--- a/Artigo_tracker/Tracker_article.docx
+++ b/Artigo_tracker/Tracker_article.docx
@@ -596,7 +596,6 @@
       <w:pPr>
         <w:pStyle w:val="Corpodetexto2"/>
         <w:spacing w:line="240" w:lineRule="auto"/>
-        <w:jc w:val="center"/>
         <w:rPr>
           <w:b/>
           <w:noProof/>
@@ -619,6 +618,655 @@
           <w:lang w:eastAsia="en-US"/>
         </w:rPr>
       </w:pPr>
+      <w:r>
+        <w:rPr>
+          <w:b/>
+          <w:noProof/>
+          <w:sz w:val="28"/>
+          <w:szCs w:val="28"/>
+          <w:lang w:eastAsia="en-US"/>
+        </w:rPr>
+        <w:t>LISTA DE FIGURAS</w:t>
+      </w:r>
+    </w:p>
+    <w:p>
+      <w:pPr>
+        <w:pStyle w:val="ndicedeilustraes"/>
+        <w:tabs>
+          <w:tab w:val="right" w:leader="dot" w:pos="9061"/>
+        </w:tabs>
+        <w:rPr>
+          <w:rFonts w:asciiTheme="minorHAnsi" w:eastAsiaTheme="minorEastAsia" w:hAnsiTheme="minorHAnsi" w:cstheme="minorBidi"/>
+          <w:noProof/>
+          <w:sz w:val="22"/>
+          <w:szCs w:val="22"/>
+        </w:rPr>
+      </w:pPr>
+      <w:r>
+        <w:rPr>
+          <w:b/>
+          <w:noProof/>
+          <w:sz w:val="28"/>
+          <w:szCs w:val="28"/>
+          <w:lang w:eastAsia="en-US"/>
+        </w:rPr>
+        <w:fldChar w:fldCharType="begin"/>
+      </w:r>
+      <w:r>
+        <w:rPr>
+          <w:b/>
+          <w:noProof/>
+          <w:sz w:val="28"/>
+          <w:szCs w:val="28"/>
+          <w:lang w:eastAsia="en-US"/>
+        </w:rPr>
+        <w:instrText xml:space="preserve"> TOC \h \z \c "Figura" </w:instrText>
+      </w:r>
+      <w:r>
+        <w:rPr>
+          <w:b/>
+          <w:noProof/>
+          <w:sz w:val="28"/>
+          <w:szCs w:val="28"/>
+          <w:lang w:eastAsia="en-US"/>
+        </w:rPr>
+        <w:fldChar w:fldCharType="separate"/>
+      </w:r>
+      <w:hyperlink w:anchor="_Toc81984567" w:history="1">
+        <w:r>
+          <w:rPr>
+            <w:rStyle w:val="Hyperlink"/>
+            <w:noProof/>
+          </w:rPr>
+          <w:t>Figura 1: Mapa do potencial de geração solar fotovoltaica em termos do rendimento energético anual para todo o Brasil (medido em kWh/kWp.ano )</w:t>
+        </w:r>
+        <w:r>
+          <w:rPr>
+            <w:noProof/>
+            <w:webHidden/>
+          </w:rPr>
+          <w:tab/>
+        </w:r>
+        <w:r>
+          <w:rPr>
+            <w:noProof/>
+            <w:webHidden/>
+          </w:rPr>
+          <w:fldChar w:fldCharType="begin"/>
+        </w:r>
+        <w:r>
+          <w:rPr>
+            <w:noProof/>
+            <w:webHidden/>
+          </w:rPr>
+          <w:instrText xml:space="preserve"> PAGEREF _Toc81984567 \h </w:instrText>
+        </w:r>
+        <w:r>
+          <w:rPr>
+            <w:noProof/>
+            <w:webHidden/>
+          </w:rPr>
+        </w:r>
+        <w:r>
+          <w:rPr>
+            <w:noProof/>
+            <w:webHidden/>
+          </w:rPr>
+          <w:fldChar w:fldCharType="separate"/>
+        </w:r>
+        <w:r>
+          <w:rPr>
+            <w:noProof/>
+            <w:webHidden/>
+          </w:rPr>
+          <w:t>7</w:t>
+        </w:r>
+        <w:r>
+          <w:rPr>
+            <w:noProof/>
+            <w:webHidden/>
+          </w:rPr>
+          <w:fldChar w:fldCharType="end"/>
+        </w:r>
+      </w:hyperlink>
+    </w:p>
+    <w:p>
+      <w:pPr>
+        <w:pStyle w:val="ndicedeilustraes"/>
+        <w:tabs>
+          <w:tab w:val="right" w:leader="dot" w:pos="9061"/>
+        </w:tabs>
+        <w:rPr>
+          <w:rFonts w:asciiTheme="minorHAnsi" w:eastAsiaTheme="minorEastAsia" w:hAnsiTheme="minorHAnsi" w:cstheme="minorBidi"/>
+          <w:noProof/>
+          <w:sz w:val="22"/>
+          <w:szCs w:val="22"/>
+        </w:rPr>
+      </w:pPr>
+      <w:hyperlink w:anchor="_Toc81984568" w:history="1">
+        <w:r>
+          <w:rPr>
+            <w:rStyle w:val="Hyperlink"/>
+            <w:noProof/>
+          </w:rPr>
+          <w:t>Figura 2: Esfera celeste vista por um observador sobre a Terra.</w:t>
+        </w:r>
+        <w:r>
+          <w:rPr>
+            <w:noProof/>
+            <w:webHidden/>
+          </w:rPr>
+          <w:tab/>
+        </w:r>
+        <w:r>
+          <w:rPr>
+            <w:noProof/>
+            <w:webHidden/>
+          </w:rPr>
+          <w:fldChar w:fldCharType="begin"/>
+        </w:r>
+        <w:r>
+          <w:rPr>
+            <w:noProof/>
+            <w:webHidden/>
+          </w:rPr>
+          <w:instrText xml:space="preserve"> PAGEREF _Toc81984568 \h </w:instrText>
+        </w:r>
+        <w:r>
+          <w:rPr>
+            <w:noProof/>
+            <w:webHidden/>
+          </w:rPr>
+        </w:r>
+        <w:r>
+          <w:rPr>
+            <w:noProof/>
+            <w:webHidden/>
+          </w:rPr>
+          <w:fldChar w:fldCharType="separate"/>
+        </w:r>
+        <w:r>
+          <w:rPr>
+            <w:noProof/>
+            <w:webHidden/>
+          </w:rPr>
+          <w:t>10</w:t>
+        </w:r>
+        <w:r>
+          <w:rPr>
+            <w:noProof/>
+            <w:webHidden/>
+          </w:rPr>
+          <w:fldChar w:fldCharType="end"/>
+        </w:r>
+      </w:hyperlink>
+    </w:p>
+    <w:p>
+      <w:pPr>
+        <w:pStyle w:val="ndicedeilustraes"/>
+        <w:tabs>
+          <w:tab w:val="right" w:leader="dot" w:pos="9061"/>
+        </w:tabs>
+        <w:rPr>
+          <w:rFonts w:asciiTheme="minorHAnsi" w:eastAsiaTheme="minorEastAsia" w:hAnsiTheme="minorHAnsi" w:cstheme="minorBidi"/>
+          <w:noProof/>
+          <w:sz w:val="22"/>
+          <w:szCs w:val="22"/>
+        </w:rPr>
+      </w:pPr>
+      <w:hyperlink w:anchor="_Toc81984569" w:history="1">
+        <w:r>
+          <w:rPr>
+            <w:rStyle w:val="Hyperlink"/>
+            <w:noProof/>
+          </w:rPr>
+          <w:t>Figura 3: Mapa mundial com a divisão geográfica de Latitude e Longitude</w:t>
+        </w:r>
+        <w:r>
+          <w:rPr>
+            <w:noProof/>
+            <w:webHidden/>
+          </w:rPr>
+          <w:tab/>
+        </w:r>
+        <w:r>
+          <w:rPr>
+            <w:noProof/>
+            <w:webHidden/>
+          </w:rPr>
+          <w:fldChar w:fldCharType="begin"/>
+        </w:r>
+        <w:r>
+          <w:rPr>
+            <w:noProof/>
+            <w:webHidden/>
+          </w:rPr>
+          <w:instrText xml:space="preserve"> PAGEREF _Toc81984569 \h </w:instrText>
+        </w:r>
+        <w:r>
+          <w:rPr>
+            <w:noProof/>
+            <w:webHidden/>
+          </w:rPr>
+        </w:r>
+        <w:r>
+          <w:rPr>
+            <w:noProof/>
+            <w:webHidden/>
+          </w:rPr>
+          <w:fldChar w:fldCharType="separate"/>
+        </w:r>
+        <w:r>
+          <w:rPr>
+            <w:noProof/>
+            <w:webHidden/>
+          </w:rPr>
+          <w:t>11</w:t>
+        </w:r>
+        <w:r>
+          <w:rPr>
+            <w:noProof/>
+            <w:webHidden/>
+          </w:rPr>
+          <w:fldChar w:fldCharType="end"/>
+        </w:r>
+      </w:hyperlink>
+    </w:p>
+    <w:p>
+      <w:pPr>
+        <w:pStyle w:val="ndicedeilustraes"/>
+        <w:tabs>
+          <w:tab w:val="right" w:leader="dot" w:pos="9061"/>
+        </w:tabs>
+        <w:rPr>
+          <w:rFonts w:asciiTheme="minorHAnsi" w:eastAsiaTheme="minorEastAsia" w:hAnsiTheme="minorHAnsi" w:cstheme="minorBidi"/>
+          <w:noProof/>
+          <w:sz w:val="22"/>
+          <w:szCs w:val="22"/>
+        </w:rPr>
+      </w:pPr>
+      <w:hyperlink w:anchor="_Toc81984570" w:history="1">
+        <w:r>
+          <w:rPr>
+            <w:rStyle w:val="Hyperlink"/>
+            <w:noProof/>
+          </w:rPr>
+          <w:t>Figura 4: Primeira lei de Kepler - Órbita elíptica dos planetas</w:t>
+        </w:r>
+        <w:r>
+          <w:rPr>
+            <w:noProof/>
+            <w:webHidden/>
+          </w:rPr>
+          <w:tab/>
+        </w:r>
+        <w:r>
+          <w:rPr>
+            <w:noProof/>
+            <w:webHidden/>
+          </w:rPr>
+          <w:fldChar w:fldCharType="begin"/>
+        </w:r>
+        <w:r>
+          <w:rPr>
+            <w:noProof/>
+            <w:webHidden/>
+          </w:rPr>
+          <w:instrText xml:space="preserve"> PAGEREF _Toc81984570 \h </w:instrText>
+        </w:r>
+        <w:r>
+          <w:rPr>
+            <w:noProof/>
+            <w:webHidden/>
+          </w:rPr>
+        </w:r>
+        <w:r>
+          <w:rPr>
+            <w:noProof/>
+            <w:webHidden/>
+          </w:rPr>
+          <w:fldChar w:fldCharType="separate"/>
+        </w:r>
+        <w:r>
+          <w:rPr>
+            <w:noProof/>
+            <w:webHidden/>
+          </w:rPr>
+          <w:t>12</w:t>
+        </w:r>
+        <w:r>
+          <w:rPr>
+            <w:noProof/>
+            <w:webHidden/>
+          </w:rPr>
+          <w:fldChar w:fldCharType="end"/>
+        </w:r>
+      </w:hyperlink>
+    </w:p>
+    <w:p>
+      <w:pPr>
+        <w:pStyle w:val="ndicedeilustraes"/>
+        <w:tabs>
+          <w:tab w:val="right" w:leader="dot" w:pos="9061"/>
+        </w:tabs>
+        <w:rPr>
+          <w:rFonts w:asciiTheme="minorHAnsi" w:eastAsiaTheme="minorEastAsia" w:hAnsiTheme="minorHAnsi" w:cstheme="minorBidi"/>
+          <w:noProof/>
+          <w:sz w:val="22"/>
+          <w:szCs w:val="22"/>
+        </w:rPr>
+      </w:pPr>
+      <w:hyperlink w:anchor="_Toc81984571" w:history="1">
+        <w:r>
+          <w:rPr>
+            <w:rStyle w:val="Hyperlink"/>
+            <w:noProof/>
+          </w:rPr>
+          <w:t>Figura 5: Movimento de translação da terra e as estações</w:t>
+        </w:r>
+        <w:r>
+          <w:rPr>
+            <w:noProof/>
+            <w:webHidden/>
+          </w:rPr>
+          <w:tab/>
+        </w:r>
+        <w:r>
+          <w:rPr>
+            <w:noProof/>
+            <w:webHidden/>
+          </w:rPr>
+          <w:fldChar w:fldCharType="begin"/>
+        </w:r>
+        <w:r>
+          <w:rPr>
+            <w:noProof/>
+            <w:webHidden/>
+          </w:rPr>
+          <w:instrText xml:space="preserve"> PAGEREF _Toc81984571 \h </w:instrText>
+        </w:r>
+        <w:r>
+          <w:rPr>
+            <w:noProof/>
+            <w:webHidden/>
+          </w:rPr>
+        </w:r>
+        <w:r>
+          <w:rPr>
+            <w:noProof/>
+            <w:webHidden/>
+          </w:rPr>
+          <w:fldChar w:fldCharType="separate"/>
+        </w:r>
+        <w:r>
+          <w:rPr>
+            <w:noProof/>
+            <w:webHidden/>
+          </w:rPr>
+          <w:t>14</w:t>
+        </w:r>
+        <w:r>
+          <w:rPr>
+            <w:noProof/>
+            <w:webHidden/>
+          </w:rPr>
+          <w:fldChar w:fldCharType="end"/>
+        </w:r>
+      </w:hyperlink>
+    </w:p>
+    <w:p>
+      <w:pPr>
+        <w:pStyle w:val="ndicedeilustraes"/>
+        <w:tabs>
+          <w:tab w:val="right" w:leader="dot" w:pos="9061"/>
+        </w:tabs>
+        <w:rPr>
+          <w:rFonts w:asciiTheme="minorHAnsi" w:eastAsiaTheme="minorEastAsia" w:hAnsiTheme="minorHAnsi" w:cstheme="minorBidi"/>
+          <w:noProof/>
+          <w:sz w:val="22"/>
+          <w:szCs w:val="22"/>
+        </w:rPr>
+      </w:pPr>
+      <w:hyperlink w:anchor="_Toc81984572" w:history="1">
+        <w:r>
+          <w:rPr>
+            <w:rStyle w:val="Hyperlink"/>
+            <w:noProof/>
+          </w:rPr>
+          <w:t>Figura 6:  Iluminação da Terra no início das estações do ano (solstícios e equinócios) ao meio-dia de Brasília</w:t>
+        </w:r>
+        <w:r>
+          <w:rPr>
+            <w:noProof/>
+            <w:webHidden/>
+          </w:rPr>
+          <w:tab/>
+        </w:r>
+        <w:r>
+          <w:rPr>
+            <w:noProof/>
+            <w:webHidden/>
+          </w:rPr>
+          <w:fldChar w:fldCharType="begin"/>
+        </w:r>
+        <w:r>
+          <w:rPr>
+            <w:noProof/>
+            <w:webHidden/>
+          </w:rPr>
+          <w:instrText xml:space="preserve"> PAGEREF _Toc81984572 \h </w:instrText>
+        </w:r>
+        <w:r>
+          <w:rPr>
+            <w:noProof/>
+            <w:webHidden/>
+          </w:rPr>
+        </w:r>
+        <w:r>
+          <w:rPr>
+            <w:noProof/>
+            <w:webHidden/>
+          </w:rPr>
+          <w:fldChar w:fldCharType="separate"/>
+        </w:r>
+        <w:r>
+          <w:rPr>
+            <w:noProof/>
+            <w:webHidden/>
+          </w:rPr>
+          <w:t>15</w:t>
+        </w:r>
+        <w:r>
+          <w:rPr>
+            <w:noProof/>
+            <w:webHidden/>
+          </w:rPr>
+          <w:fldChar w:fldCharType="end"/>
+        </w:r>
+      </w:hyperlink>
+    </w:p>
+    <w:p>
+      <w:pPr>
+        <w:pStyle w:val="ndicedeilustraes"/>
+        <w:tabs>
+          <w:tab w:val="right" w:leader="dot" w:pos="9061"/>
+        </w:tabs>
+        <w:rPr>
+          <w:rFonts w:asciiTheme="minorHAnsi" w:eastAsiaTheme="minorEastAsia" w:hAnsiTheme="minorHAnsi" w:cstheme="minorBidi"/>
+          <w:noProof/>
+          <w:sz w:val="22"/>
+          <w:szCs w:val="22"/>
+        </w:rPr>
+      </w:pPr>
+      <w:hyperlink w:anchor="_Toc81984573" w:history="1">
+        <w:r>
+          <w:rPr>
+            <w:rStyle w:val="Hyperlink"/>
+            <w:noProof/>
+          </w:rPr>
+          <w:t xml:space="preserve">Figura 7: Posição </w:t>
+        </w:r>
+        <w:r>
+          <w:rPr>
+            <w:rStyle w:val="Hyperlink"/>
+            <w:i/>
+            <w:iCs/>
+            <w:noProof/>
+          </w:rPr>
+          <w:t>M</w:t>
+        </w:r>
+        <w:r>
+          <w:rPr>
+            <w:rStyle w:val="Hyperlink"/>
+            <w:noProof/>
+          </w:rPr>
+          <w:t xml:space="preserve"> de um astro na esfera celeste a partir da sua altitude </w:t>
+        </w:r>
+        <w:r>
+          <w:rPr>
+            <w:rStyle w:val="Hyperlink"/>
+            <w:i/>
+            <w:iCs/>
+            <w:noProof/>
+          </w:rPr>
+          <w:t xml:space="preserve">h </w:t>
+        </w:r>
+        <w:r>
+          <w:rPr>
+            <w:rStyle w:val="Hyperlink"/>
+            <w:noProof/>
+          </w:rPr>
+          <w:t xml:space="preserve">e azimute </w:t>
+        </w:r>
+        <w:r>
+          <w:rPr>
+            <w:rStyle w:val="Hyperlink"/>
+            <w:i/>
+            <w:iCs/>
+            <w:noProof/>
+          </w:rPr>
+          <w:t>A</w:t>
+        </w:r>
+        <w:r>
+          <w:rPr>
+            <w:noProof/>
+            <w:webHidden/>
+          </w:rPr>
+          <w:tab/>
+        </w:r>
+        <w:r>
+          <w:rPr>
+            <w:noProof/>
+            <w:webHidden/>
+          </w:rPr>
+          <w:fldChar w:fldCharType="begin"/>
+        </w:r>
+        <w:r>
+          <w:rPr>
+            <w:noProof/>
+            <w:webHidden/>
+          </w:rPr>
+          <w:instrText xml:space="preserve"> PAGEREF _Toc81984573 \h </w:instrText>
+        </w:r>
+        <w:r>
+          <w:rPr>
+            <w:noProof/>
+            <w:webHidden/>
+          </w:rPr>
+        </w:r>
+        <w:r>
+          <w:rPr>
+            <w:noProof/>
+            <w:webHidden/>
+          </w:rPr>
+          <w:fldChar w:fldCharType="separate"/>
+        </w:r>
+        <w:r>
+          <w:rPr>
+            <w:noProof/>
+            <w:webHidden/>
+          </w:rPr>
+          <w:t>16</w:t>
+        </w:r>
+        <w:r>
+          <w:rPr>
+            <w:noProof/>
+            <w:webHidden/>
+          </w:rPr>
+          <w:fldChar w:fldCharType="end"/>
+        </w:r>
+      </w:hyperlink>
+    </w:p>
+    <w:p>
+      <w:pPr>
+        <w:pStyle w:val="ndicedeilustraes"/>
+        <w:tabs>
+          <w:tab w:val="right" w:leader="dot" w:pos="9061"/>
+        </w:tabs>
+        <w:rPr>
+          <w:rFonts w:asciiTheme="minorHAnsi" w:eastAsiaTheme="minorEastAsia" w:hAnsiTheme="minorHAnsi" w:cstheme="minorBidi"/>
+          <w:noProof/>
+          <w:sz w:val="22"/>
+          <w:szCs w:val="22"/>
+        </w:rPr>
+      </w:pPr>
+      <w:hyperlink w:anchor="_Toc81984574" w:history="1">
+        <w:r>
+          <w:rPr>
+            <w:rStyle w:val="Hyperlink"/>
+            <w:noProof/>
+          </w:rPr>
+          <w:t>Figura 8: Detalhe da esfera celeste em coordenadas equatoriais mostrando a eclíptica com os meses que correspondem à posição do Sol. O início das estações para o Hemisfério Sul está assinalado acima da figura. As constelações do Zodíaco (e Ophiucus) estão no caminho aparente do Sol.</w:t>
+        </w:r>
+        <w:r>
+          <w:rPr>
+            <w:noProof/>
+            <w:webHidden/>
+          </w:rPr>
+          <w:tab/>
+        </w:r>
+        <w:r>
+          <w:rPr>
+            <w:noProof/>
+            <w:webHidden/>
+          </w:rPr>
+          <w:fldChar w:fldCharType="begin"/>
+        </w:r>
+        <w:r>
+          <w:rPr>
+            <w:noProof/>
+            <w:webHidden/>
+          </w:rPr>
+          <w:instrText xml:space="preserve"> PAGEREF _Toc81984574 \h </w:instrText>
+        </w:r>
+        <w:r>
+          <w:rPr>
+            <w:noProof/>
+            <w:webHidden/>
+          </w:rPr>
+        </w:r>
+        <w:r>
+          <w:rPr>
+            <w:noProof/>
+            <w:webHidden/>
+          </w:rPr>
+          <w:fldChar w:fldCharType="separate"/>
+        </w:r>
+        <w:r>
+          <w:rPr>
+            <w:noProof/>
+            <w:webHidden/>
+          </w:rPr>
+          <w:t>17</w:t>
+        </w:r>
+        <w:r>
+          <w:rPr>
+            <w:noProof/>
+            <w:webHidden/>
+          </w:rPr>
+          <w:fldChar w:fldCharType="end"/>
+        </w:r>
+      </w:hyperlink>
     </w:p>
     <w:p>
       <w:pPr>
@@ -633,6 +1281,16 @@
           <w:lang w:eastAsia="en-US"/>
         </w:rPr>
       </w:pPr>
+      <w:r>
+        <w:rPr>
+          <w:b/>
+          <w:noProof/>
+          <w:sz w:val="28"/>
+          <w:szCs w:val="28"/>
+          <w:lang w:eastAsia="en-US"/>
+        </w:rPr>
+        <w:fldChar w:fldCharType="end"/>
+      </w:r>
     </w:p>
     <w:p>
       <w:pPr>
@@ -655,7 +1313,7 @@
           <w:szCs w:val="28"/>
           <w:lang w:eastAsia="en-US"/>
         </w:rPr>
-        <w:t>LISTA DE FIGURAS</w:t>
+        <w:t>LISTA DE GRÁFICOS</w:t>
       </w:r>
     </w:p>
     <w:p>
@@ -699,6 +1357,188 @@
           <w:lang w:eastAsia="en-US"/>
         </w:rPr>
       </w:pPr>
+      <w:r>
+        <w:rPr>
+          <w:b/>
+          <w:noProof/>
+          <w:sz w:val="28"/>
+          <w:szCs w:val="28"/>
+          <w:lang w:eastAsia="en-US"/>
+        </w:rPr>
+        <w:t>LISTA DE TABELAS</w:t>
+      </w:r>
+    </w:p>
+    <w:p>
+      <w:pPr>
+        <w:pStyle w:val="ndicedeilustraes"/>
+        <w:tabs>
+          <w:tab w:val="right" w:leader="dot" w:pos="9061"/>
+        </w:tabs>
+        <w:rPr>
+          <w:rFonts w:asciiTheme="minorHAnsi" w:eastAsiaTheme="minorEastAsia" w:hAnsiTheme="minorHAnsi" w:cstheme="minorBidi"/>
+          <w:noProof/>
+          <w:sz w:val="22"/>
+          <w:szCs w:val="22"/>
+        </w:rPr>
+      </w:pPr>
+      <w:r>
+        <w:rPr>
+          <w:b/>
+          <w:noProof/>
+          <w:sz w:val="28"/>
+          <w:szCs w:val="28"/>
+          <w:lang w:eastAsia="en-US"/>
+        </w:rPr>
+        <w:fldChar w:fldCharType="begin"/>
+      </w:r>
+      <w:r>
+        <w:rPr>
+          <w:b/>
+          <w:noProof/>
+          <w:sz w:val="28"/>
+          <w:szCs w:val="28"/>
+          <w:lang w:eastAsia="en-US"/>
+        </w:rPr>
+        <w:instrText xml:space="preserve"> TOC \h \z \c "Tabela" </w:instrText>
+      </w:r>
+      <w:r>
+        <w:rPr>
+          <w:b/>
+          <w:noProof/>
+          <w:sz w:val="28"/>
+          <w:szCs w:val="28"/>
+          <w:lang w:eastAsia="en-US"/>
+        </w:rPr>
+        <w:fldChar w:fldCharType="separate"/>
+      </w:r>
+      <w:hyperlink w:anchor="_Toc81984593" w:history="1">
+        <w:r>
+          <w:rPr>
+            <w:rStyle w:val="Hyperlink"/>
+            <w:noProof/>
+          </w:rPr>
+          <w:t>Tabela 1: Relação dos diferentes tipos de geração elétrica no Brasil.</w:t>
+        </w:r>
+        <w:r>
+          <w:rPr>
+            <w:noProof/>
+            <w:webHidden/>
+          </w:rPr>
+          <w:tab/>
+        </w:r>
+        <w:r>
+          <w:rPr>
+            <w:noProof/>
+            <w:webHidden/>
+          </w:rPr>
+          <w:fldChar w:fldCharType="begin"/>
+        </w:r>
+        <w:r>
+          <w:rPr>
+            <w:noProof/>
+            <w:webHidden/>
+          </w:rPr>
+          <w:instrText xml:space="preserve"> PAGEREF _Toc81984593 \h </w:instrText>
+        </w:r>
+        <w:r>
+          <w:rPr>
+            <w:noProof/>
+            <w:webHidden/>
+          </w:rPr>
+        </w:r>
+        <w:r>
+          <w:rPr>
+            <w:noProof/>
+            <w:webHidden/>
+          </w:rPr>
+          <w:fldChar w:fldCharType="separate"/>
+        </w:r>
+        <w:r>
+          <w:rPr>
+            <w:noProof/>
+            <w:webHidden/>
+          </w:rPr>
+          <w:t>6</w:t>
+        </w:r>
+        <w:r>
+          <w:rPr>
+            <w:noProof/>
+            <w:webHidden/>
+          </w:rPr>
+          <w:fldChar w:fldCharType="end"/>
+        </w:r>
+      </w:hyperlink>
+    </w:p>
+    <w:p>
+      <w:pPr>
+        <w:pStyle w:val="ndicedeilustraes"/>
+        <w:tabs>
+          <w:tab w:val="right" w:leader="dot" w:pos="9061"/>
+        </w:tabs>
+        <w:rPr>
+          <w:rFonts w:asciiTheme="minorHAnsi" w:eastAsiaTheme="minorEastAsia" w:hAnsiTheme="minorHAnsi" w:cstheme="minorBidi"/>
+          <w:noProof/>
+          <w:sz w:val="22"/>
+          <w:szCs w:val="22"/>
+        </w:rPr>
+      </w:pPr>
+      <w:hyperlink w:anchor="_Toc81984594" w:history="1">
+        <w:r>
+          <w:rPr>
+            <w:rStyle w:val="Hyperlink"/>
+            <w:noProof/>
+          </w:rPr>
+          <w:t>Tabela 2: Valores de excentricidade de órbita dos planetas do sistema solar</w:t>
+        </w:r>
+        <w:r>
+          <w:rPr>
+            <w:noProof/>
+            <w:webHidden/>
+          </w:rPr>
+          <w:tab/>
+        </w:r>
+        <w:r>
+          <w:rPr>
+            <w:noProof/>
+            <w:webHidden/>
+          </w:rPr>
+          <w:fldChar w:fldCharType="begin"/>
+        </w:r>
+        <w:r>
+          <w:rPr>
+            <w:noProof/>
+            <w:webHidden/>
+          </w:rPr>
+          <w:instrText xml:space="preserve"> PAGEREF _Toc81984594 \h </w:instrText>
+        </w:r>
+        <w:r>
+          <w:rPr>
+            <w:noProof/>
+            <w:webHidden/>
+          </w:rPr>
+        </w:r>
+        <w:r>
+          <w:rPr>
+            <w:noProof/>
+            <w:webHidden/>
+          </w:rPr>
+          <w:fldChar w:fldCharType="separate"/>
+        </w:r>
+        <w:r>
+          <w:rPr>
+            <w:noProof/>
+            <w:webHidden/>
+          </w:rPr>
+          <w:t>13</w:t>
+        </w:r>
+        <w:r>
+          <w:rPr>
+            <w:noProof/>
+            <w:webHidden/>
+          </w:rPr>
+          <w:fldChar w:fldCharType="end"/>
+        </w:r>
+      </w:hyperlink>
     </w:p>
     <w:p>
       <w:pPr>
@@ -721,7 +1561,7 @@
           <w:szCs w:val="28"/>
           <w:lang w:eastAsia="en-US"/>
         </w:rPr>
-        <w:t>LISTA DE GRÁFICOS</w:t>
+        <w:fldChar w:fldCharType="end"/>
       </w:r>
     </w:p>
     <w:p>
@@ -737,6 +1577,29 @@
           <w:lang w:eastAsia="en-US"/>
         </w:rPr>
       </w:pPr>
+      <w:r>
+        <w:rPr>
+          <w:b/>
+          <w:noProof/>
+          <w:sz w:val="28"/>
+          <w:szCs w:val="28"/>
+          <w:lang w:eastAsia="en-US"/>
+        </w:rPr>
+        <w:t>LISTA DE EQUAÇÕES</w:t>
+      </w:r>
+    </w:p>
+    <w:p>
+      <w:pPr>
+        <w:pStyle w:val="Corpodetexto2"/>
+        <w:spacing w:line="240" w:lineRule="auto"/>
+        <w:rPr>
+          <w:b/>
+          <w:noProof/>
+          <w:sz w:val="28"/>
+          <w:szCs w:val="28"/>
+          <w:lang w:eastAsia="en-US"/>
+        </w:rPr>
+      </w:pPr>
     </w:p>
     <w:p>
       <w:pPr>
@@ -765,6 +1628,29 @@
           <w:lang w:eastAsia="en-US"/>
         </w:rPr>
       </w:pPr>
+      <w:r>
+        <w:rPr>
+          <w:b/>
+          <w:noProof/>
+          <w:sz w:val="28"/>
+          <w:szCs w:val="28"/>
+          <w:lang w:eastAsia="en-US"/>
+        </w:rPr>
+        <w:t>LISTA DE ABREVIATURAS E SIGLAS</w:t>
+      </w:r>
+    </w:p>
+    <w:p>
+      <w:pPr>
+        <w:pStyle w:val="Corpodetexto2"/>
+        <w:spacing w:line="240" w:lineRule="auto"/>
+        <w:rPr>
+          <w:b/>
+          <w:noProof/>
+          <w:sz w:val="28"/>
+          <w:szCs w:val="28"/>
+          <w:lang w:eastAsia="en-US"/>
+        </w:rPr>
+      </w:pPr>
     </w:p>
     <w:p>
       <w:pPr>
@@ -787,332 +1673,8 @@
           <w:szCs w:val="28"/>
           <w:lang w:eastAsia="en-US"/>
         </w:rPr>
-        <w:t>LISTA DE TABELAS</w:t>
-      </w:r>
-    </w:p>
-    <w:p>
-      <w:pPr>
-        <w:pStyle w:val="Corpodetexto2"/>
-        <w:spacing w:line="240" w:lineRule="auto"/>
-        <w:jc w:val="center"/>
-        <w:rPr>
-          <w:b/>
-          <w:noProof/>
-          <w:sz w:val="28"/>
-          <w:szCs w:val="28"/>
-          <w:lang w:eastAsia="en-US"/>
-        </w:rPr>
-      </w:pPr>
-    </w:p>
-    <w:p>
-      <w:pPr>
-        <w:pStyle w:val="Corpodetexto2"/>
-        <w:spacing w:line="240" w:lineRule="auto"/>
-        <w:jc w:val="center"/>
-        <w:rPr>
-          <w:b/>
-          <w:noProof/>
-          <w:sz w:val="28"/>
-          <w:szCs w:val="28"/>
-          <w:lang w:eastAsia="en-US"/>
-        </w:rPr>
-      </w:pPr>
-    </w:p>
-    <w:p>
-      <w:pPr>
-        <w:pStyle w:val="Corpodetexto2"/>
-        <w:spacing w:line="240" w:lineRule="auto"/>
-        <w:jc w:val="center"/>
-        <w:rPr>
-          <w:b/>
-          <w:noProof/>
-          <w:sz w:val="28"/>
-          <w:szCs w:val="28"/>
-          <w:lang w:eastAsia="en-US"/>
-        </w:rPr>
-      </w:pPr>
-    </w:p>
-    <w:p>
-      <w:pPr>
-        <w:pStyle w:val="Corpodetexto2"/>
-        <w:spacing w:line="240" w:lineRule="auto"/>
-        <w:jc w:val="center"/>
-        <w:rPr>
-          <w:b/>
-          <w:noProof/>
-          <w:sz w:val="28"/>
-          <w:szCs w:val="28"/>
-          <w:lang w:eastAsia="en-US"/>
-        </w:rPr>
-      </w:pPr>
-      <w:r>
-        <w:rPr>
-          <w:b/>
-          <w:noProof/>
-          <w:sz w:val="28"/>
-          <w:szCs w:val="28"/>
-          <w:lang w:eastAsia="en-US"/>
-        </w:rPr>
-        <w:t>LISTA DE EQUAÇÕES</w:t>
-      </w:r>
-    </w:p>
-    <w:p>
-      <w:pPr>
-        <w:pStyle w:val="Corpodetexto2"/>
-        <w:spacing w:line="240" w:lineRule="auto"/>
-        <w:jc w:val="center"/>
-        <w:rPr>
-          <w:b/>
-          <w:noProof/>
-          <w:sz w:val="28"/>
-          <w:szCs w:val="28"/>
-          <w:lang w:eastAsia="en-US"/>
-        </w:rPr>
-      </w:pPr>
-    </w:p>
-    <w:p>
-      <w:pPr>
-        <w:pStyle w:val="Corpodetexto2"/>
-        <w:spacing w:line="240" w:lineRule="auto"/>
-        <w:jc w:val="center"/>
-        <w:rPr>
-          <w:b/>
-          <w:noProof/>
-          <w:sz w:val="28"/>
-          <w:szCs w:val="28"/>
-          <w:lang w:eastAsia="en-US"/>
-        </w:rPr>
-      </w:pPr>
-    </w:p>
-    <w:p>
-      <w:pPr>
-        <w:pStyle w:val="Corpodetexto2"/>
-        <w:spacing w:line="240" w:lineRule="auto"/>
-        <w:jc w:val="center"/>
-        <w:rPr>
-          <w:b/>
-          <w:noProof/>
-          <w:sz w:val="28"/>
-          <w:szCs w:val="28"/>
-          <w:lang w:eastAsia="en-US"/>
-        </w:rPr>
-      </w:pPr>
-    </w:p>
-    <w:p>
-      <w:pPr>
-        <w:pStyle w:val="Corpodetexto2"/>
-        <w:spacing w:line="240" w:lineRule="auto"/>
-        <w:jc w:val="center"/>
-        <w:rPr>
-          <w:b/>
-          <w:noProof/>
-          <w:sz w:val="28"/>
-          <w:szCs w:val="28"/>
-          <w:lang w:eastAsia="en-US"/>
-        </w:rPr>
-      </w:pPr>
-      <w:r>
-        <w:rPr>
-          <w:b/>
-          <w:noProof/>
-          <w:sz w:val="28"/>
-          <w:szCs w:val="28"/>
-          <w:lang w:eastAsia="en-US"/>
-        </w:rPr>
-        <w:t>LISTA DE ABREVIATURAS E SIGLAS</w:t>
-      </w:r>
-    </w:p>
-    <w:p>
-      <w:pPr>
-        <w:pStyle w:val="Corpodetexto2"/>
-        <w:spacing w:line="240" w:lineRule="auto"/>
-        <w:jc w:val="center"/>
-        <w:rPr>
-          <w:b/>
-          <w:noProof/>
-          <w:sz w:val="28"/>
-          <w:szCs w:val="28"/>
-          <w:lang w:eastAsia="en-US"/>
-        </w:rPr>
-      </w:pPr>
-    </w:p>
-    <w:p>
-      <w:pPr>
-        <w:pStyle w:val="Corpodetexto2"/>
-        <w:spacing w:line="240" w:lineRule="auto"/>
-        <w:jc w:val="center"/>
-        <w:rPr>
-          <w:b/>
-          <w:noProof/>
-          <w:sz w:val="28"/>
-          <w:szCs w:val="28"/>
-          <w:lang w:eastAsia="en-US"/>
-        </w:rPr>
-      </w:pPr>
-    </w:p>
-    <w:p>
-      <w:pPr>
-        <w:pStyle w:val="Corpodetexto2"/>
-        <w:spacing w:line="240" w:lineRule="auto"/>
-        <w:jc w:val="center"/>
-        <w:rPr>
-          <w:b/>
-          <w:noProof/>
-          <w:sz w:val="28"/>
-          <w:szCs w:val="28"/>
-          <w:lang w:eastAsia="en-US"/>
-        </w:rPr>
-      </w:pPr>
-    </w:p>
-    <w:p>
-      <w:pPr>
-        <w:pStyle w:val="Corpodetexto2"/>
-        <w:spacing w:line="240" w:lineRule="auto"/>
-        <w:jc w:val="center"/>
-        <w:rPr>
-          <w:b/>
-          <w:noProof/>
-          <w:sz w:val="28"/>
-          <w:szCs w:val="28"/>
-          <w:lang w:eastAsia="en-US"/>
-        </w:rPr>
-      </w:pPr>
-      <w:r>
-        <w:rPr>
-          <w:b/>
-          <w:noProof/>
-          <w:sz w:val="28"/>
-          <w:szCs w:val="28"/>
-          <w:lang w:eastAsia="en-US"/>
-        </w:rPr>
         <w:t>LISTA DE SIMBOLOS</w:t>
       </w:r>
-    </w:p>
-    <w:p>
-      <w:pPr>
-        <w:pStyle w:val="Corpodetexto2"/>
-        <w:spacing w:line="240" w:lineRule="auto"/>
-        <w:jc w:val="center"/>
-        <w:rPr>
-          <w:b/>
-          <w:noProof/>
-          <w:sz w:val="28"/>
-          <w:szCs w:val="28"/>
-          <w:lang w:eastAsia="en-US"/>
-        </w:rPr>
-      </w:pPr>
-    </w:p>
-    <w:p>
-      <w:pPr>
-        <w:pStyle w:val="Corpodetexto2"/>
-        <w:spacing w:line="240" w:lineRule="auto"/>
-        <w:jc w:val="center"/>
-        <w:rPr>
-          <w:b/>
-          <w:noProof/>
-          <w:sz w:val="28"/>
-          <w:szCs w:val="28"/>
-          <w:lang w:eastAsia="en-US"/>
-        </w:rPr>
-      </w:pPr>
-    </w:p>
-    <w:p>
-      <w:pPr>
-        <w:pStyle w:val="Corpodetexto2"/>
-        <w:spacing w:line="240" w:lineRule="auto"/>
-        <w:jc w:val="center"/>
-        <w:rPr>
-          <w:b/>
-          <w:noProof/>
-          <w:sz w:val="28"/>
-          <w:szCs w:val="28"/>
-          <w:lang w:eastAsia="en-US"/>
-        </w:rPr>
-      </w:pPr>
-    </w:p>
-    <w:p>
-      <w:pPr>
-        <w:pStyle w:val="Corpodetexto2"/>
-        <w:spacing w:line="240" w:lineRule="auto"/>
-        <w:jc w:val="center"/>
-        <w:rPr>
-          <w:b/>
-          <w:noProof/>
-          <w:sz w:val="28"/>
-          <w:szCs w:val="28"/>
-          <w:lang w:eastAsia="en-US"/>
-        </w:rPr>
-      </w:pPr>
-    </w:p>
-    <w:p>
-      <w:pPr>
-        <w:pStyle w:val="Corpodetexto2"/>
-        <w:spacing w:line="240" w:lineRule="auto"/>
-        <w:jc w:val="center"/>
-        <w:rPr>
-          <w:b/>
-          <w:noProof/>
-          <w:sz w:val="28"/>
-          <w:szCs w:val="28"/>
-          <w:lang w:eastAsia="en-US"/>
-        </w:rPr>
-      </w:pPr>
-    </w:p>
-    <w:p>
-      <w:pPr>
-        <w:pStyle w:val="Corpodetexto2"/>
-        <w:spacing w:line="240" w:lineRule="auto"/>
-        <w:jc w:val="center"/>
-        <w:rPr>
-          <w:b/>
-          <w:noProof/>
-          <w:sz w:val="28"/>
-          <w:szCs w:val="28"/>
-          <w:lang w:eastAsia="en-US"/>
-        </w:rPr>
-      </w:pPr>
-    </w:p>
-    <w:p>
-      <w:pPr>
-        <w:pStyle w:val="Corpodetexto2"/>
-        <w:spacing w:line="240" w:lineRule="auto"/>
-        <w:jc w:val="center"/>
-        <w:rPr>
-          <w:b/>
-          <w:noProof/>
-          <w:sz w:val="28"/>
-          <w:szCs w:val="28"/>
-          <w:lang w:eastAsia="en-US"/>
-        </w:rPr>
-      </w:pPr>
-    </w:p>
-    <w:p>
-      <w:pPr>
-        <w:pStyle w:val="Corpodetexto2"/>
-        <w:spacing w:line="240" w:lineRule="auto"/>
-        <w:jc w:val="center"/>
-        <w:rPr>
-          <w:b/>
-          <w:noProof/>
-          <w:sz w:val="28"/>
-          <w:szCs w:val="28"/>
-          <w:lang w:eastAsia="en-US"/>
-        </w:rPr>
-      </w:pPr>
-    </w:p>
-    <w:p>
-      <w:pPr>
-        <w:pStyle w:val="Corpodetexto2"/>
-        <w:spacing w:line="240" w:lineRule="auto"/>
-        <w:jc w:val="center"/>
-        <w:rPr>
-          <w:b/>
-          <w:noProof/>
-          <w:sz w:val="28"/>
-          <w:szCs w:val="28"/>
-          <w:lang w:eastAsia="en-US"/>
-        </w:rPr>
-      </w:pPr>
     </w:p>
     <w:p>
       <w:pPr>
@@ -1258,7 +1820,7 @@
       <w:r>
         <w:fldChar w:fldCharType="separate"/>
       </w:r>
-      <w:hyperlink w:anchor="_Toc81584168" w:history="1">
+      <w:hyperlink w:anchor="_Toc81843832" w:history="1">
         <w:r>
           <w:rPr>
             <w:rStyle w:val="Hyperlink"/>
@@ -1296,7 +1858,7 @@
           <w:rPr>
             <w:webHidden/>
           </w:rPr>
-          <w:instrText xml:space="preserve"> PAGEREF _Toc81584168 \h </w:instrText>
+          <w:instrText xml:space="preserve"> PAGEREF _Toc81843832 \h </w:instrText>
         </w:r>
         <w:r>
           <w:rPr>
@@ -1313,7 +1875,7 @@
           <w:rPr>
             <w:webHidden/>
           </w:rPr>
-          <w:t>3</w:t>
+          <w:t>4</w:t>
         </w:r>
         <w:r>
           <w:rPr>
@@ -1336,7 +1898,7 @@
           <w:szCs w:val="22"/>
         </w:rPr>
       </w:pPr>
-      <w:hyperlink w:anchor="_Toc81584169" w:history="1">
+      <w:hyperlink w:anchor="_Toc81843833" w:history="1">
         <w:r>
           <w:rPr>
             <w:rStyle w:val="Hyperlink"/>
@@ -1378,7 +1940,7 @@
             <w:noProof/>
             <w:webHidden/>
           </w:rPr>
-          <w:instrText xml:space="preserve"> PAGEREF _Toc81584169 \h </w:instrText>
+          <w:instrText xml:space="preserve"> PAGEREF _Toc81843833 \h </w:instrText>
         </w:r>
         <w:r>
           <w:rPr>
@@ -1398,7 +1960,7 @@
             <w:noProof/>
             <w:webHidden/>
           </w:rPr>
-          <w:t>3</w:t>
+          <w:t>4</w:t>
         </w:r>
         <w:r>
           <w:rPr>
@@ -1422,7 +1984,7 @@
           <w:szCs w:val="22"/>
         </w:rPr>
       </w:pPr>
-      <w:hyperlink w:anchor="_Toc81584170" w:history="1">
+      <w:hyperlink w:anchor="_Toc81843834" w:history="1">
         <w:r>
           <w:rPr>
             <w:rStyle w:val="Hyperlink"/>
@@ -1464,7 +2026,7 @@
             <w:noProof/>
             <w:webHidden/>
           </w:rPr>
-          <w:instrText xml:space="preserve"> PAGEREF _Toc81584170 \h </w:instrText>
+          <w:instrText xml:space="preserve"> PAGEREF _Toc81843834 \h </w:instrText>
         </w:r>
         <w:r>
           <w:rPr>
@@ -1484,7 +2046,7 @@
             <w:noProof/>
             <w:webHidden/>
           </w:rPr>
-          <w:t>6</w:t>
+          <w:t>7</w:t>
         </w:r>
         <w:r>
           <w:rPr>
@@ -1508,7 +2070,7 @@
           <w:szCs w:val="22"/>
         </w:rPr>
       </w:pPr>
-      <w:hyperlink w:anchor="_Toc81584171" w:history="1">
+      <w:hyperlink w:anchor="_Toc81843835" w:history="1">
         <w:r>
           <w:rPr>
             <w:rStyle w:val="Hyperlink"/>
@@ -1550,7 +2112,7 @@
             <w:noProof/>
             <w:webHidden/>
           </w:rPr>
-          <w:instrText xml:space="preserve"> PAGEREF _Toc81584171 \h </w:instrText>
+          <w:instrText xml:space="preserve"> PAGEREF _Toc81843835 \h </w:instrText>
         </w:r>
         <w:r>
           <w:rPr>
@@ -1570,7 +2132,7 @@
             <w:noProof/>
             <w:webHidden/>
           </w:rPr>
-          <w:t>7</w:t>
+          <w:t>8</w:t>
         </w:r>
         <w:r>
           <w:rPr>
@@ -1594,7 +2156,7 @@
           <w:szCs w:val="22"/>
         </w:rPr>
       </w:pPr>
-      <w:hyperlink w:anchor="_Toc81584172" w:history="1">
+      <w:hyperlink w:anchor="_Toc81843836" w:history="1">
         <w:r>
           <w:rPr>
             <w:rStyle w:val="Hyperlink"/>
@@ -1636,7 +2198,7 @@
             <w:noProof/>
             <w:webHidden/>
           </w:rPr>
-          <w:instrText xml:space="preserve"> PAGEREF _Toc81584172 \h </w:instrText>
+          <w:instrText xml:space="preserve"> PAGEREF _Toc81843836 \h </w:instrText>
         </w:r>
         <w:r>
           <w:rPr>
@@ -1656,7 +2218,7 @@
             <w:noProof/>
             <w:webHidden/>
           </w:rPr>
-          <w:t>7</w:t>
+          <w:t>8</w:t>
         </w:r>
         <w:r>
           <w:rPr>
@@ -1677,14 +2239,13 @@
           <w:caps w:val="0"/>
         </w:rPr>
       </w:pPr>
-      <w:hyperlink w:anchor="_Toc81584173" w:history="1">
+      <w:hyperlink w:anchor="_Toc81843837" w:history="1">
         <w:r>
           <w:rPr>
             <w:rStyle w:val="Hyperlink"/>
           </w:rPr>
           <w:t>2.</w:t>
         </w:r>
-        <w:bookmarkStart w:id="0" w:name="_Toc81411642"/>
         <w:r>
           <w:rPr>
             <w:rFonts w:asciiTheme="minorHAnsi" w:eastAsiaTheme="minorEastAsia" w:hAnsiTheme="minorHAnsi" w:cstheme="minorBidi"/>
@@ -1694,12 +2255,11 @@
           </w:rPr>
           <w:tab/>
         </w:r>
-        <w:bookmarkEnd w:id="0"/>
         <w:r>
           <w:rPr>
             <w:rStyle w:val="Hyperlink"/>
           </w:rPr>
-          <w:t>desenvolvimento</w:t>
+          <w:t>DESENVOLVIMENTO</w:t>
         </w:r>
         <w:r>
           <w:rPr>
@@ -1717,7 +2277,7 @@
           <w:rPr>
             <w:webHidden/>
           </w:rPr>
-          <w:instrText xml:space="preserve"> PAGEREF _Toc81584173 \h </w:instrText>
+          <w:instrText xml:space="preserve"> PAGEREF _Toc81843837 \h </w:instrText>
         </w:r>
         <w:r>
           <w:rPr>
@@ -1734,7 +2294,7 @@
           <w:rPr>
             <w:webHidden/>
           </w:rPr>
-          <w:t>8</w:t>
+          <w:t>9</w:t>
         </w:r>
         <w:r>
           <w:rPr>
@@ -1757,7 +2317,7 @@
           <w:szCs w:val="22"/>
         </w:rPr>
       </w:pPr>
-      <w:hyperlink w:anchor="_Toc81584174" w:history="1">
+      <w:hyperlink w:anchor="_Toc81843838" w:history="1">
         <w:r>
           <w:rPr>
             <w:rStyle w:val="Hyperlink"/>
@@ -1778,7 +2338,7 @@
             <w:rStyle w:val="Hyperlink"/>
             <w:noProof/>
           </w:rPr>
-          <w:t>Cálculo de incidência de raio solares na superfície terrestre</w:t>
+          <w:t>Geometria da Terra e os movimentos do sol</w:t>
         </w:r>
         <w:r>
           <w:rPr>
@@ -1799,7 +2359,7 @@
             <w:noProof/>
             <w:webHidden/>
           </w:rPr>
-          <w:instrText xml:space="preserve"> PAGEREF _Toc81584174 \h </w:instrText>
+          <w:instrText xml:space="preserve"> PAGEREF _Toc81843838 \h </w:instrText>
         </w:r>
         <w:r>
           <w:rPr>
@@ -1819,7 +2379,7 @@
             <w:noProof/>
             <w:webHidden/>
           </w:rPr>
-          <w:t>8</w:t>
+          <w:t>9</w:t>
         </w:r>
         <w:r>
           <w:rPr>
@@ -1844,7 +2404,7 @@
           <w:szCs w:val="22"/>
         </w:rPr>
       </w:pPr>
-      <w:hyperlink w:anchor="_Toc81584175" w:history="1">
+      <w:hyperlink w:anchor="_Toc81843839" w:history="1">
         <w:r>
           <w:rPr>
             <w:rStyle w:val="Hyperlink"/>
@@ -1866,7 +2426,37 @@
             <w:rStyle w:val="Hyperlink"/>
             <w:noProof/>
           </w:rPr>
-          <w:t>Os movimentos da Terra</w:t>
+          <w:t>Sistema de coordenadas – Latitude (</w:t>
+        </w:r>
+        <w:r>
+          <w:rPr>
+            <w:rStyle w:val="Hyperlink"/>
+            <w:rFonts w:ascii="Symbol" w:hAnsi="Symbol"/>
+            <w:noProof/>
+          </w:rPr>
+          <w:t></w:t>
+        </w:r>
+        <w:r>
+          <w:rPr>
+            <w:rStyle w:val="Hyperlink"/>
+            <w:noProof/>
+          </w:rPr>
+          <w:t>) e Longitude (</w:t>
+        </w:r>
+        <w:r>
+          <w:rPr>
+            <w:rStyle w:val="Hyperlink"/>
+            <w:rFonts w:ascii="Symbol" w:hAnsi="Symbol"/>
+            <w:noProof/>
+          </w:rPr>
+          <w:t></w:t>
+        </w:r>
+        <w:r>
+          <w:rPr>
+            <w:rStyle w:val="Hyperlink"/>
+            <w:noProof/>
+          </w:rPr>
+          <w:t>)</w:t>
         </w:r>
         <w:r>
           <w:rPr>
@@ -1887,7 +2477,7 @@
             <w:noProof/>
             <w:webHidden/>
           </w:rPr>
-          <w:instrText xml:space="preserve"> PAGEREF _Toc81584175 \h </w:instrText>
+          <w:instrText xml:space="preserve"> PAGEREF _Toc81843839 \h </w:instrText>
         </w:r>
         <w:r>
           <w:rPr>
@@ -1907,7 +2497,7 @@
             <w:noProof/>
             <w:webHidden/>
           </w:rPr>
-          <w:t>8</w:t>
+          <w:t>9</w:t>
         </w:r>
         <w:r>
           <w:rPr>
@@ -1920,28 +2510,30 @@
     </w:p>
     <w:p>
       <w:pPr>
-        <w:pStyle w:val="Sumrio2"/>
+        <w:pStyle w:val="Sumrio3"/>
         <w:tabs>
           <w:tab w:val="left" w:pos="960"/>
           <w:tab w:val="right" w:leader="dot" w:pos="9061"/>
         </w:tabs>
         <w:rPr>
           <w:rFonts w:asciiTheme="minorHAnsi" w:eastAsiaTheme="minorEastAsia" w:hAnsiTheme="minorHAnsi" w:cstheme="minorBidi"/>
+          <w:iCs w:val="0"/>
           <w:noProof/>
           <w:szCs w:val="22"/>
         </w:rPr>
       </w:pPr>
-      <w:hyperlink w:anchor="_Toc81584176" w:history="1">
+      <w:hyperlink w:anchor="_Toc81843840" w:history="1">
         <w:r>
           <w:rPr>
             <w:rStyle w:val="Hyperlink"/>
             <w:noProof/>
           </w:rPr>
-          <w:t>2.2</w:t>
+          <w:t>2.1.2</w:t>
         </w:r>
         <w:r>
           <w:rPr>
             <w:rFonts w:asciiTheme="minorHAnsi" w:eastAsiaTheme="minorEastAsia" w:hAnsiTheme="minorHAnsi" w:cstheme="minorBidi"/>
+            <w:iCs w:val="0"/>
             <w:noProof/>
             <w:szCs w:val="22"/>
           </w:rPr>
@@ -1952,7 +2544,7 @@
             <w:rStyle w:val="Hyperlink"/>
             <w:noProof/>
           </w:rPr>
-          <w:t>Cálculos para captação da radiação solar</w:t>
+          <w:t>Os movimentos da Terra – Rotação e Translação</w:t>
         </w:r>
         <w:r>
           <w:rPr>
@@ -1973,7 +2565,7 @@
             <w:noProof/>
             <w:webHidden/>
           </w:rPr>
-          <w:instrText xml:space="preserve"> PAGEREF _Toc81584176 \h </w:instrText>
+          <w:instrText xml:space="preserve"> PAGEREF _Toc81843840 \h </w:instrText>
         </w:r>
         <w:r>
           <w:rPr>
@@ -1993,7 +2585,7 @@
             <w:noProof/>
             <w:webHidden/>
           </w:rPr>
-          <w:t>11</w:t>
+          <w:t>12</w:t>
         </w:r>
         <w:r>
           <w:rPr>
@@ -2006,29 +2598,30 @@
     </w:p>
     <w:p>
       <w:pPr>
-        <w:pStyle w:val="Sumrio2"/>
+        <w:pStyle w:val="Sumrio3"/>
         <w:tabs>
           <w:tab w:val="left" w:pos="960"/>
           <w:tab w:val="right" w:leader="dot" w:pos="9061"/>
         </w:tabs>
         <w:rPr>
           <w:rFonts w:asciiTheme="minorHAnsi" w:eastAsiaTheme="minorEastAsia" w:hAnsiTheme="minorHAnsi" w:cstheme="minorBidi"/>
+          <w:iCs w:val="0"/>
           <w:noProof/>
           <w:szCs w:val="22"/>
         </w:rPr>
       </w:pPr>
-      <w:hyperlink w:anchor="_Toc81584177" w:history="1">
+      <w:hyperlink w:anchor="_Toc81843841" w:history="1">
         <w:r>
           <w:rPr>
             <w:rStyle w:val="Hyperlink"/>
             <w:noProof/>
-            <w:lang w:eastAsia="en-US"/>
-          </w:rPr>
-          <w:t>2.3</w:t>
+          </w:rPr>
+          <w:t>2.1.3</w:t>
         </w:r>
         <w:r>
           <w:rPr>
             <w:rFonts w:asciiTheme="minorHAnsi" w:eastAsiaTheme="minorEastAsia" w:hAnsiTheme="minorHAnsi" w:cstheme="minorBidi"/>
+            <w:iCs w:val="0"/>
             <w:noProof/>
             <w:szCs w:val="22"/>
           </w:rPr>
@@ -2038,9 +2631,38 @@
           <w:rPr>
             <w:rStyle w:val="Hyperlink"/>
             <w:noProof/>
-            <w:lang w:eastAsia="en-US"/>
-          </w:rPr>
-          <w:t>Variáveis necessárias para a incidencia dos raios solares em painéis seguidores</w:t>
+          </w:rPr>
+          <w:t>Sistema de coordenadas celeste – Azimute (</w:t>
+        </w:r>
+        <w:r>
+          <w:rPr>
+            <w:rStyle w:val="Hyperlink"/>
+            <w:rFonts w:ascii="Symbol" w:hAnsi="Symbol"/>
+            <w:noProof/>
+          </w:rPr>
+          <w:t></w:t>
+        </w:r>
+        <w:r>
+          <w:rPr>
+            <w:rStyle w:val="Hyperlink"/>
+            <w:noProof/>
+          </w:rPr>
+          <w:t>) e Zênite (</w:t>
+        </w:r>
+        <w:r>
+          <w:rPr>
+            <w:rStyle w:val="Hyperlink"/>
+            <w:rFonts w:ascii="Symbol" w:hAnsi="Symbol"/>
+            <w:noProof/>
+          </w:rPr>
+          <w:t></w:t>
+        </w:r>
+        <w:r>
+          <w:rPr>
+            <w:rStyle w:val="Hyperlink"/>
+            <w:noProof/>
+          </w:rPr>
+          <w:t>)</w:t>
         </w:r>
         <w:r>
           <w:rPr>
@@ -2061,7 +2683,7 @@
             <w:noProof/>
             <w:webHidden/>
           </w:rPr>
-          <w:instrText xml:space="preserve"> PAGEREF _Toc81584177 \h </w:instrText>
+          <w:instrText xml:space="preserve"> PAGEREF _Toc81843841 \h </w:instrText>
         </w:r>
         <w:r>
           <w:rPr>
@@ -2081,7 +2703,7 @@
             <w:noProof/>
             <w:webHidden/>
           </w:rPr>
-          <w:t>12</w:t>
+          <w:t>15</w:t>
         </w:r>
         <w:r>
           <w:rPr>
@@ -2094,28 +2716,30 @@
     </w:p>
     <w:p>
       <w:pPr>
-        <w:pStyle w:val="Sumrio2"/>
+        <w:pStyle w:val="Sumrio3"/>
         <w:tabs>
           <w:tab w:val="left" w:pos="960"/>
           <w:tab w:val="right" w:leader="dot" w:pos="9061"/>
         </w:tabs>
         <w:rPr>
           <w:rFonts w:asciiTheme="minorHAnsi" w:eastAsiaTheme="minorEastAsia" w:hAnsiTheme="minorHAnsi" w:cstheme="minorBidi"/>
+          <w:iCs w:val="0"/>
           <w:noProof/>
           <w:szCs w:val="22"/>
         </w:rPr>
       </w:pPr>
-      <w:hyperlink w:anchor="_Toc81584178" w:history="1">
+      <w:hyperlink w:anchor="_Toc81843842" w:history="1">
         <w:r>
           <w:rPr>
             <w:rStyle w:val="Hyperlink"/>
             <w:noProof/>
           </w:rPr>
-          <w:t>2.4</w:t>
+          <w:t>2.1.4</w:t>
         </w:r>
         <w:r>
           <w:rPr>
             <w:rFonts w:asciiTheme="minorHAnsi" w:eastAsiaTheme="minorEastAsia" w:hAnsiTheme="minorHAnsi" w:cstheme="minorBidi"/>
+            <w:iCs w:val="0"/>
             <w:noProof/>
             <w:szCs w:val="22"/>
           </w:rPr>
@@ -2126,7 +2750,7 @@
             <w:rStyle w:val="Hyperlink"/>
             <w:noProof/>
           </w:rPr>
-          <w:t>Local e condições</w:t>
+          <w:t>Eclíptica solar ou caminho do Sol</w:t>
         </w:r>
         <w:r>
           <w:rPr>
@@ -2147,7 +2771,7 @@
             <w:noProof/>
             <w:webHidden/>
           </w:rPr>
-          <w:instrText xml:space="preserve"> PAGEREF _Toc81584178 \h </w:instrText>
+          <w:instrText xml:space="preserve"> PAGEREF _Toc81843842 \h </w:instrText>
         </w:r>
         <w:r>
           <w:rPr>
@@ -2167,7 +2791,7 @@
             <w:noProof/>
             <w:webHidden/>
           </w:rPr>
-          <w:t>13</w:t>
+          <w:t>16</w:t>
         </w:r>
         <w:r>
           <w:rPr>
@@ -2191,13 +2815,13 @@
           <w:szCs w:val="22"/>
         </w:rPr>
       </w:pPr>
-      <w:hyperlink w:anchor="_Toc81584179" w:history="1">
+      <w:hyperlink w:anchor="_Toc81843843" w:history="1">
         <w:r>
           <w:rPr>
             <w:rStyle w:val="Hyperlink"/>
             <w:noProof/>
           </w:rPr>
-          <w:t>2.5</w:t>
+          <w:t>2.2</w:t>
         </w:r>
         <w:r>
           <w:rPr>
@@ -2212,7 +2836,7 @@
             <w:rStyle w:val="Hyperlink"/>
             <w:noProof/>
           </w:rPr>
-          <w:t>Dilineamento e tratamento do problema</w:t>
+          <w:t>Cálculos para captação da radiação solar</w:t>
         </w:r>
         <w:r>
           <w:rPr>
@@ -2233,7 +2857,7 @@
             <w:noProof/>
             <w:webHidden/>
           </w:rPr>
-          <w:instrText xml:space="preserve"> PAGEREF _Toc81584179 \h </w:instrText>
+          <w:instrText xml:space="preserve"> PAGEREF _Toc81843843 \h </w:instrText>
         </w:r>
         <w:r>
           <w:rPr>
@@ -2253,7 +2877,7 @@
             <w:noProof/>
             <w:webHidden/>
           </w:rPr>
-          <w:t>13</w:t>
+          <w:t>18</w:t>
         </w:r>
         <w:r>
           <w:rPr>
@@ -2277,13 +2901,14 @@
           <w:szCs w:val="22"/>
         </w:rPr>
       </w:pPr>
-      <w:hyperlink w:anchor="_Toc81584180" w:history="1">
+      <w:hyperlink w:anchor="_Toc81843844" w:history="1">
         <w:r>
           <w:rPr>
             <w:rStyle w:val="Hyperlink"/>
             <w:noProof/>
-          </w:rPr>
-          <w:t>2.6</w:t>
+            <w:lang w:eastAsia="en-US"/>
+          </w:rPr>
+          <w:t>2.3</w:t>
         </w:r>
         <w:r>
           <w:rPr>
@@ -2297,8 +2922,9 @@
           <w:rPr>
             <w:rStyle w:val="Hyperlink"/>
             <w:noProof/>
-          </w:rPr>
-          <w:t>Controle das condições de experimento</w:t>
+            <w:lang w:eastAsia="en-US"/>
+          </w:rPr>
+          <w:t>Variáveis necessárias para a incidencia dos raios solares em painéis seguidores</w:t>
         </w:r>
         <w:r>
           <w:rPr>
@@ -2319,7 +2945,7 @@
             <w:noProof/>
             <w:webHidden/>
           </w:rPr>
-          <w:instrText xml:space="preserve"> PAGEREF _Toc81584180 \h </w:instrText>
+          <w:instrText xml:space="preserve"> PAGEREF _Toc81843844 \h </w:instrText>
         </w:r>
         <w:r>
           <w:rPr>
@@ -2339,7 +2965,7 @@
             <w:noProof/>
             <w:webHidden/>
           </w:rPr>
-          <w:t>13</w:t>
+          <w:t>19</w:t>
         </w:r>
         <w:r>
           <w:rPr>
@@ -2363,13 +2989,13 @@
           <w:szCs w:val="22"/>
         </w:rPr>
       </w:pPr>
-      <w:hyperlink w:anchor="_Toc81584181" w:history="1">
+      <w:hyperlink w:anchor="_Toc81843845" w:history="1">
         <w:r>
           <w:rPr>
             <w:rStyle w:val="Hyperlink"/>
             <w:noProof/>
           </w:rPr>
-          <w:t>2.7</w:t>
+          <w:t>2.4</w:t>
         </w:r>
         <w:r>
           <w:rPr>
@@ -2384,7 +3010,7 @@
             <w:rStyle w:val="Hyperlink"/>
             <w:noProof/>
           </w:rPr>
-          <w:t>Variáveis</w:t>
+          <w:t>Local e condições</w:t>
         </w:r>
         <w:r>
           <w:rPr>
@@ -2405,7 +3031,7 @@
             <w:noProof/>
             <w:webHidden/>
           </w:rPr>
-          <w:instrText xml:space="preserve"> PAGEREF _Toc81584181 \h </w:instrText>
+          <w:instrText xml:space="preserve"> PAGEREF _Toc81843845 \h </w:instrText>
         </w:r>
         <w:r>
           <w:rPr>
@@ -2425,7 +3051,7 @@
             <w:noProof/>
             <w:webHidden/>
           </w:rPr>
-          <w:t>13</w:t>
+          <w:t>19</w:t>
         </w:r>
         <w:r>
           <w:rPr>
@@ -2449,12 +3075,270 @@
           <w:szCs w:val="22"/>
         </w:rPr>
       </w:pPr>
-      <w:hyperlink w:anchor="_Toc81584182" w:history="1">
+      <w:hyperlink w:anchor="_Toc81843846" w:history="1">
         <w:r>
           <w:rPr>
             <w:rStyle w:val="Hyperlink"/>
             <w:noProof/>
           </w:rPr>
+          <w:t>2.5</w:t>
+        </w:r>
+        <w:r>
+          <w:rPr>
+            <w:rFonts w:asciiTheme="minorHAnsi" w:eastAsiaTheme="minorEastAsia" w:hAnsiTheme="minorHAnsi" w:cstheme="minorBidi"/>
+            <w:noProof/>
+            <w:szCs w:val="22"/>
+          </w:rPr>
+          <w:tab/>
+        </w:r>
+        <w:r>
+          <w:rPr>
+            <w:rStyle w:val="Hyperlink"/>
+            <w:noProof/>
+          </w:rPr>
+          <w:t>Dilineamento e tratamento do problema</w:t>
+        </w:r>
+        <w:r>
+          <w:rPr>
+            <w:noProof/>
+            <w:webHidden/>
+          </w:rPr>
+          <w:tab/>
+        </w:r>
+        <w:r>
+          <w:rPr>
+            <w:noProof/>
+            <w:webHidden/>
+          </w:rPr>
+          <w:fldChar w:fldCharType="begin"/>
+        </w:r>
+        <w:r>
+          <w:rPr>
+            <w:noProof/>
+            <w:webHidden/>
+          </w:rPr>
+          <w:instrText xml:space="preserve"> PAGEREF _Toc81843846 \h </w:instrText>
+        </w:r>
+        <w:r>
+          <w:rPr>
+            <w:noProof/>
+            <w:webHidden/>
+          </w:rPr>
+        </w:r>
+        <w:r>
+          <w:rPr>
+            <w:noProof/>
+            <w:webHidden/>
+          </w:rPr>
+          <w:fldChar w:fldCharType="separate"/>
+        </w:r>
+        <w:r>
+          <w:rPr>
+            <w:noProof/>
+            <w:webHidden/>
+          </w:rPr>
+          <w:t>19</w:t>
+        </w:r>
+        <w:r>
+          <w:rPr>
+            <w:noProof/>
+            <w:webHidden/>
+          </w:rPr>
+          <w:fldChar w:fldCharType="end"/>
+        </w:r>
+      </w:hyperlink>
+    </w:p>
+    <w:p>
+      <w:pPr>
+        <w:pStyle w:val="Sumrio2"/>
+        <w:tabs>
+          <w:tab w:val="left" w:pos="960"/>
+          <w:tab w:val="right" w:leader="dot" w:pos="9061"/>
+        </w:tabs>
+        <w:rPr>
+          <w:rFonts w:asciiTheme="minorHAnsi" w:eastAsiaTheme="minorEastAsia" w:hAnsiTheme="minorHAnsi" w:cstheme="minorBidi"/>
+          <w:noProof/>
+          <w:szCs w:val="22"/>
+        </w:rPr>
+      </w:pPr>
+      <w:hyperlink w:anchor="_Toc81843847" w:history="1">
+        <w:r>
+          <w:rPr>
+            <w:rStyle w:val="Hyperlink"/>
+            <w:noProof/>
+          </w:rPr>
+          <w:t>2.6</w:t>
+        </w:r>
+        <w:r>
+          <w:rPr>
+            <w:rFonts w:asciiTheme="minorHAnsi" w:eastAsiaTheme="minorEastAsia" w:hAnsiTheme="minorHAnsi" w:cstheme="minorBidi"/>
+            <w:noProof/>
+            <w:szCs w:val="22"/>
+          </w:rPr>
+          <w:tab/>
+        </w:r>
+        <w:r>
+          <w:rPr>
+            <w:rStyle w:val="Hyperlink"/>
+            <w:noProof/>
+          </w:rPr>
+          <w:t>Controle das condições de experimento</w:t>
+        </w:r>
+        <w:r>
+          <w:rPr>
+            <w:noProof/>
+            <w:webHidden/>
+          </w:rPr>
+          <w:tab/>
+        </w:r>
+        <w:r>
+          <w:rPr>
+            <w:noProof/>
+            <w:webHidden/>
+          </w:rPr>
+          <w:fldChar w:fldCharType="begin"/>
+        </w:r>
+        <w:r>
+          <w:rPr>
+            <w:noProof/>
+            <w:webHidden/>
+          </w:rPr>
+          <w:instrText xml:space="preserve"> PAGEREF _Toc81843847 \h </w:instrText>
+        </w:r>
+        <w:r>
+          <w:rPr>
+            <w:noProof/>
+            <w:webHidden/>
+          </w:rPr>
+        </w:r>
+        <w:r>
+          <w:rPr>
+            <w:noProof/>
+            <w:webHidden/>
+          </w:rPr>
+          <w:fldChar w:fldCharType="separate"/>
+        </w:r>
+        <w:r>
+          <w:rPr>
+            <w:noProof/>
+            <w:webHidden/>
+          </w:rPr>
+          <w:t>19</w:t>
+        </w:r>
+        <w:r>
+          <w:rPr>
+            <w:noProof/>
+            <w:webHidden/>
+          </w:rPr>
+          <w:fldChar w:fldCharType="end"/>
+        </w:r>
+      </w:hyperlink>
+    </w:p>
+    <w:p>
+      <w:pPr>
+        <w:pStyle w:val="Sumrio2"/>
+        <w:tabs>
+          <w:tab w:val="left" w:pos="960"/>
+          <w:tab w:val="right" w:leader="dot" w:pos="9061"/>
+        </w:tabs>
+        <w:rPr>
+          <w:rFonts w:asciiTheme="minorHAnsi" w:eastAsiaTheme="minorEastAsia" w:hAnsiTheme="minorHAnsi" w:cstheme="minorBidi"/>
+          <w:noProof/>
+          <w:szCs w:val="22"/>
+        </w:rPr>
+      </w:pPr>
+      <w:hyperlink w:anchor="_Toc81843848" w:history="1">
+        <w:r>
+          <w:rPr>
+            <w:rStyle w:val="Hyperlink"/>
+            <w:noProof/>
+          </w:rPr>
+          <w:t>2.7</w:t>
+        </w:r>
+        <w:r>
+          <w:rPr>
+            <w:rFonts w:asciiTheme="minorHAnsi" w:eastAsiaTheme="minorEastAsia" w:hAnsiTheme="minorHAnsi" w:cstheme="minorBidi"/>
+            <w:noProof/>
+            <w:szCs w:val="22"/>
+          </w:rPr>
+          <w:tab/>
+        </w:r>
+        <w:r>
+          <w:rPr>
+            <w:rStyle w:val="Hyperlink"/>
+            <w:noProof/>
+          </w:rPr>
+          <w:t>Variáveis</w:t>
+        </w:r>
+        <w:r>
+          <w:rPr>
+            <w:noProof/>
+            <w:webHidden/>
+          </w:rPr>
+          <w:tab/>
+        </w:r>
+        <w:r>
+          <w:rPr>
+            <w:noProof/>
+            <w:webHidden/>
+          </w:rPr>
+          <w:fldChar w:fldCharType="begin"/>
+        </w:r>
+        <w:r>
+          <w:rPr>
+            <w:noProof/>
+            <w:webHidden/>
+          </w:rPr>
+          <w:instrText xml:space="preserve"> PAGEREF _Toc81843848 \h </w:instrText>
+        </w:r>
+        <w:r>
+          <w:rPr>
+            <w:noProof/>
+            <w:webHidden/>
+          </w:rPr>
+        </w:r>
+        <w:r>
+          <w:rPr>
+            <w:noProof/>
+            <w:webHidden/>
+          </w:rPr>
+          <w:fldChar w:fldCharType="separate"/>
+        </w:r>
+        <w:r>
+          <w:rPr>
+            <w:noProof/>
+            <w:webHidden/>
+          </w:rPr>
+          <w:t>19</w:t>
+        </w:r>
+        <w:r>
+          <w:rPr>
+            <w:noProof/>
+            <w:webHidden/>
+          </w:rPr>
+          <w:fldChar w:fldCharType="end"/>
+        </w:r>
+      </w:hyperlink>
+    </w:p>
+    <w:p>
+      <w:pPr>
+        <w:pStyle w:val="Sumrio2"/>
+        <w:tabs>
+          <w:tab w:val="left" w:pos="960"/>
+          <w:tab w:val="right" w:leader="dot" w:pos="9061"/>
+        </w:tabs>
+        <w:rPr>
+          <w:rFonts w:asciiTheme="minorHAnsi" w:eastAsiaTheme="minorEastAsia" w:hAnsiTheme="minorHAnsi" w:cstheme="minorBidi"/>
+          <w:noProof/>
+          <w:szCs w:val="22"/>
+        </w:rPr>
+      </w:pPr>
+      <w:hyperlink w:anchor="_Toc81843849" w:history="1">
+        <w:r>
+          <w:rPr>
+            <w:rStyle w:val="Hyperlink"/>
+            <w:noProof/>
+          </w:rPr>
           <w:t>2.8</w:t>
         </w:r>
         <w:r>
@@ -2491,7 +3375,7 @@
             <w:noProof/>
             <w:webHidden/>
           </w:rPr>
-          <w:instrText xml:space="preserve"> PAGEREF _Toc81584182 \h </w:instrText>
+          <w:instrText xml:space="preserve"> PAGEREF _Toc81843849 \h </w:instrText>
         </w:r>
         <w:r>
           <w:rPr>
@@ -2511,7 +3395,7 @@
             <w:noProof/>
             <w:webHidden/>
           </w:rPr>
-          <w:t>13</w:t>
+          <w:t>19</w:t>
         </w:r>
         <w:r>
           <w:rPr>
@@ -2532,7 +3416,7 @@
           <w:caps w:val="0"/>
         </w:rPr>
       </w:pPr>
-      <w:hyperlink w:anchor="_Toc81584183" w:history="1">
+      <w:hyperlink w:anchor="_Toc81843850" w:history="1">
         <w:r>
           <w:rPr>
             <w:rStyle w:val="Hyperlink"/>
@@ -2570,7 +3454,7 @@
           <w:rPr>
             <w:webHidden/>
           </w:rPr>
-          <w:instrText xml:space="preserve"> PAGEREF _Toc81584183 \h </w:instrText>
+          <w:instrText xml:space="preserve"> PAGEREF _Toc81843850 \h </w:instrText>
         </w:r>
         <w:r>
           <w:rPr>
@@ -2587,7 +3471,7 @@
           <w:rPr>
             <w:webHidden/>
           </w:rPr>
-          <w:t>13</w:t>
+          <w:t>20</w:t>
         </w:r>
         <w:r>
           <w:rPr>
@@ -2610,7 +3494,7 @@
           <w:szCs w:val="22"/>
         </w:rPr>
       </w:pPr>
-      <w:hyperlink w:anchor="_Toc81584184" w:history="1">
+      <w:hyperlink w:anchor="_Toc81843851" w:history="1">
         <w:r>
           <w:rPr>
             <w:rStyle w:val="Hyperlink"/>
@@ -2652,7 +3536,7 @@
             <w:noProof/>
             <w:webHidden/>
           </w:rPr>
-          <w:instrText xml:space="preserve"> PAGEREF _Toc81584184 \h </w:instrText>
+          <w:instrText xml:space="preserve"> PAGEREF _Toc81843851 \h </w:instrText>
         </w:r>
         <w:r>
           <w:rPr>
@@ -2672,7 +3556,7 @@
             <w:noProof/>
             <w:webHidden/>
           </w:rPr>
-          <w:t>13</w:t>
+          <w:t>20</w:t>
         </w:r>
         <w:r>
           <w:rPr>
@@ -2696,7 +3580,7 @@
           <w:szCs w:val="22"/>
         </w:rPr>
       </w:pPr>
-      <w:hyperlink w:anchor="_Toc81584185" w:history="1">
+      <w:hyperlink w:anchor="_Toc81843852" w:history="1">
         <w:r>
           <w:rPr>
             <w:rStyle w:val="Hyperlink"/>
@@ -2738,7 +3622,7 @@
             <w:noProof/>
             <w:webHidden/>
           </w:rPr>
-          <w:instrText xml:space="preserve"> PAGEREF _Toc81584185 \h </w:instrText>
+          <w:instrText xml:space="preserve"> PAGEREF _Toc81843852 \h </w:instrText>
         </w:r>
         <w:r>
           <w:rPr>
@@ -2758,7 +3642,7 @@
             <w:noProof/>
             <w:webHidden/>
           </w:rPr>
-          <w:t>14</w:t>
+          <w:t>20</w:t>
         </w:r>
         <w:r>
           <w:rPr>
@@ -2782,7 +3666,7 @@
           <w:szCs w:val="22"/>
         </w:rPr>
       </w:pPr>
-      <w:hyperlink w:anchor="_Toc81584186" w:history="1">
+      <w:hyperlink w:anchor="_Toc81843853" w:history="1">
         <w:r>
           <w:rPr>
             <w:rStyle w:val="Hyperlink"/>
@@ -2824,7 +3708,7 @@
             <w:noProof/>
             <w:webHidden/>
           </w:rPr>
-          <w:instrText xml:space="preserve"> PAGEREF _Toc81584186 \h </w:instrText>
+          <w:instrText xml:space="preserve"> PAGEREF _Toc81843853 \h </w:instrText>
         </w:r>
         <w:r>
           <w:rPr>
@@ -2844,7 +3728,7 @@
             <w:noProof/>
             <w:webHidden/>
           </w:rPr>
-          <w:t>14</w:t>
+          <w:t>20</w:t>
         </w:r>
         <w:r>
           <w:rPr>
@@ -2868,7 +3752,7 @@
           <w:szCs w:val="22"/>
         </w:rPr>
       </w:pPr>
-      <w:hyperlink w:anchor="_Toc81584187" w:history="1">
+      <w:hyperlink w:anchor="_Toc81843854" w:history="1">
         <w:r>
           <w:rPr>
             <w:rStyle w:val="Hyperlink"/>
@@ -2910,7 +3794,7 @@
             <w:noProof/>
             <w:webHidden/>
           </w:rPr>
-          <w:instrText xml:space="preserve"> PAGEREF _Toc81584187 \h </w:instrText>
+          <w:instrText xml:space="preserve"> PAGEREF _Toc81843854 \h </w:instrText>
         </w:r>
         <w:r>
           <w:rPr>
@@ -2930,7 +3814,7 @@
             <w:noProof/>
             <w:webHidden/>
           </w:rPr>
-          <w:t>14</w:t>
+          <w:t>20</w:t>
         </w:r>
         <w:r>
           <w:rPr>
@@ -2951,7 +3835,7 @@
           <w:caps w:val="0"/>
         </w:rPr>
       </w:pPr>
-      <w:hyperlink w:anchor="_Toc81584188" w:history="1">
+      <w:hyperlink w:anchor="_Toc81843855" w:history="1">
         <w:r>
           <w:rPr>
             <w:rStyle w:val="Hyperlink"/>
@@ -2989,7 +3873,7 @@
           <w:rPr>
             <w:webHidden/>
           </w:rPr>
-          <w:instrText xml:space="preserve"> PAGEREF _Toc81584188 \h </w:instrText>
+          <w:instrText xml:space="preserve"> PAGEREF _Toc81843855 \h </w:instrText>
         </w:r>
         <w:r>
           <w:rPr>
@@ -3006,7 +3890,7 @@
           <w:rPr>
             <w:webHidden/>
           </w:rPr>
-          <w:t>14</w:t>
+          <w:t>21</w:t>
         </w:r>
         <w:r>
           <w:rPr>
@@ -3029,7 +3913,7 @@
           <w:szCs w:val="22"/>
         </w:rPr>
       </w:pPr>
-      <w:hyperlink w:anchor="_Toc81584189" w:history="1">
+      <w:hyperlink w:anchor="_Toc81843856" w:history="1">
         <w:r>
           <w:rPr>
             <w:rStyle w:val="Hyperlink"/>
@@ -3071,7 +3955,7 @@
             <w:noProof/>
             <w:webHidden/>
           </w:rPr>
-          <w:instrText xml:space="preserve"> PAGEREF _Toc81584189 \h </w:instrText>
+          <w:instrText xml:space="preserve"> PAGEREF _Toc81843856 \h </w:instrText>
         </w:r>
         <w:r>
           <w:rPr>
@@ -3091,7 +3975,7 @@
             <w:noProof/>
             <w:webHidden/>
           </w:rPr>
-          <w:t>14</w:t>
+          <w:t>21</w:t>
         </w:r>
         <w:r>
           <w:rPr>
@@ -3115,7 +3999,7 @@
           <w:szCs w:val="22"/>
         </w:rPr>
       </w:pPr>
-      <w:hyperlink w:anchor="_Toc81584190" w:history="1">
+      <w:hyperlink w:anchor="_Toc81843857" w:history="1">
         <w:r>
           <w:rPr>
             <w:rStyle w:val="Hyperlink"/>
@@ -3157,7 +4041,7 @@
             <w:noProof/>
             <w:webHidden/>
           </w:rPr>
-          <w:instrText xml:space="preserve"> PAGEREF _Toc81584190 \h </w:instrText>
+          <w:instrText xml:space="preserve"> PAGEREF _Toc81843857 \h </w:instrText>
         </w:r>
         <w:r>
           <w:rPr>
@@ -3177,7 +4061,7 @@
             <w:noProof/>
             <w:webHidden/>
           </w:rPr>
-          <w:t>14</w:t>
+          <w:t>21</w:t>
         </w:r>
         <w:r>
           <w:rPr>
@@ -3201,7 +4085,7 @@
           <w:szCs w:val="22"/>
         </w:rPr>
       </w:pPr>
-      <w:hyperlink w:anchor="_Toc81584191" w:history="1">
+      <w:hyperlink w:anchor="_Toc81843858" w:history="1">
         <w:r>
           <w:rPr>
             <w:rStyle w:val="Hyperlink"/>
@@ -3243,7 +4127,7 @@
             <w:noProof/>
             <w:webHidden/>
           </w:rPr>
-          <w:instrText xml:space="preserve"> PAGEREF _Toc81584191 \h </w:instrText>
+          <w:instrText xml:space="preserve"> PAGEREF _Toc81843858 \h </w:instrText>
         </w:r>
         <w:r>
           <w:rPr>
@@ -3263,7 +4147,7 @@
             <w:noProof/>
             <w:webHidden/>
           </w:rPr>
-          <w:t>14</w:t>
+          <w:t>21</w:t>
         </w:r>
         <w:r>
           <w:rPr>
@@ -3287,7 +4171,7 @@
           <w:szCs w:val="22"/>
         </w:rPr>
       </w:pPr>
-      <w:hyperlink w:anchor="_Toc81584192" w:history="1">
+      <w:hyperlink w:anchor="_Toc81843859" w:history="1">
         <w:r>
           <w:rPr>
             <w:rStyle w:val="Hyperlink"/>
@@ -3329,7 +4213,7 @@
             <w:noProof/>
             <w:webHidden/>
           </w:rPr>
-          <w:instrText xml:space="preserve"> PAGEREF _Toc81584192 \h </w:instrText>
+          <w:instrText xml:space="preserve"> PAGEREF _Toc81843859 \h </w:instrText>
         </w:r>
         <w:r>
           <w:rPr>
@@ -3349,7 +4233,7 @@
             <w:noProof/>
             <w:webHidden/>
           </w:rPr>
-          <w:t>14</w:t>
+          <w:t>21</w:t>
         </w:r>
         <w:r>
           <w:rPr>
@@ -3373,7 +4257,7 @@
           <w:szCs w:val="22"/>
         </w:rPr>
       </w:pPr>
-      <w:hyperlink w:anchor="_Toc81584193" w:history="1">
+      <w:hyperlink w:anchor="_Toc81843860" w:history="1">
         <w:r>
           <w:rPr>
             <w:rStyle w:val="Hyperlink"/>
@@ -3415,7 +4299,7 @@
             <w:noProof/>
             <w:webHidden/>
           </w:rPr>
-          <w:instrText xml:space="preserve"> PAGEREF _Toc81584193 \h </w:instrText>
+          <w:instrText xml:space="preserve"> PAGEREF _Toc81843860 \h </w:instrText>
         </w:r>
         <w:r>
           <w:rPr>
@@ -3435,7 +4319,7 @@
             <w:noProof/>
             <w:webHidden/>
           </w:rPr>
-          <w:t>14</w:t>
+          <w:t>21</w:t>
         </w:r>
         <w:r>
           <w:rPr>
@@ -3459,7 +4343,7 @@
           <w:szCs w:val="22"/>
         </w:rPr>
       </w:pPr>
-      <w:hyperlink w:anchor="_Toc81584194" w:history="1">
+      <w:hyperlink w:anchor="_Toc81843861" w:history="1">
         <w:r>
           <w:rPr>
             <w:rStyle w:val="Hyperlink"/>
@@ -3501,7 +4385,7 @@
             <w:noProof/>
             <w:webHidden/>
           </w:rPr>
-          <w:instrText xml:space="preserve"> PAGEREF _Toc81584194 \h </w:instrText>
+          <w:instrText xml:space="preserve"> PAGEREF _Toc81843861 \h </w:instrText>
         </w:r>
         <w:r>
           <w:rPr>
@@ -3521,7 +4405,7 @@
             <w:noProof/>
             <w:webHidden/>
           </w:rPr>
-          <w:t>14</w:t>
+          <w:t>21</w:t>
         </w:r>
         <w:r>
           <w:rPr>
@@ -3542,7 +4426,7 @@
           <w:caps w:val="0"/>
         </w:rPr>
       </w:pPr>
-      <w:hyperlink w:anchor="_Toc81584195" w:history="1">
+      <w:hyperlink w:anchor="_Toc81843862" w:history="1">
         <w:r>
           <w:rPr>
             <w:rStyle w:val="Hyperlink"/>
@@ -3565,7 +4449,7 @@
           <w:rPr>
             <w:webHidden/>
           </w:rPr>
-          <w:instrText xml:space="preserve"> PAGEREF _Toc81584195 \h </w:instrText>
+          <w:instrText xml:space="preserve"> PAGEREF _Toc81843862 \h </w:instrText>
         </w:r>
         <w:r>
           <w:rPr>
@@ -3582,7 +4466,7 @@
           <w:rPr>
             <w:webHidden/>
           </w:rPr>
-          <w:t>14</w:t>
+          <w:t>21</w:t>
         </w:r>
         <w:r>
           <w:rPr>
@@ -3602,7 +4486,7 @@
           <w:caps w:val="0"/>
         </w:rPr>
       </w:pPr>
-      <w:hyperlink w:anchor="_Toc81584196" w:history="1">
+      <w:hyperlink w:anchor="_Toc81843863" w:history="1">
         <w:r>
           <w:rPr>
             <w:rStyle w:val="Hyperlink"/>
@@ -3625,7 +4509,7 @@
           <w:rPr>
             <w:webHidden/>
           </w:rPr>
-          <w:instrText xml:space="preserve"> PAGEREF _Toc81584196 \h </w:instrText>
+          <w:instrText xml:space="preserve"> PAGEREF _Toc81843863 \h </w:instrText>
         </w:r>
         <w:r>
           <w:rPr>
@@ -3642,7 +4526,7 @@
           <w:rPr>
             <w:webHidden/>
           </w:rPr>
-          <w:t>15</w:t>
+          <w:t>21</w:t>
         </w:r>
         <w:r>
           <w:rPr>
@@ -3662,7 +4546,7 @@
           <w:caps w:val="0"/>
         </w:rPr>
       </w:pPr>
-      <w:hyperlink w:anchor="_Toc81584197" w:history="1">
+      <w:hyperlink w:anchor="_Toc81843864" w:history="1">
         <w:r>
           <w:rPr>
             <w:rStyle w:val="Hyperlink"/>
@@ -3686,7 +4570,7 @@
           <w:rPr>
             <w:webHidden/>
           </w:rPr>
-          <w:instrText xml:space="preserve"> PAGEREF _Toc81584197 \h </w:instrText>
+          <w:instrText xml:space="preserve"> PAGEREF _Toc81843864 \h </w:instrText>
         </w:r>
         <w:r>
           <w:rPr>
@@ -3703,7 +4587,7 @@
           <w:rPr>
             <w:webHidden/>
           </w:rPr>
-          <w:t>17</w:t>
+          <w:t>24</w:t>
         </w:r>
         <w:r>
           <w:rPr>
@@ -3723,7 +4607,7 @@
           <w:caps w:val="0"/>
         </w:rPr>
       </w:pPr>
-      <w:hyperlink w:anchor="_Toc81584198" w:history="1">
+      <w:hyperlink w:anchor="_Toc81843865" w:history="1">
         <w:r>
           <w:rPr>
             <w:rStyle w:val="Hyperlink"/>
@@ -3746,7 +4630,7 @@
           <w:rPr>
             <w:webHidden/>
           </w:rPr>
-          <w:instrText xml:space="preserve"> PAGEREF _Toc81584198 \h </w:instrText>
+          <w:instrText xml:space="preserve"> PAGEREF _Toc81843865 \h </w:instrText>
         </w:r>
         <w:r>
           <w:rPr>
@@ -3763,7 +4647,7 @@
           <w:rPr>
             <w:webHidden/>
           </w:rPr>
-          <w:t>17</w:t>
+          <w:t>24</w:t>
         </w:r>
         <w:r>
           <w:rPr>
@@ -3813,6 +4697,7 @@
           <w:szCs w:val="28"/>
           <w:lang w:eastAsia="en-US"/>
         </w:rPr>
+        <w:lastRenderedPageBreak/>
         <w:t xml:space="preserve"> </w:t>
       </w:r>
     </w:p>
@@ -3852,7 +4737,7 @@
       <w:pPr>
         <w:pStyle w:val="Ttulo1"/>
       </w:pPr>
-      <w:bookmarkStart w:id="1" w:name="_Toc81584168"/>
+      <w:bookmarkStart w:id="0" w:name="_Toc81843832"/>
       <w:r>
         <w:rPr>
           <w:noProof/>
@@ -3935,24 +4820,24 @@
           </mc:Fallback>
         </mc:AlternateContent>
       </w:r>
-      <w:bookmarkStart w:id="2" w:name="_Toc240358182"/>
-      <w:bookmarkStart w:id="3" w:name="_Toc240369780"/>
+      <w:bookmarkStart w:id="1" w:name="_Toc240358182"/>
+      <w:bookmarkStart w:id="2" w:name="_Toc240369780"/>
       <w:r>
         <w:t>Introdução</w:t>
       </w:r>
+      <w:bookmarkEnd w:id="0"/>
       <w:bookmarkEnd w:id="1"/>
       <w:bookmarkEnd w:id="2"/>
+    </w:p>
+    <w:p>
+      <w:pPr>
+        <w:pStyle w:val="Ttulo2"/>
+      </w:pPr>
+      <w:bookmarkStart w:id="3" w:name="_Toc81843833"/>
+      <w:r>
+        <w:t>Aspectos gerais</w:t>
+      </w:r>
       <w:bookmarkEnd w:id="3"/>
-    </w:p>
-    <w:p>
-      <w:pPr>
-        <w:pStyle w:val="Ttulo2"/>
-      </w:pPr>
-      <w:bookmarkStart w:id="4" w:name="_Toc81584169"/>
-      <w:r>
-        <w:t>Aspectos gerais</w:t>
-      </w:r>
-      <w:bookmarkEnd w:id="4"/>
       <w:r>
         <w:t xml:space="preserve"> </w:t>
       </w:r>
@@ -4066,7 +4951,7 @@
         <w:t>já em seu leito</w:t>
       </w:r>
       <w:r>
-        <w:t xml:space="preserve"> de sua morte, </w:t>
+        <w:t xml:space="preserve"> de morte, </w:t>
       </w:r>
       <w:r>
         <w:t>publicou</w:t>
@@ -4683,42 +5568,31 @@
         <w:pStyle w:val="Legenda"/>
         <w:keepNext/>
       </w:pPr>
-      <w:bookmarkStart w:id="5" w:name="_Ref81399182"/>
-      <w:bookmarkStart w:id="6" w:name="_Ref81399171"/>
+      <w:bookmarkStart w:id="4" w:name="_Ref81399182"/>
+      <w:bookmarkStart w:id="5" w:name="_Ref81399171"/>
+      <w:bookmarkStart w:id="6" w:name="_Toc81984593"/>
       <w:r>
         <w:t xml:space="preserve">Tabela </w:t>
       </w:r>
-      <w:r>
-        <w:fldChar w:fldCharType="begin"/>
-      </w:r>
-      <w:r>
-        <w:instrText xml:space="preserve"> SEQ Tabela \* ARABIC </w:instrText>
-      </w:r>
-      <w:r>
-        <w:fldChar w:fldCharType="separate"/>
-      </w:r>
-      <w:r>
-        <w:rPr>
-          <w:noProof/>
-        </w:rPr>
-        <w:t>1</w:t>
-      </w:r>
-      <w:r>
-        <w:rPr>
-          <w:noProof/>
-        </w:rPr>
-        <w:fldChar w:fldCharType="end"/>
+      <w:fldSimple w:instr=" SEQ Tabela \* ARABIC ">
+        <w:r>
+          <w:rPr>
+            <w:noProof/>
+          </w:rPr>
+          <w:t>1</w:t>
+        </w:r>
+      </w:fldSimple>
+      <w:bookmarkEnd w:id="4"/>
+      <w:r>
+        <w:t>: Relação dos diferentes tipos de geração elétrica</w:t>
+      </w:r>
+      <w:r>
+        <w:rPr>
+          <w:noProof/>
+        </w:rPr>
+        <w:t xml:space="preserve"> no Brasil.</w:t>
       </w:r>
       <w:bookmarkEnd w:id="5"/>
-      <w:r>
-        <w:t>: Relação dos diferentes tipos de geração elétrica</w:t>
-      </w:r>
-      <w:r>
-        <w:rPr>
-          <w:noProof/>
-        </w:rPr>
-        <w:t xml:space="preserve"> no Brasil.</w:t>
-      </w:r>
       <w:bookmarkEnd w:id="6"/>
     </w:p>
     <w:tbl>
@@ -5379,7 +6253,7 @@
       <w:pPr>
         <w:pStyle w:val="Ttulo2"/>
       </w:pPr>
-      <w:bookmarkStart w:id="7" w:name="_Toc81584170"/>
+      <w:bookmarkStart w:id="7" w:name="_Toc81843834"/>
       <w:r>
         <w:lastRenderedPageBreak/>
         <w:t>Antecedente do problema</w:t>
@@ -5651,30 +6525,18 @@
         <w:pStyle w:val="Legenda"/>
       </w:pPr>
       <w:bookmarkStart w:id="8" w:name="_Ref81466799"/>
+      <w:bookmarkStart w:id="9" w:name="_Toc81984567"/>
       <w:r>
         <w:t xml:space="preserve">Figura </w:t>
       </w:r>
-      <w:r>
-        <w:fldChar w:fldCharType="begin"/>
-      </w:r>
-      <w:r>
-        <w:instrText xml:space="preserve"> SEQ Figura \* ARABIC </w:instrText>
-      </w:r>
-      <w:r>
-        <w:fldChar w:fldCharType="separate"/>
-      </w:r>
-      <w:r>
-        <w:rPr>
-          <w:noProof/>
-        </w:rPr>
-        <w:t>1</w:t>
-      </w:r>
-      <w:r>
-        <w:rPr>
-          <w:noProof/>
-        </w:rPr>
-        <w:fldChar w:fldCharType="end"/>
-      </w:r>
+      <w:fldSimple w:instr=" SEQ Figura \* ARABIC ">
+        <w:r>
+          <w:rPr>
+            <w:noProof/>
+          </w:rPr>
+          <w:t>1</w:t>
+        </w:r>
+      </w:fldSimple>
       <w:bookmarkEnd w:id="8"/>
       <w:r>
         <w:t xml:space="preserve">: </w:t>
@@ -5694,18 +6556,19 @@
       <w:r>
         <w:t xml:space="preserve"> )</w:t>
       </w:r>
+      <w:bookmarkEnd w:id="9"/>
       <w:proofErr w:type="gramEnd"/>
     </w:p>
     <w:p>
       <w:pPr>
         <w:pStyle w:val="Ttulo2"/>
       </w:pPr>
-      <w:bookmarkStart w:id="9" w:name="_Toc81584171"/>
+      <w:bookmarkStart w:id="10" w:name="_Toc81843835"/>
       <w:r>
         <w:lastRenderedPageBreak/>
         <w:t>Descrição do problema</w:t>
       </w:r>
-      <w:bookmarkEnd w:id="9"/>
+      <w:bookmarkEnd w:id="10"/>
     </w:p>
     <w:p>
       <w:pPr>
@@ -5735,11 +6598,11 @@
       <w:pPr>
         <w:pStyle w:val="Ttulo2"/>
       </w:pPr>
-      <w:bookmarkStart w:id="10" w:name="_Toc81584172"/>
+      <w:bookmarkStart w:id="11" w:name="_Toc81843836"/>
       <w:r>
         <w:t>Objetivo</w:t>
       </w:r>
-      <w:bookmarkEnd w:id="10"/>
+      <w:bookmarkEnd w:id="11"/>
     </w:p>
     <w:p>
       <w:pPr>
@@ -5937,7 +6800,7 @@
       <w:pPr>
         <w:pStyle w:val="Ttulo1"/>
       </w:pPr>
-      <w:bookmarkStart w:id="11" w:name="_Toc81584173"/>
+      <w:bookmarkStart w:id="12" w:name="_Toc81843837"/>
       <w:r>
         <w:rPr>
           <w:noProof/>
@@ -6016,13 +6879,13 @@
           </mc:Fallback>
         </mc:AlternateContent>
       </w:r>
-      <w:bookmarkEnd w:id="11"/>
       <w:r>
         <w:rPr>
           <w:noProof/>
         </w:rPr>
         <w:t>DESENVOLVIMENTO</w:t>
       </w:r>
+      <w:bookmarkEnd w:id="12"/>
     </w:p>
     <w:p>
       <w:pPr>
@@ -6059,7 +6922,19 @@
         <w:fldChar w:fldCharType="end"/>
       </w:r>
       <w:r>
-        <w:t xml:space="preserve">. No entanto, o nível de irradiação é suficientemente bom para se produzir energia elétrica suficiente para a criação de usinas elétricas lucrativas ou produção residencial. </w:t>
+        <w:t xml:space="preserve">. No entanto, o nível de irradiação é suficientemente bom para se produzir energia elétrica para a criação de usinas </w:t>
+      </w:r>
+      <w:r>
+        <w:t>de geração</w:t>
+      </w:r>
+      <w:r>
+        <w:t xml:space="preserve"> lucrativas ou </w:t>
+      </w:r>
+      <w:r>
+        <w:t xml:space="preserve">para </w:t>
+      </w:r>
+      <w:r>
+        <w:t xml:space="preserve">produção residencial. </w:t>
       </w:r>
       <w:r>
         <w:t xml:space="preserve">No levantamento realizado pela </w:t>
@@ -6139,14 +7014,26 @@
       <w:pPr>
         <w:pStyle w:val="Ttulo2"/>
       </w:pPr>
-      <w:r>
-        <w:t xml:space="preserve">Geometria da Terra e os movimentos do sol </w:t>
+      <w:bookmarkStart w:id="13" w:name="_Toc81843838"/>
+      <w:r>
+        <w:t xml:space="preserve">Geometria da Terra e os movimentos </w:t>
+      </w:r>
+      <w:r>
+        <w:t xml:space="preserve">aparentes </w:t>
+      </w:r>
+      <w:r>
+        <w:t>do sol</w:t>
+      </w:r>
+      <w:bookmarkEnd w:id="13"/>
+      <w:r>
+        <w:t xml:space="preserve"> </w:t>
       </w:r>
     </w:p>
     <w:p>
       <w:pPr>
         <w:pStyle w:val="Ttulo3"/>
       </w:pPr>
+      <w:bookmarkStart w:id="14" w:name="_Toc81843839"/>
       <w:r>
         <w:t>Sistema de coordenadas</w:t>
       </w:r>
@@ -6169,7 +7056,11 @@
         <w:t>l</w:t>
       </w:r>
       <w:r>
-        <w:t xml:space="preserve">) </w:t>
+        <w:t>)</w:t>
+      </w:r>
+      <w:bookmarkEnd w:id="14"/>
+      <w:r>
+        <w:t xml:space="preserve"> </w:t>
       </w:r>
     </w:p>
     <w:p>
@@ -6181,18 +7072,6 @@
       </w:r>
       <w:r>
         <w:t xml:space="preserve"> (</w:t>
-      </w:r>
-      <w:r>
-        <w:fldChar w:fldCharType="begin"/>
-      </w:r>
-      <w:r>
-        <w:instrText xml:space="preserve"> REF _Ref81816090 \h </w:instrText>
-      </w:r>
-      <w:r>
-        <w:fldChar w:fldCharType="separate"/>
-      </w:r>
-      <w:r>
-        <w:fldChar w:fldCharType="end"/>
       </w:r>
       <w:r>
         <w:fldChar w:fldCharType="begin"/>
@@ -6262,14 +7141,7 @@
           <w:noProof/>
           <w:lang w:eastAsia="en-US"/>
         </w:rPr>
-        <w:t>MILONE</w:t>
-      </w:r>
-      <w:r>
-        <w:rPr>
-          <w:noProof/>
-          <w:lang w:eastAsia="en-US"/>
-        </w:rPr>
-        <w:t>, 1999)</w:t>
+        <w:t>MILONE, 1999)</w:t>
       </w:r>
     </w:p>
     <w:p>
@@ -6321,30 +7193,21 @@
       <w:pPr>
         <w:pStyle w:val="Legenda"/>
       </w:pPr>
-      <w:bookmarkStart w:id="12" w:name="_Ref81816090"/>
-      <w:bookmarkStart w:id="13" w:name="_Ref81816096"/>
+      <w:bookmarkStart w:id="15" w:name="_Ref81816096"/>
+      <w:bookmarkStart w:id="16" w:name="_Ref81816090"/>
+      <w:bookmarkStart w:id="17" w:name="_Toc81984568"/>
       <w:r>
         <w:t xml:space="preserve">Figura </w:t>
       </w:r>
-      <w:r>
-        <w:fldChar w:fldCharType="begin"/>
-      </w:r>
-      <w:r>
-        <w:instrText xml:space="preserve"> SEQ Figura \* ARABIC </w:instrText>
-      </w:r>
-      <w:r>
-        <w:fldChar w:fldCharType="separate"/>
-      </w:r>
-      <w:r>
-        <w:rPr>
-          <w:noProof/>
-        </w:rPr>
-        <w:t>2</w:t>
-      </w:r>
-      <w:r>
-        <w:fldChar w:fldCharType="end"/>
-      </w:r>
-      <w:bookmarkEnd w:id="13"/>
+      <w:fldSimple w:instr=" SEQ Figura \* ARABIC ">
+        <w:r>
+          <w:rPr>
+            <w:noProof/>
+          </w:rPr>
+          <w:t>2</w:t>
+        </w:r>
+      </w:fldSimple>
+      <w:bookmarkEnd w:id="15"/>
       <w:r>
         <w:t xml:space="preserve">: </w:t>
       </w:r>
@@ -6360,7 +7223,8 @@
       <w:r>
         <w:t>a Terra.</w:t>
       </w:r>
-      <w:bookmarkEnd w:id="12"/>
+      <w:bookmarkEnd w:id="16"/>
+      <w:bookmarkEnd w:id="17"/>
     </w:p>
     <w:p>
       <w:pPr>
@@ -6433,50 +7297,127 @@
           <w:i/>
           <w:iCs/>
         </w:rPr>
-        <w:t>G</w:t>
+        <w:t>Greenwich</w:t>
       </w:r>
       <w:r>
         <w:rPr>
           <w:i/>
           <w:iCs/>
         </w:rPr>
-        <w:t>reenwich</w:t>
+        <w:t xml:space="preserve">, </w:t>
+      </w:r>
+      <w:r>
+        <w:t xml:space="preserve">em homenagem ao </w:t>
+      </w:r>
+      <w:r>
+        <w:t>Observatório Astronômico Real</w:t>
+      </w:r>
+      <w:r>
+        <w:t xml:space="preserve"> de </w:t>
       </w:r>
       <w:r>
         <w:rPr>
           <w:i/>
           <w:iCs/>
         </w:rPr>
-        <w:t xml:space="preserve">, </w:t>
-      </w:r>
-      <w:r>
-        <w:t xml:space="preserve">em homenagem ao </w:t>
-      </w:r>
-      <w:r>
-        <w:t>Observatório Astronômico Real</w:t>
-      </w:r>
-      <w:r>
-        <w:t xml:space="preserve"> de </w:t>
+        <w:t>Greenwich</w:t>
+      </w:r>
+      <w:r>
+        <w:t xml:space="preserve">. </w:t>
+      </w:r>
+    </w:p>
+    <w:p>
+      <w:pPr>
+        <w:ind w:firstLine="709"/>
+      </w:pPr>
+      <w:r>
+        <w:t xml:space="preserve">Com essas duas definições, tem-se a esfera celeste dividida em 4 grandes quadrantes. Norte e Sul, definidos pela Linha do equador e Leste e Oeste definidos pelo Meridiano de </w:t>
       </w:r>
       <w:r>
         <w:rPr>
           <w:i/>
           <w:iCs/>
         </w:rPr>
-        <w:t>Greenwich</w:t>
-      </w:r>
-      <w:r>
-        <w:t xml:space="preserve">. Com essas duas definições, tem-se a esfera celeste dividida em 4 grandes quadrantes. Norte e Sul, definidos pela Linha do equador e Leste e Oeste definidos pelo Meridiano de </w:t>
+        <w:t>Greenwich.</w:t>
+      </w:r>
+      <w:r>
+        <w:t xml:space="preserve"> </w:t>
+      </w:r>
+    </w:p>
+    <w:p>
+      <w:pPr>
+        <w:ind w:firstLine="709"/>
+      </w:pPr>
+      <w:r>
+        <w:lastRenderedPageBreak/>
+        <w:t>Com isso, poder-se-ia estabelecer uma hora zero e convencionar as latitudes e longitudes para a posição geográfica terrestre, ideias essas já conhecidas e usadas por Ptolomeu</w:t>
+      </w:r>
+      <w:r>
+        <w:t xml:space="preserve"> na área da cartografia</w:t>
+      </w:r>
+      <w:r>
+        <w:t xml:space="preserve">. Estabeleceu-se então, que as circunferências paralelas à Linha do Equador seriam os graus de </w:t>
+      </w:r>
+      <w:r>
+        <w:t>L</w:t>
+      </w:r>
+      <w:r>
+        <w:t>atitude</w:t>
+      </w:r>
+      <w:r>
+        <w:t xml:space="preserve"> (</w:t>
+      </w:r>
+      <w:r>
+        <w:rPr>
+          <w:rFonts w:ascii="Symbol" w:hAnsi="Symbol"/>
+        </w:rPr>
+        <w:t>j</w:t>
+      </w:r>
+      <w:r>
+        <w:t>)</w:t>
+      </w:r>
+      <w:r>
+        <w:t xml:space="preserve"> e as circunferências paralelas ao Meridiano de </w:t>
       </w:r>
       <w:r>
         <w:rPr>
           <w:i/>
           <w:iCs/>
         </w:rPr>
-        <w:t>Greenwich.</w:t>
-      </w:r>
-      <w:r>
-        <w:t xml:space="preserve"> </w:t>
+        <w:t>Greenwich</w:t>
+      </w:r>
+      <w:r>
+        <w:t>, seriam os graus de Longitude</w:t>
+      </w:r>
+      <w:r>
+        <w:t xml:space="preserve"> (</w:t>
+      </w:r>
+      <w:r>
+        <w:rPr>
+          <w:rFonts w:ascii="Symbol" w:hAnsi="Symbol"/>
+        </w:rPr>
+        <w:t>l</w:t>
+      </w:r>
+      <w:r>
+        <w:t>)</w:t>
+      </w:r>
+      <w:r>
+        <w:t xml:space="preserve">. </w:t>
+      </w:r>
+      <w:r>
+        <w:t>Existem Latitudes Geográficas, quando adota</w:t>
+      </w:r>
+      <w:r>
+        <w:t>do</w:t>
+      </w:r>
+      <w:r>
+        <w:t xml:space="preserve"> a Terra como uma esfera perfeita (sem o achatamento nos polos) e Latitudes Geodésica, quando se leva em consideração o formato elipsoidal da Terra e o mesmo acontece com a Longitude, existindo a Longitude Geográfica e Longitude Geodésica.</w:t>
+      </w:r>
+      <w:r>
+        <w:t xml:space="preserve"> Serão usados os parâmetros Geográficos.</w:t>
+      </w:r>
+      <w:r>
+        <w:t xml:space="preserve">  </w:t>
       </w:r>
     </w:p>
     <w:p>
@@ -6484,32 +7425,28 @@
         <w:ind w:firstLine="709"/>
       </w:pPr>
       <w:r>
-        <w:t xml:space="preserve">Com isso, poder-se-ia estabelecer uma hora zero e convencionar as latitudes e longitudes para a posição geográfica terrestre, ideias essas já conhecidas e usadas por Ptolomeu. </w:t>
-      </w:r>
-      <w:r>
-        <w:lastRenderedPageBreak/>
-        <w:t xml:space="preserve">Estabeleceu-se então, que as circunferências paralelas à Linha do Equador seriam os graus de </w:t>
-      </w:r>
-      <w:r>
-        <w:t>L</w:t>
-      </w:r>
-      <w:r>
-        <w:t>atitude</w:t>
-      </w:r>
-      <w:r>
-        <w:t xml:space="preserve"> (</w:t>
-      </w:r>
-      <w:r>
-        <w:rPr>
-          <w:rFonts w:ascii="Symbol" w:hAnsi="Symbol"/>
-        </w:rPr>
-        <w:t>j</w:t>
-      </w:r>
-      <w:r>
-        <w:t>)</w:t>
-      </w:r>
-      <w:r>
-        <w:t xml:space="preserve"> e as circunferências paralelas ao Meridiano de </w:t>
+        <w:t xml:space="preserve">Para os graus de latitude, bastam 180 graus para se percorrer de cima a baixo o globo terrestre, sendo o marco 0º a própria Linha do Equador, </w:t>
+      </w:r>
+      <w:r>
+        <w:t>definindo, portanto,</w:t>
+      </w:r>
+      <w:r>
+        <w:t xml:space="preserve"> valores positivos de latitude todos os paralelos acima da linha do equador, definidos como Norte terrestre (0º a 90º) e os valores negativos, todos os paralelos abaixo da Linha do Equador, definidos como Sul terrestre (</w:t>
+      </w:r>
+      <w:r>
+        <w:t>-90º a 0º</w:t>
+      </w:r>
+      <w:r>
+        <w:t xml:space="preserve">). Para os graus </w:t>
+      </w:r>
+      <w:r>
+        <w:t>de longitude,</w:t>
+      </w:r>
+      <w:r>
+        <w:t xml:space="preserve"> no entanto, são necessários 360 graus para se definir a esfera terrestre.</w:t>
+      </w:r>
+      <w:r>
+        <w:t xml:space="preserve"> Tendo a marca 0º definida sobre o Meridiano de </w:t>
       </w:r>
       <w:r>
         <w:rPr>
@@ -6519,63 +7456,6 @@
         <w:t>Greenwich</w:t>
       </w:r>
       <w:r>
-        <w:t>, seriam os graus de Longitude</w:t>
-      </w:r>
-      <w:r>
-        <w:t xml:space="preserve"> (</w:t>
-      </w:r>
-      <w:r>
-        <w:rPr>
-          <w:rFonts w:ascii="Symbol" w:hAnsi="Symbol"/>
-        </w:rPr>
-        <w:t>l</w:t>
-      </w:r>
-      <w:r>
-        <w:t>)</w:t>
-      </w:r>
-      <w:r>
-        <w:t xml:space="preserve">. </w:t>
-      </w:r>
-      <w:r>
-        <w:t xml:space="preserve">Existem as Latitudes Geográficas, quando adotamos a Terra como uma esfera perfeita (sem o achatamento nos polos) e Latitudes Geodésica, quando se leva em consideração o formato elipsoidal da Terra e o mesmo acontece com a Longitude, existindo a Longitude Geográfica e Longitude Geodésica.  </w:t>
-      </w:r>
-    </w:p>
-    <w:p>
-      <w:pPr>
-        <w:ind w:firstLine="709"/>
-      </w:pPr>
-      <w:r>
-        <w:t xml:space="preserve">Para os graus de latitude, bastam 180 graus para se percorrer de cima a baixo o globo terrestre, sendo o marco 0º a própria Linha do Equador, </w:t>
-      </w:r>
-      <w:r>
-        <w:t>definindo, portanto,</w:t>
-      </w:r>
-      <w:r>
-        <w:t xml:space="preserve"> valores positivos de latitude todos os paralelos acima da linha do equador, definidos como Norte terrestre (0º a 90º) e os valores negativos, todos os paralelos abaixo da Linha do Equador, definidos como Sul terrestre (</w:t>
-      </w:r>
-      <w:r>
-        <w:t>-90º a 0º</w:t>
-      </w:r>
-      <w:r>
-        <w:t xml:space="preserve">). Para os graus </w:t>
-      </w:r>
-      <w:r>
-        <w:t>de longitude,</w:t>
-      </w:r>
-      <w:r>
-        <w:t xml:space="preserve"> no entanto, são necessários 360 graus para se definir a esfera terrestre.</w:t>
-      </w:r>
-      <w:r>
-        <w:t xml:space="preserve"> Tendo a marca 0º definida sobre o Meridiano de </w:t>
-      </w:r>
-      <w:r>
-        <w:rPr>
-          <w:i/>
-          <w:iCs/>
-        </w:rPr>
-        <w:t>Greenwich</w:t>
-      </w:r>
-      <w:r>
         <w:t xml:space="preserve">, adotou-se medidas de valores negativos para toda porção a Esquerda desse meridiano, definido como a região Oeste terrestre (-180º a 0º) e valores positivos para toda porção a Direita do meridiano, definido como Leste terrestre (0º a 180º).  Dessa forma, bastam dois valores de graus para se estabelecer qualquer posição </w:t>
       </w:r>
       <w:r>
@@ -6607,6 +7487,9 @@
       </w:r>
       <w:r>
         <w:fldChar w:fldCharType="end"/>
+      </w:r>
+      <w:r>
+        <w:t xml:space="preserve"> </w:t>
       </w:r>
       <w:r>
         <w:t>(IBGE, 1999)</w:t>
@@ -6624,7 +7507,6 @@
       <w:pPr>
         <w:pStyle w:val="Legenda"/>
         <w:keepNext/>
-        <w:jc w:val="both"/>
       </w:pPr>
       <w:r>
         <w:t>Fonte: (IBGE, 1999)</w:t>
@@ -6633,15 +7515,16 @@
     <w:p>
       <w:pPr>
         <w:keepNext/>
+        <w:jc w:val="center"/>
       </w:pPr>
       <w:r>
         <w:rPr>
           <w:noProof/>
         </w:rPr>
         <w:drawing>
-          <wp:inline distT="0" distB="0" distL="0" distR="0" wp14:anchorId="25B1FC43" wp14:editId="5B0EE6F1">
-            <wp:extent cx="3987189" cy="5656761"/>
-            <wp:effectExtent l="3493" t="0" r="0" b="0"/>
+          <wp:inline distT="0" distB="0" distL="0" distR="0" wp14:anchorId="25B1FC43" wp14:editId="4C2D64D9">
+            <wp:extent cx="3459365" cy="4907920"/>
+            <wp:effectExtent l="0" t="635" r="7620" b="7620"/>
             <wp:docPr id="29" name="Imagem 29"/>
             <wp:cNvGraphicFramePr>
               <a:graphicFrameLocks xmlns:a="http://schemas.openxmlformats.org/drawingml/2006/main" noChangeAspect="1"/>
@@ -6661,7 +7544,7 @@
                   <pic:spPr bwMode="auto">
                     <a:xfrm rot="5400000">
                       <a:off x="0" y="0"/>
-                      <a:ext cx="4014509" cy="5695521"/>
+                      <a:ext cx="3513984" cy="4985410"/>
                     </a:xfrm>
                     <a:prstGeom prst="rect">
                       <a:avLst/>
@@ -6685,48 +7568,39 @@
     <w:p>
       <w:pPr>
         <w:pStyle w:val="Legenda"/>
-        <w:jc w:val="both"/>
-      </w:pPr>
-      <w:bookmarkStart w:id="14" w:name="_Ref81819443"/>
+      </w:pPr>
+      <w:bookmarkStart w:id="18" w:name="_Ref81819443"/>
+      <w:bookmarkStart w:id="19" w:name="_Toc81984569"/>
       <w:r>
         <w:t xml:space="preserve">Figura </w:t>
       </w:r>
-      <w:r>
-        <w:fldChar w:fldCharType="begin"/>
-      </w:r>
-      <w:r>
-        <w:instrText xml:space="preserve"> SEQ Figura \* ARABIC </w:instrText>
-      </w:r>
-      <w:r>
-        <w:fldChar w:fldCharType="separate"/>
-      </w:r>
-      <w:r>
-        <w:rPr>
-          <w:noProof/>
-        </w:rPr>
-        <w:t>3</w:t>
-      </w:r>
-      <w:r>
-        <w:fldChar w:fldCharType="end"/>
-      </w:r>
-      <w:bookmarkEnd w:id="14"/>
+      <w:fldSimple w:instr=" SEQ Figura \* ARABIC ">
+        <w:r>
+          <w:rPr>
+            <w:noProof/>
+          </w:rPr>
+          <w:t>3</w:t>
+        </w:r>
+      </w:fldSimple>
+      <w:bookmarkEnd w:id="18"/>
       <w:r>
         <w:t>: Mapa mundial com a divisão geográfica de Latitude e Longitude</w:t>
       </w:r>
+      <w:bookmarkEnd w:id="19"/>
     </w:p>
     <w:p>
       <w:pPr>
         <w:pStyle w:val="Ttulo3"/>
       </w:pPr>
-      <w:bookmarkStart w:id="15" w:name="_Toc81584175"/>
+      <w:bookmarkStart w:id="20" w:name="_Toc81843840"/>
       <w:r>
         <w:lastRenderedPageBreak/>
-        <w:t>Os movimentos da Terra</w:t>
-      </w:r>
-      <w:bookmarkEnd w:id="15"/>
-      <w:r>
-        <w:t xml:space="preserve"> </w:t>
-      </w:r>
+        <w:t xml:space="preserve">Os movimentos da Terra </w:t>
+      </w:r>
+      <w:r>
+        <w:t>– Rotação e Translação</w:t>
+      </w:r>
+      <w:bookmarkEnd w:id="20"/>
     </w:p>
     <w:p>
       <w:pPr>
@@ -6760,10 +7634,7 @@
         <w:t xml:space="preserve">, </w:t>
       </w:r>
       <w:r>
-        <w:t>introduziu os 3 principais movimentos que a terra realiza em sua orbita sobre o sol: Revolução, Translação e Precessão</w:t>
-      </w:r>
-      <w:r>
-        <w:t>. E com demasiada precisão, em sua obra</w:t>
+        <w:t>introduziu os 3 principais movimentos que a terra realiza em sua orbita sobre o sol: Revolução, Translação e Precessão. E com demasiada precisão, em sua obra</w:t>
       </w:r>
       <w:r>
         <w:t xml:space="preserve"> “Da revolução de esferas celestes</w:t>
@@ -6858,6 +7729,22 @@
         <w:fldChar w:fldCharType="separate"/>
       </w:r>
       <w:r>
+        <w:t xml:space="preserve">Figura </w:t>
+      </w:r>
+      <w:r>
+        <w:rPr>
+          <w:noProof/>
+        </w:rPr>
+        <w:t>4</w:t>
+      </w:r>
+      <w:r>
+        <w:t xml:space="preserve">: Primeira lei de Kepler - Órbita elíptica dos </w:t>
+      </w:r>
+      <w:proofErr w:type="spellStart"/>
+      <w:r>
+        <w:t>planetas</w:t>
+      </w:r>
+      <w:r>
         <w:fldChar w:fldCharType="end"/>
       </w:r>
       <w:r>
@@ -6870,13 +7757,17 @@
         <w:fldChar w:fldCharType="separate"/>
       </w:r>
       <w:r>
-        <w:t xml:space="preserve">Figura </w:t>
-      </w:r>
-      <w:r>
-        <w:rPr>
-          <w:noProof/>
-        </w:rPr>
-        <w:t>2</w:t>
+        <w:t>Figura</w:t>
+      </w:r>
+      <w:proofErr w:type="spellEnd"/>
+      <w:r>
+        <w:t xml:space="preserve"> </w:t>
+      </w:r>
+      <w:r>
+        <w:rPr>
+          <w:noProof/>
+        </w:rPr>
+        <w:t>4</w:t>
       </w:r>
       <w:r>
         <w:fldChar w:fldCharType="end"/>
@@ -7057,33 +7948,21 @@
         <w:pStyle w:val="Legenda"/>
         <w:jc w:val="both"/>
       </w:pPr>
-      <w:bookmarkStart w:id="16" w:name="_Ref81579705"/>
-      <w:bookmarkStart w:id="17" w:name="_Ref81579702"/>
+      <w:bookmarkStart w:id="21" w:name="_Ref81579705"/>
+      <w:bookmarkStart w:id="22" w:name="_Ref81579702"/>
+      <w:bookmarkStart w:id="23" w:name="_Toc81984570"/>
       <w:r>
         <w:t xml:space="preserve">Figura </w:t>
       </w:r>
-      <w:r>
-        <w:fldChar w:fldCharType="begin"/>
-      </w:r>
-      <w:r>
-        <w:instrText xml:space="preserve"> SEQ Figura \* ARABIC </w:instrText>
-      </w:r>
-      <w:r>
-        <w:fldChar w:fldCharType="separate"/>
-      </w:r>
-      <w:r>
-        <w:rPr>
-          <w:noProof/>
-        </w:rPr>
-        <w:t>4</w:t>
-      </w:r>
-      <w:r>
-        <w:rPr>
-          <w:noProof/>
-        </w:rPr>
-        <w:fldChar w:fldCharType="end"/>
-      </w:r>
-      <w:bookmarkEnd w:id="16"/>
+      <w:fldSimple w:instr=" SEQ Figura \* ARABIC ">
+        <w:r>
+          <w:rPr>
+            <w:noProof/>
+          </w:rPr>
+          <w:t>4</w:t>
+        </w:r>
+      </w:fldSimple>
+      <w:bookmarkEnd w:id="21"/>
       <w:r>
         <w:t xml:space="preserve">: Primeira lei de Kepler - Órbita </w:t>
       </w:r>
@@ -7093,7 +7972,8 @@
       <w:r>
         <w:t xml:space="preserve"> dos planetas</w:t>
       </w:r>
-      <w:bookmarkEnd w:id="17"/>
+      <w:bookmarkEnd w:id="22"/>
+      <w:bookmarkEnd w:id="23"/>
     </w:p>
     <w:p/>
     <w:p>
@@ -7132,7 +8012,24 @@
       </w:r>
       <w:r>
         <w:lastRenderedPageBreak/>
-        <w:t>1 é mostrada a fórmula para se calcular a excentricidade de uma elipse</w:t>
+        <w:t xml:space="preserve">1 é mostrada a fórmula para se calcular a excentricidade </w:t>
+      </w:r>
+      <m:oMath>
+        <m:r>
+          <m:rPr>
+            <m:sty m:val="p"/>
+          </m:rPr>
+          <w:rPr>
+            <w:rFonts w:ascii="Cambria Math" w:hAnsi="Cambria Math"/>
+          </w:rPr>
+          <m:t>e</m:t>
+        </m:r>
+      </m:oMath>
+      <w:r>
+        <w:t xml:space="preserve"> </w:t>
+      </w:r>
+      <w:r>
+        <w:t>de uma elipse</w:t>
       </w:r>
       <w:r>
         <w:t xml:space="preserve"> e não possui unidade de medida, uma vez que é uma razão entre duas distâncias</w:t>
@@ -7145,27 +8042,122 @@
       <w:pPr>
         <w:jc w:val="center"/>
         <w:rPr>
-          <w:u w:val="single"/>
-        </w:rPr>
-      </w:pPr>
-      <w:r>
-        <w:t>e = OF/</w:t>
-      </w:r>
-      <w:proofErr w:type="gramStart"/>
-      <w:r>
-        <w:t>OP  (</w:t>
-      </w:r>
-      <w:proofErr w:type="gramEnd"/>
-      <w:r>
-        <w:t>1)</w:t>
-      </w:r>
-      <w:r>
-        <w:tab/>
-        <w:t>WORD QUEBRA QUANDO FA</w:t>
-      </w:r>
-      <w:r>
-        <w:t>ÇO FÓRMULAS :u</w:t>
-      </w:r>
+          <w:iCs/>
+        </w:rPr>
+      </w:pPr>
+    </w:p>
+    <w:tbl>
+      <w:tblPr>
+        <w:tblStyle w:val="Tabelacomgrade"/>
+        <w:tblW w:w="7512" w:type="dxa"/>
+        <w:tblInd w:w="1555" w:type="dxa"/>
+        <w:tblLook w:val="04A0" w:firstRow="1" w:lastRow="0" w:firstColumn="1" w:lastColumn="0" w:noHBand="0" w:noVBand="1"/>
+      </w:tblPr>
+      <w:tblGrid>
+        <w:gridCol w:w="4530"/>
+        <w:gridCol w:w="2982"/>
+      </w:tblGrid>
+      <w:tr>
+        <w:tc>
+          <w:tcPr>
+            <w:tcW w:w="4530" w:type="dxa"/>
+            <w:tcBorders>
+              <w:top w:val="single" w:sz="4" w:space="0" w:color="FFFFFF" w:themeColor="background1"/>
+              <w:left w:val="single" w:sz="4" w:space="0" w:color="FFFFFF" w:themeColor="background1"/>
+              <w:bottom w:val="single" w:sz="4" w:space="0" w:color="FFFFFF" w:themeColor="background1"/>
+              <w:right w:val="single" w:sz="4" w:space="0" w:color="FFFFFF" w:themeColor="background1"/>
+            </w:tcBorders>
+            <w:vAlign w:val="center"/>
+          </w:tcPr>
+          <w:p>
+            <w:pPr>
+              <w:jc w:val="right"/>
+              <w:rPr>
+                <w:iCs/>
+              </w:rPr>
+            </w:pPr>
+            <m:oMathPara>
+              <m:oMath>
+                <m:r>
+                  <m:rPr>
+                    <m:sty m:val="p"/>
+                  </m:rPr>
+                  <w:rPr>
+                    <w:rFonts w:ascii="Cambria Math" w:hAnsi="Cambria Math"/>
+                  </w:rPr>
+                  <m:t xml:space="preserve">e= </m:t>
+                </m:r>
+                <m:f>
+                  <m:fPr>
+                    <m:ctrlPr>
+                      <w:rPr>
+                        <w:rFonts w:ascii="Cambria Math" w:hAnsi="Cambria Math"/>
+                        <w:iCs/>
+                      </w:rPr>
+                    </m:ctrlPr>
+                  </m:fPr>
+                  <m:num>
+                    <m:r>
+                      <m:rPr>
+                        <m:sty m:val="p"/>
+                      </m:rPr>
+                      <w:rPr>
+                        <w:rFonts w:ascii="Cambria Math" w:hAnsi="Cambria Math"/>
+                      </w:rPr>
+                      <m:t>OF</m:t>
+                    </m:r>
+                  </m:num>
+                  <m:den>
+                    <m:r>
+                      <m:rPr>
+                        <m:sty m:val="p"/>
+                      </m:rPr>
+                      <w:rPr>
+                        <w:rFonts w:ascii="Cambria Math" w:hAnsi="Cambria Math"/>
+                      </w:rPr>
+                      <m:t>OP</m:t>
+                    </m:r>
+                  </m:den>
+                </m:f>
+              </m:oMath>
+            </m:oMathPara>
+          </w:p>
+        </w:tc>
+        <w:tc>
+          <w:tcPr>
+            <w:tcW w:w="2982" w:type="dxa"/>
+            <w:tcBorders>
+              <w:top w:val="single" w:sz="4" w:space="0" w:color="FFFFFF" w:themeColor="background1"/>
+              <w:left w:val="single" w:sz="4" w:space="0" w:color="FFFFFF" w:themeColor="background1"/>
+              <w:bottom w:val="single" w:sz="4" w:space="0" w:color="FFFFFF" w:themeColor="background1"/>
+              <w:right w:val="single" w:sz="4" w:space="0" w:color="FFFFFF" w:themeColor="background1"/>
+            </w:tcBorders>
+            <w:vAlign w:val="center"/>
+          </w:tcPr>
+          <w:p>
+            <w:pPr>
+              <w:jc w:val="right"/>
+              <w:rPr>
+                <w:iCs/>
+              </w:rPr>
+            </w:pPr>
+            <w:r>
+              <w:rPr>
+                <w:iCs/>
+              </w:rPr>
+              <w:t>(1)</w:t>
+            </w:r>
+          </w:p>
+        </w:tc>
+      </w:tr>
+    </w:tbl>
+    <w:p>
+      <w:pPr>
+        <w:jc w:val="center"/>
+        <w:rPr>
+          <w:iCs/>
+        </w:rPr>
+      </w:pPr>
     </w:p>
     <w:p>
       <w:pPr>
@@ -7231,38 +8223,27 @@
         <w:pStyle w:val="Legenda"/>
         <w:keepNext/>
       </w:pPr>
-      <w:bookmarkStart w:id="18" w:name="_Ref81583235"/>
+      <w:bookmarkStart w:id="24" w:name="_Ref81583235"/>
+      <w:bookmarkStart w:id="25" w:name="_Toc81984594"/>
       <w:r>
         <w:t xml:space="preserve">Tabela </w:t>
       </w:r>
-      <w:r>
-        <w:fldChar w:fldCharType="begin"/>
-      </w:r>
-      <w:r>
-        <w:instrText xml:space="preserve"> SEQ Tabela \* ARABIC </w:instrText>
-      </w:r>
-      <w:r>
-        <w:fldChar w:fldCharType="separate"/>
-      </w:r>
-      <w:r>
-        <w:rPr>
-          <w:noProof/>
-        </w:rPr>
-        <w:t>2</w:t>
-      </w:r>
-      <w:r>
-        <w:rPr>
-          <w:noProof/>
-        </w:rPr>
-        <w:fldChar w:fldCharType="end"/>
-      </w:r>
-      <w:bookmarkEnd w:id="18"/>
+      <w:fldSimple w:instr=" SEQ Tabela \* ARABIC ">
+        <w:r>
+          <w:rPr>
+            <w:noProof/>
+          </w:rPr>
+          <w:t>2</w:t>
+        </w:r>
+      </w:fldSimple>
+      <w:bookmarkEnd w:id="24"/>
       <w:r>
         <w:t xml:space="preserve">: </w:t>
       </w:r>
       <w:r>
         <w:t>Valores de excentricidade de órbita dos planetas do sistema solar</w:t>
       </w:r>
+      <w:bookmarkEnd w:id="25"/>
     </w:p>
     <w:p>
       <w:pPr>
@@ -7274,7 +8255,7 @@
           <w:noProof/>
         </w:rPr>
         <w:drawing>
-          <wp:inline distT="0" distB="0" distL="0" distR="0" wp14:anchorId="636799C5" wp14:editId="31747D85">
+          <wp:inline distT="0" distB="0" distL="0" distR="0" wp14:anchorId="636799C5" wp14:editId="7D329CDC">
             <wp:extent cx="1082040" cy="2179320"/>
             <wp:effectExtent l="0" t="0" r="0" b="0"/>
             <wp:docPr id="13" name="Imagem 1"/>
@@ -7327,7 +8308,7 @@
           <w:noProof/>
         </w:rPr>
         <w:drawing>
-          <wp:inline distT="0" distB="0" distL="0" distR="0" wp14:anchorId="2A32A720" wp14:editId="45ABCA1C">
+          <wp:inline distT="0" distB="0" distL="0" distR="0" wp14:anchorId="2A32A720" wp14:editId="349DED3F">
             <wp:extent cx="815340" cy="2179320"/>
             <wp:effectExtent l="0" t="0" r="0" b="0"/>
             <wp:docPr id="65" name="Imagem 1"/>
@@ -7383,71 +8364,105 @@
       <w:r>
         <w:t xml:space="preserve">Fonte </w:t>
       </w:r>
+      <w:fldSimple w:instr=" SEQ Fonte \* ARABIC ">
+        <w:r>
+          <w:rPr>
+            <w:noProof/>
+          </w:rPr>
+          <w:t>1</w:t>
+        </w:r>
+      </w:fldSimple>
+      <w:r>
+        <w:t xml:space="preserve">: </w:t>
+      </w:r>
+      <w:r>
+        <w:t xml:space="preserve">Disponível em: </w:t>
+      </w:r>
+      <w:r>
+        <w:t>https://rpm.org.br/cdrpm/77/7.html - Acesso em: 02 set 2021</w:t>
+      </w:r>
+    </w:p>
+    <w:p>
+      <w:pPr>
+        <w:ind w:firstLine="709"/>
+      </w:pPr>
+    </w:p>
+    <w:p>
+      <w:pPr>
+        <w:ind w:firstLine="709"/>
+      </w:pPr>
+      <w:r>
+        <w:t xml:space="preserve">Com essas informações, podemos estimar que em determinados dias do ano, o planeta Terra estará mais próximo do sol do que em outros dias e com isso, a incidência de raios solares nos dias próximos ao periélio serão maiores do que nos dias próximos ao afélio.  </w:t>
+      </w:r>
+    </w:p>
+    <w:p>
+      <w:pPr>
+        <w:ind w:firstLine="709"/>
+      </w:pPr>
+      <w:r>
+        <w:t>A pesar de parecer lógico se pensar que as estações do ano estão relacionadas com o distanciamento da Terra ao sol, o motivo pelo qual as estações acontecem se dá pela inclinação d</w:t>
+      </w:r>
+      <w:r>
+        <w:t xml:space="preserve">o eixo terrestre em relação ao equador celeste ou Linha do equador. Na </w:t>
+      </w:r>
       <w:r>
         <w:fldChar w:fldCharType="begin"/>
       </w:r>
       <w:r>
-        <w:instrText xml:space="preserve"> SEQ Fonte \* ARABIC </w:instrText>
+        <w:instrText xml:space="preserve"> REF _Ref81821449 \h </w:instrText>
       </w:r>
       <w:r>
         <w:fldChar w:fldCharType="separate"/>
       </w:r>
       <w:r>
-        <w:rPr>
-          <w:noProof/>
-        </w:rPr>
-        <w:t>2</w:t>
-      </w:r>
-      <w:r>
-        <w:rPr>
-          <w:noProof/>
-        </w:rPr>
+        <w:t xml:space="preserve">Figura </w:t>
+      </w:r>
+      <w:r>
+        <w:rPr>
+          <w:noProof/>
+        </w:rPr>
+        <w:t>5</w:t>
+      </w:r>
+      <w:r>
         <w:fldChar w:fldCharType="end"/>
       </w:r>
       <w:r>
-        <w:t xml:space="preserve">: </w:t>
-      </w:r>
-      <w:r>
-        <w:t xml:space="preserve">Disponível em: </w:t>
-      </w:r>
-      <w:r>
-        <w:t>https://rpm.org.br/cdrpm/77/7.html - Acesso em: 02 set 2021</w:t>
-      </w:r>
-    </w:p>
-    <w:p/>
-    <w:p>
-      <w:pPr>
-        <w:keepNext/>
-      </w:pPr>
-    </w:p>
-    <w:p>
-      <w:pPr>
-        <w:keepNext/>
-        <w:ind w:firstLine="709"/>
-      </w:pPr>
-      <w:r>
-        <w:t xml:space="preserve">Com essas informações, podemos estimar que em determinados dias do ano, o planeta Terra estará mais próximo do sol do que em outros dias e com isso, a incidência de raios solares nos dias próximos ao periélio serão maiores do que nos dias próximos ao afélio.  </w:t>
-      </w:r>
-    </w:p>
-    <w:p>
-      <w:pPr>
-        <w:keepNext/>
-        <w:ind w:firstLine="709"/>
-      </w:pPr>
-    </w:p>
-    <w:p>
-      <w:pPr>
-        <w:keepNext/>
-        <w:ind w:firstLine="709"/>
-      </w:pPr>
+        <w:t xml:space="preserve"> está ilustrado essa representação e de acordo com MILONE (1999), essa inclinação vale </w:t>
+      </w:r>
+      <w:r>
+        <w:t xml:space="preserve">aproximadamente </w:t>
+      </w:r>
+      <w:proofErr w:type="gramStart"/>
+      <w:r>
+        <w:t>25,5º.</w:t>
+      </w:r>
+      <w:proofErr w:type="gramEnd"/>
+      <w:r>
+        <w:t xml:space="preserve"> Basta se pensar que em diferentes hemisférios, coexistem diferentes estações</w:t>
+      </w:r>
+      <w:r>
+        <w:t>.</w:t>
+      </w:r>
+      <w:r>
+        <w:t xml:space="preserve"> </w:t>
+      </w:r>
+      <w:r>
+        <w:t>S</w:t>
+      </w:r>
+      <w:r>
+        <w:t xml:space="preserve">e no hemisfério sul é verão, no hemisfério norte é inverno e vice </w:t>
+      </w:r>
+      <w:r>
+        <w:t xml:space="preserve">versa. </w:t>
+      </w:r>
     </w:p>
     <w:p>
       <w:pPr>
         <w:pStyle w:val="Legenda"/>
         <w:keepNext/>
-        <w:jc w:val="both"/>
-      </w:pPr>
-      <w:r>
+      </w:pPr>
+      <w:r>
+        <w:lastRenderedPageBreak/>
         <w:t>Font</w:t>
       </w:r>
       <w:r>
@@ -7457,32 +8472,40 @@
         <w:t>:</w:t>
       </w:r>
       <w:r>
-        <w:t xml:space="preserve"> In </w:t>
-      </w:r>
-      <w:proofErr w:type="spellStart"/>
-      <w:r>
-        <w:t>Britannica</w:t>
-      </w:r>
-      <w:proofErr w:type="spellEnd"/>
-      <w:r>
-        <w:t xml:space="preserve"> Escola. Web, 2021. Disponível em: &lt;https://escola.britannica.com.br/artigo/estação-do-ano/482476/recursos/135530&gt;. Acesso em: 2 de setembro de 2021.</w:t>
+        <w:t xml:space="preserve"> </w:t>
+      </w:r>
+      <w:r>
+        <w:t xml:space="preserve">http://astro.if.ufrgs.br/tempo/mas.htm, </w:t>
+      </w:r>
+      <w:r>
+        <w:t>A</w:t>
+      </w:r>
+      <w:r>
+        <w:t>cess</w:t>
+      </w:r>
+      <w:r>
+        <w:t>o</w:t>
+      </w:r>
+      <w:r>
+        <w:t xml:space="preserve"> em</w:t>
+      </w:r>
+      <w:r>
+        <w:t>: 08 set 2021</w:t>
       </w:r>
     </w:p>
     <w:p>
       <w:pPr>
         <w:keepNext/>
-        <w:ind w:firstLine="578"/>
-        <w:jc w:val="center"/>
       </w:pPr>
       <w:r>
         <w:rPr>
           <w:noProof/>
         </w:rPr>
         <w:drawing>
-          <wp:inline distT="0" distB="0" distL="0" distR="0" wp14:anchorId="5EB55CCE" wp14:editId="3F09597D">
-            <wp:extent cx="5524500" cy="3200400"/>
-            <wp:effectExtent l="0" t="0" r="0" b="0"/>
-            <wp:docPr id="1" name="Imagem 2" descr="Encyclopædia Britannica, Inc."/>
+          <wp:inline distT="0" distB="0" distL="0" distR="0" wp14:anchorId="174D3BC9" wp14:editId="1945AF06">
+            <wp:extent cx="5516880" cy="3075002"/>
+            <wp:effectExtent l="0" t="0" r="7620" b="0"/>
+            <wp:docPr id="3" name="Imagem 3" descr="Estacoes"/>
             <wp:cNvGraphicFramePr>
               <a:graphicFrameLocks xmlns:a="http://schemas.openxmlformats.org/drawingml/2006/main" noChangeAspect="1"/>
             </wp:cNvGraphicFramePr>
@@ -7490,13 +8513,13 @@
               <a:graphicData uri="http://schemas.openxmlformats.org/drawingml/2006/picture">
                 <pic:pic xmlns:pic="http://schemas.openxmlformats.org/drawingml/2006/picture">
                   <pic:nvPicPr>
-                    <pic:cNvPr id="0" name="Picture 2" descr="Encyclopædia Britannica, Inc."/>
+                    <pic:cNvPr id="0" name="Picture 5" descr="Estacoes"/>
                     <pic:cNvPicPr>
                       <a:picLocks noChangeAspect="1" noChangeArrowheads="1"/>
                     </pic:cNvPicPr>
                   </pic:nvPicPr>
                   <pic:blipFill>
-                    <a:blip r:embed="rId14">
+                    <a:blip r:embed="rId14" cstate="print">
                       <a:extLst>
                         <a:ext uri="{28A0092B-C50C-407E-A947-70E740481C1C}">
                           <a14:useLocalDpi xmlns:a14="http://schemas.microsoft.com/office/drawing/2010/main" val="0"/>
@@ -7511,7 +8534,7 @@
                   <pic:spPr bwMode="auto">
                     <a:xfrm>
                       <a:off x="0" y="0"/>
-                      <a:ext cx="5524500" cy="3200400"/>
+                      <a:ext cx="5519128" cy="3076255"/>
                     </a:xfrm>
                     <a:prstGeom prst="rect">
                       <a:avLst/>
@@ -7532,44 +8555,1450 @@
       <w:pPr>
         <w:pStyle w:val="Legenda"/>
       </w:pPr>
+      <w:bookmarkStart w:id="26" w:name="_Ref81821449"/>
+      <w:bookmarkStart w:id="27" w:name="_Toc81984571"/>
       <w:r>
         <w:t xml:space="preserve">Figura </w:t>
       </w:r>
+      <w:fldSimple w:instr=" SEQ Figura \* ARABIC ">
+        <w:r>
+          <w:rPr>
+            <w:noProof/>
+          </w:rPr>
+          <w:t>5</w:t>
+        </w:r>
+      </w:fldSimple>
+      <w:bookmarkEnd w:id="26"/>
+      <w:r>
+        <w:t>: Movimento de translação da terra e as estações</w:t>
+      </w:r>
+      <w:bookmarkEnd w:id="27"/>
+    </w:p>
+    <w:p>
+      <w:pPr>
+        <w:ind w:firstLine="578"/>
+      </w:pPr>
+    </w:p>
+    <w:p>
+      <w:pPr>
+        <w:ind w:firstLine="578"/>
+      </w:pPr>
+      <w:r>
+        <w:t xml:space="preserve">As 4 posições destacadas na </w:t>
+      </w:r>
+      <w:r>
+        <w:t xml:space="preserve"> </w:t>
+      </w:r>
       <w:r>
         <w:fldChar w:fldCharType="begin"/>
       </w:r>
       <w:r>
-        <w:instrText xml:space="preserve"> SEQ Figura \* ARABIC </w:instrText>
+        <w:instrText xml:space="preserve"> REF _Ref81821449 \h </w:instrText>
       </w:r>
       <w:r>
         <w:fldChar w:fldCharType="separate"/>
       </w:r>
       <w:r>
+        <w:t xml:space="preserve">Figura </w:t>
+      </w:r>
+      <w:r>
         <w:rPr>
           <w:noProof/>
         </w:rPr>
         <w:t>5</w:t>
       </w:r>
       <w:r>
-        <w:rPr>
-          <w:noProof/>
-        </w:rPr>
         <w:fldChar w:fldCharType="end"/>
       </w:r>
       <w:r>
-        <w:t>: Movimento de translação da terra e as estações</w:t>
+        <w:t xml:space="preserve"> são </w:t>
+      </w:r>
+      <w:r>
+        <w:t>ocasiões especiais d</w:t>
+      </w:r>
+      <w:r>
+        <w:t xml:space="preserve">a </w:t>
+      </w:r>
+      <w:r>
+        <w:t xml:space="preserve">órbita </w:t>
+      </w:r>
+      <w:r>
+        <w:t xml:space="preserve">do planeta Terra </w:t>
+      </w:r>
+      <w:r>
+        <w:t xml:space="preserve">ao redor do Sol. </w:t>
+      </w:r>
+      <w:r>
+        <w:t xml:space="preserve">São marcadas pelos dias que ocorrem os Solstícios e Equinócios, posições </w:t>
+      </w:r>
+      <w:r>
+        <w:t xml:space="preserve">onde </w:t>
+      </w:r>
+      <w:r>
+        <w:t xml:space="preserve">ocorrem os distanciamentos máximos e mínimos da Terra em relação ao sol e os momentos de transição entre </w:t>
+      </w:r>
+      <w:r>
+        <w:t>noites mais longas e dias mais longos</w:t>
+      </w:r>
+      <w:r>
+        <w:t>.</w:t>
       </w:r>
     </w:p>
     <w:p>
       <w:pPr>
         <w:ind w:firstLine="578"/>
       </w:pPr>
+      <w:r>
+        <w:t xml:space="preserve">No dia de Solstício destacado na posição </w:t>
+      </w:r>
+      <w:r>
+        <w:rPr>
+          <w:i/>
+          <w:iCs/>
+        </w:rPr>
+        <w:t>a</w:t>
+      </w:r>
+      <w:r>
+        <w:t>, temos o distanciamento máximo da terra em relação ao sol e por conta disso, uma incidência menor de raios solares no hemisfério sul</w:t>
+      </w:r>
+      <w:r>
+        <w:t xml:space="preserve"> devido a inclinação com o que os raios incidem sobre a superfície</w:t>
+      </w:r>
+      <w:r>
+        <w:t>,</w:t>
+      </w:r>
+      <w:r>
+        <w:t xml:space="preserve"> </w:t>
+      </w:r>
+      <w:r>
+        <w:t>c</w:t>
+      </w:r>
+      <w:r>
+        <w:t>aracterizando o inverno</w:t>
+      </w:r>
+      <w:r>
+        <w:t>. Contrário a isso, há</w:t>
+      </w:r>
+      <w:r>
+        <w:t xml:space="preserve"> uma incidência maior de raios solares no hemisfério norte</w:t>
+      </w:r>
+      <w:r>
+        <w:t xml:space="preserve"> pelo</w:t>
+      </w:r>
+      <w:r>
+        <w:t>s</w:t>
+      </w:r>
+      <w:r>
+        <w:t xml:space="preserve"> </w:t>
+      </w:r>
+      <w:r>
+        <w:t>mesmos motivos</w:t>
+      </w:r>
+      <w:r>
+        <w:t>, caracterizando a est</w:t>
+      </w:r>
+      <w:r>
+        <w:t>aç</w:t>
+      </w:r>
+      <w:r>
+        <w:t xml:space="preserve">ão </w:t>
+      </w:r>
+      <w:r>
+        <w:t>oposta</w:t>
+      </w:r>
+      <w:r>
+        <w:t xml:space="preserve">, o verão. Esse dia é chamado de </w:t>
+      </w:r>
+      <w:r>
+        <w:t>Solstício do Inverno Austral</w:t>
+      </w:r>
+      <w:r>
+        <w:t>, caracterizando a noite mais longa do ano no hemisfério sul</w:t>
+      </w:r>
+      <w:r>
+        <w:t xml:space="preserve"> e mais curta no hemisfério norte</w:t>
+      </w:r>
+      <w:r>
+        <w:t>.</w:t>
+      </w:r>
+      <w:r>
+        <w:t xml:space="preserve"> </w:t>
+      </w:r>
     </w:p>
     <w:p>
       <w:pPr>
         <w:ind w:firstLine="578"/>
       </w:pPr>
       <w:r>
+        <w:t xml:space="preserve">Inversamente, no ponto </w:t>
+      </w:r>
+      <w:r>
+        <w:rPr>
+          <w:i/>
+          <w:iCs/>
+        </w:rPr>
+        <w:t>c</w:t>
+      </w:r>
+      <w:r>
+        <w:t xml:space="preserve"> temos o Solstício de Verão Austral, no momento em que a Terra encontra seu ponto mais próximo do sol, onde convenientemente no hemisfério sul a incidência dos raios solares se dá quase perpendicularmente ao solo, em seu máximo ponto de incidência, caracterizando o verão no</w:t>
+      </w:r>
+      <w:r>
+        <w:t xml:space="preserve"> </w:t>
+      </w:r>
+      <w:r>
+        <w:t xml:space="preserve">Sul e de modo inverso, inverno no Norte. </w:t>
+      </w:r>
+    </w:p>
+    <w:p>
+      <w:pPr>
+        <w:ind w:firstLine="578"/>
+      </w:pPr>
+      <w:r>
+        <w:t xml:space="preserve">Essa proximidade da Terra ao sol, com incidência de luz mais intensa no hemisfério sul conduziriam com a ideia de que no hemisfério sul tem-se verões mais quentes e invernos mais frios, porém, de acordo com a distribuição de terras no hemisfério </w:t>
+      </w:r>
+      <w:r>
+        <w:t>N</w:t>
+      </w:r>
+      <w:r>
+        <w:t>orte serem maiores,</w:t>
+      </w:r>
+      <w:r>
+        <w:t xml:space="preserve"> e no hemisfério Sul haverem mais áreas de oceano,</w:t>
+      </w:r>
+      <w:r>
+        <w:t xml:space="preserve"> justifica-se as temperaturas serem </w:t>
+      </w:r>
+      <w:r>
+        <w:t>equipotentes</w:t>
+      </w:r>
+      <w:r>
+        <w:t xml:space="preserve"> (</w:t>
+      </w:r>
+      <w:r>
+        <w:rPr>
+          <w:noProof/>
+          <w:lang w:eastAsia="en-US"/>
+        </w:rPr>
+        <w:t>DIAS</w:t>
+      </w:r>
+      <w:r>
+        <w:rPr>
+          <w:noProof/>
+          <w:lang w:eastAsia="en-US"/>
+        </w:rPr>
+        <w:t xml:space="preserve"> </w:t>
+      </w:r>
+      <w:r>
+        <w:rPr>
+          <w:noProof/>
+          <w:lang w:eastAsia="en-US"/>
+        </w:rPr>
+        <w:t>&amp;</w:t>
+      </w:r>
+      <w:r>
+        <w:rPr>
+          <w:noProof/>
+          <w:lang w:eastAsia="en-US"/>
+        </w:rPr>
+        <w:t xml:space="preserve"> </w:t>
+      </w:r>
+      <w:r>
+        <w:rPr>
+          <w:noProof/>
+          <w:lang w:eastAsia="en-US"/>
+        </w:rPr>
+        <w:t>PIASSI, 2007</w:t>
+      </w:r>
+      <w:r>
+        <w:t>)</w:t>
+      </w:r>
+      <w:r>
+        <w:t>,</w:t>
+      </w:r>
+      <w:r>
+        <w:t xml:space="preserve"> mas</w:t>
+      </w:r>
+      <w:r>
+        <w:t xml:space="preserve"> no entanto, a incidência de luz solar </w:t>
+      </w:r>
+      <w:r>
+        <w:t xml:space="preserve">é </w:t>
+      </w:r>
+      <w:r>
+        <w:t>maior</w:t>
+      </w:r>
+      <w:r>
+        <w:t xml:space="preserve"> nos verões do </w:t>
+      </w:r>
+      <w:r>
+        <w:lastRenderedPageBreak/>
+        <w:t xml:space="preserve">hemisfério sul do que os verões do hemisfério norte </w:t>
+      </w:r>
+      <w:r>
+        <w:t xml:space="preserve">em cerca de 6,8% devido essa diferença (NETO, 2021). </w:t>
+      </w:r>
+    </w:p>
+    <w:p>
+      <w:pPr>
+        <w:ind w:firstLine="578"/>
+      </w:pPr>
+      <w:r>
+        <w:t xml:space="preserve">Já nos pontos </w:t>
+      </w:r>
+      <w:r>
+        <w:rPr>
+          <w:i/>
+          <w:iCs/>
+        </w:rPr>
+        <w:t>b</w:t>
+      </w:r>
+      <w:r>
+        <w:t xml:space="preserve"> e </w:t>
+      </w:r>
+      <w:r>
+        <w:rPr>
+          <w:i/>
+          <w:iCs/>
+        </w:rPr>
+        <w:t>d</w:t>
+      </w:r>
+      <w:r>
+        <w:t>, acontecem os equinócios, onde a duração dos dias são iguais aos da noite. Nesses pontos, todas as partes do planeta Terra recebem a mesma quantidade de luz.</w:t>
+      </w:r>
+      <w:r>
+        <w:t xml:space="preserve"> Essa diferença pode ser vista na</w:t>
+      </w:r>
+      <w:r>
+        <w:t xml:space="preserve"> </w:t>
+      </w:r>
+      <w:r>
+        <w:fldChar w:fldCharType="begin"/>
+      </w:r>
+      <w:r>
+        <w:instrText xml:space="preserve"> REF _Ref81838420 \h </w:instrText>
+      </w:r>
+      <w:r>
+        <w:fldChar w:fldCharType="separate"/>
+      </w:r>
+      <w:r>
+        <w:t xml:space="preserve">Figura </w:t>
+      </w:r>
+      <w:r>
+        <w:rPr>
+          <w:noProof/>
+        </w:rPr>
+        <w:t>6</w:t>
+      </w:r>
+      <w:r>
+        <w:fldChar w:fldCharType="end"/>
+      </w:r>
+      <w:r>
+        <w:t>.</w:t>
+      </w:r>
+    </w:p>
+    <w:p>
+      <w:pPr>
+        <w:ind w:firstLine="578"/>
+      </w:pPr>
+    </w:p>
+    <w:p>
+      <w:pPr>
+        <w:pStyle w:val="Legenda"/>
+        <w:keepNext/>
+        <w:jc w:val="both"/>
+      </w:pPr>
+      <w:r>
+        <w:t>Fonte:</w:t>
+      </w:r>
+      <w:r>
+        <w:t xml:space="preserve"> (NETO, 2021)</w:t>
+      </w:r>
+    </w:p>
+    <w:p>
+      <w:pPr>
+        <w:keepNext/>
+      </w:pPr>
+      <w:r>
+        <w:rPr>
+          <w:noProof/>
+        </w:rPr>
+        <w:drawing>
+          <wp:inline distT="0" distB="0" distL="0" distR="0" wp14:anchorId="59187DDA" wp14:editId="797F953F">
+            <wp:extent cx="5760085" cy="2419350"/>
+            <wp:effectExtent l="0" t="0" r="0" b="3810"/>
+            <wp:docPr id="30" name="Imagem 30"/>
+            <wp:cNvGraphicFramePr>
+              <a:graphicFrameLocks xmlns:a="http://schemas.openxmlformats.org/drawingml/2006/main" noChangeAspect="1"/>
+            </wp:cNvGraphicFramePr>
+            <a:graphic xmlns:a="http://schemas.openxmlformats.org/drawingml/2006/main">
+              <a:graphicData uri="http://schemas.openxmlformats.org/drawingml/2006/picture">
+                <pic:pic xmlns:pic="http://schemas.openxmlformats.org/drawingml/2006/picture">
+                  <pic:nvPicPr>
+                    <pic:cNvPr id="1" name=""/>
+                    <pic:cNvPicPr/>
+                  </pic:nvPicPr>
+                  <pic:blipFill>
+                    <a:blip r:embed="rId15"/>
+                    <a:stretch>
+                      <a:fillRect/>
+                    </a:stretch>
+                  </pic:blipFill>
+                  <pic:spPr>
+                    <a:xfrm>
+                      <a:off x="0" y="0"/>
+                      <a:ext cx="5760085" cy="2419350"/>
+                    </a:xfrm>
+                    <a:prstGeom prst="rect">
+                      <a:avLst/>
+                    </a:prstGeom>
+                  </pic:spPr>
+                </pic:pic>
+              </a:graphicData>
+            </a:graphic>
+          </wp:inline>
+        </w:drawing>
+      </w:r>
+    </w:p>
+    <w:p>
+      <w:pPr>
+        <w:pStyle w:val="Legenda"/>
+        <w:jc w:val="both"/>
+      </w:pPr>
+      <w:bookmarkStart w:id="28" w:name="_Ref81838420"/>
+      <w:bookmarkStart w:id="29" w:name="_Toc81984572"/>
+      <w:r>
+        <w:t xml:space="preserve">Figura </w:t>
+      </w:r>
+      <w:fldSimple w:instr=" SEQ Figura \* ARABIC ">
+        <w:r>
+          <w:rPr>
+            <w:noProof/>
+          </w:rPr>
+          <w:t>6</w:t>
+        </w:r>
+      </w:fldSimple>
+      <w:bookmarkEnd w:id="28"/>
+      <w:r>
+        <w:t>:</w:t>
+      </w:r>
+      <w:r>
+        <w:t xml:space="preserve"> </w:t>
+      </w:r>
+      <w:r>
+        <w:t xml:space="preserve"> Iluminação da Terra no início das estações do ano (solstícios e equinócios) ao meio-dia de Brasília</w:t>
+      </w:r>
+      <w:bookmarkEnd w:id="29"/>
+    </w:p>
+    <w:p/>
+    <w:p>
+      <w:pPr>
+        <w:pStyle w:val="Ttulo3"/>
+      </w:pPr>
+      <w:bookmarkStart w:id="30" w:name="_Toc81843841"/>
+      <w:r>
+        <w:t>Sistema de coordenadas celeste – Azimute</w:t>
+      </w:r>
+      <w:r>
+        <w:t xml:space="preserve"> (</w:t>
+      </w:r>
+      <w:r>
+        <w:rPr>
+          <w:rFonts w:ascii="Symbol" w:hAnsi="Symbol"/>
+        </w:rPr>
+        <w:t>a</w:t>
+      </w:r>
+      <w:r>
+        <w:t>)</w:t>
+      </w:r>
+      <w:r>
+        <w:t xml:space="preserve"> e Zênite </w:t>
+      </w:r>
+      <w:r>
+        <w:t>(</w:t>
+      </w:r>
+      <w:r>
+        <w:rPr>
+          <w:rFonts w:ascii="Symbol" w:hAnsi="Symbol"/>
+        </w:rPr>
+        <w:t>f</w:t>
+      </w:r>
+      <w:r>
+        <w:t>)</w:t>
+      </w:r>
+      <w:bookmarkEnd w:id="30"/>
+    </w:p>
+    <w:p>
+      <w:pPr>
+        <w:ind w:firstLine="578"/>
+      </w:pPr>
+      <w:r>
+        <w:t xml:space="preserve">O movimento complexo dos astros no céu, tendo por vezes os planetas serem chamados de errantes, devido suas trajetórias incompreendidas, se deu em suma, devido a soma dos movimentos do planeta Terra em torno do sol, que poderiam ser vistos de perspectivas diferentes em diferentes pontos geográficos. Por esse motivo, houve a necessidade de se representar os astros em função do observador, sendo assim definido dois termos importantes para a localização de um astro na esfera celeste, o Azimute e Zênite. </w:t>
+      </w:r>
+    </w:p>
+    <w:p>
+      <w:pPr>
+        <w:ind w:firstLine="578"/>
+      </w:pPr>
+      <w:r>
+        <w:t xml:space="preserve">No momento em que se deseja rastrear um astro na esfera celeste, é necessário primeiro se fixar um observador no solo terrestre. No momento em que um observador olha para o céu, ele estará enxergando o horizonte celeste e, uma vez que a esfera celeste pode ser considerada </w:t>
+      </w:r>
+      <w:r>
+        <w:t>uma casca</w:t>
+      </w:r>
+      <w:r>
+        <w:t xml:space="preserve"> de </w:t>
+      </w:r>
+      <w:r>
+        <w:t>distância</w:t>
+      </w:r>
+      <w:r>
+        <w:t xml:space="preserve"> muito longa, pode-se considera-lo como estando ao centro dessa esfera.</w:t>
+      </w:r>
+      <w:r>
+        <w:t xml:space="preserve"> </w:t>
+      </w:r>
+    </w:p>
+    <w:p>
+      <w:pPr>
+        <w:ind w:firstLine="578"/>
+      </w:pPr>
+      <w:r>
+        <w:t xml:space="preserve">O Zênite nada mais é que o ponto imaginário no céu exatamente acima </w:t>
+      </w:r>
+      <w:r>
+        <w:t>do observador a 90º</w:t>
+      </w:r>
+      <w:r>
+        <w:t xml:space="preserve"> contra posto ao Nadir, contrário a ele em -90º</w:t>
+      </w:r>
+      <w:r>
+        <w:t>.</w:t>
+      </w:r>
+      <w:r>
+        <w:t xml:space="preserve"> Outra forma de se ver o Zênite é, como a vertical que intersecciona o observador e o plano do horizonte, independentemente da sua </w:t>
+      </w:r>
+      <w:r>
+        <w:lastRenderedPageBreak/>
+        <w:t>localização geográfica. O zênite é uma medida importante, pois através, podemos definir a altura de um astro na esfera celeste, sendo o plano do horizonte a altura 0 e o zênite a altura 90º.</w:t>
+      </w:r>
+    </w:p>
+    <w:p>
+      <w:pPr>
+        <w:ind w:firstLine="578"/>
+      </w:pPr>
+    </w:p>
+    <w:p>
+      <w:pPr>
+        <w:ind w:firstLine="578"/>
+      </w:pPr>
+      <w:r>
+        <w:t>O Azimute por sua vez, é a medida do ângulo nos meridianos dado o plano do horizonte. Sendo por definição medido a partir do meridiano Sul (0◦) do observador e os ângulos são contados no sentido Oeste (90◦), Norte (180◦), Leste (270◦), ou seja, no sentido anti-horário.</w:t>
+      </w:r>
+    </w:p>
+    <w:p>
+      <w:pPr>
+        <w:ind w:firstLine="578"/>
+      </w:pPr>
+    </w:p>
+    <w:p>
+      <w:pPr>
+        <w:pStyle w:val="Legenda"/>
+        <w:keepNext/>
+        <w:jc w:val="both"/>
+      </w:pPr>
+      <w:r>
+        <w:t xml:space="preserve">Fonte </w:t>
+      </w:r>
+      <w:fldSimple w:instr=" SEQ Fonte \* ARABIC ">
+        <w:r>
+          <w:rPr>
+            <w:noProof/>
+          </w:rPr>
+          <w:t>2</w:t>
+        </w:r>
+      </w:fldSimple>
+      <w:r>
+        <w:t>: (NETO, 2021)</w:t>
+      </w:r>
+    </w:p>
+    <w:p>
+      <w:pPr>
+        <w:keepNext/>
+        <w:ind w:firstLine="578"/>
+        <w:jc w:val="center"/>
+      </w:pPr>
+      <w:r>
+        <w:rPr>
+          <w:noProof/>
+        </w:rPr>
+        <w:drawing>
+          <wp:inline distT="0" distB="0" distL="0" distR="0" wp14:anchorId="77619CDE" wp14:editId="008F9DCF">
+            <wp:extent cx="3796149" cy="2948940"/>
+            <wp:effectExtent l="0" t="0" r="0" b="3810"/>
+            <wp:docPr id="31" name="Imagem 31"/>
+            <wp:cNvGraphicFramePr>
+              <a:graphicFrameLocks xmlns:a="http://schemas.openxmlformats.org/drawingml/2006/main" noChangeAspect="1"/>
+            </wp:cNvGraphicFramePr>
+            <a:graphic xmlns:a="http://schemas.openxmlformats.org/drawingml/2006/main">
+              <a:graphicData uri="http://schemas.openxmlformats.org/drawingml/2006/picture">
+                <pic:pic xmlns:pic="http://schemas.openxmlformats.org/drawingml/2006/picture">
+                  <pic:nvPicPr>
+                    <pic:cNvPr id="0" name="Picture 8"/>
+                    <pic:cNvPicPr>
+                      <a:picLocks noChangeAspect="1" noChangeArrowheads="1"/>
+                    </pic:cNvPicPr>
+                  </pic:nvPicPr>
+                  <pic:blipFill>
+                    <a:blip r:embed="rId16">
+                      <a:extLst>
+                        <a:ext uri="{28A0092B-C50C-407E-A947-70E740481C1C}">
+                          <a14:useLocalDpi xmlns:a14="http://schemas.microsoft.com/office/drawing/2010/main" val="0"/>
+                        </a:ext>
+                      </a:extLst>
+                    </a:blip>
+                    <a:srcRect/>
+                    <a:stretch>
+                      <a:fillRect/>
+                    </a:stretch>
+                  </pic:blipFill>
+                  <pic:spPr bwMode="auto">
+                    <a:xfrm>
+                      <a:off x="0" y="0"/>
+                      <a:ext cx="3798266" cy="2950585"/>
+                    </a:xfrm>
+                    <a:prstGeom prst="rect">
+                      <a:avLst/>
+                    </a:prstGeom>
+                    <a:noFill/>
+                    <a:ln>
+                      <a:noFill/>
+                    </a:ln>
+                  </pic:spPr>
+                </pic:pic>
+              </a:graphicData>
+            </a:graphic>
+          </wp:inline>
+        </w:drawing>
+      </w:r>
+    </w:p>
+    <w:p>
+      <w:pPr>
+        <w:pStyle w:val="Legenda"/>
+        <w:ind w:left="578"/>
+        <w:jc w:val="both"/>
+        <w:rPr>
+          <w:i/>
+          <w:iCs/>
+        </w:rPr>
+      </w:pPr>
+      <w:bookmarkStart w:id="31" w:name="_Toc81984573"/>
+      <w:r>
+        <w:t xml:space="preserve">Figura </w:t>
+      </w:r>
+      <w:fldSimple w:instr=" SEQ Figura \* ARABIC ">
+        <w:r>
+          <w:rPr>
+            <w:noProof/>
+          </w:rPr>
+          <w:t>7</w:t>
+        </w:r>
+      </w:fldSimple>
+      <w:r>
+        <w:t xml:space="preserve">: </w:t>
+      </w:r>
+      <w:r>
+        <w:t xml:space="preserve">Posição </w:t>
+      </w:r>
+      <w:r>
+        <w:rPr>
+          <w:i/>
+          <w:iCs/>
+        </w:rPr>
+        <w:t>M</w:t>
+      </w:r>
+      <w:r>
+        <w:t xml:space="preserve"> de </w:t>
+      </w:r>
+      <w:r>
+        <w:t xml:space="preserve">um astro na esfera celeste a partir </w:t>
+      </w:r>
+      <w:r>
+        <w:t>da sua altitude</w:t>
+      </w:r>
+      <w:r>
+        <w:t xml:space="preserve"> </w:t>
+      </w:r>
+      <w:r>
+        <w:rPr>
+          <w:i/>
+          <w:iCs/>
+        </w:rPr>
+        <w:t xml:space="preserve">h </w:t>
+      </w:r>
+      <w:r>
+        <w:t xml:space="preserve">e azimute </w:t>
+      </w:r>
+      <w:r>
+        <w:rPr>
+          <w:i/>
+          <w:iCs/>
+        </w:rPr>
+        <w:t>A</w:t>
+      </w:r>
+      <w:bookmarkEnd w:id="31"/>
+    </w:p>
+    <w:p>
+      <w:pPr>
+        <w:pStyle w:val="Ttulo3"/>
+      </w:pPr>
+      <w:bookmarkStart w:id="32" w:name="_Toc81843842"/>
+      <w:r>
+        <w:t>Eclíptica solar ou caminho do Sol</w:t>
+      </w:r>
+      <w:bookmarkEnd w:id="32"/>
+      <w:r>
+        <w:t xml:space="preserve"> </w:t>
+      </w:r>
+    </w:p>
+    <w:p>
+      <w:pPr>
+        <w:ind w:firstLine="578"/>
+      </w:pPr>
+      <w:r>
+        <w:t xml:space="preserve">Por fim, após definidos alguns conceitos a cerca de como identificar um astro no céu, há ainda a definição da Eclíptica.  Sabendo que ao longo do ano, devido o movimento de translação da Terra ao redor do Sol, </w:t>
+      </w:r>
+      <w:r>
+        <w:t xml:space="preserve">a sua posição do nascer do sol varia lentamente do meridiano Sudeste para Noroeste do plano do horizonte até o solstício de inverno e então retorna a sua posição inicial voltando em direção ao meridiano Sudeste. </w:t>
+      </w:r>
+      <w:r>
+        <w:t>Esse movimento da eclíptica é periódico e o responsável pelo zodíaco, uma vez que são as constelações ao qual o sol percorre durante o ano (</w:t>
+      </w:r>
+      <w:r>
+        <w:fldChar w:fldCharType="begin"/>
+      </w:r>
+      <w:r>
+        <w:instrText xml:space="preserve"> REF _Ref81842267 \h </w:instrText>
+      </w:r>
+      <w:r>
+        <w:fldChar w:fldCharType="separate"/>
+      </w:r>
+      <w:r>
+        <w:t xml:space="preserve">Figura </w:t>
+      </w:r>
+      <w:r>
+        <w:rPr>
+          <w:noProof/>
+        </w:rPr>
+        <w:t>8</w:t>
+      </w:r>
+      <w:r>
+        <w:fldChar w:fldCharType="end"/>
+      </w:r>
+      <w:r>
+        <w:t>).</w:t>
+      </w:r>
+    </w:p>
+    <w:p>
+      <w:pPr>
+        <w:pStyle w:val="Legenda"/>
+        <w:keepNext/>
+        <w:jc w:val="both"/>
+      </w:pPr>
+      <w:r>
+        <w:lastRenderedPageBreak/>
+        <w:t xml:space="preserve">Fonte </w:t>
+      </w:r>
+      <w:fldSimple w:instr=" SEQ Fonte \* ARABIC ">
+        <w:r>
+          <w:rPr>
+            <w:noProof/>
+          </w:rPr>
+          <w:t>3</w:t>
+        </w:r>
+      </w:fldSimple>
+      <w:r>
+        <w:t>: (NETO, 2021)</w:t>
+      </w:r>
+    </w:p>
+    <w:p>
+      <w:pPr>
+        <w:keepNext/>
+      </w:pPr>
+      <w:r>
+        <w:rPr>
+          <w:noProof/>
+        </w:rPr>
+        <w:drawing>
+          <wp:inline distT="0" distB="0" distL="0" distR="0" wp14:anchorId="3A6BC732" wp14:editId="7AADC504">
+            <wp:extent cx="5760085" cy="2130425"/>
+            <wp:effectExtent l="0" t="0" r="0" b="3175"/>
+            <wp:docPr id="32" name="Imagem 32"/>
+            <wp:cNvGraphicFramePr>
+              <a:graphicFrameLocks xmlns:a="http://schemas.openxmlformats.org/drawingml/2006/main" noChangeAspect="1"/>
+            </wp:cNvGraphicFramePr>
+            <a:graphic xmlns:a="http://schemas.openxmlformats.org/drawingml/2006/main">
+              <a:graphicData uri="http://schemas.openxmlformats.org/drawingml/2006/picture">
+                <pic:pic xmlns:pic="http://schemas.openxmlformats.org/drawingml/2006/picture">
+                  <pic:nvPicPr>
+                    <pic:cNvPr id="1" name=""/>
+                    <pic:cNvPicPr/>
+                  </pic:nvPicPr>
+                  <pic:blipFill>
+                    <a:blip r:embed="rId17"/>
+                    <a:stretch>
+                      <a:fillRect/>
+                    </a:stretch>
+                  </pic:blipFill>
+                  <pic:spPr>
+                    <a:xfrm>
+                      <a:off x="0" y="0"/>
+                      <a:ext cx="5760085" cy="2130425"/>
+                    </a:xfrm>
+                    <a:prstGeom prst="rect">
+                      <a:avLst/>
+                    </a:prstGeom>
+                  </pic:spPr>
+                </pic:pic>
+              </a:graphicData>
+            </a:graphic>
+          </wp:inline>
+        </w:drawing>
+      </w:r>
+    </w:p>
+    <w:p>
+      <w:pPr>
+        <w:pStyle w:val="Legenda"/>
+        <w:jc w:val="both"/>
+      </w:pPr>
+      <w:bookmarkStart w:id="33" w:name="_Ref81842267"/>
+      <w:bookmarkStart w:id="34" w:name="_Toc81984574"/>
+      <w:r>
+        <w:t xml:space="preserve">Figura </w:t>
+      </w:r>
+      <w:fldSimple w:instr=" SEQ Figura \* ARABIC ">
+        <w:r>
+          <w:rPr>
+            <w:noProof/>
+          </w:rPr>
+          <w:t>8</w:t>
+        </w:r>
+      </w:fldSimple>
+      <w:bookmarkEnd w:id="33"/>
+      <w:r>
+        <w:t>: Detalhe da esfera celeste em coordenadas equatoriais mostrando a eclíptica com os meses que correspondem à posição do Sol</w:t>
+      </w:r>
+      <w:bookmarkEnd w:id="34"/>
+    </w:p>
+    <w:p/>
+    <w:p>
+      <w:r>
+        <w:tab/>
+        <w:t xml:space="preserve">A inclinação da Eclíptica é a mesma inclinação do eixo do planeta Terra em relação ao plano orbital ao redor do sol, aproximadamente 23,5º. </w:t>
+      </w:r>
+      <w:r>
+        <w:t>Devido à essa obliquidade da eclíptica, também pode</w:t>
+      </w:r>
+      <w:r>
+        <w:t>-se</w:t>
+      </w:r>
+      <w:r>
+        <w:t xml:space="preserve"> definir algumas latitudes especiais. No início do verão do Hemisfério Sul, o Sol passa pelo zênite de observadores que estejam na latitude ϕ = -23,5º esta latitude é chamada Trópico de Capricórnio e da mesma forma, no início do verão do Hemisfério Norte, o Sol passa pelo zênite na latitude ϕ = 23,5º este é o Trópico de Câncer. Os trópicos são as regiões onde o sol atinge a terra perpendicularmente durante os solstícios.</w:t>
+      </w:r>
+    </w:p>
+    <w:p>
+      <w:r>
+        <w:tab/>
+        <w:t xml:space="preserve">Além dos trópicos há também duas regiões polares, sendo elas: </w:t>
+      </w:r>
+      <w:r>
+        <w:t>Círculo</w:t>
+      </w:r>
+      <w:r>
+        <w:t xml:space="preserve"> Polar Antártico (Sul</w:t>
+      </w:r>
+      <w:r>
+        <w:t xml:space="preserve"> – Latitude -66,5º</w:t>
+      </w:r>
+      <w:r>
+        <w:t xml:space="preserve">) e </w:t>
+      </w:r>
+      <w:r>
+        <w:t>Círculo</w:t>
+      </w:r>
+      <w:r>
+        <w:t xml:space="preserve"> Polar Ártico (Norte</w:t>
+      </w:r>
+      <w:r>
+        <w:t xml:space="preserve"> – Latitude 66,5º</w:t>
+      </w:r>
+      <w:r>
+        <w:t xml:space="preserve">). Nessas regiões </w:t>
+      </w:r>
+      <w:r>
+        <w:t>tem-se</w:t>
+      </w:r>
+      <w:r>
+        <w:t xml:space="preserve"> uma zona de iluminação que difere das demais zonas, onde o sol pode estar ou não visível por mais de 24 horas, fenômeno chamado de sol da meia noite. </w:t>
+      </w:r>
+    </w:p>
+    <w:p>
+      <w:r>
+        <w:tab/>
+        <w:t xml:space="preserve">Esses pontos são importantes para a definição da trajetória solar ao longo do ano. Tais pontos são de grande importância pois influenciam fortemente no clima dessas zonas. O Brasil devido sua grande extensão territorial, possui zonas equatoriais (regiões que passam pela Linha do Equador) e zonas subtropicais (regiões que passam por trópicos – Capricórnio). As regiões Equatoriais possuem uma influencia direta do sol, uma vez que sua trajetória passa mais “a pico” ou “a cume”, termos que se referem a altura elevada do sol em relação ao plano do horizonte, chegando a aproximadamente 90º. Já nos trópicos, essa influência da incidência dos raios solares é mais amena, uma vez que a altura que o sol atinge em relação ao plano do horizonte é mais baixa e em consequência, as temperaturas as temperaturas são mais baixas. </w:t>
+      </w:r>
+    </w:p>
+    <w:p/>
+    <w:p/>
+    <w:p>
+      <w:pPr>
+        <w:pStyle w:val="Ttulo2"/>
+      </w:pPr>
+      <w:bookmarkStart w:id="35" w:name="_Toc81843843"/>
+      <w:r>
+        <w:lastRenderedPageBreak/>
+        <w:t>Cálculos para captação da radiação solar</w:t>
+      </w:r>
+      <w:bookmarkEnd w:id="35"/>
+      <w:r>
+        <w:t xml:space="preserve"> </w:t>
+      </w:r>
+    </w:p>
+    <w:p>
+      <w:pPr>
+        <w:ind w:firstLine="578"/>
+      </w:pPr>
+      <w:r>
+        <w:t>De acordo com</w:t>
+      </w:r>
+      <w:r>
+        <w:t xml:space="preserve"> Cristiane Lodi</w:t>
+      </w:r>
+      <w:r>
+        <w:t xml:space="preserve"> (</w:t>
+      </w:r>
+      <w:r>
+        <w:t xml:space="preserve">LODI, </w:t>
+      </w:r>
+      <w:r>
+        <w:t xml:space="preserve">2008), a quantidade de energia solar </w:t>
+      </w:r>
+      <w:r>
+        <w:t>captada na superfície terrestre é definida pela</w:t>
+      </w:r>
+      <w:r>
+        <w:t xml:space="preserve"> área</w:t>
+      </w:r>
+      <w:r>
+        <w:t xml:space="preserve"> de incidência</w:t>
+      </w:r>
+      <w:r>
+        <w:t xml:space="preserve"> </w:t>
+      </w:r>
+      <w:r>
+        <w:t>dos raios solares em</w:t>
+      </w:r>
+      <w:r>
+        <w:t xml:space="preserve"> função do ângulo</w:t>
+      </w:r>
+      <w:r>
+        <w:t xml:space="preserve"> </w:t>
+      </w:r>
+      <w:r>
+        <w:t>formado entre a superfície</w:t>
+      </w:r>
+      <w:r>
+        <w:t xml:space="preserve"> </w:t>
+      </w:r>
+      <w:r>
+        <w:t>e o Sol. Este ângulo é influenciado pela posição da</w:t>
+      </w:r>
+      <w:r>
+        <w:t xml:space="preserve"> </w:t>
+      </w:r>
+      <w:r>
+        <w:t>Terra em relação ao Sol durante o ano</w:t>
+      </w:r>
+      <w:r>
+        <w:t>, devido ao seu movimento de translação</w:t>
+      </w:r>
+      <w:r>
+        <w:t xml:space="preserve">. </w:t>
+      </w:r>
+      <w:r>
+        <w:t xml:space="preserve">Dessa forma, a incidência máxima dos raios solares na superfície terrestre, sempre se dará quando o ângulo formado entre os dois seja perpendicular, ou seja, 90º e, acontece pelo menos uma vez ao ano em regiões situadas entre as latitudes -23,5º e 23,5º, ângulos que definem os trópicos. Em zonas com latitude absoluta </w:t>
+      </w:r>
+      <w:r>
+        <w:t xml:space="preserve">maior que 23,5º, nunca haverá incidência máxima dos raios solares e em casos especiais, a incidências dos raios solares pode ser nula (Círculos polares) cujo ângulo é menor ou igual a 0º. </w:t>
+      </w:r>
+    </w:p>
+    <w:p>
+      <w:pPr>
+        <w:ind w:firstLine="578"/>
+      </w:pPr>
+    </w:p>
+    <w:p>
+      <w:pPr>
+        <w:pStyle w:val="Legenda"/>
+        <w:keepNext/>
+      </w:pPr>
+      <w:r>
+        <w:t xml:space="preserve">Fonte </w:t>
+      </w:r>
+      <w:fldSimple w:instr=" SEQ Fonte \* ARABIC ">
+        <w:r>
+          <w:rPr>
+            <w:noProof/>
+          </w:rPr>
+          <w:t>4</w:t>
+        </w:r>
+      </w:fldSimple>
+      <w:r>
+        <w:t xml:space="preserve">: </w:t>
+      </w:r>
+      <w:r>
+        <w:t>(SILVA, 2010)</w:t>
+      </w:r>
+    </w:p>
+    <w:p>
+      <w:pPr>
+        <w:keepNext/>
+        <w:jc w:val="center"/>
+      </w:pPr>
+      <w:r>
+        <w:rPr>
+          <w:noProof/>
+        </w:rPr>
+        <w:drawing>
+          <wp:inline distT="0" distB="0" distL="0" distR="0" wp14:anchorId="22964A02" wp14:editId="1F07392C">
+            <wp:extent cx="5760085" cy="1823629"/>
+            <wp:effectExtent l="0" t="0" r="0" b="5715"/>
+            <wp:docPr id="9" name="Imagem 9"/>
+            <wp:cNvGraphicFramePr>
+              <a:graphicFrameLocks xmlns:a="http://schemas.openxmlformats.org/drawingml/2006/main" noChangeAspect="1"/>
+            </wp:cNvGraphicFramePr>
+            <a:graphic xmlns:a="http://schemas.openxmlformats.org/drawingml/2006/main">
+              <a:graphicData uri="http://schemas.openxmlformats.org/drawingml/2006/picture">
+                <pic:pic xmlns:pic="http://schemas.openxmlformats.org/drawingml/2006/picture">
+                  <pic:nvPicPr>
+                    <pic:cNvPr id="1" name=""/>
+                    <pic:cNvPicPr/>
+                  </pic:nvPicPr>
+                  <pic:blipFill rotWithShape="1">
+                    <a:blip r:embed="rId18"/>
+                    <a:srcRect t="1413"/>
+                    <a:stretch/>
+                  </pic:blipFill>
+                  <pic:spPr bwMode="auto">
+                    <a:xfrm>
+                      <a:off x="0" y="0"/>
+                      <a:ext cx="5760085" cy="1823629"/>
+                    </a:xfrm>
+                    <a:prstGeom prst="rect">
+                      <a:avLst/>
+                    </a:prstGeom>
+                    <a:ln>
+                      <a:noFill/>
+                    </a:ln>
+                    <a:extLst>
+                      <a:ext uri="{53640926-AAD7-44D8-BBD7-CCE9431645EC}">
+                        <a14:shadowObscured xmlns:a14="http://schemas.microsoft.com/office/drawing/2010/main"/>
+                      </a:ext>
+                    </a:extLst>
+                  </pic:spPr>
+                </pic:pic>
+              </a:graphicData>
+            </a:graphic>
+          </wp:inline>
+        </w:drawing>
+      </w:r>
+    </w:p>
+    <w:p>
+      <w:pPr>
+        <w:pStyle w:val="Legenda"/>
+      </w:pPr>
+      <w:r>
+        <w:t xml:space="preserve">Figura </w:t>
+      </w:r>
+      <w:fldSimple w:instr=" SEQ Figura \* ARABIC ">
+        <w:r>
+          <w:rPr>
+            <w:noProof/>
+          </w:rPr>
+          <w:t>9</w:t>
+        </w:r>
+      </w:fldSimple>
+      <w:r>
+        <w:t>: Angulo de incidência dos raios solares à Terra</w:t>
+      </w:r>
+      <w:r>
+        <w:t xml:space="preserve"> nos solstícios</w:t>
+      </w:r>
+    </w:p>
+    <w:p>
+      <w:r>
+        <w:tab/>
+      </w:r>
+    </w:p>
+    <w:p>
+      <w:pPr>
+        <w:ind w:firstLine="709"/>
+      </w:pPr>
+      <w:r>
+        <w:t xml:space="preserve">Analogamente, considerando uma circunferência C que represente a esfera terrestre e sobre ela um ponto P que represente a posição geografia de um corpo, se traçarmos uma reta tangente </w:t>
+      </w:r>
+      <w:r>
+        <w:t xml:space="preserve">a C em P, teremos um ângulo </w:t>
+      </w:r>
+      <w:r>
+        <w:rPr>
+          <w:rFonts w:ascii="Symbol" w:hAnsi="Symbol"/>
+        </w:rPr>
+        <w:t>a</w:t>
+      </w:r>
+      <w:r>
+        <w:t xml:space="preserve"> formado entre a incidência de raios solares e essa reta. Tal ângulo </w:t>
+      </w:r>
+      <w:r>
+        <w:rPr>
+          <w:rFonts w:ascii="Symbol" w:hAnsi="Symbol"/>
+        </w:rPr>
+        <w:t>a</w:t>
+      </w:r>
+      <w:r>
+        <w:t xml:space="preserve"> é chamado de ângulo de elevação do sol ao meio dia e, quanto menor esse ângulo, menor será a incidência de raios solares nesse ponto P</w:t>
+      </w:r>
+      <w:r>
+        <w:t xml:space="preserve"> (</w:t>
+      </w:r>
+      <w:r>
+        <w:fldChar w:fldCharType="begin"/>
+      </w:r>
+      <w:r>
+        <w:instrText xml:space="preserve"> REF _Ref81466799 \h </w:instrText>
+      </w:r>
+      <w:r>
+        <w:fldChar w:fldCharType="separate"/>
+      </w:r>
+      <w:r>
+        <w:t xml:space="preserve">Figura </w:t>
+      </w:r>
+      <w:r>
+        <w:rPr>
+          <w:noProof/>
+        </w:rPr>
+        <w:t>1</w:t>
+      </w:r>
+      <w:r>
+        <w:fldChar w:fldCharType="end"/>
+      </w:r>
+      <w:r>
+        <w:t>)</w:t>
+      </w:r>
+      <w:r>
+        <w:t xml:space="preserve">. Para obtermos a proporção de raios que irão incidir efetivamente no solo, tira-se a função </w:t>
+      </w:r>
+      <w:r>
+        <w:t>cosseno</w:t>
+      </w:r>
+      <w:r>
+        <w:t xml:space="preserve"> do ângulo. </w:t>
+      </w:r>
+    </w:p>
+    <w:p>
+      <w:pPr>
+        <w:spacing w:before="240"/>
+        <w:ind w:firstLine="709"/>
+        <w:jc w:val="center"/>
+      </w:pPr>
+      <m:oMath>
+        <m:r>
+          <w:rPr>
+            <w:rFonts w:ascii="Cambria Math" w:hAnsi="Cambria Math"/>
+          </w:rPr>
+          <m:t>Fe</m:t>
+        </m:r>
+        <m:r>
+          <w:rPr>
+            <w:rFonts w:ascii="Cambria Math" w:hAnsi="Cambria Math"/>
+          </w:rPr>
+          <m:t>=</m:t>
+        </m:r>
+        <m:r>
+          <m:rPr>
+            <m:sty m:val="p"/>
+          </m:rPr>
+          <w:rPr>
+            <w:rFonts w:ascii="Cambria Math" w:hAnsi="Cambria Math"/>
+          </w:rPr>
+          <m:t>cos</m:t>
+        </m:r>
+        <m:r>
+          <m:rPr>
+            <m:sty m:val="p"/>
+          </m:rPr>
+          <w:rPr>
+            <w:rFonts w:ascii="Cambria Math" w:hAnsi="Cambria Math"/>
+          </w:rPr>
+          <m:t>⁡</m:t>
+        </m:r>
+        <m:r>
+          <w:rPr>
+            <w:rFonts w:ascii="Cambria Math" w:hAnsi="Cambria Math"/>
+          </w:rPr>
+          <m:t>(</m:t>
+        </m:r>
+        <m:r>
+          <w:rPr>
+            <w:rFonts w:ascii="Cambria Math" w:hAnsi="Cambria Math"/>
+          </w:rPr>
+          <m:t>∝</m:t>
+        </m:r>
+        <m:r>
+          <w:rPr>
+            <w:rFonts w:ascii="Cambria Math" w:hAnsi="Cambria Math"/>
+          </w:rPr>
+          <m:t>)</m:t>
+        </m:r>
+      </m:oMath>
+      <w:r>
+        <w:tab/>
+      </w:r>
+      <w:r>
+        <w:tab/>
+      </w:r>
+      <w:r>
+        <w:tab/>
+        <w:t>(2)</w:t>
+      </w:r>
+    </w:p>
+    <w:p>
+      <w:pPr>
+        <w:ind w:firstLine="709"/>
+      </w:pPr>
+      <w:r>
+        <w:t xml:space="preserve">Onde: </w:t>
+      </w:r>
+    </w:p>
+    <w:p>
+      <w:pPr>
+        <w:ind w:firstLine="709"/>
+      </w:pPr>
+      <m:oMath>
+        <m:r>
+          <w:rPr>
+            <w:rFonts w:ascii="Cambria Math" w:hAnsi="Cambria Math"/>
+          </w:rPr>
+          <m:t>Fe</m:t>
+        </m:r>
+      </m:oMath>
+      <w:r>
+        <w:t xml:space="preserve"> = Fator de incidência solar. </w:t>
+      </w:r>
+    </w:p>
+    <w:p>
+      <w:pPr>
+        <w:ind w:firstLine="709"/>
+      </w:pPr>
+      <m:oMath>
+        <m:r>
+          <w:rPr>
+            <w:rFonts w:ascii="Cambria Math" w:hAnsi="Cambria Math"/>
+          </w:rPr>
+          <m:t>∝</m:t>
+        </m:r>
+      </m:oMath>
+      <w:r>
+        <w:t xml:space="preserve"> = Ângulo de elevação do sol ao meio dia.</w:t>
+      </w:r>
+    </w:p>
+    <w:p>
+      <w:pPr>
+        <w:pStyle w:val="Legenda"/>
+        <w:keepNext/>
+        <w:jc w:val="both"/>
+      </w:pPr>
+      <w:r>
+        <w:lastRenderedPageBreak/>
+        <w:t xml:space="preserve">Fonte </w:t>
+      </w:r>
+      <w:fldSimple w:instr=" SEQ Fonte \* ARABIC ">
+        <w:r>
+          <w:rPr>
+            <w:noProof/>
+          </w:rPr>
+          <w:t>5</w:t>
+        </w:r>
+      </w:fldSimple>
+      <w:r>
+        <w:t xml:space="preserve">: </w:t>
+      </w:r>
+      <w:r>
+        <w:t>(SILVA, 2010)</w:t>
+      </w:r>
+    </w:p>
+    <w:p>
+      <w:pPr>
+        <w:keepNext/>
+        <w:ind w:firstLine="709"/>
+      </w:pPr>
+      <w:r>
+        <w:rPr>
+          <w:noProof/>
+        </w:rPr>
+        <w:drawing>
+          <wp:inline distT="0" distB="0" distL="0" distR="0" wp14:anchorId="100DC324" wp14:editId="7B040222">
+            <wp:extent cx="4838700" cy="2171700"/>
+            <wp:effectExtent l="0" t="0" r="0" b="0"/>
+            <wp:docPr id="1" name="Imagem 1"/>
+            <wp:cNvGraphicFramePr>
+              <a:graphicFrameLocks xmlns:a="http://schemas.openxmlformats.org/drawingml/2006/main" noChangeAspect="1"/>
+            </wp:cNvGraphicFramePr>
+            <a:graphic xmlns:a="http://schemas.openxmlformats.org/drawingml/2006/main">
+              <a:graphicData uri="http://schemas.openxmlformats.org/drawingml/2006/picture">
+                <pic:pic xmlns:pic="http://schemas.openxmlformats.org/drawingml/2006/picture">
+                  <pic:nvPicPr>
+                    <pic:cNvPr id="1" name=""/>
+                    <pic:cNvPicPr/>
+                  </pic:nvPicPr>
+                  <pic:blipFill>
+                    <a:blip r:embed="rId19"/>
+                    <a:stretch>
+                      <a:fillRect/>
+                    </a:stretch>
+                  </pic:blipFill>
+                  <pic:spPr>
+                    <a:xfrm>
+                      <a:off x="0" y="0"/>
+                      <a:ext cx="4838700" cy="2171700"/>
+                    </a:xfrm>
+                    <a:prstGeom prst="rect">
+                      <a:avLst/>
+                    </a:prstGeom>
+                  </pic:spPr>
+                </pic:pic>
+              </a:graphicData>
+            </a:graphic>
+          </wp:inline>
+        </w:drawing>
+      </w:r>
+    </w:p>
+    <w:p>
+      <w:pPr>
+        <w:pStyle w:val="Legenda"/>
+        <w:jc w:val="both"/>
+        <w:rPr>
+          <w:rFonts w:ascii="Symbol" w:hAnsi="Symbol"/>
+        </w:rPr>
+      </w:pPr>
+      <w:r>
+        <w:t xml:space="preserve">Figura </w:t>
+      </w:r>
+      <w:fldSimple w:instr=" SEQ Figura \* ARABIC ">
+        <w:r>
+          <w:rPr>
+            <w:noProof/>
+          </w:rPr>
+          <w:t>10</w:t>
+        </w:r>
+      </w:fldSimple>
+      <w:r>
+        <w:t>: Â</w:t>
+      </w:r>
+      <w:r>
+        <w:t>ngulo de elevação do sol ao meio dia</w:t>
+      </w:r>
+      <w:r>
+        <w:t xml:space="preserve"> (</w:t>
+      </w:r>
+      <w:r>
+        <w:rPr>
+          <w:rFonts w:ascii="Symbol" w:hAnsi="Symbol"/>
+        </w:rPr>
+        <w:t>a</w:t>
+      </w:r>
+      <w:r>
+        <w:t>)</w:t>
+      </w:r>
+    </w:p>
+    <w:p/>
+    <w:p>
+      <w:r>
+        <w:tab/>
+        <w:t>Dessa forma, considerando a radiação solar extraterrestre sendo</w:t>
+      </w:r>
+      <w:r>
+        <w:t xml:space="preserve"> </w:t>
+      </w:r>
+      <w:r>
+        <w:t xml:space="preserve">por </w:t>
+      </w:r>
+      <w:proofErr w:type="spellStart"/>
+      <w:r>
+        <w:t>Grc</w:t>
+      </w:r>
+      <w:proofErr w:type="spellEnd"/>
+      <w:r>
+        <w:t xml:space="preserve"> e de valor considerável constante equivalente a </w:t>
+      </w:r>
+      <w:r>
+        <w:t>(</w:t>
+      </w:r>
+      <w:r>
+        <w:rPr>
+          <w:lang w:eastAsia="en-US"/>
+        </w:rPr>
+        <w:t>DUFFIE</w:t>
+      </w:r>
+      <w:r>
+        <w:rPr>
+          <w:lang w:eastAsia="en-US"/>
+        </w:rPr>
+        <w:t xml:space="preserve"> &amp;</w:t>
+      </w:r>
+      <w:r>
+        <w:rPr>
+          <w:lang w:eastAsia="en-US"/>
+        </w:rPr>
+        <w:t xml:space="preserve"> BECKMAN,</w:t>
+      </w:r>
+      <w:r>
+        <w:rPr>
+          <w:lang w:eastAsia="en-US"/>
+        </w:rPr>
+        <w:t xml:space="preserve"> 1980, pg.5</w:t>
+      </w:r>
+      <w:r>
+        <w:t>):</w:t>
+      </w:r>
+    </w:p>
+    <w:p>
+      <w:pPr>
+        <w:jc w:val="center"/>
+      </w:pPr>
+      <w:proofErr w:type="spellStart"/>
+      <w:r>
+        <w:t>Grc</w:t>
+      </w:r>
+      <w:proofErr w:type="spellEnd"/>
+      <w:r>
+        <w:t xml:space="preserve"> = 1367 W/m²</w:t>
+      </w:r>
+    </w:p>
+    <w:p/>
+    <w:p>
+      <w:r>
+        <w:tab/>
+        <w:t xml:space="preserve">Para encontrar-se os ângulos de incidência solar no solo em qualquer ponto geográfico, </w:t>
+      </w:r>
+    </w:p>
+    <w:p>
+      <w:r>
+        <w:t xml:space="preserve">Tendo a inclinação da Terra e o seu movimento anual de translação interferindo diretamente e incidência de raios solares, conclui-se que essa incidência possuirá uma potência inferior à sua máxima possível. </w:t>
+      </w:r>
+    </w:p>
+    <w:p/>
+    <w:p>
+      <w:r>
         <w:t>CALCULOS -&gt; (</w:t>
       </w:r>
       <w:r>
@@ -7579,34 +10008,7 @@
         <w:t>, 2014)</w:t>
       </w:r>
     </w:p>
-    <w:p>
-      <w:pPr>
-        <w:pStyle w:val="Ttulo3"/>
-      </w:pPr>
-      <w:r>
-        <w:t xml:space="preserve">Sistema de coordenadas celeste – Azimute e Zênite </w:t>
-      </w:r>
-    </w:p>
     <w:p/>
-    <w:p>
-      <w:pPr>
-        <w:ind w:firstLine="578"/>
-      </w:pPr>
-    </w:p>
-    <w:p/>
-    <w:p>
-      <w:pPr>
-        <w:pStyle w:val="Ttulo2"/>
-      </w:pPr>
-      <w:bookmarkStart w:id="19" w:name="_Toc81584176"/>
-      <w:r>
-        <w:t>Cálculos para captação da radiação solar</w:t>
-      </w:r>
-      <w:bookmarkEnd w:id="19"/>
-      <w:r>
-        <w:t xml:space="preserve"> </w:t>
-      </w:r>
-    </w:p>
     <w:p>
       <w:pPr>
         <w:rPr>
@@ -7666,7 +10068,7 @@
                     </pic:cNvPicPr>
                   </pic:nvPicPr>
                   <pic:blipFill>
-                    <a:blip r:embed="rId15">
+                    <a:blip r:embed="rId20">
                       <a:extLst>
                         <a:ext uri="{28A0092B-C50C-407E-A947-70E740481C1C}">
                           <a14:useLocalDpi xmlns:a14="http://schemas.microsoft.com/office/drawing/2010/main" val="0"/>
@@ -7699,6 +10101,12 @@
       </w:r>
     </w:p>
     <w:p>
+      <w:pPr>
+        <w:rPr>
+          <w:noProof/>
+          <w:lang w:eastAsia="en-US"/>
+        </w:rPr>
+      </w:pPr>
       <w:r>
         <w:rPr>
           <w:noProof/>
@@ -7738,139 +10146,148 @@
     </w:p>
     <w:p>
       <w:pPr>
+        <w:rPr>
+          <w:noProof/>
+          <w:lang w:eastAsia="en-US"/>
+        </w:rPr>
+      </w:pPr>
+    </w:p>
+    <w:p>
+      <w:pPr>
+        <w:rPr>
+          <w:noProof/>
+          <w:lang w:eastAsia="en-US"/>
+        </w:rPr>
+      </w:pPr>
+    </w:p>
+    <w:p>
+      <w:pPr>
+        <w:rPr>
+          <w:noProof/>
+          <w:lang w:eastAsia="en-US"/>
+        </w:rPr>
+      </w:pPr>
+    </w:p>
+    <w:p/>
+    <w:p>
+      <w:pPr>
+        <w:pStyle w:val="Ttulo1"/>
+      </w:pPr>
+      <w:r>
+        <w:lastRenderedPageBreak/>
+        <w:t>Sistema rastreador solar</w:t>
+      </w:r>
+    </w:p>
+    <w:p/>
+    <w:p>
+      <w:r>
+        <w:t>ALVES</w:t>
+      </w:r>
+      <w:r>
+        <w:t xml:space="preserve">, Alceu &amp; </w:t>
+      </w:r>
+      <w:r>
+        <w:t>CAGNON</w:t>
+      </w:r>
+      <w:r>
+        <w:t xml:space="preserve">, José &amp; </w:t>
+      </w:r>
+      <w:r>
+        <w:t>BORDON</w:t>
+      </w:r>
+      <w:r>
+        <w:t xml:space="preserve">, </w:t>
+      </w:r>
+      <w:proofErr w:type="gramStart"/>
+      <w:r>
+        <w:t>M.E..</w:t>
+      </w:r>
+      <w:proofErr w:type="gramEnd"/>
+      <w:r>
+        <w:t xml:space="preserve"> </w:t>
+      </w:r>
+      <w:r>
+        <w:rPr>
+          <w:b/>
+          <w:bCs/>
+        </w:rPr>
+        <w:t>AVALIAÇÃO DE DESEMPENHO DE UM SISTEMA DE POSICIONAMENTO AUTOMÁTICO PARA PAINÉIS FOTOVOLTAICOS. ENERGIA</w:t>
+      </w:r>
+      <w:r>
+        <w:rPr>
+          <w:b/>
+          <w:bCs/>
+        </w:rPr>
+        <w:t xml:space="preserve"> </w:t>
+      </w:r>
+      <w:r>
+        <w:rPr>
+          <w:b/>
+          <w:bCs/>
+        </w:rPr>
+        <w:t>NA</w:t>
+      </w:r>
+      <w:r>
+        <w:rPr>
+          <w:b/>
+          <w:bCs/>
+        </w:rPr>
+        <w:t xml:space="preserve"> AGRICULTURA</w:t>
+      </w:r>
+      <w:r>
+        <w:t>. (</w:t>
+      </w:r>
+      <w:r>
+        <w:t>2010). 10.17224/EnergAgric.2010v25n2p01-19.</w:t>
+      </w:r>
+      <w:r>
+        <w:t xml:space="preserve"> </w:t>
+      </w:r>
+    </w:p>
+    <w:p>
+      <w:pPr>
         <w:pStyle w:val="Ttulo2"/>
-        <w:rPr>
-          <w:noProof/>
-          <w:lang w:eastAsia="en-US"/>
-        </w:rPr>
-      </w:pPr>
-      <w:bookmarkStart w:id="20" w:name="_Toc81584177"/>
-      <w:r>
-        <w:rPr>
-          <w:noProof/>
-          <w:lang w:eastAsia="en-US"/>
-        </w:rPr>
-        <w:t>Variáveis necessárias para a incidencia dos raios solares em painéis seguidores</w:t>
-      </w:r>
-      <w:bookmarkEnd w:id="20"/>
+      </w:pPr>
+      <w:bookmarkStart w:id="36" w:name="_Toc81843847"/>
+      <w:r>
+        <w:t>Controle das condições de experimento</w:t>
+      </w:r>
+      <w:bookmarkEnd w:id="36"/>
+      <w:r>
+        <w:t xml:space="preserve"> </w:t>
+      </w:r>
     </w:p>
     <w:p/>
     <w:p>
+      <w:pPr>
+        <w:pStyle w:val="Ttulo2"/>
+      </w:pPr>
+      <w:bookmarkStart w:id="37" w:name="_Toc81843848"/>
+      <w:r>
+        <w:t>Variáveis</w:t>
+      </w:r>
+      <w:bookmarkEnd w:id="37"/>
+    </w:p>
+    <w:p/>
+    <w:p>
+      <w:pPr>
+        <w:pStyle w:val="Ttulo2"/>
+      </w:pPr>
+      <w:bookmarkStart w:id="38" w:name="_Toc81843849"/>
+      <w:r>
+        <w:t>Análise estatística</w:t>
+      </w:r>
+      <w:bookmarkEnd w:id="38"/>
       <w:r>
         <w:t xml:space="preserve"> </w:t>
       </w:r>
     </w:p>
     <w:p/>
-    <w:p/>
-    <w:p>
-      <w:pPr>
-        <w:pStyle w:val="Ttulo2"/>
-      </w:pPr>
-      <w:bookmarkStart w:id="21" w:name="_Toc81584178"/>
-      <w:r>
-        <w:lastRenderedPageBreak/>
-        <w:t>Local e condições</w:t>
-      </w:r>
-      <w:bookmarkEnd w:id="21"/>
-    </w:p>
-    <w:p>
-      <w:r>
-        <w:t>Impacto da posição geográfica para o rastreio do sol</w:t>
-      </w:r>
-    </w:p>
-    <w:p>
-      <w:r>
-        <w:t xml:space="preserve">Dados </w:t>
-      </w:r>
-      <w:proofErr w:type="spellStart"/>
-      <w:r>
-        <w:t>a cerca</w:t>
-      </w:r>
-      <w:proofErr w:type="spellEnd"/>
-      <w:r>
-        <w:t xml:space="preserve"> da irradiação em diferentes longitudes/latitudes</w:t>
-      </w:r>
-    </w:p>
-    <w:p>
-      <w:r>
-        <w:t xml:space="preserve">Movimento do sol – Azimute e </w:t>
-      </w:r>
-      <w:proofErr w:type="spellStart"/>
-      <w:r>
-        <w:t>Zenite</w:t>
-      </w:r>
-      <w:proofErr w:type="spellEnd"/>
-      <w:r>
-        <w:t xml:space="preserve"> </w:t>
-      </w:r>
-    </w:p>
-    <w:p/>
-    <w:p/>
-    <w:p>
-      <w:pPr>
-        <w:pStyle w:val="Ttulo2"/>
-      </w:pPr>
-      <w:bookmarkStart w:id="22" w:name="_Toc81584179"/>
-      <w:proofErr w:type="spellStart"/>
-      <w:r>
-        <w:t>Dilineamento</w:t>
-      </w:r>
-      <w:proofErr w:type="spellEnd"/>
-      <w:r>
-        <w:t xml:space="preserve"> e tratamento do problema</w:t>
-      </w:r>
-      <w:bookmarkEnd w:id="22"/>
-    </w:p>
-    <w:p>
-      <w:r>
-        <w:t xml:space="preserve">Considerar os aspectos de posição e cálculos de posição do sol </w:t>
-      </w:r>
-    </w:p>
-    <w:p/>
-    <w:p>
-      <w:pPr>
-        <w:pStyle w:val="Ttulo2"/>
-      </w:pPr>
-      <w:bookmarkStart w:id="23" w:name="_Toc81584180"/>
-      <w:r>
-        <w:t>Controle das condições de experimento</w:t>
-      </w:r>
-      <w:bookmarkEnd w:id="23"/>
-      <w:r>
-        <w:t xml:space="preserve"> </w:t>
-      </w:r>
-    </w:p>
-    <w:p/>
-    <w:p>
-      <w:pPr>
-        <w:pStyle w:val="Ttulo2"/>
-      </w:pPr>
-      <w:bookmarkStart w:id="24" w:name="_Toc81584181"/>
-      <w:r>
-        <w:t>Variáveis</w:t>
-      </w:r>
-      <w:bookmarkEnd w:id="24"/>
-    </w:p>
-    <w:p/>
-    <w:p>
-      <w:pPr>
-        <w:pStyle w:val="Ttulo2"/>
-      </w:pPr>
-      <w:bookmarkStart w:id="25" w:name="_Toc81584182"/>
-      <w:r>
-        <w:t>Análise estatística</w:t>
-      </w:r>
-      <w:bookmarkEnd w:id="25"/>
-      <w:r>
-        <w:t xml:space="preserve"> </w:t>
-      </w:r>
-    </w:p>
-    <w:p/>
     <w:p>
       <w:pPr>
         <w:pStyle w:val="Ttulo1"/>
       </w:pPr>
-      <w:bookmarkStart w:id="26" w:name="_Toc81584183"/>
+      <w:bookmarkStart w:id="39" w:name="_Toc81843850"/>
       <w:r>
         <w:rPr>
           <w:noProof/>
@@ -7951,17 +10368,17 @@
       <w:r>
         <w:t>Resultados</w:t>
       </w:r>
-      <w:bookmarkEnd w:id="26"/>
+      <w:bookmarkEnd w:id="39"/>
     </w:p>
     <w:p>
       <w:pPr>
         <w:pStyle w:val="Ttulo2"/>
       </w:pPr>
-      <w:bookmarkStart w:id="27" w:name="_Toc81584184"/>
+      <w:bookmarkStart w:id="40" w:name="_Toc81843851"/>
       <w:r>
         <w:t>Resultados estatísticos</w:t>
       </w:r>
-      <w:bookmarkEnd w:id="27"/>
+      <w:bookmarkEnd w:id="40"/>
     </w:p>
     <w:p>
       <w:r>
@@ -7973,67 +10390,67 @@
       <w:pPr>
         <w:pStyle w:val="Ttulo2"/>
       </w:pPr>
-      <w:bookmarkStart w:id="28" w:name="_Toc81584185"/>
+      <w:bookmarkStart w:id="41" w:name="_Toc81843852"/>
       <w:proofErr w:type="spellStart"/>
       <w:r>
+        <w:t>Estatisticas</w:t>
+      </w:r>
+      <w:proofErr w:type="spellEnd"/>
+      <w:r>
+        <w:t xml:space="preserve"> descritivas e inferenciais</w:t>
+      </w:r>
+      <w:bookmarkEnd w:id="41"/>
+      <w:r>
+        <w:t xml:space="preserve"> </w:t>
+      </w:r>
+    </w:p>
+    <w:p/>
+    <w:p>
+      <w:pPr>
+        <w:pStyle w:val="Ttulo2"/>
+      </w:pPr>
+      <w:bookmarkStart w:id="42" w:name="_Toc81843853"/>
+      <w:proofErr w:type="spellStart"/>
+      <w:r>
         <w:lastRenderedPageBreak/>
-        <w:t>Estatisticas</w:t>
+        <w:t>Significancia</w:t>
       </w:r>
       <w:proofErr w:type="spellEnd"/>
       <w:r>
-        <w:t xml:space="preserve"> descritivas e inferenciais</w:t>
-      </w:r>
-      <w:bookmarkEnd w:id="28"/>
+        <w:t xml:space="preserve"> dos dados</w:t>
+      </w:r>
+      <w:bookmarkEnd w:id="42"/>
       <w:r>
         <w:t xml:space="preserve"> </w:t>
       </w:r>
     </w:p>
+    <w:p>
+      <w:pPr>
+        <w:pStyle w:val="Ttulo2"/>
+      </w:pPr>
+      <w:bookmarkStart w:id="43" w:name="_Toc81843854"/>
+      <w:r>
+        <w:t xml:space="preserve">Analise final </w:t>
+      </w:r>
+      <w:proofErr w:type="spellStart"/>
+      <w:r>
+        <w:t>pré</w:t>
+      </w:r>
+      <w:proofErr w:type="spellEnd"/>
+      <w:r>
+        <w:t xml:space="preserve"> discussão</w:t>
+      </w:r>
+      <w:bookmarkEnd w:id="43"/>
+      <w:r>
+        <w:t xml:space="preserve"> </w:t>
+      </w:r>
+    </w:p>
     <w:p/>
     <w:p>
       <w:pPr>
-        <w:pStyle w:val="Ttulo2"/>
-      </w:pPr>
-      <w:bookmarkStart w:id="29" w:name="_Toc81584186"/>
-      <w:proofErr w:type="spellStart"/>
-      <w:r>
-        <w:t>Significancia</w:t>
-      </w:r>
-      <w:proofErr w:type="spellEnd"/>
-      <w:r>
-        <w:t xml:space="preserve"> dos dados</w:t>
-      </w:r>
-      <w:bookmarkEnd w:id="29"/>
-      <w:r>
-        <w:t xml:space="preserve"> </w:t>
-      </w:r>
-    </w:p>
-    <w:p>
-      <w:pPr>
-        <w:pStyle w:val="Ttulo2"/>
-      </w:pPr>
-      <w:bookmarkStart w:id="30" w:name="_Toc81584187"/>
-      <w:r>
-        <w:t xml:space="preserve">Analise final </w:t>
-      </w:r>
-      <w:proofErr w:type="spellStart"/>
-      <w:r>
-        <w:t>pré</w:t>
-      </w:r>
-      <w:proofErr w:type="spellEnd"/>
-      <w:r>
-        <w:t xml:space="preserve"> discussão</w:t>
-      </w:r>
-      <w:bookmarkEnd w:id="30"/>
-      <w:r>
-        <w:t xml:space="preserve"> </w:t>
-      </w:r>
-    </w:p>
-    <w:p/>
-    <w:p>
-      <w:pPr>
         <w:pStyle w:val="Ttulo1"/>
       </w:pPr>
-      <w:bookmarkStart w:id="31" w:name="_Toc81584188"/>
+      <w:bookmarkStart w:id="44" w:name="_Toc81843855"/>
       <w:r>
         <w:rPr>
           <w:noProof/>
@@ -8114,17 +10531,17 @@
       <w:r>
         <w:t>Discussão</w:t>
       </w:r>
-      <w:bookmarkEnd w:id="31"/>
+      <w:bookmarkEnd w:id="44"/>
     </w:p>
     <w:p>
       <w:pPr>
         <w:pStyle w:val="Ttulo2"/>
       </w:pPr>
-      <w:bookmarkStart w:id="32" w:name="_Toc81584189"/>
+      <w:bookmarkStart w:id="45" w:name="_Toc81843856"/>
       <w:r>
         <w:t>Relação entre resultado e hipótese</w:t>
       </w:r>
-      <w:bookmarkEnd w:id="32"/>
+      <w:bookmarkEnd w:id="45"/>
       <w:r>
         <w:t xml:space="preserve"> </w:t>
       </w:r>
@@ -8133,11 +10550,11 @@
       <w:pPr>
         <w:pStyle w:val="Ttulo2"/>
       </w:pPr>
-      <w:bookmarkStart w:id="33" w:name="_Toc81584190"/>
+      <w:bookmarkStart w:id="46" w:name="_Toc81843857"/>
       <w:r>
         <w:t>Interpretação dos resultados</w:t>
       </w:r>
-      <w:bookmarkEnd w:id="33"/>
+      <w:bookmarkEnd w:id="46"/>
       <w:r>
         <w:t xml:space="preserve"> </w:t>
       </w:r>
@@ -8146,7 +10563,7 @@
       <w:pPr>
         <w:pStyle w:val="Ttulo2"/>
       </w:pPr>
-      <w:bookmarkStart w:id="34" w:name="_Toc81584191"/>
+      <w:bookmarkStart w:id="47" w:name="_Toc81843858"/>
       <w:proofErr w:type="spellStart"/>
       <w:r>
         <w:t>Inplicações</w:t>
@@ -8155,7 +10572,7 @@
       <w:r>
         <w:t xml:space="preserve"> teóricas da pesquisa</w:t>
       </w:r>
-      <w:bookmarkEnd w:id="34"/>
+      <w:bookmarkEnd w:id="47"/>
       <w:r>
         <w:t xml:space="preserve"> </w:t>
       </w:r>
@@ -8164,11 +10581,11 @@
       <w:pPr>
         <w:pStyle w:val="Ttulo2"/>
       </w:pPr>
-      <w:bookmarkStart w:id="35" w:name="_Toc81584192"/>
+      <w:bookmarkStart w:id="48" w:name="_Toc81843859"/>
       <w:r>
         <w:t>Confiança estimada da conclusão</w:t>
       </w:r>
-      <w:bookmarkEnd w:id="35"/>
+      <w:bookmarkEnd w:id="48"/>
       <w:r>
         <w:t xml:space="preserve"> </w:t>
       </w:r>
@@ -8177,21 +10594,21 @@
       <w:pPr>
         <w:pStyle w:val="Ttulo2"/>
       </w:pPr>
-      <w:bookmarkStart w:id="36" w:name="_Toc81584193"/>
+      <w:bookmarkStart w:id="49" w:name="_Toc81843860"/>
       <w:r>
         <w:t>Restrições de projeto</w:t>
       </w:r>
-      <w:bookmarkEnd w:id="36"/>
+      <w:bookmarkEnd w:id="49"/>
     </w:p>
     <w:p>
       <w:pPr>
         <w:pStyle w:val="Ttulo2"/>
       </w:pPr>
-      <w:bookmarkStart w:id="37" w:name="_Toc81584194"/>
+      <w:bookmarkStart w:id="50" w:name="_Toc81843861"/>
       <w:r>
         <w:t>Recomendações para pesquisas futuras</w:t>
       </w:r>
-      <w:bookmarkEnd w:id="37"/>
+      <w:bookmarkEnd w:id="50"/>
       <w:r>
         <w:t xml:space="preserve"> </w:t>
       </w:r>
@@ -8207,7 +10624,7 @@
         <w:ind w:left="360"/>
         <w:jc w:val="center"/>
       </w:pPr>
-      <w:bookmarkStart w:id="38" w:name="_Toc81584195"/>
+      <w:bookmarkStart w:id="51" w:name="_Toc81843862"/>
       <w:r>
         <w:rPr>
           <w:noProof/>
@@ -8288,7 +10705,7 @@
       <w:r>
         <w:t>Conclusão</w:t>
       </w:r>
-      <w:bookmarkEnd w:id="38"/>
+      <w:bookmarkEnd w:id="51"/>
     </w:p>
     <w:p>
       <w:r>
@@ -8301,9 +10718,6 @@
     <w:p/>
     <w:p/>
     <w:p/>
-    <w:p/>
-    <w:p/>
-    <w:p/>
     <w:p>
       <w:pPr>
         <w:pStyle w:val="Ttulo1"/>
@@ -8313,11 +10727,12 @@
         </w:numPr>
         <w:jc w:val="center"/>
       </w:pPr>
-      <w:bookmarkStart w:id="39" w:name="_Toc81584196"/>
-      <w:r>
-        <w:rPr>
-          <w:noProof/>
-        </w:rPr>
+      <w:bookmarkStart w:id="52" w:name="_Toc81843863"/>
+      <w:r>
+        <w:rPr>
+          <w:noProof/>
+        </w:rPr>
+        <w:lastRenderedPageBreak/>
         <mc:AlternateContent>
           <mc:Choice Requires="wps">
             <w:drawing>
@@ -8394,7 +10809,7 @@
       <w:r>
         <w:t>Bibliografias</w:t>
       </w:r>
-      <w:bookmarkEnd w:id="39"/>
+      <w:bookmarkEnd w:id="52"/>
     </w:p>
     <w:p>
       <w:r>
@@ -8579,30 +10994,14 @@
         </w:rPr>
         <w:t xml:space="preserve"> &lt;</w:t>
       </w:r>
-      <w:hyperlink r:id="rId16" w:history="1">
+      <w:hyperlink r:id="rId21" w:history="1">
         <w:r>
           <w:rPr>
             <w:rStyle w:val="Hyperlink"/>
             <w:noProof/>
             <w:lang w:eastAsia="en-US"/>
           </w:rPr>
-          <w:t>http://files.katiafgp.webnode.com/200000276-d5580d5cc0/A%20vis%C3%A3o%20de%20mundo%</w:t>
-        </w:r>
-        <w:r>
-          <w:rPr>
-            <w:rStyle w:val="Hyperlink"/>
-            <w:noProof/>
-            <w:lang w:eastAsia="en-US"/>
-          </w:rPr>
-          <w:t>2</w:t>
-        </w:r>
-        <w:r>
-          <w:rPr>
-            <w:rStyle w:val="Hyperlink"/>
-            <w:noProof/>
-            <w:lang w:eastAsia="en-US"/>
-          </w:rPr>
-          <w:t>0de%20Nicolau%20Cop%C3%A9rnico,%20Galileu%20Galilei%20e%20Johannes%20Kepler.pdf</w:t>
+          <w:t>http://files.katiafgp.webnode.com/200000276-d5580d5cc0/A%20vis%C3%A3o%20de%20mundo%20de%20Nicolau%20Cop%C3%A9rnico,%20Galileu%20Galilei%20e%20Johannes%20Kepler.pdf</w:t>
         </w:r>
       </w:hyperlink>
       <w:r>
@@ -8663,7 +11062,7 @@
         </w:rPr>
         <w:t>. Disponível em:  &lt;</w:t>
       </w:r>
-      <w:hyperlink r:id="rId17" w:history="1">
+      <w:hyperlink r:id="rId22" w:history="1">
         <w:r>
           <w:rPr>
             <w:rStyle w:val="Hyperlink"/>
@@ -8736,7 +11135,7 @@
       <w:r>
         <w:t xml:space="preserve"> &lt;</w:t>
       </w:r>
-      <w:hyperlink r:id="rId18" w:history="1">
+      <w:hyperlink r:id="rId23" w:history="1">
         <w:r>
           <w:rPr>
             <w:rStyle w:val="Hyperlink"/>
@@ -8810,7 +11209,7 @@
       <w:r>
         <w:t xml:space="preserve"> </w:t>
       </w:r>
-      <w:hyperlink r:id="rId19" w:history="1">
+      <w:hyperlink r:id="rId24" w:history="1">
         <w:r>
           <w:rPr>
             <w:rStyle w:val="Hyperlink"/>
@@ -8855,7 +11254,6 @@
           <w:noProof/>
           <w:lang w:val="en-US" w:eastAsia="en-US"/>
         </w:rPr>
-        <w:lastRenderedPageBreak/>
         <w:t xml:space="preserve">VALLDOREIX GREENPOWER: </w:t>
       </w:r>
       <w:r>
@@ -8902,7 +11300,7 @@
       <w:r>
         <w:t xml:space="preserve"> </w:t>
       </w:r>
-      <w:hyperlink r:id="rId20" w:history="1">
+      <w:hyperlink r:id="rId25" w:history="1">
         <w:r>
           <w:rPr>
             <w:rStyle w:val="Hyperlink"/>
@@ -8986,7 +11384,7 @@
         </w:rPr>
         <w:t xml:space="preserve">: INPE, 2017. 80p. Disponível em: </w:t>
       </w:r>
-      <w:hyperlink r:id="rId21" w:history="1">
+      <w:hyperlink r:id="rId26" w:history="1">
         <w:r>
           <w:rPr>
             <w:rStyle w:val="Hyperlink"/>
@@ -9121,7 +11519,7 @@
       <w:r>
         <w:t xml:space="preserve"> </w:t>
       </w:r>
-      <w:hyperlink r:id="rId22" w:history="1">
+      <w:hyperlink r:id="rId27" w:history="1">
         <w:r>
           <w:rPr>
             <w:rStyle w:val="Hyperlink"/>
@@ -9319,7 +11717,7 @@
         </w:rPr>
         <w:t xml:space="preserve">. Disponível em: </w:t>
       </w:r>
-      <w:hyperlink r:id="rId23" w:history="1">
+      <w:hyperlink r:id="rId28" w:history="1">
         <w:r>
           <w:rPr>
             <w:rStyle w:val="Hyperlink"/>
@@ -9336,6 +11734,14 @@
         </w:rPr>
         <w:t xml:space="preserve">. Acesso em: 02 set 2021 </w:t>
       </w:r>
+    </w:p>
+    <w:p>
+      <w:pPr>
+        <w:rPr>
+          <w:noProof/>
+          <w:lang w:eastAsia="en-US"/>
+        </w:rPr>
+      </w:pPr>
     </w:p>
     <w:p>
       <w:r>
@@ -9377,7 +11783,7 @@
       <w:r>
         <w:t xml:space="preserve"> </w:t>
       </w:r>
-      <w:hyperlink r:id="rId24" w:history="1">
+      <w:hyperlink r:id="rId29" w:history="1">
         <w:r>
           <w:rPr>
             <w:rStyle w:val="Hyperlink"/>
@@ -9391,79 +11797,50 @@
     </w:p>
     <w:p/>
     <w:p>
-      <w:pPr>
-        <w:rPr>
-          <w:noProof/>
-          <w:lang w:eastAsia="en-US"/>
-        </w:rPr>
-      </w:pPr>
-      <w:r>
-        <w:rPr>
-          <w:noProof/>
-          <w:lang w:eastAsia="en-US"/>
-        </w:rPr>
-        <w:lastRenderedPageBreak/>
-        <w:t xml:space="preserve">BIOLOGIA TOTAL. </w:t>
+      <w:r>
+        <w:t xml:space="preserve">NETO. Gastão. </w:t>
       </w:r>
       <w:r>
         <w:rPr>
           <w:b/>
           <w:bCs/>
-          <w:noProof/>
-          <w:lang w:eastAsia="en-US"/>
-        </w:rPr>
-        <w:t>Leis de Kepler: tudo o que você precisa saber</w:t>
-      </w:r>
-      <w:r>
-        <w:rPr>
-          <w:noProof/>
-          <w:lang w:eastAsia="en-US"/>
-        </w:rPr>
-        <w:t xml:space="preserve">. 2020. Disponível em: </w:t>
-      </w:r>
-      <w:r>
-        <w:rPr>
-          <w:noProof/>
-          <w:lang w:eastAsia="en-US"/>
-        </w:rPr>
-        <w:t>https://blog.biologiatotal.com.br/leis-de-kepler/</w:t>
-      </w:r>
-      <w:r>
-        <w:rPr>
-          <w:noProof/>
-          <w:lang w:eastAsia="en-US"/>
-        </w:rPr>
-        <w:t xml:space="preserve"> . Acesso em 3 set 2021. </w:t>
-      </w:r>
-    </w:p>
-    <w:p>
-      <w:pPr>
-        <w:rPr>
-          <w:noProof/>
-          <w:lang w:eastAsia="en-US"/>
-        </w:rPr>
-      </w:pPr>
-    </w:p>
-    <w:p>
-      <w:pPr>
-        <w:rPr>
-          <w:noProof/>
-          <w:lang w:eastAsia="en-US"/>
-        </w:rPr>
-      </w:pPr>
-      <w:r>
-        <w:rPr>
-          <w:noProof/>
-          <w:lang w:eastAsia="en-US"/>
-        </w:rPr>
-        <w:t>MILONE</w:t>
-      </w:r>
-      <w:r>
-        <w:rPr>
-          <w:noProof/>
-          <w:lang w:eastAsia="en-US"/>
-        </w:rPr>
-        <w:t xml:space="preserve">, Andre. </w:t>
+        </w:rPr>
+        <w:t>Astronomia de Posição</w:t>
+      </w:r>
+      <w:r>
+        <w:t xml:space="preserve">. Instituto de Astronomia, Geofísica e Ciências Atmosféricas (IAG) - Universidade de São Paulo (USP). </w:t>
+      </w:r>
+      <w:proofErr w:type="spellStart"/>
+      <w:r>
+        <w:t>Fev</w:t>
+      </w:r>
+      <w:proofErr w:type="spellEnd"/>
+      <w:r>
+        <w:t xml:space="preserve"> 2021. Disponível em: http://www.astro.iag.usp.br/˜</w:t>
+      </w:r>
+      <w:proofErr w:type="spellStart"/>
+      <w:r>
+        <w:t>gastao</w:t>
+      </w:r>
+      <w:proofErr w:type="spellEnd"/>
+      <w:r>
+        <w:t xml:space="preserve">/astroposicao.html. Acesso em: 06 set 2021. </w:t>
+      </w:r>
+    </w:p>
+    <w:p/>
+    <w:p>
+      <w:pPr>
+        <w:rPr>
+          <w:noProof/>
+          <w:lang w:eastAsia="en-US"/>
+        </w:rPr>
+      </w:pPr>
+      <w:r>
+        <w:rPr>
+          <w:noProof/>
+          <w:lang w:eastAsia="en-US"/>
+        </w:rPr>
+        <w:t xml:space="preserve">BIOLOGIA TOTAL. </w:t>
       </w:r>
       <w:r>
         <w:rPr>
@@ -9472,60 +11849,114 @@
           <w:noProof/>
           <w:lang w:eastAsia="en-US"/>
         </w:rPr>
-        <w:t>A ASTRONOMIA NO DIA-A-DIA</w:t>
-      </w:r>
-      <w:r>
-        <w:rPr>
-          <w:noProof/>
-          <w:lang w:eastAsia="en-US"/>
-        </w:rPr>
-        <w:t>.</w:t>
-      </w:r>
-      <w:r>
-        <w:rPr>
-          <w:noProof/>
-          <w:lang w:eastAsia="en-US"/>
-        </w:rPr>
-        <w:t xml:space="preserve"> </w:t>
-      </w:r>
-      <w:r>
-        <w:rPr>
-          <w:noProof/>
-          <w:lang w:eastAsia="en-US"/>
-        </w:rPr>
-        <w:t xml:space="preserve"> </w:t>
-      </w:r>
-      <w:r>
-        <w:rPr>
-          <w:noProof/>
-          <w:lang w:eastAsia="en-US"/>
-        </w:rPr>
-        <w:t>1999.</w:t>
-      </w:r>
-      <w:r>
-        <w:rPr>
-          <w:noProof/>
-          <w:lang w:eastAsia="en-US"/>
-        </w:rPr>
-        <w:t xml:space="preserve"> </w:t>
-      </w:r>
-    </w:p>
-    <w:p>
-      <w:pPr>
-        <w:rPr>
-          <w:noProof/>
-          <w:lang w:eastAsia="en-US"/>
-        </w:rPr>
-      </w:pPr>
-    </w:p>
-    <w:p>
-      <w:r>
-        <w:t xml:space="preserve">IBGE. </w:t>
+        <w:t>Leis de Kepler: tudo o que você precisa saber</w:t>
+      </w:r>
+      <w:r>
+        <w:rPr>
+          <w:noProof/>
+          <w:lang w:eastAsia="en-US"/>
+        </w:rPr>
+        <w:t xml:space="preserve">. 2020. Disponível em: </w:t>
+      </w:r>
+      <w:r>
+        <w:rPr>
+          <w:noProof/>
+          <w:lang w:eastAsia="en-US"/>
+        </w:rPr>
+        <w:t>https://blog.biologiatotal.com.br/leis-de-kepler/</w:t>
+      </w:r>
+      <w:r>
+        <w:rPr>
+          <w:noProof/>
+          <w:lang w:eastAsia="en-US"/>
+        </w:rPr>
+        <w:t xml:space="preserve"> . Acesso em 3 set 2021. </w:t>
+      </w:r>
+    </w:p>
+    <w:p>
+      <w:pPr>
+        <w:rPr>
+          <w:noProof/>
+          <w:lang w:eastAsia="en-US"/>
+        </w:rPr>
+      </w:pPr>
+    </w:p>
+    <w:p>
+      <w:pPr>
+        <w:rPr>
+          <w:noProof/>
+          <w:lang w:eastAsia="en-US"/>
+        </w:rPr>
+      </w:pPr>
+      <w:r>
+        <w:rPr>
+          <w:noProof/>
+          <w:lang w:eastAsia="en-US"/>
+        </w:rPr>
+        <w:lastRenderedPageBreak/>
+        <w:t>MILONE</w:t>
+      </w:r>
+      <w:r>
+        <w:rPr>
+          <w:noProof/>
+          <w:lang w:eastAsia="en-US"/>
+        </w:rPr>
+        <w:t xml:space="preserve">, Andre. </w:t>
       </w:r>
       <w:r>
         <w:rPr>
           <w:b/>
           <w:bCs/>
+          <w:noProof/>
+          <w:lang w:eastAsia="en-US"/>
+        </w:rPr>
+        <w:t>A ASTRONOMIA NO DIA-A-DIA</w:t>
+      </w:r>
+      <w:r>
+        <w:rPr>
+          <w:noProof/>
+          <w:lang w:eastAsia="en-US"/>
+        </w:rPr>
+        <w:t xml:space="preserve">. </w:t>
+      </w:r>
+      <w:r>
+        <w:rPr>
+          <w:noProof/>
+          <w:lang w:eastAsia="en-US"/>
+        </w:rPr>
+        <w:t xml:space="preserve"> </w:t>
+      </w:r>
+      <w:r>
+        <w:rPr>
+          <w:noProof/>
+          <w:lang w:eastAsia="en-US"/>
+        </w:rPr>
+        <w:t>1999.</w:t>
+      </w:r>
+      <w:r>
+        <w:rPr>
+          <w:noProof/>
+          <w:lang w:eastAsia="en-US"/>
+        </w:rPr>
+        <w:t xml:space="preserve"> </w:t>
+      </w:r>
+    </w:p>
+    <w:p>
+      <w:pPr>
+        <w:rPr>
+          <w:noProof/>
+          <w:lang w:eastAsia="en-US"/>
+        </w:rPr>
+      </w:pPr>
+    </w:p>
+    <w:p>
+      <w:r>
+        <w:t xml:space="preserve">IBGE. </w:t>
+      </w:r>
+      <w:r>
+        <w:rPr>
+          <w:b/>
+          <w:bCs/>
         </w:rPr>
         <w:t>Noções Básicas de Cartografia</w:t>
       </w:r>
@@ -9549,6 +11980,253 @@
           <w:lang w:eastAsia="en-US"/>
         </w:rPr>
       </w:pPr>
+    </w:p>
+    <w:p>
+      <w:pPr>
+        <w:rPr>
+          <w:noProof/>
+          <w:lang w:eastAsia="en-US"/>
+        </w:rPr>
+      </w:pPr>
+      <w:r>
+        <w:rPr>
+          <w:noProof/>
+          <w:lang w:eastAsia="en-US"/>
+        </w:rPr>
+        <w:t>DIAS</w:t>
+      </w:r>
+      <w:r>
+        <w:rPr>
+          <w:noProof/>
+          <w:lang w:eastAsia="en-US"/>
+        </w:rPr>
+        <w:t xml:space="preserve">, Wilton S. e </w:t>
+      </w:r>
+      <w:r>
+        <w:rPr>
+          <w:noProof/>
+          <w:lang w:eastAsia="en-US"/>
+        </w:rPr>
+        <w:t>PIASSI</w:t>
+      </w:r>
+      <w:r>
+        <w:rPr>
+          <w:noProof/>
+          <w:lang w:eastAsia="en-US"/>
+        </w:rPr>
+        <w:t>, Luis</w:t>
+      </w:r>
+      <w:r>
+        <w:rPr>
+          <w:noProof/>
+          <w:lang w:eastAsia="en-US"/>
+        </w:rPr>
+        <w:t xml:space="preserve">. </w:t>
+      </w:r>
+      <w:r>
+        <w:rPr>
+          <w:b/>
+          <w:bCs/>
+          <w:noProof/>
+          <w:lang w:eastAsia="en-US"/>
+        </w:rPr>
+        <w:t>Por que a variação da distância Terra-Sol não explica as estações do ano?</w:t>
+      </w:r>
+      <w:r>
+        <w:rPr>
+          <w:noProof/>
+          <w:lang w:eastAsia="en-US"/>
+        </w:rPr>
+        <w:t>. Revista Brasileira de Ensino de Física. 2007, v. 29, n. 3</w:t>
+      </w:r>
+      <w:r>
+        <w:rPr>
+          <w:noProof/>
+          <w:lang w:eastAsia="en-US"/>
+        </w:rPr>
+        <w:t xml:space="preserve">. </w:t>
+      </w:r>
+      <w:r>
+        <w:rPr>
+          <w:noProof/>
+          <w:lang w:eastAsia="en-US"/>
+        </w:rPr>
+        <w:t>Disponível em: &lt;https://doi.org/10.1590/S0102-47442007000300003&gt;. Acess</w:t>
+      </w:r>
+      <w:r>
+        <w:rPr>
+          <w:noProof/>
+          <w:lang w:eastAsia="en-US"/>
+        </w:rPr>
+        <w:t>o em:</w:t>
+      </w:r>
+      <w:r>
+        <w:rPr>
+          <w:noProof/>
+          <w:lang w:eastAsia="en-US"/>
+        </w:rPr>
+        <w:t xml:space="preserve"> 6 </w:t>
+      </w:r>
+      <w:r>
+        <w:rPr>
+          <w:noProof/>
+          <w:lang w:eastAsia="en-US"/>
+        </w:rPr>
+        <w:t>set</w:t>
+      </w:r>
+      <w:r>
+        <w:rPr>
+          <w:noProof/>
+          <w:lang w:eastAsia="en-US"/>
+        </w:rPr>
+        <w:t xml:space="preserve"> 2021 , pp. 325-329.</w:t>
+      </w:r>
+    </w:p>
+    <w:p>
+      <w:pPr>
+        <w:rPr>
+          <w:noProof/>
+          <w:lang w:eastAsia="en-US"/>
+        </w:rPr>
+      </w:pPr>
+    </w:p>
+    <w:p>
+      <w:r>
+        <w:t>LODI, Cristiane. Perspectivas para a geração de energia elétrica no Brasil utilizando a tecnologia solar térmica concentrada.</w:t>
+      </w:r>
+      <w:r>
+        <w:t xml:space="preserve"> </w:t>
+      </w:r>
+      <w:r>
+        <w:t xml:space="preserve">2011 </w:t>
+      </w:r>
+      <w:r>
+        <w:rPr>
+          <w:b/>
+          <w:bCs/>
+        </w:rPr>
+        <w:t>Universidade Federal do Rio de Janeiro/Instituto Alberto Luiz Coimbra de Pós-Graduação e Pesquisa de Engenharia</w:t>
+      </w:r>
+      <w:r>
+        <w:t>.</w:t>
+      </w:r>
+      <w:r>
+        <w:t xml:space="preserve"> Disponível em: </w:t>
+      </w:r>
+      <w:proofErr w:type="gramStart"/>
+      <w:r>
+        <w:t>http://objdig.ufrj.br/60/teses/coppe_m/CristianeLodi.pdf</w:t>
+      </w:r>
+      <w:r>
+        <w:t xml:space="preserve"> .</w:t>
+      </w:r>
+      <w:proofErr w:type="gramEnd"/>
+      <w:r>
+        <w:t xml:space="preserve"> Acesso em: 08 set 2021. </w:t>
+      </w:r>
+    </w:p>
+    <w:p>
+      <w:pPr>
+        <w:rPr>
+          <w:lang w:eastAsia="en-US"/>
+        </w:rPr>
+      </w:pPr>
+    </w:p>
+    <w:p>
+      <w:pPr>
+        <w:rPr>
+          <w:lang w:eastAsia="en-US"/>
+        </w:rPr>
+      </w:pPr>
+      <w:r>
+        <w:rPr>
+          <w:lang w:val="en-US" w:eastAsia="en-US"/>
+        </w:rPr>
+        <w:t xml:space="preserve">DUFFIE, John A.; BECKMAN, William A. </w:t>
+      </w:r>
+      <w:r>
+        <w:rPr>
+          <w:b/>
+          <w:bCs/>
+          <w:lang w:val="en-US" w:eastAsia="en-US"/>
+        </w:rPr>
+        <w:t>Solar engineering of thermal processes</w:t>
+      </w:r>
+      <w:r>
+        <w:rPr>
+          <w:lang w:val="en-US" w:eastAsia="en-US"/>
+        </w:rPr>
+        <w:t xml:space="preserve">. </w:t>
+      </w:r>
+      <w:r>
+        <w:rPr>
+          <w:lang w:eastAsia="en-US"/>
+        </w:rPr>
+        <w:t xml:space="preserve">New York: </w:t>
+      </w:r>
+      <w:proofErr w:type="spellStart"/>
+      <w:r>
+        <w:rPr>
+          <w:lang w:eastAsia="en-US"/>
+        </w:rPr>
+        <w:t>Wiley</w:t>
+      </w:r>
+      <w:proofErr w:type="spellEnd"/>
+      <w:r>
+        <w:rPr>
+          <w:lang w:eastAsia="en-US"/>
+        </w:rPr>
+        <w:t>, 1980.</w:t>
+      </w:r>
+    </w:p>
+    <w:p>
+      <w:pPr>
+        <w:rPr>
+          <w:lang w:eastAsia="en-US"/>
+        </w:rPr>
+      </w:pPr>
+    </w:p>
+    <w:p>
+      <w:pPr>
+        <w:rPr>
+          <w:lang w:eastAsia="en-US"/>
+        </w:rPr>
+      </w:pPr>
+      <w:r>
+        <w:t>SILVA, Itã Teodoro da</w:t>
+      </w:r>
+      <w:r>
+        <w:t>.</w:t>
+      </w:r>
+      <w:r>
+        <w:t xml:space="preserve"> </w:t>
+      </w:r>
+      <w:r>
+        <w:rPr>
+          <w:b/>
+          <w:bCs/>
+        </w:rPr>
+        <w:t>Desenvolvimento de um sistema mecatrônico para posicionamento de um painel fotovoltaico e comparação com painel fixo</w:t>
+      </w:r>
+      <w:r>
+        <w:rPr>
+          <w:b/>
+          <w:bCs/>
+        </w:rPr>
+        <w:t>.</w:t>
+      </w:r>
+      <w:r>
+        <w:t xml:space="preserve"> </w:t>
+      </w:r>
+      <w:r>
+        <w:t>UNIVERSIDADE FEDERAL DA BAHI</w:t>
+      </w:r>
+      <w:r>
+        <w:t>A -</w:t>
+      </w:r>
+      <w:r>
+        <w:t xml:space="preserve"> Salvador, 2010.</w:t>
+      </w:r>
     </w:p>
     <w:p>
       <w:pPr>
@@ -9558,22 +12236,8 @@
           <w:numId w:val="0"/>
         </w:numPr>
         <w:jc w:val="center"/>
-        <w:rPr>
-          <w:noProof/>
-          <w:lang w:eastAsia="en-US"/>
-        </w:rPr>
-      </w:pPr>
-      <w:bookmarkStart w:id="40" w:name="_Toc81584197"/>
-    </w:p>
-    <w:p>
-      <w:pPr>
-        <w:pStyle w:val="Ttulo1"/>
-        <w:numPr>
-          <w:ilvl w:val="0"/>
-          <w:numId w:val="0"/>
-        </w:numPr>
-        <w:jc w:val="center"/>
-      </w:pPr>
+      </w:pPr>
+      <w:bookmarkStart w:id="53" w:name="_Toc81843864"/>
       <w:r>
         <w:rPr>
           <w:noProof/>
@@ -9658,7 +12322,7 @@
         </w:rPr>
         <w:t>ANEXO</w:t>
       </w:r>
-      <w:bookmarkEnd w:id="40"/>
+      <w:bookmarkEnd w:id="53"/>
     </w:p>
     <w:p>
       <w:pPr>
@@ -9688,7 +12352,7 @@
         </w:numPr>
         <w:jc w:val="center"/>
       </w:pPr>
-      <w:bookmarkStart w:id="41" w:name="_Toc81584198"/>
+      <w:bookmarkStart w:id="54" w:name="_Toc81843865"/>
       <w:r>
         <w:rPr>
           <w:noProof/>
@@ -9769,7 +12433,7 @@
       <w:r>
         <w:t>aPÊNDICE</w:t>
       </w:r>
-      <w:bookmarkEnd w:id="41"/>
+      <w:bookmarkEnd w:id="54"/>
     </w:p>
     <w:p>
       <w:r>
@@ -9778,7 +12442,7 @@
     </w:p>
     <w:p/>
     <w:sectPr>
-      <w:headerReference w:type="default" r:id="rId25"/>
+      <w:headerReference w:type="default" r:id="rId30"/>
       <w:pgSz w:w="11906" w:h="16838"/>
       <w:pgMar w:top="1701" w:right="1134" w:bottom="1134" w:left="1701" w:header="1134" w:footer="709" w:gutter="0"/>
       <w:cols w:space="708"/>
@@ -9920,7 +12584,7 @@
         <v:path o:extrusionok="f" gradientshapeok="t" o:connecttype="rect"/>
         <o:lock v:ext="edit" aspectratio="t"/>
       </v:shapetype>
-      <v:shape id="_x0000_i1773" type="#_x0000_t75" style="width:3pt;height:.6pt" o:bullet="t">
+      <v:shape id="_x0000_i1325" type="#_x0000_t75" style="width:3pt;height:.6pt" o:bullet="t">
         <v:imagedata r:id="rId1" o:title=""/>
       </v:shape>
     </w:pict>
@@ -15889,6 +18553,7 @@
     <w:lsdException w:name="toc 2" w:uiPriority="39"/>
     <w:lsdException w:name="toc 3" w:uiPriority="39"/>
     <w:lsdException w:name="caption" w:qFormat="1"/>
+    <w:lsdException w:name="table of figures" w:uiPriority="99"/>
     <w:lsdException w:name="Title" w:qFormat="1"/>
     <w:lsdException w:name="Subtitle" w:qFormat="1"/>
     <w:lsdException w:name="Hyperlink" w:uiPriority="99"/>
@@ -16890,7 +19555,7 @@
     <w:name w:val="table of figures"/>
     <w:basedOn w:val="Normal"/>
     <w:next w:val="Normal"/>
-    <w:semiHidden/>
+    <w:uiPriority w:val="99"/>
     <w:rsid w:val="00296E81"/>
   </w:style>
   <w:style w:type="character" w:customStyle="1" w:styleId="z3988">
@@ -16996,6 +19661,16 @@
     <w:rPr>
       <w:color w:val="605E5C"/>
       <w:shd w:val="clear" w:color="auto" w:fill="E1DFDD"/>
+    </w:rPr>
+  </w:style>
+  <w:style w:type="character" w:styleId="TextodoEspaoReservado">
+    <w:name w:val="Placeholder Text"/>
+    <w:basedOn w:val="Fontepargpadro"/>
+    <w:uiPriority w:val="99"/>
+    <w:semiHidden/>
+    <w:rsid w:val="00D32241"/>
+    <w:rPr>
+      <w:color w:val="808080"/>
     </w:rPr>
   </w:style>
 </w:styles>

--- a/Artigo_tracker/Tracker_article.docx
+++ b/Artigo_tracker/Tracker_article.docx
@@ -6542,11 +6542,7 @@
         <w:t xml:space="preserve">: </w:t>
       </w:r>
       <w:r>
-        <w:t xml:space="preserve">Mapa do potencial de geração solar fotovoltaica em termos do rendimento energético anual para todo o Brasil (medido em </w:t>
-      </w:r>
-      <w:proofErr w:type="gramStart"/>
-      <w:r>
-        <w:t>kWh/</w:t>
+        <w:t>Mapa do potencial de geração solar fotovoltaica em termos do rendimento energético anual para todo o Brasil (medido em kWh/</w:t>
       </w:r>
       <w:proofErr w:type="spellStart"/>
       <w:r>
@@ -6557,7 +6553,6 @@
         <w:t xml:space="preserve"> )</w:t>
       </w:r>
       <w:bookmarkEnd w:id="9"/>
-      <w:proofErr w:type="gramEnd"/>
     </w:p>
     <w:p>
       <w:pPr>
@@ -6696,7 +6691,6 @@
       <w:r>
         <w:t xml:space="preserve"> </w:t>
       </w:r>
-      <w:proofErr w:type="spellStart"/>
       <w:r>
         <w:rPr>
           <w:i/>
@@ -6704,7 +6698,6 @@
         </w:rPr>
         <w:t>Tracker</w:t>
       </w:r>
-      <w:proofErr w:type="spellEnd"/>
       <w:r>
         <w:t xml:space="preserve">. </w:t>
       </w:r>
@@ -6997,7 +6990,6 @@
       <w:r>
         <w:t xml:space="preserve">Dessa forma, o primeiro passo para se iniciar o desenvolvimento da estrutura do </w:t>
       </w:r>
-      <w:proofErr w:type="spellStart"/>
       <w:r>
         <w:rPr>
           <w:i/>
@@ -7005,7 +6997,6 @@
         </w:rPr>
         <w:t>Tracker</w:t>
       </w:r>
-      <w:proofErr w:type="spellEnd"/>
       <w:r>
         <w:t xml:space="preserve"> está em entender os conceitos físicos envolvidos na irradiação solar na superfície terrestre, da captação da radiação solar e quais variáveis devem ser levadas em consideração para estimar-se as melhores posições físicas do sistema na posição geográfica requerida.</w:t>
       </w:r>
@@ -8432,11 +8423,9 @@
       <w:r>
         <w:t xml:space="preserve">aproximadamente </w:t>
       </w:r>
-      <w:proofErr w:type="gramStart"/>
       <w:r>
         <w:t>25,5º.</w:t>
       </w:r>
-      <w:proofErr w:type="gramEnd"/>
       <w:r>
         <w:t xml:space="preserve"> Basta se pensar que em diferentes hemisférios, coexistem diferentes estações</w:t>
       </w:r>
@@ -8475,22 +8464,7 @@
         <w:t xml:space="preserve"> </w:t>
       </w:r>
       <w:r>
-        <w:t xml:space="preserve">http://astro.if.ufrgs.br/tempo/mas.htm, </w:t>
-      </w:r>
-      <w:r>
-        <w:t>A</w:t>
-      </w:r>
-      <w:r>
-        <w:t>cess</w:t>
-      </w:r>
-      <w:r>
-        <w:t>o</w:t>
-      </w:r>
-      <w:r>
-        <w:t xml:space="preserve"> em</w:t>
-      </w:r>
-      <w:r>
-        <w:t>: 08 set 2021</w:t>
+        <w:t>http://astro.if.ufrgs.br/tempo/mas.htm, Acesso em: 08 set 2021</w:t>
       </w:r>
     </w:p>
     <w:p>
@@ -9715,13 +9689,7 @@
           <w:rPr>
             <w:rFonts w:ascii="Cambria Math" w:hAnsi="Cambria Math"/>
           </w:rPr>
-          <m:t>Fe</m:t>
-        </m:r>
-        <m:r>
-          <w:rPr>
-            <w:rFonts w:ascii="Cambria Math" w:hAnsi="Cambria Math"/>
-          </w:rPr>
-          <m:t>=</m:t>
+          <m:t>Fe=</m:t>
         </m:r>
         <m:r>
           <m:rPr>
@@ -9730,34 +9698,13 @@
           <w:rPr>
             <w:rFonts w:ascii="Cambria Math" w:hAnsi="Cambria Math"/>
           </w:rPr>
-          <m:t>cos</m:t>
+          <m:t>cos⁡</m:t>
         </m:r>
         <m:r>
-          <m:rPr>
-            <m:sty m:val="p"/>
-          </m:rPr>
           <w:rPr>
             <w:rFonts w:ascii="Cambria Math" w:hAnsi="Cambria Math"/>
           </w:rPr>
-          <m:t>⁡</m:t>
-        </m:r>
-        <m:r>
-          <w:rPr>
-            <w:rFonts w:ascii="Cambria Math" w:hAnsi="Cambria Math"/>
-          </w:rPr>
-          <m:t>(</m:t>
-        </m:r>
-        <m:r>
-          <w:rPr>
-            <w:rFonts w:ascii="Cambria Math" w:hAnsi="Cambria Math"/>
-          </w:rPr>
-          <m:t>∝</m:t>
-        </m:r>
-        <m:r>
-          <w:rPr>
-            <w:rFonts w:ascii="Cambria Math" w:hAnsi="Cambria Math"/>
-          </w:rPr>
-          <m:t>)</m:t>
+          <m:t>(∝)</m:t>
         </m:r>
       </m:oMath>
       <w:r>
@@ -9902,13 +9849,7 @@
         </w:r>
       </w:fldSimple>
       <w:r>
-        <w:t>: Â</w:t>
-      </w:r>
-      <w:r>
-        <w:t>ngulo de elevação do sol ao meio dia</w:t>
-      </w:r>
-      <w:r>
-        <w:t xml:space="preserve"> (</w:t>
+        <w:t>: Ângulo de elevação do sol ao meio dia (</w:t>
       </w:r>
       <w:r>
         <w:rPr>
@@ -10178,116 +10119,333 @@
         <w:t>Sistema rastreador solar</w:t>
       </w:r>
     </w:p>
+    <w:p>
+      <w:pPr>
+        <w:pStyle w:val="Ttulo2"/>
+      </w:pPr>
+      <w:r>
+        <w:t>Revisões literárias</w:t>
+      </w:r>
+    </w:p>
     <w:p/>
     <w:p>
-      <w:r>
-        <w:t>ALVES</w:t>
-      </w:r>
-      <w:r>
-        <w:t xml:space="preserve">, Alceu &amp; </w:t>
-      </w:r>
-      <w:r>
-        <w:t>CAGNON</w:t>
-      </w:r>
-      <w:r>
-        <w:t xml:space="preserve">, José &amp; </w:t>
-      </w:r>
-      <w:r>
-        <w:t>BORDON</w:t>
-      </w:r>
-      <w:r>
-        <w:t xml:space="preserve">, </w:t>
-      </w:r>
-      <w:proofErr w:type="gramStart"/>
-      <w:r>
-        <w:t>M.E..</w:t>
-      </w:r>
-      <w:proofErr w:type="gramEnd"/>
-      <w:r>
-        <w:t xml:space="preserve"> </w:t>
-      </w:r>
-      <w:r>
-        <w:rPr>
-          <w:b/>
+      <w:pPr>
+        <w:pStyle w:val="Ttulo2"/>
+      </w:pPr>
+      <w:r>
+        <w:t>Proposta e desenvolvimento</w:t>
+      </w:r>
+    </w:p>
+    <w:p>
+      <w:pPr>
+        <w:ind w:firstLine="360"/>
+      </w:pPr>
+      <w:r>
+        <w:t>Dada a proposta de desenvolvimento de um sistema de rastreador solar para geração de energia elétrica (</w:t>
+      </w:r>
+      <w:r>
+        <w:rPr>
+          <w:i/>
+          <w:iCs/>
+        </w:rPr>
+        <w:t>Tracker</w:t>
+      </w:r>
+      <w:r>
+        <w:t xml:space="preserve">) que se mostrasse vantajoso comparado ao uso de painéis solares fixos de mesmo fim, no município de Santiago, localizado no Rio Grande do Sul – Brasil, com Latitude igual a </w:t>
+      </w:r>
+      <w:r>
+        <w:t>-29.1941809</w:t>
+      </w:r>
+      <w:r>
+        <w:t xml:space="preserve"> e Longitude igual a </w:t>
+      </w:r>
+      <w:r>
+        <w:t>-54.8699986</w:t>
+      </w:r>
+      <w:r>
+        <w:t xml:space="preserve"> (valores que apontam para o centro da zona urbana do município):</w:t>
+      </w:r>
+    </w:p>
+    <w:p>
+      <w:pPr>
+        <w:jc w:val="center"/>
+      </w:pPr>
+      <w:r>
+        <w:t>Latitude (</w:t>
+      </w:r>
+      <w:r>
+        <w:rPr>
+          <w:rFonts w:ascii="Symbol" w:hAnsi="Symbol"/>
+        </w:rPr>
+        <w:t>j</w:t>
+      </w:r>
+      <w:r>
+        <w:t>):</w:t>
+      </w:r>
+      <w:r>
+        <w:tab/>
+      </w:r>
+      <w:r>
+        <w:tab/>
+      </w:r>
+      <w:r>
+        <w:t>-29.1941809</w:t>
+      </w:r>
+      <w:r>
+        <w:t>º</w:t>
+      </w:r>
+    </w:p>
+    <w:p>
+      <w:pPr>
+        <w:jc w:val="center"/>
+      </w:pPr>
+      <w:r>
+        <w:t>Longitude (</w:t>
+      </w:r>
+      <w:r>
+        <w:rPr>
+          <w:rFonts w:ascii="Symbol" w:hAnsi="Symbol"/>
+        </w:rPr>
+        <w:t>l</w:t>
+      </w:r>
+      <w:r>
+        <w:t>):</w:t>
+      </w:r>
+      <w:r>
+        <w:tab/>
+      </w:r>
+      <w:r>
+        <w:tab/>
+      </w:r>
+      <w:r>
+        <w:t>-54.8699986</w:t>
+      </w:r>
+      <w:r>
+        <w:t>º</w:t>
+      </w:r>
+    </w:p>
+    <w:p>
+      <w:pPr>
+        <w:ind w:firstLine="360"/>
+      </w:pPr>
+      <w:r>
+        <w:t xml:space="preserve">Considerando-se a Latitude local, abaixo do trópico de capricórnio, conclui-se que o sol jamais passará a cume sobre a localidade e, possui movimentos de nascente e poente com grandes variações angulares. Nos dias de Solstício de inverno (Hemisfério Sul) o valor de azimute solar na nascente é aproximadamente </w:t>
+      </w:r>
+      <w:r>
+        <w:t>63.55</w:t>
+      </w:r>
+      <w:r>
+        <w:t xml:space="preserve">º, enquanto nos dias de Solstício de verão, o valor de nascente é aproximadamente </w:t>
+      </w:r>
+      <w:r>
+        <w:t>117.78</w:t>
+      </w:r>
+      <w:r>
+        <w:t xml:space="preserve">º. Com isso, ao longo do ano, tem-se uma variação de nascente de pelo menos 54.23º. Dados esses valores, conclui-se que para sistemas fixos, há uma grande perda de irradiação devido à face dos painéis estarem fora da perpendicular dos raios solares e para melhor aproveitamento ao longo do ano, seriam necessários se fazer pelo menos 4 ajustes, em cada troca de estação a fim de se aproximar esse ângulo de incidência. </w:t>
+      </w:r>
+    </w:p>
+    <w:p>
+      <w:pPr>
+        <w:ind w:firstLine="360"/>
+      </w:pPr>
+      <w:r>
+        <w:t xml:space="preserve">Em contra partida, com um </w:t>
+      </w:r>
+      <w:r>
+        <w:t xml:space="preserve">sistema </w:t>
+      </w:r>
+      <w:r>
+        <w:rPr>
+          <w:i/>
+          <w:iCs/>
+        </w:rPr>
+        <w:t>Tracker</w:t>
+      </w:r>
+      <w:r>
+        <w:t>, tem-se a face dos painéis solares sempre voltada perpendicularmente para os raios solares, trazendo sempre valores de geração máximos durante o dia</w:t>
+      </w:r>
+      <w:r>
+        <w:t>, a pesar de inevitavelmente o sol estar mais afastado dessa região devido sua posição geográfica</w:t>
+      </w:r>
+      <w:r>
+        <w:t xml:space="preserve">. </w:t>
+      </w:r>
+    </w:p>
+    <w:p>
+      <w:pPr>
+        <w:pStyle w:val="Legenda"/>
+        <w:keepNext/>
+        <w:jc w:val="both"/>
+      </w:pPr>
+      <w:r>
+        <w:lastRenderedPageBreak/>
+        <w:t>Fonte: (</w:t>
+      </w:r>
+      <w:r>
+        <w:rPr>
+          <w:lang w:eastAsia="en-US"/>
+        </w:rPr>
+        <w:t>DANTAS NETO</w:t>
+      </w:r>
+      <w:r>
+        <w:rPr>
+          <w:lang w:eastAsia="en-US"/>
+        </w:rPr>
+        <w:t xml:space="preserve">, 2018, pg.28 </w:t>
+      </w:r>
+      <w:r>
+        <w:t>)</w:t>
+      </w:r>
+    </w:p>
+    <w:p>
+      <w:pPr>
+        <w:keepNext/>
+      </w:pPr>
+      <w:r>
+        <w:rPr>
+          <w:noProof/>
+        </w:rPr>
+        <w:drawing>
+          <wp:inline distT="0" distB="0" distL="0" distR="0" wp14:anchorId="1A811529" wp14:editId="5DAB5ADF">
+            <wp:extent cx="5760085" cy="1703070"/>
+            <wp:effectExtent l="0" t="0" r="0" b="0"/>
+            <wp:docPr id="10" name="Imagem 10"/>
+            <wp:cNvGraphicFramePr>
+              <a:graphicFrameLocks xmlns:a="http://schemas.openxmlformats.org/drawingml/2006/main" noChangeAspect="1"/>
+            </wp:cNvGraphicFramePr>
+            <a:graphic xmlns:a="http://schemas.openxmlformats.org/drawingml/2006/main">
+              <a:graphicData uri="http://schemas.openxmlformats.org/drawingml/2006/picture">
+                <pic:pic xmlns:pic="http://schemas.openxmlformats.org/drawingml/2006/picture">
+                  <pic:nvPicPr>
+                    <pic:cNvPr id="1" name=""/>
+                    <pic:cNvPicPr/>
+                  </pic:nvPicPr>
+                  <pic:blipFill>
+                    <a:blip r:embed="rId21"/>
+                    <a:stretch>
+                      <a:fillRect/>
+                    </a:stretch>
+                  </pic:blipFill>
+                  <pic:spPr>
+                    <a:xfrm>
+                      <a:off x="0" y="0"/>
+                      <a:ext cx="5760085" cy="1703070"/>
+                    </a:xfrm>
+                    <a:prstGeom prst="rect">
+                      <a:avLst/>
+                    </a:prstGeom>
+                  </pic:spPr>
+                </pic:pic>
+              </a:graphicData>
+            </a:graphic>
+          </wp:inline>
+        </w:drawing>
+      </w:r>
+    </w:p>
+    <w:p>
+      <w:pPr>
+        <w:pStyle w:val="Legenda"/>
+      </w:pPr>
+      <w:r>
+        <w:t xml:space="preserve">Figura </w:t>
+      </w:r>
+      <w:fldSimple w:instr=" SEQ Figura \* ARABIC ">
+        <w:r>
+          <w:rPr>
+            <w:noProof/>
+          </w:rPr>
+          <w:t>11</w:t>
+        </w:r>
+      </w:fldSimple>
+      <w:r>
+        <w:t xml:space="preserve">: Sistema </w:t>
+      </w:r>
+      <w:r>
+        <w:rPr>
+          <w:i/>
+          <w:iCs/>
+        </w:rPr>
+        <w:t>Tracker</w:t>
+      </w:r>
+      <w:r>
+        <w:t xml:space="preserve"> seguindo o sol</w:t>
+      </w:r>
+    </w:p>
+    <w:p>
+      <w:pPr>
+        <w:pStyle w:val="Ttulo2"/>
+      </w:pPr>
+      <w:r>
+        <w:t xml:space="preserve">Aplicabilidade </w:t>
+      </w:r>
+    </w:p>
+    <w:p/>
+    <w:p>
+      <w:pPr>
+        <w:pStyle w:val="Ttulo2"/>
+      </w:pPr>
+      <w:r>
+        <w:t>Limitações</w:t>
+      </w:r>
+    </w:p>
+    <w:p/>
+    <w:p/>
+    <w:p>
+      <w:pPr>
+        <w:pStyle w:val="Ttulo1"/>
+      </w:pPr>
+      <w:r>
+        <w:t>MATERIAIS E MÉTODOS</w:t>
+      </w:r>
+    </w:p>
+    <w:p/>
+    <w:p/>
+    <w:p/>
+    <w:p/>
+    <w:p/>
+    <w:p/>
+    <w:p/>
+    <w:p/>
+    <w:p/>
+    <w:p/>
+    <w:p/>
+    <w:p/>
+    <w:p/>
+    <w:p/>
+    <w:p/>
+    <w:p/>
+    <w:p/>
+    <w:p/>
+    <w:p/>
+    <w:p/>
+    <w:p/>
+    <w:p/>
+    <w:p/>
+    <w:p/>
+    <w:p/>
+    <w:p/>
+    <w:p>
+      <w:pPr>
+        <w:ind w:firstLine="360"/>
+      </w:pPr>
+    </w:p>
+    <w:p>
+      <w:pPr>
+        <w:ind w:firstLine="360"/>
+      </w:pPr>
+    </w:p>
+    <w:p>
+      <w:pPr>
+        <w:pStyle w:val="Ttulo1"/>
+        <w:rPr>
           <w:bCs/>
-        </w:rPr>
-        <w:t>AVALIAÇÃO DE DESEMPENHO DE UM SISTEMA DE POSICIONAMENTO AUTOMÁTICO PARA PAINÉIS FOTOVOLTAICOS. ENERGIA</w:t>
-      </w:r>
-      <w:r>
-        <w:rPr>
-          <w:b/>
-          <w:bCs/>
-        </w:rPr>
-        <w:t xml:space="preserve"> </w:t>
-      </w:r>
-      <w:r>
-        <w:rPr>
-          <w:b/>
-          <w:bCs/>
-        </w:rPr>
-        <w:t>NA</w:t>
-      </w:r>
-      <w:r>
-        <w:rPr>
-          <w:b/>
-          <w:bCs/>
-        </w:rPr>
-        <w:t xml:space="preserve"> AGRICULTURA</w:t>
-      </w:r>
-      <w:r>
-        <w:t>. (</w:t>
-      </w:r>
-      <w:r>
-        <w:t>2010). 10.17224/EnergAgric.2010v25n2p01-19.</w:t>
-      </w:r>
-      <w:r>
-        <w:t xml:space="preserve"> </w:t>
-      </w:r>
-    </w:p>
-    <w:p>
-      <w:pPr>
-        <w:pStyle w:val="Ttulo2"/>
-      </w:pPr>
-      <w:bookmarkStart w:id="36" w:name="_Toc81843847"/>
-      <w:r>
-        <w:t>Controle das condições de experimento</w:t>
-      </w:r>
-      <w:bookmarkEnd w:id="36"/>
-      <w:r>
-        <w:t xml:space="preserve"> </w:t>
-      </w:r>
-    </w:p>
-    <w:p/>
-    <w:p>
-      <w:pPr>
-        <w:pStyle w:val="Ttulo2"/>
-      </w:pPr>
-      <w:bookmarkStart w:id="37" w:name="_Toc81843848"/>
-      <w:r>
-        <w:t>Variáveis</w:t>
-      </w:r>
-      <w:bookmarkEnd w:id="37"/>
-    </w:p>
-    <w:p/>
-    <w:p>
-      <w:pPr>
-        <w:pStyle w:val="Ttulo2"/>
-      </w:pPr>
-      <w:bookmarkStart w:id="38" w:name="_Toc81843849"/>
-      <w:r>
-        <w:t>Análise estatística</w:t>
-      </w:r>
-      <w:bookmarkEnd w:id="38"/>
-      <w:r>
-        <w:t xml:space="preserve"> </w:t>
-      </w:r>
-    </w:p>
-    <w:p/>
-    <w:p>
-      <w:pPr>
-        <w:pStyle w:val="Ttulo1"/>
-      </w:pPr>
-      <w:bookmarkStart w:id="39" w:name="_Toc81843850"/>
+          <w:iCs/>
+          <w:caps w:val="0"/>
+          <w:sz w:val="24"/>
+          <w:szCs w:val="28"/>
+        </w:rPr>
+      </w:pPr>
+      <w:bookmarkStart w:id="36" w:name="_Toc81843850"/>
       <w:r>
         <w:rPr>
           <w:noProof/>
@@ -10368,89 +10526,28 @@
       <w:r>
         <w:t>Resultados</w:t>
       </w:r>
-      <w:bookmarkEnd w:id="39"/>
-    </w:p>
-    <w:p>
-      <w:pPr>
-        <w:pStyle w:val="Ttulo2"/>
-      </w:pPr>
-      <w:bookmarkStart w:id="40" w:name="_Toc81843851"/>
-      <w:r>
-        <w:t>Resultados estatísticos</w:t>
-      </w:r>
-      <w:bookmarkEnd w:id="40"/>
-    </w:p>
-    <w:p>
-      <w:r>
-        <w:t xml:space="preserve">Simulações e cálculos realizados com base teórica </w:t>
-      </w:r>
+      <w:bookmarkEnd w:id="36"/>
     </w:p>
     <w:p/>
-    <w:p>
-      <w:pPr>
-        <w:pStyle w:val="Ttulo2"/>
-      </w:pPr>
-      <w:bookmarkStart w:id="41" w:name="_Toc81843852"/>
-      <w:proofErr w:type="spellStart"/>
-      <w:r>
-        <w:t>Estatisticas</w:t>
-      </w:r>
-      <w:proofErr w:type="spellEnd"/>
-      <w:r>
-        <w:t xml:space="preserve"> descritivas e inferenciais</w:t>
-      </w:r>
-      <w:bookmarkEnd w:id="41"/>
-      <w:r>
-        <w:t xml:space="preserve"> </w:t>
-      </w:r>
-    </w:p>
     <w:p/>
-    <w:p>
-      <w:pPr>
-        <w:pStyle w:val="Ttulo2"/>
-      </w:pPr>
-      <w:bookmarkStart w:id="42" w:name="_Toc81843853"/>
-      <w:proofErr w:type="spellStart"/>
-      <w:r>
-        <w:lastRenderedPageBreak/>
-        <w:t>Significancia</w:t>
-      </w:r>
-      <w:proofErr w:type="spellEnd"/>
-      <w:r>
-        <w:t xml:space="preserve"> dos dados</w:t>
-      </w:r>
-      <w:bookmarkEnd w:id="42"/>
-      <w:r>
-        <w:t xml:space="preserve"> </w:t>
-      </w:r>
-    </w:p>
-    <w:p>
-      <w:pPr>
-        <w:pStyle w:val="Ttulo2"/>
-      </w:pPr>
-      <w:bookmarkStart w:id="43" w:name="_Toc81843854"/>
-      <w:r>
-        <w:t xml:space="preserve">Analise final </w:t>
-      </w:r>
-      <w:proofErr w:type="spellStart"/>
-      <w:r>
-        <w:t>pré</w:t>
-      </w:r>
-      <w:proofErr w:type="spellEnd"/>
-      <w:r>
-        <w:t xml:space="preserve"> discussão</w:t>
-      </w:r>
-      <w:bookmarkEnd w:id="43"/>
-      <w:r>
-        <w:t xml:space="preserve"> </w:t>
-      </w:r>
-    </w:p>
     <w:p/>
+    <w:p/>
+    <w:p/>
+    <w:p/>
+    <w:p/>
+    <w:p/>
+    <w:p/>
+    <w:p/>
+    <w:p/>
+    <w:p/>
+    <w:p/>
+    <w:p/>
+    <w:p/>
     <w:p>
       <w:pPr>
         <w:pStyle w:val="Ttulo1"/>
       </w:pPr>
-      <w:bookmarkStart w:id="44" w:name="_Toc81843855"/>
+      <w:bookmarkStart w:id="37" w:name="_Toc81843855"/>
       <w:r>
         <w:rPr>
           <w:noProof/>
@@ -10531,17 +10628,17 @@
       <w:r>
         <w:t>Discussão</w:t>
       </w:r>
-      <w:bookmarkEnd w:id="44"/>
+      <w:bookmarkEnd w:id="37"/>
     </w:p>
     <w:p>
       <w:pPr>
         <w:pStyle w:val="Ttulo2"/>
       </w:pPr>
-      <w:bookmarkStart w:id="45" w:name="_Toc81843856"/>
+      <w:bookmarkStart w:id="38" w:name="_Toc81843856"/>
       <w:r>
         <w:t>Relação entre resultado e hipótese</w:t>
       </w:r>
-      <w:bookmarkEnd w:id="45"/>
+      <w:bookmarkEnd w:id="38"/>
       <w:r>
         <w:t xml:space="preserve"> </w:t>
       </w:r>
@@ -10550,11 +10647,11 @@
       <w:pPr>
         <w:pStyle w:val="Ttulo2"/>
       </w:pPr>
-      <w:bookmarkStart w:id="46" w:name="_Toc81843857"/>
+      <w:bookmarkStart w:id="39" w:name="_Toc81843857"/>
       <w:r>
         <w:t>Interpretação dos resultados</w:t>
       </w:r>
-      <w:bookmarkEnd w:id="46"/>
+      <w:bookmarkEnd w:id="39"/>
       <w:r>
         <w:t xml:space="preserve"> </w:t>
       </w:r>
@@ -10563,7 +10660,7 @@
       <w:pPr>
         <w:pStyle w:val="Ttulo2"/>
       </w:pPr>
-      <w:bookmarkStart w:id="47" w:name="_Toc81843858"/>
+      <w:bookmarkStart w:id="40" w:name="_Toc81843858"/>
       <w:proofErr w:type="spellStart"/>
       <w:r>
         <w:t>Inplicações</w:t>
@@ -10572,7 +10669,7 @@
       <w:r>
         <w:t xml:space="preserve"> teóricas da pesquisa</w:t>
       </w:r>
-      <w:bookmarkEnd w:id="47"/>
+      <w:bookmarkEnd w:id="40"/>
       <w:r>
         <w:t xml:space="preserve"> </w:t>
       </w:r>
@@ -10581,11 +10678,11 @@
       <w:pPr>
         <w:pStyle w:val="Ttulo2"/>
       </w:pPr>
-      <w:bookmarkStart w:id="48" w:name="_Toc81843859"/>
+      <w:bookmarkStart w:id="41" w:name="_Toc81843859"/>
       <w:r>
         <w:t>Confiança estimada da conclusão</w:t>
       </w:r>
-      <w:bookmarkEnd w:id="48"/>
+      <w:bookmarkEnd w:id="41"/>
       <w:r>
         <w:t xml:space="preserve"> </w:t>
       </w:r>
@@ -10594,25 +10691,38 @@
       <w:pPr>
         <w:pStyle w:val="Ttulo2"/>
       </w:pPr>
-      <w:bookmarkStart w:id="49" w:name="_Toc81843860"/>
+      <w:bookmarkStart w:id="42" w:name="_Toc81843860"/>
       <w:r>
         <w:t>Restrições de projeto</w:t>
       </w:r>
-      <w:bookmarkEnd w:id="49"/>
+      <w:bookmarkEnd w:id="42"/>
     </w:p>
     <w:p>
       <w:pPr>
         <w:pStyle w:val="Ttulo2"/>
       </w:pPr>
-      <w:bookmarkStart w:id="50" w:name="_Toc81843861"/>
+      <w:bookmarkStart w:id="43" w:name="_Toc81843861"/>
       <w:r>
         <w:t>Recomendações para pesquisas futuras</w:t>
       </w:r>
-      <w:bookmarkEnd w:id="50"/>
+      <w:bookmarkEnd w:id="43"/>
       <w:r>
         <w:t xml:space="preserve"> </w:t>
       </w:r>
     </w:p>
+    <w:p/>
+    <w:p/>
+    <w:p/>
+    <w:p/>
+    <w:p/>
+    <w:p/>
+    <w:p/>
+    <w:p/>
+    <w:p/>
+    <w:p/>
+    <w:p/>
+    <w:p/>
+    <w:p/>
     <w:p/>
     <w:p>
       <w:pPr>
@@ -10624,11 +10734,12 @@
         <w:ind w:left="360"/>
         <w:jc w:val="center"/>
       </w:pPr>
-      <w:bookmarkStart w:id="51" w:name="_Toc81843862"/>
-      <w:r>
-        <w:rPr>
-          <w:noProof/>
-        </w:rPr>
+      <w:bookmarkStart w:id="44" w:name="_Toc81843862"/>
+      <w:r>
+        <w:rPr>
+          <w:noProof/>
+        </w:rPr>
+        <w:lastRenderedPageBreak/>
         <mc:AlternateContent>
           <mc:Choice Requires="wps">
             <w:drawing>
@@ -10705,7 +10816,7 @@
       <w:r>
         <w:t>Conclusão</w:t>
       </w:r>
-      <w:bookmarkEnd w:id="51"/>
+      <w:bookmarkEnd w:id="44"/>
     </w:p>
     <w:p>
       <w:r>
@@ -10718,6 +10829,24 @@
     <w:p/>
     <w:p/>
     <w:p/>
+    <w:p/>
+    <w:p/>
+    <w:p/>
+    <w:p/>
+    <w:p/>
+    <w:p/>
+    <w:p/>
+    <w:p/>
+    <w:p/>
+    <w:p/>
+    <w:p/>
+    <w:p/>
+    <w:p/>
+    <w:p/>
+    <w:p/>
+    <w:p/>
+    <w:p/>
+    <w:p/>
     <w:p>
       <w:pPr>
         <w:pStyle w:val="Ttulo1"/>
@@ -10727,7 +10856,7 @@
         </w:numPr>
         <w:jc w:val="center"/>
       </w:pPr>
-      <w:bookmarkStart w:id="52" w:name="_Toc81843863"/>
+      <w:bookmarkStart w:id="45" w:name="_Toc81843863"/>
       <w:r>
         <w:rPr>
           <w:noProof/>
@@ -10809,7 +10938,7 @@
       <w:r>
         <w:t>Bibliografias</w:t>
       </w:r>
-      <w:bookmarkEnd w:id="52"/>
+      <w:bookmarkEnd w:id="45"/>
     </w:p>
     <w:p>
       <w:r>
@@ -10994,7 +11123,7 @@
         </w:rPr>
         <w:t xml:space="preserve"> &lt;</w:t>
       </w:r>
-      <w:hyperlink r:id="rId21" w:history="1">
+      <w:hyperlink r:id="rId22" w:history="1">
         <w:r>
           <w:rPr>
             <w:rStyle w:val="Hyperlink"/>
@@ -11026,7 +11155,6 @@
           <w:shd w:val="clear" w:color="auto" w:fill="FFFFFF"/>
         </w:rPr>
       </w:pPr>
-      <w:proofErr w:type="gramStart"/>
       <w:r>
         <w:rPr>
           <w:shd w:val="clear" w:color="auto" w:fill="FFFFFF"/>
@@ -11041,7 +11169,6 @@
         <w:t>Rutelly</w:t>
       </w:r>
       <w:proofErr w:type="spellEnd"/>
-      <w:proofErr w:type="gramEnd"/>
       <w:r>
         <w:rPr>
           <w:shd w:val="clear" w:color="auto" w:fill="FFFFFF"/>
@@ -11062,7 +11189,7 @@
         </w:rPr>
         <w:t>. Disponível em:  &lt;</w:t>
       </w:r>
-      <w:hyperlink r:id="rId22" w:history="1">
+      <w:hyperlink r:id="rId23" w:history="1">
         <w:r>
           <w:rPr>
             <w:rStyle w:val="Hyperlink"/>
@@ -11135,7 +11262,7 @@
       <w:r>
         <w:t xml:space="preserve"> &lt;</w:t>
       </w:r>
-      <w:hyperlink r:id="rId23" w:history="1">
+      <w:hyperlink r:id="rId24" w:history="1">
         <w:r>
           <w:rPr>
             <w:rStyle w:val="Hyperlink"/>
@@ -11209,7 +11336,7 @@
       <w:r>
         <w:t xml:space="preserve"> </w:t>
       </w:r>
-      <w:hyperlink r:id="rId24" w:history="1">
+      <w:hyperlink r:id="rId25" w:history="1">
         <w:r>
           <w:rPr>
             <w:rStyle w:val="Hyperlink"/>
@@ -11300,7 +11427,7 @@
       <w:r>
         <w:t xml:space="preserve"> </w:t>
       </w:r>
-      <w:hyperlink r:id="rId25" w:history="1">
+      <w:hyperlink r:id="rId26" w:history="1">
         <w:r>
           <w:rPr>
             <w:rStyle w:val="Hyperlink"/>
@@ -11384,7 +11511,7 @@
         </w:rPr>
         <w:t xml:space="preserve">: INPE, 2017. 80p. Disponível em: </w:t>
       </w:r>
-      <w:hyperlink r:id="rId26" w:history="1">
+      <w:hyperlink r:id="rId27" w:history="1">
         <w:r>
           <w:rPr>
             <w:rStyle w:val="Hyperlink"/>
@@ -11519,7 +11646,7 @@
       <w:r>
         <w:t xml:space="preserve"> </w:t>
       </w:r>
-      <w:hyperlink r:id="rId27" w:history="1">
+      <w:hyperlink r:id="rId28" w:history="1">
         <w:r>
           <w:rPr>
             <w:rStyle w:val="Hyperlink"/>
@@ -11717,7 +11844,7 @@
         </w:rPr>
         <w:t xml:space="preserve">. Disponível em: </w:t>
       </w:r>
-      <w:hyperlink r:id="rId28" w:history="1">
+      <w:hyperlink r:id="rId29" w:history="1">
         <w:r>
           <w:rPr>
             <w:rStyle w:val="Hyperlink"/>
@@ -11783,7 +11910,7 @@
       <w:r>
         <w:t xml:space="preserve"> </w:t>
       </w:r>
-      <w:hyperlink r:id="rId29" w:history="1">
+      <w:hyperlink r:id="rId30" w:history="1">
         <w:r>
           <w:rPr>
             <w:rStyle w:val="Hyperlink"/>
@@ -12091,6 +12218,11 @@
       </w:pPr>
     </w:p>
     <w:p>
+      <w:pPr>
+        <w:rPr>
+          <w:lang w:val="en-US"/>
+        </w:rPr>
+      </w:pPr>
       <w:r>
         <w:t>LODI, Cristiane. Perspectivas para a geração de energia elétrica no Brasil utilizando a tecnologia solar térmica concentrada.</w:t>
       </w:r>
@@ -12113,22 +12245,45 @@
       <w:r>
         <w:t xml:space="preserve"> Disponível em: </w:t>
       </w:r>
-      <w:proofErr w:type="gramStart"/>
       <w:r>
         <w:t>http://objdig.ufrj.br/60/teses/coppe_m/CristianeLodi.pdf</w:t>
       </w:r>
       <w:r>
-        <w:t xml:space="preserve"> .</w:t>
-      </w:r>
-      <w:proofErr w:type="gramEnd"/>
-      <w:r>
-        <w:t xml:space="preserve"> Acesso em: 08 set 2021. </w:t>
-      </w:r>
-    </w:p>
-    <w:p>
-      <w:pPr>
-        <w:rPr>
-          <w:lang w:eastAsia="en-US"/>
+        <w:t xml:space="preserve"> . </w:t>
+      </w:r>
+      <w:proofErr w:type="spellStart"/>
+      <w:r>
+        <w:rPr>
+          <w:lang w:val="en-US"/>
+        </w:rPr>
+        <w:t>Acesso</w:t>
+      </w:r>
+      <w:proofErr w:type="spellEnd"/>
+      <w:r>
+        <w:rPr>
+          <w:lang w:val="en-US"/>
+        </w:rPr>
+        <w:t xml:space="preserve"> </w:t>
+      </w:r>
+      <w:proofErr w:type="spellStart"/>
+      <w:r>
+        <w:rPr>
+          <w:lang w:val="en-US"/>
+        </w:rPr>
+        <w:t>em</w:t>
+      </w:r>
+      <w:proofErr w:type="spellEnd"/>
+      <w:r>
+        <w:rPr>
+          <w:lang w:val="en-US"/>
+        </w:rPr>
+        <w:t xml:space="preserve">: 08 set 2021. </w:t>
+      </w:r>
+    </w:p>
+    <w:p>
+      <w:pPr>
+        <w:rPr>
+          <w:lang w:val="en-US" w:eastAsia="en-US"/>
         </w:rPr>
       </w:pPr>
     </w:p>
@@ -12187,19 +12342,8 @@
       </w:pPr>
     </w:p>
     <w:p>
-      <w:pPr>
-        <w:rPr>
-          <w:lang w:eastAsia="en-US"/>
-        </w:rPr>
-      </w:pPr>
-      <w:r>
-        <w:t>SILVA, Itã Teodoro da</w:t>
-      </w:r>
-      <w:r>
-        <w:t>.</w:t>
-      </w:r>
-      <w:r>
-        <w:t xml:space="preserve"> </w:t>
+      <w:r>
+        <w:t xml:space="preserve">SILVA, Itã Teodoro da. </w:t>
       </w:r>
       <w:r>
         <w:rPr>
@@ -12216,17 +12360,108 @@
         <w:t>.</w:t>
       </w:r>
       <w:r>
+        <w:t xml:space="preserve"> UNIVERSIDADE FEDERAL DA BAHIA -</w:t>
+      </w:r>
+      <w:r>
+        <w:t xml:space="preserve"> Salvador, 2010.</w:t>
+      </w:r>
+    </w:p>
+    <w:p/>
+    <w:p>
+      <w:r>
+        <w:t>ALVES</w:t>
+      </w:r>
+      <w:r>
+        <w:t xml:space="preserve">, Alceu &amp; </w:t>
+      </w:r>
+      <w:r>
+        <w:t>CAGNON</w:t>
+      </w:r>
+      <w:r>
+        <w:t xml:space="preserve">, José &amp; </w:t>
+      </w:r>
+      <w:r>
+        <w:t>BORDON</w:t>
+      </w:r>
+      <w:r>
+        <w:t xml:space="preserve">, M.E.. </w:t>
+      </w:r>
+      <w:r>
+        <w:rPr>
+          <w:b/>
+          <w:bCs/>
+        </w:rPr>
+        <w:t>AVALIAÇÃO DE DESEMPENHO DE UM SISTEMA DE POSICIONAMENTO AUTOMÁTICO PARA PAINÉIS FOTOVOLTAICOS. ENERGIA NA AGRICULTURA</w:t>
+      </w:r>
+      <w:r>
+        <w:t>. (2010). 10.17224/EnergAgric.2010v25n2p01-19.</w:t>
+      </w:r>
+      <w:r>
         <w:t xml:space="preserve"> </w:t>
       </w:r>
-      <w:r>
-        <w:t>UNIVERSIDADE FEDERAL DA BAHI</w:t>
-      </w:r>
-      <w:r>
-        <w:t>A -</w:t>
-      </w:r>
-      <w:r>
-        <w:t xml:space="preserve"> Salvador, 2010.</w:t>
-      </w:r>
+    </w:p>
+    <w:p/>
+    <w:p>
+      <w:pPr>
+        <w:rPr>
+          <w:lang w:eastAsia="en-US"/>
+        </w:rPr>
+      </w:pPr>
+      <w:r>
+        <w:rPr>
+          <w:lang w:eastAsia="en-US"/>
+        </w:rPr>
+        <w:t xml:space="preserve">DANTAS NETO, Pedro Moises et al. </w:t>
+      </w:r>
+      <w:r>
+        <w:rPr>
+          <w:b/>
+          <w:bCs/>
+          <w:lang w:eastAsia="en-US"/>
+        </w:rPr>
+        <w:t>Aumento da eficiência na captação de raios solares na produção de energia elétrica em células fotovoltaicas, por meio de um seguidor solar</w:t>
+      </w:r>
+      <w:r>
+        <w:rPr>
+          <w:lang w:eastAsia="en-US"/>
+        </w:rPr>
+        <w:t>. 2018.</w:t>
+      </w:r>
+    </w:p>
+    <w:p>
+      <w:pPr>
+        <w:rPr>
+          <w:lang w:eastAsia="en-US"/>
+        </w:rPr>
+      </w:pPr>
+    </w:p>
+    <w:p>
+      <w:pPr>
+        <w:rPr>
+          <w:lang w:eastAsia="en-US"/>
+        </w:rPr>
+      </w:pPr>
+    </w:p>
+    <w:p>
+      <w:pPr>
+        <w:rPr>
+          <w:lang w:eastAsia="en-US"/>
+        </w:rPr>
+      </w:pPr>
+    </w:p>
+    <w:p>
+      <w:pPr>
+        <w:rPr>
+          <w:lang w:eastAsia="en-US"/>
+        </w:rPr>
+      </w:pPr>
+    </w:p>
+    <w:p>
+      <w:pPr>
+        <w:rPr>
+          <w:lang w:eastAsia="en-US"/>
+        </w:rPr>
+      </w:pPr>
     </w:p>
     <w:p>
       <w:pPr>
@@ -12237,11 +12472,12 @@
         </w:numPr>
         <w:jc w:val="center"/>
       </w:pPr>
-      <w:bookmarkStart w:id="53" w:name="_Toc81843864"/>
-      <w:r>
-        <w:rPr>
-          <w:noProof/>
-        </w:rPr>
+      <w:bookmarkStart w:id="46" w:name="_Toc81843864"/>
+      <w:r>
+        <w:rPr>
+          <w:noProof/>
+        </w:rPr>
+        <w:lastRenderedPageBreak/>
         <mc:AlternateContent>
           <mc:Choice Requires="wps">
             <w:drawing>
@@ -12322,7 +12558,7 @@
         </w:rPr>
         <w:t>ANEXO</w:t>
       </w:r>
-      <w:bookmarkEnd w:id="53"/>
+      <w:bookmarkEnd w:id="46"/>
     </w:p>
     <w:p>
       <w:pPr>
@@ -12342,6 +12578,195 @@
         </w:rPr>
         <w:t xml:space="preserve">e projetos e material de apoio sem autoria </w:t>
       </w:r>
+    </w:p>
+    <w:p>
+      <w:pPr>
+        <w:rPr>
+          <w:lang w:eastAsia="en-US"/>
+        </w:rPr>
+      </w:pPr>
+    </w:p>
+    <w:p>
+      <w:pPr>
+        <w:rPr>
+          <w:lang w:eastAsia="en-US"/>
+        </w:rPr>
+      </w:pPr>
+    </w:p>
+    <w:p>
+      <w:pPr>
+        <w:rPr>
+          <w:lang w:eastAsia="en-US"/>
+        </w:rPr>
+      </w:pPr>
+    </w:p>
+    <w:p>
+      <w:pPr>
+        <w:rPr>
+          <w:lang w:eastAsia="en-US"/>
+        </w:rPr>
+      </w:pPr>
+    </w:p>
+    <w:p>
+      <w:pPr>
+        <w:rPr>
+          <w:lang w:eastAsia="en-US"/>
+        </w:rPr>
+      </w:pPr>
+    </w:p>
+    <w:p>
+      <w:pPr>
+        <w:rPr>
+          <w:lang w:eastAsia="en-US"/>
+        </w:rPr>
+      </w:pPr>
+    </w:p>
+    <w:p>
+      <w:pPr>
+        <w:rPr>
+          <w:lang w:eastAsia="en-US"/>
+        </w:rPr>
+      </w:pPr>
+    </w:p>
+    <w:p>
+      <w:pPr>
+        <w:rPr>
+          <w:lang w:eastAsia="en-US"/>
+        </w:rPr>
+      </w:pPr>
+    </w:p>
+    <w:p>
+      <w:pPr>
+        <w:rPr>
+          <w:lang w:eastAsia="en-US"/>
+        </w:rPr>
+      </w:pPr>
+    </w:p>
+    <w:p>
+      <w:pPr>
+        <w:rPr>
+          <w:lang w:eastAsia="en-US"/>
+        </w:rPr>
+      </w:pPr>
+    </w:p>
+    <w:p>
+      <w:pPr>
+        <w:rPr>
+          <w:lang w:eastAsia="en-US"/>
+        </w:rPr>
+      </w:pPr>
+    </w:p>
+    <w:p>
+      <w:pPr>
+        <w:rPr>
+          <w:lang w:eastAsia="en-US"/>
+        </w:rPr>
+      </w:pPr>
+    </w:p>
+    <w:p>
+      <w:pPr>
+        <w:rPr>
+          <w:lang w:eastAsia="en-US"/>
+        </w:rPr>
+      </w:pPr>
+    </w:p>
+    <w:p>
+      <w:pPr>
+        <w:rPr>
+          <w:lang w:eastAsia="en-US"/>
+        </w:rPr>
+      </w:pPr>
+    </w:p>
+    <w:p>
+      <w:pPr>
+        <w:rPr>
+          <w:lang w:eastAsia="en-US"/>
+        </w:rPr>
+      </w:pPr>
+    </w:p>
+    <w:p>
+      <w:pPr>
+        <w:rPr>
+          <w:lang w:eastAsia="en-US"/>
+        </w:rPr>
+      </w:pPr>
+    </w:p>
+    <w:p>
+      <w:pPr>
+        <w:rPr>
+          <w:lang w:eastAsia="en-US"/>
+        </w:rPr>
+      </w:pPr>
+    </w:p>
+    <w:p>
+      <w:pPr>
+        <w:rPr>
+          <w:lang w:eastAsia="en-US"/>
+        </w:rPr>
+      </w:pPr>
+    </w:p>
+    <w:p>
+      <w:pPr>
+        <w:rPr>
+          <w:lang w:eastAsia="en-US"/>
+        </w:rPr>
+      </w:pPr>
+    </w:p>
+    <w:p>
+      <w:pPr>
+        <w:rPr>
+          <w:lang w:eastAsia="en-US"/>
+        </w:rPr>
+      </w:pPr>
+    </w:p>
+    <w:p>
+      <w:pPr>
+        <w:rPr>
+          <w:lang w:eastAsia="en-US"/>
+        </w:rPr>
+      </w:pPr>
+    </w:p>
+    <w:p>
+      <w:pPr>
+        <w:rPr>
+          <w:lang w:eastAsia="en-US"/>
+        </w:rPr>
+      </w:pPr>
+    </w:p>
+    <w:p>
+      <w:pPr>
+        <w:rPr>
+          <w:lang w:eastAsia="en-US"/>
+        </w:rPr>
+      </w:pPr>
+    </w:p>
+    <w:p>
+      <w:pPr>
+        <w:rPr>
+          <w:lang w:eastAsia="en-US"/>
+        </w:rPr>
+      </w:pPr>
+    </w:p>
+    <w:p>
+      <w:pPr>
+        <w:rPr>
+          <w:lang w:eastAsia="en-US"/>
+        </w:rPr>
+      </w:pPr>
+    </w:p>
+    <w:p>
+      <w:pPr>
+        <w:rPr>
+          <w:lang w:eastAsia="en-US"/>
+        </w:rPr>
+      </w:pPr>
+    </w:p>
+    <w:p>
+      <w:pPr>
+        <w:rPr>
+          <w:lang w:eastAsia="en-US"/>
+        </w:rPr>
+      </w:pPr>
     </w:p>
     <w:p>
       <w:pPr>
@@ -12352,11 +12777,12 @@
         </w:numPr>
         <w:jc w:val="center"/>
       </w:pPr>
-      <w:bookmarkStart w:id="54" w:name="_Toc81843865"/>
-      <w:r>
-        <w:rPr>
-          <w:noProof/>
-        </w:rPr>
+      <w:bookmarkStart w:id="47" w:name="_Toc81843865"/>
+      <w:r>
+        <w:rPr>
+          <w:noProof/>
+        </w:rPr>
+        <w:lastRenderedPageBreak/>
         <mc:AlternateContent>
           <mc:Choice Requires="wps">
             <w:drawing>
@@ -12433,7 +12859,7 @@
       <w:r>
         <w:t>aPÊNDICE</w:t>
       </w:r>
-      <w:bookmarkEnd w:id="54"/>
+      <w:bookmarkEnd w:id="47"/>
     </w:p>
     <w:p>
       <w:r>
@@ -12442,7 +12868,7 @@
     </w:p>
     <w:p/>
     <w:sectPr>
-      <w:headerReference w:type="default" r:id="rId30"/>
+      <w:headerReference w:type="default" r:id="rId31"/>
       <w:pgSz w:w="11906" w:h="16838"/>
       <w:pgMar w:top="1701" w:right="1134" w:bottom="1134" w:left="1701" w:header="1134" w:footer="709" w:gutter="0"/>
       <w:cols w:space="708"/>
@@ -12584,7 +13010,7 @@
         <v:path o:extrusionok="f" gradientshapeok="t" o:connecttype="rect"/>
         <o:lock v:ext="edit" aspectratio="t"/>
       </v:shapetype>
-      <v:shape id="_x0000_i1325" type="#_x0000_t75" style="width:3pt;height:.6pt" o:bullet="t">
+      <v:shape id="_x0000_i1051" type="#_x0000_t75" style="width:3pt;height:.6pt" o:bullet="t">
         <v:imagedata r:id="rId1" o:title=""/>
       </v:shape>
     </w:pict>

--- a/Artigo_tracker/Tracker_article.docx
+++ b/Artigo_tracker/Tracker_article.docx
@@ -5574,14 +5574,27 @@
       <w:r>
         <w:t xml:space="preserve">Tabela </w:t>
       </w:r>
-      <w:fldSimple w:instr=" SEQ Tabela \* ARABIC ">
-        <w:r>
-          <w:rPr>
-            <w:noProof/>
-          </w:rPr>
-          <w:t>1</w:t>
-        </w:r>
-      </w:fldSimple>
+      <w:r>
+        <w:fldChar w:fldCharType="begin"/>
+      </w:r>
+      <w:r>
+        <w:instrText xml:space="preserve"> SEQ Tabela \* ARABIC </w:instrText>
+      </w:r>
+      <w:r>
+        <w:fldChar w:fldCharType="separate"/>
+      </w:r>
+      <w:r>
+        <w:rPr>
+          <w:noProof/>
+        </w:rPr>
+        <w:t>1</w:t>
+      </w:r>
+      <w:r>
+        <w:rPr>
+          <w:noProof/>
+        </w:rPr>
+        <w:fldChar w:fldCharType="end"/>
+      </w:r>
       <w:bookmarkEnd w:id="4"/>
       <w:r>
         <w:t>: Relação dos diferentes tipos de geração elétrica</w:t>
@@ -6529,14 +6542,27 @@
       <w:r>
         <w:t xml:space="preserve">Figura </w:t>
       </w:r>
-      <w:fldSimple w:instr=" SEQ Figura \* ARABIC ">
-        <w:r>
-          <w:rPr>
-            <w:noProof/>
-          </w:rPr>
-          <w:t>1</w:t>
-        </w:r>
-      </w:fldSimple>
+      <w:r>
+        <w:fldChar w:fldCharType="begin"/>
+      </w:r>
+      <w:r>
+        <w:instrText xml:space="preserve"> SEQ Figura \* ARABIC </w:instrText>
+      </w:r>
+      <w:r>
+        <w:fldChar w:fldCharType="separate"/>
+      </w:r>
+      <w:r>
+        <w:rPr>
+          <w:noProof/>
+        </w:rPr>
+        <w:t>1</w:t>
+      </w:r>
+      <w:r>
+        <w:rPr>
+          <w:noProof/>
+        </w:rPr>
+        <w:fldChar w:fldCharType="end"/>
+      </w:r>
       <w:bookmarkEnd w:id="8"/>
       <w:r>
         <w:t xml:space="preserve">: </w:t>
@@ -7190,14 +7216,27 @@
       <w:r>
         <w:t xml:space="preserve">Figura </w:t>
       </w:r>
-      <w:fldSimple w:instr=" SEQ Figura \* ARABIC ">
-        <w:r>
-          <w:rPr>
-            <w:noProof/>
-          </w:rPr>
-          <w:t>2</w:t>
-        </w:r>
-      </w:fldSimple>
+      <w:r>
+        <w:fldChar w:fldCharType="begin"/>
+      </w:r>
+      <w:r>
+        <w:instrText xml:space="preserve"> SEQ Figura \* ARABIC </w:instrText>
+      </w:r>
+      <w:r>
+        <w:fldChar w:fldCharType="separate"/>
+      </w:r>
+      <w:r>
+        <w:rPr>
+          <w:noProof/>
+        </w:rPr>
+        <w:t>2</w:t>
+      </w:r>
+      <w:r>
+        <w:rPr>
+          <w:noProof/>
+        </w:rPr>
+        <w:fldChar w:fldCharType="end"/>
+      </w:r>
       <w:bookmarkEnd w:id="15"/>
       <w:r>
         <w:t xml:space="preserve">: </w:t>
@@ -7565,14 +7604,27 @@
       <w:r>
         <w:t xml:space="preserve">Figura </w:t>
       </w:r>
-      <w:fldSimple w:instr=" SEQ Figura \* ARABIC ">
-        <w:r>
-          <w:rPr>
-            <w:noProof/>
-          </w:rPr>
-          <w:t>3</w:t>
-        </w:r>
-      </w:fldSimple>
+      <w:r>
+        <w:fldChar w:fldCharType="begin"/>
+      </w:r>
+      <w:r>
+        <w:instrText xml:space="preserve"> SEQ Figura \* ARABIC </w:instrText>
+      </w:r>
+      <w:r>
+        <w:fldChar w:fldCharType="separate"/>
+      </w:r>
+      <w:r>
+        <w:rPr>
+          <w:noProof/>
+        </w:rPr>
+        <w:t>3</w:t>
+      </w:r>
+      <w:r>
+        <w:rPr>
+          <w:noProof/>
+        </w:rPr>
+        <w:fldChar w:fldCharType="end"/>
+      </w:r>
       <w:bookmarkEnd w:id="18"/>
       <w:r>
         <w:t>: Mapa mundial com a divisão geográfica de Latitude e Longitude</w:t>
@@ -7945,14 +7997,27 @@
       <w:r>
         <w:t xml:space="preserve">Figura </w:t>
       </w:r>
-      <w:fldSimple w:instr=" SEQ Figura \* ARABIC ">
-        <w:r>
-          <w:rPr>
-            <w:noProof/>
-          </w:rPr>
-          <w:t>4</w:t>
-        </w:r>
-      </w:fldSimple>
+      <w:r>
+        <w:fldChar w:fldCharType="begin"/>
+      </w:r>
+      <w:r>
+        <w:instrText xml:space="preserve"> SEQ Figura \* ARABIC </w:instrText>
+      </w:r>
+      <w:r>
+        <w:fldChar w:fldCharType="separate"/>
+      </w:r>
+      <w:r>
+        <w:rPr>
+          <w:noProof/>
+        </w:rPr>
+        <w:t>4</w:t>
+      </w:r>
+      <w:r>
+        <w:rPr>
+          <w:noProof/>
+        </w:rPr>
+        <w:fldChar w:fldCharType="end"/>
+      </w:r>
       <w:bookmarkEnd w:id="21"/>
       <w:r>
         <w:t xml:space="preserve">: Primeira lei de Kepler - Órbita </w:t>
@@ -8219,14 +8284,27 @@
       <w:r>
         <w:t xml:space="preserve">Tabela </w:t>
       </w:r>
-      <w:fldSimple w:instr=" SEQ Tabela \* ARABIC ">
-        <w:r>
-          <w:rPr>
-            <w:noProof/>
-          </w:rPr>
-          <w:t>2</w:t>
-        </w:r>
-      </w:fldSimple>
+      <w:r>
+        <w:fldChar w:fldCharType="begin"/>
+      </w:r>
+      <w:r>
+        <w:instrText xml:space="preserve"> SEQ Tabela \* ARABIC </w:instrText>
+      </w:r>
+      <w:r>
+        <w:fldChar w:fldCharType="separate"/>
+      </w:r>
+      <w:r>
+        <w:rPr>
+          <w:noProof/>
+        </w:rPr>
+        <w:t>2</w:t>
+      </w:r>
+      <w:r>
+        <w:rPr>
+          <w:noProof/>
+        </w:rPr>
+        <w:fldChar w:fldCharType="end"/>
+      </w:r>
       <w:bookmarkEnd w:id="24"/>
       <w:r>
         <w:t xml:space="preserve">: </w:t>
@@ -8355,14 +8433,27 @@
       <w:r>
         <w:t xml:space="preserve">Fonte </w:t>
       </w:r>
-      <w:fldSimple w:instr=" SEQ Fonte \* ARABIC ">
-        <w:r>
-          <w:rPr>
-            <w:noProof/>
-          </w:rPr>
-          <w:t>1</w:t>
-        </w:r>
-      </w:fldSimple>
+      <w:r>
+        <w:fldChar w:fldCharType="begin"/>
+      </w:r>
+      <w:r>
+        <w:instrText xml:space="preserve"> SEQ Fonte \* ARABIC </w:instrText>
+      </w:r>
+      <w:r>
+        <w:fldChar w:fldCharType="separate"/>
+      </w:r>
+      <w:r>
+        <w:rPr>
+          <w:noProof/>
+        </w:rPr>
+        <w:t>1</w:t>
+      </w:r>
+      <w:r>
+        <w:rPr>
+          <w:noProof/>
+        </w:rPr>
+        <w:fldChar w:fldCharType="end"/>
+      </w:r>
       <w:r>
         <w:t xml:space="preserve">: </w:t>
       </w:r>
@@ -8534,14 +8625,27 @@
       <w:r>
         <w:t xml:space="preserve">Figura </w:t>
       </w:r>
-      <w:fldSimple w:instr=" SEQ Figura \* ARABIC ">
-        <w:r>
-          <w:rPr>
-            <w:noProof/>
-          </w:rPr>
-          <w:t>5</w:t>
-        </w:r>
-      </w:fldSimple>
+      <w:r>
+        <w:fldChar w:fldCharType="begin"/>
+      </w:r>
+      <w:r>
+        <w:instrText xml:space="preserve"> SEQ Figura \* ARABIC </w:instrText>
+      </w:r>
+      <w:r>
+        <w:fldChar w:fldCharType="separate"/>
+      </w:r>
+      <w:r>
+        <w:rPr>
+          <w:noProof/>
+        </w:rPr>
+        <w:t>5</w:t>
+      </w:r>
+      <w:r>
+        <w:rPr>
+          <w:noProof/>
+        </w:rPr>
+        <w:fldChar w:fldCharType="end"/>
+      </w:r>
       <w:bookmarkEnd w:id="26"/>
       <w:r>
         <w:t>: Movimento de translação da terra e as estações</w:t>
@@ -8943,14 +9047,27 @@
       <w:r>
         <w:t xml:space="preserve">Figura </w:t>
       </w:r>
-      <w:fldSimple w:instr=" SEQ Figura \* ARABIC ">
-        <w:r>
-          <w:rPr>
-            <w:noProof/>
-          </w:rPr>
-          <w:t>6</w:t>
-        </w:r>
-      </w:fldSimple>
+      <w:r>
+        <w:fldChar w:fldCharType="begin"/>
+      </w:r>
+      <w:r>
+        <w:instrText xml:space="preserve"> SEQ Figura \* ARABIC </w:instrText>
+      </w:r>
+      <w:r>
+        <w:fldChar w:fldCharType="separate"/>
+      </w:r>
+      <w:r>
+        <w:rPr>
+          <w:noProof/>
+        </w:rPr>
+        <w:t>6</w:t>
+      </w:r>
+      <w:r>
+        <w:rPr>
+          <w:noProof/>
+        </w:rPr>
+        <w:fldChar w:fldCharType="end"/>
+      </w:r>
       <w:bookmarkEnd w:id="28"/>
       <w:r>
         <w:t>:</w:t>
@@ -9083,14 +9200,27 @@
       <w:r>
         <w:t xml:space="preserve">Fonte </w:t>
       </w:r>
-      <w:fldSimple w:instr=" SEQ Fonte \* ARABIC ">
-        <w:r>
-          <w:rPr>
-            <w:noProof/>
-          </w:rPr>
-          <w:t>2</w:t>
-        </w:r>
-      </w:fldSimple>
+      <w:r>
+        <w:fldChar w:fldCharType="begin"/>
+      </w:r>
+      <w:r>
+        <w:instrText xml:space="preserve"> SEQ Fonte \* ARABIC </w:instrText>
+      </w:r>
+      <w:r>
+        <w:fldChar w:fldCharType="separate"/>
+      </w:r>
+      <w:r>
+        <w:rPr>
+          <w:noProof/>
+        </w:rPr>
+        <w:t>2</w:t>
+      </w:r>
+      <w:r>
+        <w:rPr>
+          <w:noProof/>
+        </w:rPr>
+        <w:fldChar w:fldCharType="end"/>
+      </w:r>
       <w:r>
         <w:t>: (NETO, 2021)</w:t>
       </w:r>
@@ -9169,14 +9299,27 @@
       <w:r>
         <w:t xml:space="preserve">Figura </w:t>
       </w:r>
-      <w:fldSimple w:instr=" SEQ Figura \* ARABIC ">
-        <w:r>
-          <w:rPr>
-            <w:noProof/>
-          </w:rPr>
-          <w:t>7</w:t>
-        </w:r>
-      </w:fldSimple>
+      <w:r>
+        <w:fldChar w:fldCharType="begin"/>
+      </w:r>
+      <w:r>
+        <w:instrText xml:space="preserve"> SEQ Figura \* ARABIC </w:instrText>
+      </w:r>
+      <w:r>
+        <w:fldChar w:fldCharType="separate"/>
+      </w:r>
+      <w:r>
+        <w:rPr>
+          <w:noProof/>
+        </w:rPr>
+        <w:t>7</w:t>
+      </w:r>
+      <w:r>
+        <w:rPr>
+          <w:noProof/>
+        </w:rPr>
+        <w:fldChar w:fldCharType="end"/>
+      </w:r>
       <w:r>
         <w:t xml:space="preserve">: </w:t>
       </w:r>
@@ -9282,14 +9425,27 @@
         <w:lastRenderedPageBreak/>
         <w:t xml:space="preserve">Fonte </w:t>
       </w:r>
-      <w:fldSimple w:instr=" SEQ Fonte \* ARABIC ">
-        <w:r>
-          <w:rPr>
-            <w:noProof/>
-          </w:rPr>
-          <w:t>3</w:t>
-        </w:r>
-      </w:fldSimple>
+      <w:r>
+        <w:fldChar w:fldCharType="begin"/>
+      </w:r>
+      <w:r>
+        <w:instrText xml:space="preserve"> SEQ Fonte \* ARABIC </w:instrText>
+      </w:r>
+      <w:r>
+        <w:fldChar w:fldCharType="separate"/>
+      </w:r>
+      <w:r>
+        <w:rPr>
+          <w:noProof/>
+        </w:rPr>
+        <w:t>3</w:t>
+      </w:r>
+      <w:r>
+        <w:rPr>
+          <w:noProof/>
+        </w:rPr>
+        <w:fldChar w:fldCharType="end"/>
+      </w:r>
       <w:r>
         <w:t>: (NETO, 2021)</w:t>
       </w:r>
@@ -9349,14 +9505,27 @@
       <w:r>
         <w:t xml:space="preserve">Figura </w:t>
       </w:r>
-      <w:fldSimple w:instr=" SEQ Figura \* ARABIC ">
-        <w:r>
-          <w:rPr>
-            <w:noProof/>
-          </w:rPr>
-          <w:t>8</w:t>
-        </w:r>
-      </w:fldSimple>
+      <w:r>
+        <w:fldChar w:fldCharType="begin"/>
+      </w:r>
+      <w:r>
+        <w:instrText xml:space="preserve"> SEQ Figura \* ARABIC </w:instrText>
+      </w:r>
+      <w:r>
+        <w:fldChar w:fldCharType="separate"/>
+      </w:r>
+      <w:r>
+        <w:rPr>
+          <w:noProof/>
+        </w:rPr>
+        <w:t>8</w:t>
+      </w:r>
+      <w:r>
+        <w:rPr>
+          <w:noProof/>
+        </w:rPr>
+        <w:fldChar w:fldCharType="end"/>
+      </w:r>
       <w:bookmarkEnd w:id="33"/>
       <w:r>
         <w:t>: Detalhe da esfera celeste em coordenadas equatoriais mostrando a eclíptica com os meses que correspondem à posição do Sol</w:t>
@@ -9518,14 +9687,27 @@
       <w:r>
         <w:t xml:space="preserve">Fonte </w:t>
       </w:r>
-      <w:fldSimple w:instr=" SEQ Fonte \* ARABIC ">
-        <w:r>
-          <w:rPr>
-            <w:noProof/>
-          </w:rPr>
-          <w:t>4</w:t>
-        </w:r>
-      </w:fldSimple>
+      <w:r>
+        <w:fldChar w:fldCharType="begin"/>
+      </w:r>
+      <w:r>
+        <w:instrText xml:space="preserve"> SEQ Fonte \* ARABIC </w:instrText>
+      </w:r>
+      <w:r>
+        <w:fldChar w:fldCharType="separate"/>
+      </w:r>
+      <w:r>
+        <w:rPr>
+          <w:noProof/>
+        </w:rPr>
+        <w:t>4</w:t>
+      </w:r>
+      <w:r>
+        <w:rPr>
+          <w:noProof/>
+        </w:rPr>
+        <w:fldChar w:fldCharType="end"/>
+      </w:r>
       <w:r>
         <w:t xml:space="preserve">: </w:t>
       </w:r>
@@ -9593,14 +9775,27 @@
       <w:r>
         <w:t xml:space="preserve">Figura </w:t>
       </w:r>
-      <w:fldSimple w:instr=" SEQ Figura \* ARABIC ">
-        <w:r>
-          <w:rPr>
-            <w:noProof/>
-          </w:rPr>
-          <w:t>9</w:t>
-        </w:r>
-      </w:fldSimple>
+      <w:r>
+        <w:fldChar w:fldCharType="begin"/>
+      </w:r>
+      <w:r>
+        <w:instrText xml:space="preserve"> SEQ Figura \* ARABIC </w:instrText>
+      </w:r>
+      <w:r>
+        <w:fldChar w:fldCharType="separate"/>
+      </w:r>
+      <w:r>
+        <w:rPr>
+          <w:noProof/>
+        </w:rPr>
+        <w:t>9</w:t>
+      </w:r>
+      <w:r>
+        <w:rPr>
+          <w:noProof/>
+        </w:rPr>
+        <w:fldChar w:fldCharType="end"/>
+      </w:r>
       <w:r>
         <w:t>: Angulo de incidência dos raios solares à Terra</w:t>
       </w:r>
@@ -9768,14 +9963,27 @@
         <w:lastRenderedPageBreak/>
         <w:t xml:space="preserve">Fonte </w:t>
       </w:r>
-      <w:fldSimple w:instr=" SEQ Fonte \* ARABIC ">
-        <w:r>
-          <w:rPr>
-            <w:noProof/>
-          </w:rPr>
-          <w:t>5</w:t>
-        </w:r>
-      </w:fldSimple>
+      <w:r>
+        <w:fldChar w:fldCharType="begin"/>
+      </w:r>
+      <w:r>
+        <w:instrText xml:space="preserve"> SEQ Fonte \* ARABIC </w:instrText>
+      </w:r>
+      <w:r>
+        <w:fldChar w:fldCharType="separate"/>
+      </w:r>
+      <w:r>
+        <w:rPr>
+          <w:noProof/>
+        </w:rPr>
+        <w:t>5</w:t>
+      </w:r>
+      <w:r>
+        <w:rPr>
+          <w:noProof/>
+        </w:rPr>
+        <w:fldChar w:fldCharType="end"/>
+      </w:r>
       <w:r>
         <w:t xml:space="preserve">: </w:t>
       </w:r>
@@ -9840,14 +10048,27 @@
       <w:r>
         <w:t xml:space="preserve">Figura </w:t>
       </w:r>
-      <w:fldSimple w:instr=" SEQ Figura \* ARABIC ">
-        <w:r>
-          <w:rPr>
-            <w:noProof/>
-          </w:rPr>
-          <w:t>10</w:t>
-        </w:r>
-      </w:fldSimple>
+      <w:r>
+        <w:fldChar w:fldCharType="begin"/>
+      </w:r>
+      <w:r>
+        <w:instrText xml:space="preserve"> SEQ Figura \* ARABIC </w:instrText>
+      </w:r>
+      <w:r>
+        <w:fldChar w:fldCharType="separate"/>
+      </w:r>
+      <w:r>
+        <w:rPr>
+          <w:noProof/>
+        </w:rPr>
+        <w:t>10</w:t>
+      </w:r>
+      <w:r>
+        <w:rPr>
+          <w:noProof/>
+        </w:rPr>
+        <w:fldChar w:fldCharType="end"/>
+      </w:r>
       <w:r>
         <w:t>: Ângulo de elevação do sol ao meio dia (</w:t>
       </w:r>
@@ -10349,14 +10570,27 @@
       <w:r>
         <w:t xml:space="preserve">Figura </w:t>
       </w:r>
-      <w:fldSimple w:instr=" SEQ Figura \* ARABIC ">
-        <w:r>
-          <w:rPr>
-            <w:noProof/>
-          </w:rPr>
-          <w:t>11</w:t>
-        </w:r>
-      </w:fldSimple>
+      <w:r>
+        <w:fldChar w:fldCharType="begin"/>
+      </w:r>
+      <w:r>
+        <w:instrText xml:space="preserve"> SEQ Figura \* ARABIC </w:instrText>
+      </w:r>
+      <w:r>
+        <w:fldChar w:fldCharType="separate"/>
+      </w:r>
+      <w:r>
+        <w:rPr>
+          <w:noProof/>
+        </w:rPr>
+        <w:t>11</w:t>
+      </w:r>
+      <w:r>
+        <w:rPr>
+          <w:noProof/>
+        </w:rPr>
+        <w:fldChar w:fldCharType="end"/>
+      </w:r>
       <w:r>
         <w:t xml:space="preserve">: Sistema </w:t>
       </w:r>
@@ -10390,12 +10624,804 @@
     </w:p>
     <w:p/>
     <w:p/>
+    <w:p/>
+    <w:p/>
+    <w:p/>
+    <w:p/>
+    <w:p/>
+    <w:p/>
+    <w:p/>
+    <w:p/>
+    <w:p/>
+    <w:p/>
+    <w:p/>
+    <w:p/>
+    <w:p/>
     <w:p>
       <w:pPr>
         <w:pStyle w:val="Ttulo1"/>
       </w:pPr>
       <w:r>
+        <w:lastRenderedPageBreak/>
         <w:t>MATERIAIS E MÉTODOS</w:t>
+      </w:r>
+    </w:p>
+    <w:p>
+      <w:r>
+        <w:t xml:space="preserve">A fim de se comprovar os resultados apresentados de eficiência energética com o uso de seguidores solares </w:t>
+      </w:r>
+      <w:r>
+        <w:t xml:space="preserve">de um e dois eixos, </w:t>
+      </w:r>
+      <w:r>
+        <w:t xml:space="preserve">contra os modelos conservadores de geração solar fixa, foi </w:t>
+      </w:r>
+      <w:r>
+        <w:t xml:space="preserve">modelado e desenvolvido </w:t>
+      </w:r>
+      <w:r>
+        <w:t xml:space="preserve">um sistema </w:t>
+      </w:r>
+      <w:r>
+        <w:t>a nível de protótipo destinado a se fazer as medições de geração com os 3 sistemas descritos. Para serem feitas as medições a nível de comparação, deve-se ser feito 3 sistemas idênticos postos a medir ao mesmo tempo, garantindo que todos recebam as mesmas condições de gerações.</w:t>
+      </w:r>
+    </w:p>
+    <w:p>
+      <w:r>
+        <w:t xml:space="preserve">Para atingir o objetivo, as etapas de desenvolvimento </w:t>
+      </w:r>
+      <w:r>
+        <w:t xml:space="preserve">foram organizadas em um fluxograma e encontram-se na </w:t>
+      </w:r>
+      <w:r>
+        <w:fldChar w:fldCharType="begin"/>
+      </w:r>
+      <w:r>
+        <w:instrText xml:space="preserve"> REF _Ref86704769 \h </w:instrText>
+      </w:r>
+      <w:r>
+        <w:fldChar w:fldCharType="separate"/>
+      </w:r>
+      <w:r>
+        <w:t xml:space="preserve">Figura </w:t>
+      </w:r>
+      <w:r>
+        <w:rPr>
+          <w:noProof/>
+        </w:rPr>
+        <w:t>12</w:t>
+      </w:r>
+      <w:r>
+        <w:fldChar w:fldCharType="end"/>
+      </w:r>
+      <w:r>
+        <w:t xml:space="preserve">. </w:t>
+      </w:r>
+    </w:p>
+    <w:p>
+      <w:pPr>
+        <w:pStyle w:val="Legenda"/>
+        <w:keepNext/>
+      </w:pPr>
+      <w:r>
+        <w:t>Autor: Próprio autor</w:t>
+      </w:r>
+    </w:p>
+    <w:p>
+      <w:pPr>
+        <w:keepNext/>
+        <w:jc w:val="center"/>
+      </w:pPr>
+      <w:r>
+        <w:rPr>
+          <w:noProof/>
+        </w:rPr>
+        <w:drawing>
+          <wp:inline distT="0" distB="0" distL="0" distR="0" wp14:anchorId="645444FD" wp14:editId="199788D9">
+            <wp:extent cx="4266295" cy="2639291"/>
+            <wp:effectExtent l="0" t="0" r="1270" b="8890"/>
+            <wp:docPr id="4" name="Imagem 4"/>
+            <wp:cNvGraphicFramePr>
+              <a:graphicFrameLocks xmlns:a="http://schemas.openxmlformats.org/drawingml/2006/main" noChangeAspect="1"/>
+            </wp:cNvGraphicFramePr>
+            <a:graphic xmlns:a="http://schemas.openxmlformats.org/drawingml/2006/main">
+              <a:graphicData uri="http://schemas.openxmlformats.org/drawingml/2006/picture">
+                <pic:pic xmlns:pic="http://schemas.openxmlformats.org/drawingml/2006/picture">
+                  <pic:nvPicPr>
+                    <pic:cNvPr id="1" name=""/>
+                    <pic:cNvPicPr/>
+                  </pic:nvPicPr>
+                  <pic:blipFill rotWithShape="1">
+                    <a:blip r:embed="rId22"/>
+                    <a:srcRect t="5824" b="8841"/>
+                    <a:stretch/>
+                  </pic:blipFill>
+                  <pic:spPr bwMode="auto">
+                    <a:xfrm>
+                      <a:off x="0" y="0"/>
+                      <a:ext cx="4270364" cy="2641808"/>
+                    </a:xfrm>
+                    <a:prstGeom prst="rect">
+                      <a:avLst/>
+                    </a:prstGeom>
+                    <a:ln>
+                      <a:noFill/>
+                    </a:ln>
+                    <a:extLst>
+                      <a:ext uri="{53640926-AAD7-44D8-BBD7-CCE9431645EC}">
+                        <a14:shadowObscured xmlns:a14="http://schemas.microsoft.com/office/drawing/2010/main"/>
+                      </a:ext>
+                    </a:extLst>
+                  </pic:spPr>
+                </pic:pic>
+              </a:graphicData>
+            </a:graphic>
+          </wp:inline>
+        </w:drawing>
+      </w:r>
+    </w:p>
+    <w:p>
+      <w:pPr>
+        <w:pStyle w:val="Legenda"/>
+      </w:pPr>
+      <w:bookmarkStart w:id="36" w:name="_Ref86704769"/>
+      <w:r>
+        <w:t xml:space="preserve">Figura </w:t>
+      </w:r>
+      <w:fldSimple w:instr=" SEQ Figura \* ARABIC ">
+        <w:r>
+          <w:rPr>
+            <w:noProof/>
+          </w:rPr>
+          <w:t>12</w:t>
+        </w:r>
+      </w:fldSimple>
+      <w:bookmarkEnd w:id="36"/>
+      <w:r>
+        <w:t>: Fluxograma de desenvolvimento</w:t>
+      </w:r>
+    </w:p>
+    <w:p>
+      <w:pPr>
+        <w:pStyle w:val="Ttulo2"/>
+      </w:pPr>
+      <w:r>
+        <w:t>Estudo do movimento solar</w:t>
+      </w:r>
+    </w:p>
+    <w:p>
+      <w:r>
+        <w:t xml:space="preserve">Através dos fenômenos solares já mencionados em tópicos acima, conclui-se que o movimento solar não é simples e possui muitas particularidades que devem ser analisadas a fim de se fazer o calculo correto de sua posição. Ao longo do ano, o sol desloca-se ciclicamente, como mostrado na </w:t>
+      </w:r>
+      <w:r>
+        <w:fldChar w:fldCharType="begin"/>
+      </w:r>
+      <w:r>
+        <w:instrText xml:space="preserve"> REF _Ref86705175 \h </w:instrText>
+      </w:r>
+      <w:r>
+        <w:fldChar w:fldCharType="separate"/>
+      </w:r>
+      <w:r>
+        <w:t xml:space="preserve">Figura </w:t>
+      </w:r>
+      <w:r>
+        <w:rPr>
+          <w:noProof/>
+        </w:rPr>
+        <w:t>13</w:t>
+      </w:r>
+      <w:r>
+        <w:fldChar w:fldCharType="end"/>
+      </w:r>
+      <w:r>
+        <w:t xml:space="preserve">. </w:t>
+      </w:r>
+      <w:r>
+        <w:t xml:space="preserve">O ponto mínimo da altura solar é dado no dia de solstício de </w:t>
+      </w:r>
+      <w:r>
+        <w:t>inverno</w:t>
+      </w:r>
+      <w:r>
+        <w:t xml:space="preserve"> e o ponto de cume é dado nos dias de solstício de verão. Essa projeção possibilita a criação de um mapa </w:t>
+      </w:r>
+      <w:r>
+        <w:t>analema</w:t>
+      </w:r>
+      <w:r>
+        <w:t>, que representa a posição solar em cada dia do ano em um dado horário fixo dado uma referência também fixa (</w:t>
+      </w:r>
+      <w:r>
+        <w:fldChar w:fldCharType="begin"/>
+      </w:r>
+      <w:r>
+        <w:instrText xml:space="preserve"> REF _Ref86706051 \h </w:instrText>
+      </w:r>
+      <w:r>
+        <w:fldChar w:fldCharType="separate"/>
+      </w:r>
+      <w:r>
+        <w:t xml:space="preserve">Figura </w:t>
+      </w:r>
+      <w:r>
+        <w:rPr>
+          <w:noProof/>
+        </w:rPr>
+        <w:t>14</w:t>
+      </w:r>
+      <w:r>
+        <w:fldChar w:fldCharType="end"/>
+      </w:r>
+      <w:r>
+        <w:t xml:space="preserve">). </w:t>
+      </w:r>
+    </w:p>
+    <w:p>
+      <w:r>
+        <w:t xml:space="preserve"> </w:t>
+      </w:r>
+    </w:p>
+    <w:p>
+      <w:pPr>
+        <w:pStyle w:val="Legenda"/>
+        <w:keepNext/>
+      </w:pPr>
+      <w:r>
+        <w:lastRenderedPageBreak/>
+        <w:t xml:space="preserve">Autor </w:t>
+      </w:r>
+      <w:fldSimple w:instr=" SEQ Autor \* ARABIC ">
+        <w:r>
+          <w:rPr>
+            <w:noProof/>
+          </w:rPr>
+          <w:t>1</w:t>
+        </w:r>
+      </w:fldSimple>
+      <w:r>
+        <w:rPr>
+          <w:noProof/>
+        </w:rPr>
+        <w:t>: Próprio autor</w:t>
+      </w:r>
+    </w:p>
+    <w:p>
+      <w:pPr>
+        <w:keepNext/>
+        <w:jc w:val="center"/>
+      </w:pPr>
+      <w:r>
+        <w:rPr>
+          <w:noProof/>
+        </w:rPr>
+        <w:drawing>
+          <wp:inline distT="0" distB="0" distL="0" distR="0" wp14:anchorId="678FE42E" wp14:editId="1BC5B297">
+            <wp:extent cx="4322445" cy="3185449"/>
+            <wp:effectExtent l="0" t="0" r="1905" b="0"/>
+            <wp:docPr id="6" name="Imagem 6" descr="Gráficos Solares"/>
+            <wp:cNvGraphicFramePr>
+              <a:graphicFrameLocks xmlns:a="http://schemas.openxmlformats.org/drawingml/2006/main" noChangeAspect="1"/>
+            </wp:cNvGraphicFramePr>
+            <a:graphic xmlns:a="http://schemas.openxmlformats.org/drawingml/2006/main">
+              <a:graphicData uri="http://schemas.openxmlformats.org/drawingml/2006/picture">
+                <pic:pic xmlns:pic="http://schemas.openxmlformats.org/drawingml/2006/picture">
+                  <pic:nvPicPr>
+                    <pic:cNvPr id="0" name="Picture 6" descr="Gráficos Solares"/>
+                    <pic:cNvPicPr>
+                      <a:picLocks noChangeAspect="1" noChangeArrowheads="1"/>
+                    </pic:cNvPicPr>
+                  </pic:nvPicPr>
+                  <pic:blipFill rotWithShape="1">
+                    <a:blip r:embed="rId23">
+                      <a:extLst>
+                        <a:ext uri="{28A0092B-C50C-407E-A947-70E740481C1C}">
+                          <a14:useLocalDpi xmlns:a14="http://schemas.microsoft.com/office/drawing/2010/main" val="0"/>
+                        </a:ext>
+                      </a:extLst>
+                    </a:blip>
+                    <a:srcRect t="49900"/>
+                    <a:stretch/>
+                  </pic:blipFill>
+                  <pic:spPr bwMode="auto">
+                    <a:xfrm>
+                      <a:off x="0" y="0"/>
+                      <a:ext cx="4323377" cy="3186136"/>
+                    </a:xfrm>
+                    <a:prstGeom prst="rect">
+                      <a:avLst/>
+                    </a:prstGeom>
+                    <a:noFill/>
+                    <a:ln>
+                      <a:noFill/>
+                    </a:ln>
+                    <a:extLst>
+                      <a:ext uri="{53640926-AAD7-44D8-BBD7-CCE9431645EC}">
+                        <a14:shadowObscured xmlns:a14="http://schemas.microsoft.com/office/drawing/2010/main"/>
+                      </a:ext>
+                    </a:extLst>
+                  </pic:spPr>
+                </pic:pic>
+              </a:graphicData>
+            </a:graphic>
+          </wp:inline>
+        </w:drawing>
+      </w:r>
+    </w:p>
+    <w:p>
+      <w:pPr>
+        <w:pStyle w:val="Legenda"/>
+      </w:pPr>
+      <w:bookmarkStart w:id="37" w:name="_Ref86705175"/>
+      <w:r>
+        <w:t xml:space="preserve">Figura </w:t>
+      </w:r>
+      <w:fldSimple w:instr=" SEQ Figura \* ARABIC ">
+        <w:r>
+          <w:rPr>
+            <w:noProof/>
+          </w:rPr>
+          <w:t>13</w:t>
+        </w:r>
+      </w:fldSimple>
+      <w:bookmarkEnd w:id="37"/>
+      <w:r>
+        <w:t>: Movimento anual solar</w:t>
+      </w:r>
+    </w:p>
+    <w:p/>
+    <w:p>
+      <w:pPr>
+        <w:pStyle w:val="Legenda"/>
+        <w:keepNext/>
+      </w:pPr>
+      <w:r>
+        <w:t xml:space="preserve">Autor </w:t>
+      </w:r>
+      <w:fldSimple w:instr=" SEQ Autor \* ARABIC ">
+        <w:r>
+          <w:rPr>
+            <w:noProof/>
+          </w:rPr>
+          <w:t>2</w:t>
+        </w:r>
+      </w:fldSimple>
+      <w:r>
+        <w:t>: Pegar um autor aqui</w:t>
+      </w:r>
+    </w:p>
+    <w:p>
+      <w:pPr>
+        <w:keepNext/>
+        <w:jc w:val="center"/>
+      </w:pPr>
+      <w:r>
+        <w:rPr>
+          <w:noProof/>
+        </w:rPr>
+        <w:drawing>
+          <wp:inline distT="0" distB="0" distL="0" distR="0" wp14:anchorId="46473833" wp14:editId="2F310EA0">
+            <wp:extent cx="3810000" cy="3089275"/>
+            <wp:effectExtent l="0" t="0" r="0" b="0"/>
+            <wp:docPr id="7" name="Imagem 7" descr="Analema – Wikipédia, a enciclopédia livre"/>
+            <wp:cNvGraphicFramePr>
+              <a:graphicFrameLocks xmlns:a="http://schemas.openxmlformats.org/drawingml/2006/main" noChangeAspect="1"/>
+            </wp:cNvGraphicFramePr>
+            <a:graphic xmlns:a="http://schemas.openxmlformats.org/drawingml/2006/main">
+              <a:graphicData uri="http://schemas.openxmlformats.org/drawingml/2006/picture">
+                <pic:pic xmlns:pic="http://schemas.openxmlformats.org/drawingml/2006/picture">
+                  <pic:nvPicPr>
+                    <pic:cNvPr id="0" name="Picture 9" descr="Analema – Wikipédia, a enciclopédia livre"/>
+                    <pic:cNvPicPr>
+                      <a:picLocks noChangeAspect="1" noChangeArrowheads="1"/>
+                    </pic:cNvPicPr>
+                  </pic:nvPicPr>
+                  <pic:blipFill>
+                    <a:blip r:embed="rId24">
+                      <a:extLst>
+                        <a:ext uri="{28A0092B-C50C-407E-A947-70E740481C1C}">
+                          <a14:useLocalDpi xmlns:a14="http://schemas.microsoft.com/office/drawing/2010/main" val="0"/>
+                        </a:ext>
+                      </a:extLst>
+                    </a:blip>
+                    <a:srcRect/>
+                    <a:stretch>
+                      <a:fillRect/>
+                    </a:stretch>
+                  </pic:blipFill>
+                  <pic:spPr bwMode="auto">
+                    <a:xfrm>
+                      <a:off x="0" y="0"/>
+                      <a:ext cx="3810000" cy="3089275"/>
+                    </a:xfrm>
+                    <a:prstGeom prst="rect">
+                      <a:avLst/>
+                    </a:prstGeom>
+                    <a:noFill/>
+                    <a:ln>
+                      <a:noFill/>
+                    </a:ln>
+                  </pic:spPr>
+                </pic:pic>
+              </a:graphicData>
+            </a:graphic>
+          </wp:inline>
+        </w:drawing>
+      </w:r>
+    </w:p>
+    <w:p>
+      <w:pPr>
+        <w:pStyle w:val="Legenda"/>
+      </w:pPr>
+      <w:bookmarkStart w:id="38" w:name="_Ref86706051"/>
+      <w:r>
+        <w:t xml:space="preserve">Figura </w:t>
+      </w:r>
+      <w:fldSimple w:instr=" SEQ Figura \* ARABIC ">
+        <w:r>
+          <w:rPr>
+            <w:noProof/>
+          </w:rPr>
+          <w:t>14</w:t>
+        </w:r>
+      </w:fldSimple>
+      <w:bookmarkEnd w:id="38"/>
+      <w:r>
+        <w:t>: A</w:t>
+      </w:r>
+      <w:r>
+        <w:t>nalema</w:t>
+      </w:r>
+      <w:r>
+        <w:t xml:space="preserve"> solar</w:t>
+      </w:r>
+    </w:p>
+    <w:p/>
+    <w:p>
+      <w:r>
+        <w:t xml:space="preserve">Esse movimento é o responsável pela investigação a cerca de como o sol executa tal movimento ao longo do ano nos céus do planeta Terra e de como podemos calculá-lo. </w:t>
+      </w:r>
+    </w:p>
+    <w:p>
+      <w:pPr>
+        <w:pStyle w:val="Legenda"/>
+        <w:keepNext/>
+      </w:pPr>
+      <w:r>
+        <w:lastRenderedPageBreak/>
+        <w:t xml:space="preserve">Autor </w:t>
+      </w:r>
+      <w:fldSimple w:instr=" SEQ Autor \* ARABIC ">
+        <w:r>
+          <w:rPr>
+            <w:noProof/>
+          </w:rPr>
+          <w:t>3</w:t>
+        </w:r>
+      </w:fldSimple>
+      <w:r>
+        <w:t xml:space="preserve"> </w:t>
+      </w:r>
+      <w:hyperlink r:id="rId25" w:history="1">
+        <w:r>
+          <w:rPr>
+            <w:rStyle w:val="Hyperlink"/>
+          </w:rPr>
+          <w:t>http://zeca.astronomos.com.br/sci/analemma.html</w:t>
+        </w:r>
+      </w:hyperlink>
+    </w:p>
+    <w:p>
+      <w:pPr>
+        <w:jc w:val="center"/>
+      </w:pPr>
+      <w:r>
+        <w:rPr>
+          <w:noProof/>
+        </w:rPr>
+        <w:drawing>
+          <wp:inline distT="0" distB="0" distL="0" distR="0" wp14:anchorId="2161EA34" wp14:editId="4273F260">
+            <wp:extent cx="5760085" cy="2873375"/>
+            <wp:effectExtent l="0" t="0" r="0" b="3175"/>
+            <wp:docPr id="8" name="Imagem 8"/>
+            <wp:cNvGraphicFramePr>
+              <a:graphicFrameLocks xmlns:a="http://schemas.openxmlformats.org/drawingml/2006/main" noChangeAspect="1"/>
+            </wp:cNvGraphicFramePr>
+            <a:graphic xmlns:a="http://schemas.openxmlformats.org/drawingml/2006/main">
+              <a:graphicData uri="http://schemas.openxmlformats.org/drawingml/2006/picture">
+                <pic:pic xmlns:pic="http://schemas.openxmlformats.org/drawingml/2006/picture">
+                  <pic:nvPicPr>
+                    <pic:cNvPr id="0" name="Picture 12"/>
+                    <pic:cNvPicPr>
+                      <a:picLocks noChangeAspect="1" noChangeArrowheads="1"/>
+                    </pic:cNvPicPr>
+                  </pic:nvPicPr>
+                  <pic:blipFill>
+                    <a:blip r:embed="rId26">
+                      <a:extLst>
+                        <a:ext uri="{28A0092B-C50C-407E-A947-70E740481C1C}">
+                          <a14:useLocalDpi xmlns:a14="http://schemas.microsoft.com/office/drawing/2010/main" val="0"/>
+                        </a:ext>
+                      </a:extLst>
+                    </a:blip>
+                    <a:srcRect/>
+                    <a:stretch>
+                      <a:fillRect/>
+                    </a:stretch>
+                  </pic:blipFill>
+                  <pic:spPr bwMode="auto">
+                    <a:xfrm>
+                      <a:off x="0" y="0"/>
+                      <a:ext cx="5760085" cy="2873375"/>
+                    </a:xfrm>
+                    <a:prstGeom prst="rect">
+                      <a:avLst/>
+                    </a:prstGeom>
+                    <a:noFill/>
+                    <a:ln>
+                      <a:noFill/>
+                    </a:ln>
+                  </pic:spPr>
+                </pic:pic>
+              </a:graphicData>
+            </a:graphic>
+          </wp:inline>
+        </w:drawing>
+      </w:r>
+    </w:p>
+    <w:p/>
+    <w:p>
+      <w:r>
+        <w:rPr>
+          <w:i/>
+          <w:iCs/>
+        </w:rPr>
+        <w:t>Firmware</w:t>
+      </w:r>
+      <w:r>
+        <w:t xml:space="preserve"> </w:t>
+      </w:r>
+      <w:r>
+        <w:rPr>
+          <w:i/>
+          <w:iCs/>
+        </w:rPr>
+        <w:t>Raspberry</w:t>
+      </w:r>
+      <w:r>
+        <w:t xml:space="preserve"> </w:t>
+      </w:r>
+      <w:r>
+        <w:rPr>
+          <w:i/>
+          <w:iCs/>
+        </w:rPr>
+        <w:t>pi</w:t>
+      </w:r>
+      <w:r>
+        <w:t xml:space="preserve"> </w:t>
+      </w:r>
+      <w:r>
+        <w:rPr>
+          <w:i/>
+          <w:iCs/>
+        </w:rPr>
+        <w:t>Pico</w:t>
+      </w:r>
+    </w:p>
+    <w:p/>
+    <w:p>
+      <w:pPr>
+        <w:pStyle w:val="PargrafodaLista"/>
+        <w:numPr>
+          <w:ilvl w:val="0"/>
+          <w:numId w:val="47"/>
+        </w:numPr>
+      </w:pPr>
+      <w:r>
+        <w:t xml:space="preserve">Acelerômetro – teste </w:t>
+      </w:r>
+    </w:p>
+    <w:p>
+      <w:pPr>
+        <w:pStyle w:val="PargrafodaLista"/>
+        <w:numPr>
+          <w:ilvl w:val="0"/>
+          <w:numId w:val="47"/>
+        </w:numPr>
+      </w:pPr>
+      <w:r>
+        <w:t xml:space="preserve">Aproximação linear do tempo de sol </w:t>
+      </w:r>
+    </w:p>
+    <w:p>
+      <w:pPr>
+        <w:pStyle w:val="PargrafodaLista"/>
+        <w:numPr>
+          <w:ilvl w:val="0"/>
+          <w:numId w:val="47"/>
+        </w:numPr>
+      </w:pPr>
+      <w:r>
+        <w:t xml:space="preserve">Sensor de </w:t>
+      </w:r>
+      <w:proofErr w:type="spellStart"/>
+      <w:r>
+        <w:rPr>
+          <w:i/>
+          <w:iCs/>
+        </w:rPr>
+        <w:t>encoder</w:t>
+      </w:r>
+      <w:proofErr w:type="spellEnd"/>
+      <w:r>
+        <w:t xml:space="preserve"> magnético AS5043 </w:t>
+      </w:r>
+    </w:p>
+    <w:p>
+      <w:pPr>
+        <w:pStyle w:val="PargrafodaLista"/>
+        <w:numPr>
+          <w:ilvl w:val="0"/>
+          <w:numId w:val="47"/>
+        </w:numPr>
+      </w:pPr>
+      <w:r>
+        <w:rPr>
+          <w:i/>
+          <w:iCs/>
+        </w:rPr>
+        <w:t>Real</w:t>
+      </w:r>
+      <w:r>
+        <w:t xml:space="preserve"> </w:t>
+      </w:r>
+      <w:r>
+        <w:rPr>
+          <w:i/>
+          <w:iCs/>
+        </w:rPr>
+        <w:t>Time</w:t>
+      </w:r>
+      <w:r>
+        <w:t xml:space="preserve"> </w:t>
+      </w:r>
+      <w:proofErr w:type="spellStart"/>
+      <w:r>
+        <w:rPr>
+          <w:i/>
+          <w:iCs/>
+        </w:rPr>
+        <w:t>Clock</w:t>
+      </w:r>
+      <w:proofErr w:type="spellEnd"/>
+      <w:r>
+        <w:t xml:space="preserve"> RTC – DS3231</w:t>
+      </w:r>
+    </w:p>
+    <w:p>
+      <w:pPr>
+        <w:pStyle w:val="PargrafodaLista"/>
+        <w:numPr>
+          <w:ilvl w:val="0"/>
+          <w:numId w:val="47"/>
+        </w:numPr>
+      </w:pPr>
+      <w:r>
+        <w:t xml:space="preserve">Tipo de escrita na </w:t>
+      </w:r>
+      <w:r>
+        <w:rPr>
+          <w:i/>
+          <w:iCs/>
+        </w:rPr>
+        <w:t>Flash</w:t>
+      </w:r>
+      <w:r>
+        <w:t xml:space="preserve"> do </w:t>
+      </w:r>
+      <w:r>
+        <w:rPr>
+          <w:i/>
+          <w:iCs/>
+        </w:rPr>
+        <w:t>Raspberry</w:t>
+      </w:r>
+    </w:p>
+    <w:p>
+      <w:pPr>
+        <w:pStyle w:val="PargrafodaLista"/>
+        <w:numPr>
+          <w:ilvl w:val="0"/>
+          <w:numId w:val="47"/>
+        </w:numPr>
+      </w:pPr>
+      <w:r>
+        <w:t>Alavancas</w:t>
+      </w:r>
+      <w:r>
+        <w:t xml:space="preserve"> (</w:t>
+      </w:r>
+      <w:proofErr w:type="spellStart"/>
+      <w:r>
+        <w:rPr>
+          <w:i/>
+          <w:iCs/>
+        </w:rPr>
+        <w:t>Levers</w:t>
+      </w:r>
+      <w:proofErr w:type="spellEnd"/>
+      <w:r>
+        <w:t xml:space="preserve">) para controle manual </w:t>
+      </w:r>
+    </w:p>
+    <w:p>
+      <w:pPr>
+        <w:pStyle w:val="PargrafodaLista"/>
+        <w:numPr>
+          <w:ilvl w:val="0"/>
+          <w:numId w:val="47"/>
+        </w:numPr>
+      </w:pPr>
+      <w:proofErr w:type="spellStart"/>
+      <w:r>
+        <w:rPr>
+          <w:i/>
+          <w:iCs/>
+        </w:rPr>
+        <w:t>Step</w:t>
+      </w:r>
+      <w:proofErr w:type="spellEnd"/>
+      <w:r>
+        <w:t xml:space="preserve"> </w:t>
+      </w:r>
+      <w:r>
+        <w:rPr>
+          <w:i/>
+          <w:iCs/>
+        </w:rPr>
+        <w:t>Motors</w:t>
+      </w:r>
+      <w:r>
+        <w:t xml:space="preserve"> – Motores de passo </w:t>
+      </w:r>
+    </w:p>
+    <w:p>
+      <w:pPr>
+        <w:pStyle w:val="PargrafodaLista"/>
+        <w:numPr>
+          <w:ilvl w:val="0"/>
+          <w:numId w:val="47"/>
+        </w:numPr>
+      </w:pPr>
+      <w:r>
+        <w:t xml:space="preserve">Calculo da posição do sol </w:t>
+      </w:r>
+    </w:p>
+    <w:p>
+      <w:pPr>
+        <w:pStyle w:val="PargrafodaLista"/>
+        <w:numPr>
+          <w:ilvl w:val="0"/>
+          <w:numId w:val="47"/>
+        </w:numPr>
+      </w:pPr>
+      <w:r>
+        <w:t xml:space="preserve">Gerenciador de tempo - </w:t>
+      </w:r>
+      <w:proofErr w:type="spellStart"/>
+      <w:r>
+        <w:rPr>
+          <w:i/>
+          <w:iCs/>
+        </w:rPr>
+        <w:t>Timanager</w:t>
+      </w:r>
+      <w:proofErr w:type="spellEnd"/>
+    </w:p>
+    <w:p>
+      <w:r>
+        <w:tab/>
       </w:r>
     </w:p>
     <w:p/>
@@ -10422,8 +11448,6 @@
     <w:p/>
     <w:p/>
     <w:p/>
-    <w:p/>
-    <w:p/>
     <w:p>
       <w:pPr>
         <w:ind w:firstLine="360"/>
@@ -10445,7 +11469,7 @@
           <w:szCs w:val="28"/>
         </w:rPr>
       </w:pPr>
-      <w:bookmarkStart w:id="36" w:name="_Toc81843850"/>
+      <w:bookmarkStart w:id="39" w:name="_Toc81843850"/>
       <w:r>
         <w:rPr>
           <w:noProof/>
@@ -10526,7 +11550,7 @@
       <w:r>
         <w:t>Resultados</w:t>
       </w:r>
-      <w:bookmarkEnd w:id="36"/>
+      <w:bookmarkEnd w:id="39"/>
     </w:p>
     <w:p/>
     <w:p/>
@@ -10547,7 +11571,7 @@
       <w:pPr>
         <w:pStyle w:val="Ttulo1"/>
       </w:pPr>
-      <w:bookmarkStart w:id="37" w:name="_Toc81843855"/>
+      <w:bookmarkStart w:id="40" w:name="_Toc81843855"/>
       <w:r>
         <w:rPr>
           <w:noProof/>
@@ -10628,17 +11652,17 @@
       <w:r>
         <w:t>Discussão</w:t>
       </w:r>
-      <w:bookmarkEnd w:id="37"/>
+      <w:bookmarkEnd w:id="40"/>
     </w:p>
     <w:p>
       <w:pPr>
         <w:pStyle w:val="Ttulo2"/>
       </w:pPr>
-      <w:bookmarkStart w:id="38" w:name="_Toc81843856"/>
+      <w:bookmarkStart w:id="41" w:name="_Toc81843856"/>
       <w:r>
         <w:t>Relação entre resultado e hipótese</w:t>
       </w:r>
-      <w:bookmarkEnd w:id="38"/>
+      <w:bookmarkEnd w:id="41"/>
       <w:r>
         <w:t xml:space="preserve"> </w:t>
       </w:r>
@@ -10647,11 +11671,11 @@
       <w:pPr>
         <w:pStyle w:val="Ttulo2"/>
       </w:pPr>
-      <w:bookmarkStart w:id="39" w:name="_Toc81843857"/>
+      <w:bookmarkStart w:id="42" w:name="_Toc81843857"/>
       <w:r>
         <w:t>Interpretação dos resultados</w:t>
       </w:r>
-      <w:bookmarkEnd w:id="39"/>
+      <w:bookmarkEnd w:id="42"/>
       <w:r>
         <w:t xml:space="preserve"> </w:t>
       </w:r>
@@ -10660,7 +11684,7 @@
       <w:pPr>
         <w:pStyle w:val="Ttulo2"/>
       </w:pPr>
-      <w:bookmarkStart w:id="40" w:name="_Toc81843858"/>
+      <w:bookmarkStart w:id="43" w:name="_Toc81843858"/>
       <w:proofErr w:type="spellStart"/>
       <w:r>
         <w:t>Inplicações</w:t>
@@ -10669,7 +11693,7 @@
       <w:r>
         <w:t xml:space="preserve"> teóricas da pesquisa</w:t>
       </w:r>
-      <w:bookmarkEnd w:id="40"/>
+      <w:bookmarkEnd w:id="43"/>
       <w:r>
         <w:t xml:space="preserve"> </w:t>
       </w:r>
@@ -10678,11 +11702,11 @@
       <w:pPr>
         <w:pStyle w:val="Ttulo2"/>
       </w:pPr>
-      <w:bookmarkStart w:id="41" w:name="_Toc81843859"/>
+      <w:bookmarkStart w:id="44" w:name="_Toc81843859"/>
       <w:r>
         <w:t>Confiança estimada da conclusão</w:t>
       </w:r>
-      <w:bookmarkEnd w:id="41"/>
+      <w:bookmarkEnd w:id="44"/>
       <w:r>
         <w:t xml:space="preserve"> </w:t>
       </w:r>
@@ -10691,21 +11715,21 @@
       <w:pPr>
         <w:pStyle w:val="Ttulo2"/>
       </w:pPr>
-      <w:bookmarkStart w:id="42" w:name="_Toc81843860"/>
+      <w:bookmarkStart w:id="45" w:name="_Toc81843860"/>
       <w:r>
         <w:t>Restrições de projeto</w:t>
       </w:r>
-      <w:bookmarkEnd w:id="42"/>
+      <w:bookmarkEnd w:id="45"/>
     </w:p>
     <w:p>
       <w:pPr>
         <w:pStyle w:val="Ttulo2"/>
       </w:pPr>
-      <w:bookmarkStart w:id="43" w:name="_Toc81843861"/>
+      <w:bookmarkStart w:id="46" w:name="_Toc81843861"/>
       <w:r>
         <w:t>Recomendações para pesquisas futuras</w:t>
       </w:r>
-      <w:bookmarkEnd w:id="43"/>
+      <w:bookmarkEnd w:id="46"/>
       <w:r>
         <w:t xml:space="preserve"> </w:t>
       </w:r>
@@ -10734,7 +11758,7 @@
         <w:ind w:left="360"/>
         <w:jc w:val="center"/>
       </w:pPr>
-      <w:bookmarkStart w:id="44" w:name="_Toc81843862"/>
+      <w:bookmarkStart w:id="47" w:name="_Toc81843862"/>
       <w:r>
         <w:rPr>
           <w:noProof/>
@@ -10816,7 +11840,7 @@
       <w:r>
         <w:t>Conclusão</w:t>
       </w:r>
-      <w:bookmarkEnd w:id="44"/>
+      <w:bookmarkEnd w:id="47"/>
     </w:p>
     <w:p>
       <w:r>
@@ -10856,7 +11880,7 @@
         </w:numPr>
         <w:jc w:val="center"/>
       </w:pPr>
-      <w:bookmarkStart w:id="45" w:name="_Toc81843863"/>
+      <w:bookmarkStart w:id="48" w:name="_Toc81843863"/>
       <w:r>
         <w:rPr>
           <w:noProof/>
@@ -10938,7 +11962,7 @@
       <w:r>
         <w:t>Bibliografias</w:t>
       </w:r>
-      <w:bookmarkEnd w:id="45"/>
+      <w:bookmarkEnd w:id="48"/>
     </w:p>
     <w:p>
       <w:r>
@@ -11123,7 +12147,7 @@
         </w:rPr>
         <w:t xml:space="preserve"> &lt;</w:t>
       </w:r>
-      <w:hyperlink r:id="rId22" w:history="1">
+      <w:hyperlink r:id="rId27" w:history="1">
         <w:r>
           <w:rPr>
             <w:rStyle w:val="Hyperlink"/>
@@ -11189,7 +12213,7 @@
         </w:rPr>
         <w:t>. Disponível em:  &lt;</w:t>
       </w:r>
-      <w:hyperlink r:id="rId23" w:history="1">
+      <w:hyperlink r:id="rId28" w:history="1">
         <w:r>
           <w:rPr>
             <w:rStyle w:val="Hyperlink"/>
@@ -11262,7 +12286,7 @@
       <w:r>
         <w:t xml:space="preserve"> &lt;</w:t>
       </w:r>
-      <w:hyperlink r:id="rId24" w:history="1">
+      <w:hyperlink r:id="rId29" w:history="1">
         <w:r>
           <w:rPr>
             <w:rStyle w:val="Hyperlink"/>
@@ -11336,7 +12360,7 @@
       <w:r>
         <w:t xml:space="preserve"> </w:t>
       </w:r>
-      <w:hyperlink r:id="rId25" w:history="1">
+      <w:hyperlink r:id="rId30" w:history="1">
         <w:r>
           <w:rPr>
             <w:rStyle w:val="Hyperlink"/>
@@ -11427,7 +12451,7 @@
       <w:r>
         <w:t xml:space="preserve"> </w:t>
       </w:r>
-      <w:hyperlink r:id="rId26" w:history="1">
+      <w:hyperlink r:id="rId31" w:history="1">
         <w:r>
           <w:rPr>
             <w:rStyle w:val="Hyperlink"/>
@@ -11511,7 +12535,7 @@
         </w:rPr>
         <w:t xml:space="preserve">: INPE, 2017. 80p. Disponível em: </w:t>
       </w:r>
-      <w:hyperlink r:id="rId27" w:history="1">
+      <w:hyperlink r:id="rId32" w:history="1">
         <w:r>
           <w:rPr>
             <w:rStyle w:val="Hyperlink"/>
@@ -11646,7 +12670,7 @@
       <w:r>
         <w:t xml:space="preserve"> </w:t>
       </w:r>
-      <w:hyperlink r:id="rId28" w:history="1">
+      <w:hyperlink r:id="rId33" w:history="1">
         <w:r>
           <w:rPr>
             <w:rStyle w:val="Hyperlink"/>
@@ -11844,7 +12868,7 @@
         </w:rPr>
         <w:t xml:space="preserve">. Disponível em: </w:t>
       </w:r>
-      <w:hyperlink r:id="rId29" w:history="1">
+      <w:hyperlink r:id="rId34" w:history="1">
         <w:r>
           <w:rPr>
             <w:rStyle w:val="Hyperlink"/>
@@ -11910,7 +12934,7 @@
       <w:r>
         <w:t xml:space="preserve"> </w:t>
       </w:r>
-      <w:hyperlink r:id="rId30" w:history="1">
+      <w:hyperlink r:id="rId35" w:history="1">
         <w:r>
           <w:rPr>
             <w:rStyle w:val="Hyperlink"/>
@@ -12472,7 +13496,7 @@
         </w:numPr>
         <w:jc w:val="center"/>
       </w:pPr>
-      <w:bookmarkStart w:id="46" w:name="_Toc81843864"/>
+      <w:bookmarkStart w:id="49" w:name="_Toc81843864"/>
       <w:r>
         <w:rPr>
           <w:noProof/>
@@ -12558,7 +13582,7 @@
         </w:rPr>
         <w:t>ANEXO</w:t>
       </w:r>
-      <w:bookmarkEnd w:id="46"/>
+      <w:bookmarkEnd w:id="49"/>
     </w:p>
     <w:p>
       <w:pPr>
@@ -12777,7 +13801,7 @@
         </w:numPr>
         <w:jc w:val="center"/>
       </w:pPr>
-      <w:bookmarkStart w:id="47" w:name="_Toc81843865"/>
+      <w:bookmarkStart w:id="50" w:name="_Toc81843865"/>
       <w:r>
         <w:rPr>
           <w:noProof/>
@@ -12859,7 +13883,7 @@
       <w:r>
         <w:t>aPÊNDICE</w:t>
       </w:r>
-      <w:bookmarkEnd w:id="47"/>
+      <w:bookmarkEnd w:id="50"/>
     </w:p>
     <w:p>
       <w:r>
@@ -12868,7 +13892,7 @@
     </w:p>
     <w:p/>
     <w:sectPr>
-      <w:headerReference w:type="default" r:id="rId31"/>
+      <w:headerReference w:type="default" r:id="rId36"/>
       <w:pgSz w:w="11906" w:h="16838"/>
       <w:pgMar w:top="1701" w:right="1134" w:bottom="1134" w:left="1701" w:header="1134" w:footer="709" w:gutter="0"/>
       <w:cols w:space="708"/>
@@ -13010,7 +14034,7 @@
         <v:path o:extrusionok="f" gradientshapeok="t" o:connecttype="rect"/>
         <o:lock v:ext="edit" aspectratio="t"/>
       </v:shapetype>
-      <v:shape id="_x0000_i1051" type="#_x0000_t75" style="width:3pt;height:.6pt" o:bullet="t">
+      <v:shape id="_x0000_i1165" type="#_x0000_t75" style="width:3.25pt;height:.55pt" o:bullet="t">
         <v:imagedata r:id="rId1" o:title=""/>
       </v:shape>
     </w:pict>
@@ -13744,6 +14768,119 @@
     </w:lvl>
   </w:abstractNum>
   <w:abstractNum w:abstractNumId="6" w15:restartNumberingAfterBreak="0">
+    <w:nsid w:val="08AE3567"/>
+    <w:multiLevelType w:val="hybridMultilevel"/>
+    <w:tmpl w:val="D862BE0C"/>
+    <w:lvl w:ilvl="0" w:tplc="04160001">
+      <w:start w:val="1"/>
+      <w:numFmt w:val="bullet"/>
+      <w:lvlText w:val=""/>
+      <w:lvlJc w:val="left"/>
+      <w:pPr>
+        <w:ind w:left="720" w:hanging="360"/>
+      </w:pPr>
+      <w:rPr>
+        <w:rFonts w:ascii="Symbol" w:hAnsi="Symbol" w:hint="default"/>
+      </w:rPr>
+    </w:lvl>
+    <w:lvl w:ilvl="1" w:tplc="04160003" w:tentative="1">
+      <w:start w:val="1"/>
+      <w:numFmt w:val="bullet"/>
+      <w:lvlText w:val="o"/>
+      <w:lvlJc w:val="left"/>
+      <w:pPr>
+        <w:ind w:left="1440" w:hanging="360"/>
+      </w:pPr>
+      <w:rPr>
+        <w:rFonts w:ascii="Courier New" w:hAnsi="Courier New" w:cs="Courier New" w:hint="default"/>
+      </w:rPr>
+    </w:lvl>
+    <w:lvl w:ilvl="2" w:tplc="04160005" w:tentative="1">
+      <w:start w:val="1"/>
+      <w:numFmt w:val="bullet"/>
+      <w:lvlText w:val=""/>
+      <w:lvlJc w:val="left"/>
+      <w:pPr>
+        <w:ind w:left="2160" w:hanging="360"/>
+      </w:pPr>
+      <w:rPr>
+        <w:rFonts w:ascii="Wingdings" w:hAnsi="Wingdings" w:hint="default"/>
+      </w:rPr>
+    </w:lvl>
+    <w:lvl w:ilvl="3" w:tplc="04160001" w:tentative="1">
+      <w:start w:val="1"/>
+      <w:numFmt w:val="bullet"/>
+      <w:lvlText w:val=""/>
+      <w:lvlJc w:val="left"/>
+      <w:pPr>
+        <w:ind w:left="2880" w:hanging="360"/>
+      </w:pPr>
+      <w:rPr>
+        <w:rFonts w:ascii="Symbol" w:hAnsi="Symbol" w:hint="default"/>
+      </w:rPr>
+    </w:lvl>
+    <w:lvl w:ilvl="4" w:tplc="04160003" w:tentative="1">
+      <w:start w:val="1"/>
+      <w:numFmt w:val="bullet"/>
+      <w:lvlText w:val="o"/>
+      <w:lvlJc w:val="left"/>
+      <w:pPr>
+        <w:ind w:left="3600" w:hanging="360"/>
+      </w:pPr>
+      <w:rPr>
+        <w:rFonts w:ascii="Courier New" w:hAnsi="Courier New" w:cs="Courier New" w:hint="default"/>
+      </w:rPr>
+    </w:lvl>
+    <w:lvl w:ilvl="5" w:tplc="04160005" w:tentative="1">
+      <w:start w:val="1"/>
+      <w:numFmt w:val="bullet"/>
+      <w:lvlText w:val=""/>
+      <w:lvlJc w:val="left"/>
+      <w:pPr>
+        <w:ind w:left="4320" w:hanging="360"/>
+      </w:pPr>
+      <w:rPr>
+        <w:rFonts w:ascii="Wingdings" w:hAnsi="Wingdings" w:hint="default"/>
+      </w:rPr>
+    </w:lvl>
+    <w:lvl w:ilvl="6" w:tplc="04160001" w:tentative="1">
+      <w:start w:val="1"/>
+      <w:numFmt w:val="bullet"/>
+      <w:lvlText w:val=""/>
+      <w:lvlJc w:val="left"/>
+      <w:pPr>
+        <w:ind w:left="5040" w:hanging="360"/>
+      </w:pPr>
+      <w:rPr>
+        <w:rFonts w:ascii="Symbol" w:hAnsi="Symbol" w:hint="default"/>
+      </w:rPr>
+    </w:lvl>
+    <w:lvl w:ilvl="7" w:tplc="04160003" w:tentative="1">
+      <w:start w:val="1"/>
+      <w:numFmt w:val="bullet"/>
+      <w:lvlText w:val="o"/>
+      <w:lvlJc w:val="left"/>
+      <w:pPr>
+        <w:ind w:left="5760" w:hanging="360"/>
+      </w:pPr>
+      <w:rPr>
+        <w:rFonts w:ascii="Courier New" w:hAnsi="Courier New" w:cs="Courier New" w:hint="default"/>
+      </w:rPr>
+    </w:lvl>
+    <w:lvl w:ilvl="8" w:tplc="04160005" w:tentative="1">
+      <w:start w:val="1"/>
+      <w:numFmt w:val="bullet"/>
+      <w:lvlText w:val=""/>
+      <w:lvlJc w:val="left"/>
+      <w:pPr>
+        <w:ind w:left="6480" w:hanging="360"/>
+      </w:pPr>
+      <w:rPr>
+        <w:rFonts w:ascii="Wingdings" w:hAnsi="Wingdings" w:hint="default"/>
+      </w:rPr>
+    </w:lvl>
+  </w:abstractNum>
+  <w:abstractNum w:abstractNumId="7" w15:restartNumberingAfterBreak="0">
     <w:nsid w:val="09287067"/>
     <w:multiLevelType w:val="hybridMultilevel"/>
     <w:tmpl w:val="01101CF8"/>
@@ -13883,7 +15020,7 @@
       </w:rPr>
     </w:lvl>
   </w:abstractNum>
-  <w:abstractNum w:abstractNumId="7" w15:restartNumberingAfterBreak="0">
+  <w:abstractNum w:abstractNumId="8" w15:restartNumberingAfterBreak="0">
     <w:nsid w:val="0B7D5BF6"/>
     <w:multiLevelType w:val="hybridMultilevel"/>
     <w:tmpl w:val="8A8A3802"/>
@@ -14023,7 +15160,7 @@
       </w:rPr>
     </w:lvl>
   </w:abstractNum>
-  <w:abstractNum w:abstractNumId="8" w15:restartNumberingAfterBreak="0">
+  <w:abstractNum w:abstractNumId="9" w15:restartNumberingAfterBreak="0">
     <w:nsid w:val="0D8972DE"/>
     <w:multiLevelType w:val="hybridMultilevel"/>
     <w:tmpl w:val="1EFACA94"/>
@@ -14136,7 +15273,7 @@
       </w:pPr>
     </w:lvl>
   </w:abstractNum>
-  <w:abstractNum w:abstractNumId="9" w15:restartNumberingAfterBreak="0">
+  <w:abstractNum w:abstractNumId="10" w15:restartNumberingAfterBreak="0">
     <w:nsid w:val="0E2A02EE"/>
     <w:multiLevelType w:val="hybridMultilevel"/>
     <w:tmpl w:val="BFCC8E46"/>
@@ -14276,7 +15413,7 @@
       </w:rPr>
     </w:lvl>
   </w:abstractNum>
-  <w:abstractNum w:abstractNumId="10" w15:restartNumberingAfterBreak="0">
+  <w:abstractNum w:abstractNumId="11" w15:restartNumberingAfterBreak="0">
     <w:nsid w:val="0F4F6C36"/>
     <w:multiLevelType w:val="singleLevel"/>
     <w:tmpl w:val="04160001"/>
@@ -14296,7 +15433,7 @@
       </w:rPr>
     </w:lvl>
   </w:abstractNum>
-  <w:abstractNum w:abstractNumId="11" w15:restartNumberingAfterBreak="0">
+  <w:abstractNum w:abstractNumId="12" w15:restartNumberingAfterBreak="0">
     <w:nsid w:val="119E158A"/>
     <w:multiLevelType w:val="hybridMultilevel"/>
     <w:tmpl w:val="0D32A952"/>
@@ -14436,7 +15573,7 @@
       </w:rPr>
     </w:lvl>
   </w:abstractNum>
-  <w:abstractNum w:abstractNumId="12" w15:restartNumberingAfterBreak="0">
+  <w:abstractNum w:abstractNumId="13" w15:restartNumberingAfterBreak="0">
     <w:nsid w:val="17F36BDC"/>
     <w:multiLevelType w:val="multilevel"/>
     <w:tmpl w:val="098CA2DC"/>
@@ -14576,7 +15713,7 @@
       </w:rPr>
     </w:lvl>
   </w:abstractNum>
-  <w:abstractNum w:abstractNumId="13" w15:restartNumberingAfterBreak="0">
+  <w:abstractNum w:abstractNumId="14" w15:restartNumberingAfterBreak="0">
     <w:nsid w:val="199777F6"/>
     <w:multiLevelType w:val="hybridMultilevel"/>
     <w:tmpl w:val="D7E870E8"/>
@@ -14716,7 +15853,7 @@
       </w:rPr>
     </w:lvl>
   </w:abstractNum>
-  <w:abstractNum w:abstractNumId="14" w15:restartNumberingAfterBreak="0">
+  <w:abstractNum w:abstractNumId="15" w15:restartNumberingAfterBreak="0">
     <w:nsid w:val="1AD87414"/>
     <w:multiLevelType w:val="hybridMultilevel"/>
     <w:tmpl w:val="DC2AB4F0"/>
@@ -14856,7 +15993,7 @@
       </w:rPr>
     </w:lvl>
   </w:abstractNum>
-  <w:abstractNum w:abstractNumId="15" w15:restartNumberingAfterBreak="0">
+  <w:abstractNum w:abstractNumId="16" w15:restartNumberingAfterBreak="0">
     <w:nsid w:val="210626A7"/>
     <w:multiLevelType w:val="hybridMultilevel"/>
     <w:tmpl w:val="C13A405A"/>
@@ -14996,7 +16133,7 @@
       </w:rPr>
     </w:lvl>
   </w:abstractNum>
-  <w:abstractNum w:abstractNumId="16" w15:restartNumberingAfterBreak="0">
+  <w:abstractNum w:abstractNumId="17" w15:restartNumberingAfterBreak="0">
     <w:nsid w:val="21AE59E4"/>
     <w:multiLevelType w:val="multilevel"/>
     <w:tmpl w:val="A6E42A92"/>
@@ -15145,7 +16282,7 @@
       </w:rPr>
     </w:lvl>
   </w:abstractNum>
-  <w:abstractNum w:abstractNumId="17" w15:restartNumberingAfterBreak="0">
+  <w:abstractNum w:abstractNumId="18" w15:restartNumberingAfterBreak="0">
     <w:nsid w:val="221D628F"/>
     <w:multiLevelType w:val="multilevel"/>
     <w:tmpl w:val="83BAE06E"/>
@@ -15285,7 +16422,7 @@
       </w:rPr>
     </w:lvl>
   </w:abstractNum>
-  <w:abstractNum w:abstractNumId="18" w15:restartNumberingAfterBreak="0">
+  <w:abstractNum w:abstractNumId="19" w15:restartNumberingAfterBreak="0">
     <w:nsid w:val="226E0BE3"/>
     <w:multiLevelType w:val="multilevel"/>
     <w:tmpl w:val="84E0FE46"/>
@@ -15425,7 +16562,7 @@
       </w:rPr>
     </w:lvl>
   </w:abstractNum>
-  <w:abstractNum w:abstractNumId="19" w15:restartNumberingAfterBreak="0">
+  <w:abstractNum w:abstractNumId="20" w15:restartNumberingAfterBreak="0">
     <w:nsid w:val="23802A72"/>
     <w:multiLevelType w:val="hybridMultilevel"/>
     <w:tmpl w:val="1EAAA08A"/>
@@ -15565,7 +16702,7 @@
       </w:rPr>
     </w:lvl>
   </w:abstractNum>
-  <w:abstractNum w:abstractNumId="20" w15:restartNumberingAfterBreak="0">
+  <w:abstractNum w:abstractNumId="21" w15:restartNumberingAfterBreak="0">
     <w:nsid w:val="2640108A"/>
     <w:multiLevelType w:val="hybridMultilevel"/>
     <w:tmpl w:val="A4CCB536"/>
@@ -15681,7 +16818,7 @@
       </w:pPr>
     </w:lvl>
   </w:abstractNum>
-  <w:abstractNum w:abstractNumId="21" w15:restartNumberingAfterBreak="0">
+  <w:abstractNum w:abstractNumId="22" w15:restartNumberingAfterBreak="0">
     <w:nsid w:val="28D8217A"/>
     <w:multiLevelType w:val="multilevel"/>
     <w:tmpl w:val="AC62A9E0"/>
@@ -15821,7 +16958,7 @@
       </w:rPr>
     </w:lvl>
   </w:abstractNum>
-  <w:abstractNum w:abstractNumId="22" w15:restartNumberingAfterBreak="0">
+  <w:abstractNum w:abstractNumId="23" w15:restartNumberingAfterBreak="0">
     <w:nsid w:val="2FB14EA8"/>
     <w:multiLevelType w:val="multilevel"/>
     <w:tmpl w:val="8A32069A"/>
@@ -15970,7 +17107,7 @@
       </w:rPr>
     </w:lvl>
   </w:abstractNum>
-  <w:abstractNum w:abstractNumId="23" w15:restartNumberingAfterBreak="0">
+  <w:abstractNum w:abstractNumId="24" w15:restartNumberingAfterBreak="0">
     <w:nsid w:val="30E16BF4"/>
     <w:multiLevelType w:val="hybridMultilevel"/>
     <w:tmpl w:val="87E49BBE"/>
@@ -16083,7 +17220,7 @@
       </w:pPr>
     </w:lvl>
   </w:abstractNum>
-  <w:abstractNum w:abstractNumId="24" w15:restartNumberingAfterBreak="0">
+  <w:abstractNum w:abstractNumId="25" w15:restartNumberingAfterBreak="0">
     <w:nsid w:val="379D4BE6"/>
     <w:multiLevelType w:val="hybridMultilevel"/>
     <w:tmpl w:val="0714CCE6"/>
@@ -16223,7 +17360,7 @@
       </w:rPr>
     </w:lvl>
   </w:abstractNum>
-  <w:abstractNum w:abstractNumId="25" w15:restartNumberingAfterBreak="0">
+  <w:abstractNum w:abstractNumId="26" w15:restartNumberingAfterBreak="0">
     <w:nsid w:val="3A087C65"/>
     <w:multiLevelType w:val="hybridMultilevel"/>
     <w:tmpl w:val="22046A22"/>
@@ -16363,7 +17500,7 @@
       </w:rPr>
     </w:lvl>
   </w:abstractNum>
-  <w:abstractNum w:abstractNumId="26" w15:restartNumberingAfterBreak="0">
+  <w:abstractNum w:abstractNumId="27" w15:restartNumberingAfterBreak="0">
     <w:nsid w:val="3C1B0DC4"/>
     <w:multiLevelType w:val="hybridMultilevel"/>
     <w:tmpl w:val="850ED1A8"/>
@@ -16476,7 +17613,7 @@
       </w:pPr>
     </w:lvl>
   </w:abstractNum>
-  <w:abstractNum w:abstractNumId="27" w15:restartNumberingAfterBreak="0">
+  <w:abstractNum w:abstractNumId="28" w15:restartNumberingAfterBreak="0">
     <w:nsid w:val="3F2360DA"/>
     <w:multiLevelType w:val="hybridMultilevel"/>
     <w:tmpl w:val="A270271E"/>
@@ -16616,7 +17753,120 @@
       </w:rPr>
     </w:lvl>
   </w:abstractNum>
-  <w:abstractNum w:abstractNumId="28" w15:restartNumberingAfterBreak="0">
+  <w:abstractNum w:abstractNumId="29" w15:restartNumberingAfterBreak="0">
+    <w:nsid w:val="3F8E7EA6"/>
+    <w:multiLevelType w:val="hybridMultilevel"/>
+    <w:tmpl w:val="FB8E159C"/>
+    <w:lvl w:ilvl="0" w:tplc="0416000F">
+      <w:start w:val="1"/>
+      <w:numFmt w:val="decimal"/>
+      <w:lvlText w:val="%1."/>
+      <w:lvlJc w:val="left"/>
+      <w:pPr>
+        <w:ind w:left="720" w:hanging="360"/>
+      </w:pPr>
+      <w:rPr>
+        <w:rFonts w:hint="default"/>
+      </w:rPr>
+    </w:lvl>
+    <w:lvl w:ilvl="1" w:tplc="04160003" w:tentative="1">
+      <w:start w:val="1"/>
+      <w:numFmt w:val="bullet"/>
+      <w:lvlText w:val="o"/>
+      <w:lvlJc w:val="left"/>
+      <w:pPr>
+        <w:ind w:left="1440" w:hanging="360"/>
+      </w:pPr>
+      <w:rPr>
+        <w:rFonts w:ascii="Courier New" w:hAnsi="Courier New" w:cs="Courier New" w:hint="default"/>
+      </w:rPr>
+    </w:lvl>
+    <w:lvl w:ilvl="2" w:tplc="04160005" w:tentative="1">
+      <w:start w:val="1"/>
+      <w:numFmt w:val="bullet"/>
+      <w:lvlText w:val=""/>
+      <w:lvlJc w:val="left"/>
+      <w:pPr>
+        <w:ind w:left="2160" w:hanging="360"/>
+      </w:pPr>
+      <w:rPr>
+        <w:rFonts w:ascii="Wingdings" w:hAnsi="Wingdings" w:hint="default"/>
+      </w:rPr>
+    </w:lvl>
+    <w:lvl w:ilvl="3" w:tplc="04160001" w:tentative="1">
+      <w:start w:val="1"/>
+      <w:numFmt w:val="bullet"/>
+      <w:lvlText w:val=""/>
+      <w:lvlJc w:val="left"/>
+      <w:pPr>
+        <w:ind w:left="2880" w:hanging="360"/>
+      </w:pPr>
+      <w:rPr>
+        <w:rFonts w:ascii="Symbol" w:hAnsi="Symbol" w:hint="default"/>
+      </w:rPr>
+    </w:lvl>
+    <w:lvl w:ilvl="4" w:tplc="04160003" w:tentative="1">
+      <w:start w:val="1"/>
+      <w:numFmt w:val="bullet"/>
+      <w:lvlText w:val="o"/>
+      <w:lvlJc w:val="left"/>
+      <w:pPr>
+        <w:ind w:left="3600" w:hanging="360"/>
+      </w:pPr>
+      <w:rPr>
+        <w:rFonts w:ascii="Courier New" w:hAnsi="Courier New" w:cs="Courier New" w:hint="default"/>
+      </w:rPr>
+    </w:lvl>
+    <w:lvl w:ilvl="5" w:tplc="04160005" w:tentative="1">
+      <w:start w:val="1"/>
+      <w:numFmt w:val="bullet"/>
+      <w:lvlText w:val=""/>
+      <w:lvlJc w:val="left"/>
+      <w:pPr>
+        <w:ind w:left="4320" w:hanging="360"/>
+      </w:pPr>
+      <w:rPr>
+        <w:rFonts w:ascii="Wingdings" w:hAnsi="Wingdings" w:hint="default"/>
+      </w:rPr>
+    </w:lvl>
+    <w:lvl w:ilvl="6" w:tplc="04160001" w:tentative="1">
+      <w:start w:val="1"/>
+      <w:numFmt w:val="bullet"/>
+      <w:lvlText w:val=""/>
+      <w:lvlJc w:val="left"/>
+      <w:pPr>
+        <w:ind w:left="5040" w:hanging="360"/>
+      </w:pPr>
+      <w:rPr>
+        <w:rFonts w:ascii="Symbol" w:hAnsi="Symbol" w:hint="default"/>
+      </w:rPr>
+    </w:lvl>
+    <w:lvl w:ilvl="7" w:tplc="04160003" w:tentative="1">
+      <w:start w:val="1"/>
+      <w:numFmt w:val="bullet"/>
+      <w:lvlText w:val="o"/>
+      <w:lvlJc w:val="left"/>
+      <w:pPr>
+        <w:ind w:left="5760" w:hanging="360"/>
+      </w:pPr>
+      <w:rPr>
+        <w:rFonts w:ascii="Courier New" w:hAnsi="Courier New" w:cs="Courier New" w:hint="default"/>
+      </w:rPr>
+    </w:lvl>
+    <w:lvl w:ilvl="8" w:tplc="04160005" w:tentative="1">
+      <w:start w:val="1"/>
+      <w:numFmt w:val="bullet"/>
+      <w:lvlText w:val=""/>
+      <w:lvlJc w:val="left"/>
+      <w:pPr>
+        <w:ind w:left="6480" w:hanging="360"/>
+      </w:pPr>
+      <w:rPr>
+        <w:rFonts w:ascii="Wingdings" w:hAnsi="Wingdings" w:hint="default"/>
+      </w:rPr>
+    </w:lvl>
+  </w:abstractNum>
+  <w:abstractNum w:abstractNumId="30" w15:restartNumberingAfterBreak="0">
     <w:nsid w:val="417B4A42"/>
     <w:multiLevelType w:val="hybridMultilevel"/>
     <w:tmpl w:val="F9BE736C"/>
@@ -16756,7 +18006,7 @@
       </w:rPr>
     </w:lvl>
   </w:abstractNum>
-  <w:abstractNum w:abstractNumId="29" w15:restartNumberingAfterBreak="0">
+  <w:abstractNum w:abstractNumId="31" w15:restartNumberingAfterBreak="0">
     <w:nsid w:val="4C577778"/>
     <w:multiLevelType w:val="hybridMultilevel"/>
     <w:tmpl w:val="370AFD46"/>
@@ -16869,7 +18119,7 @@
       </w:pPr>
     </w:lvl>
   </w:abstractNum>
-  <w:abstractNum w:abstractNumId="30" w15:restartNumberingAfterBreak="0">
+  <w:abstractNum w:abstractNumId="32" w15:restartNumberingAfterBreak="0">
     <w:nsid w:val="522347D2"/>
     <w:multiLevelType w:val="multilevel"/>
     <w:tmpl w:val="A7086670"/>
@@ -17012,7 +18262,7 @@
       </w:rPr>
     </w:lvl>
   </w:abstractNum>
-  <w:abstractNum w:abstractNumId="31" w15:restartNumberingAfterBreak="0">
+  <w:abstractNum w:abstractNumId="33" w15:restartNumberingAfterBreak="0">
     <w:nsid w:val="52514619"/>
     <w:multiLevelType w:val="hybridMultilevel"/>
     <w:tmpl w:val="C890B718"/>
@@ -17125,7 +18375,7 @@
       </w:rPr>
     </w:lvl>
   </w:abstractNum>
-  <w:abstractNum w:abstractNumId="32" w15:restartNumberingAfterBreak="0">
+  <w:abstractNum w:abstractNumId="34" w15:restartNumberingAfterBreak="0">
     <w:nsid w:val="558B1082"/>
     <w:multiLevelType w:val="multilevel"/>
     <w:tmpl w:val="113CA3AE"/>
@@ -17274,7 +18524,7 @@
       </w:rPr>
     </w:lvl>
   </w:abstractNum>
-  <w:abstractNum w:abstractNumId="33" w15:restartNumberingAfterBreak="0">
+  <w:abstractNum w:abstractNumId="35" w15:restartNumberingAfterBreak="0">
     <w:nsid w:val="575B0AAE"/>
     <w:multiLevelType w:val="hybridMultilevel"/>
     <w:tmpl w:val="E9308718"/>
@@ -17414,7 +18664,7 @@
       </w:rPr>
     </w:lvl>
   </w:abstractNum>
-  <w:abstractNum w:abstractNumId="34" w15:restartNumberingAfterBreak="0">
+  <w:abstractNum w:abstractNumId="36" w15:restartNumberingAfterBreak="0">
     <w:nsid w:val="58ED48F3"/>
     <w:multiLevelType w:val="hybridMultilevel"/>
     <w:tmpl w:val="C1F8CF9E"/>
@@ -17554,7 +18804,7 @@
       </w:rPr>
     </w:lvl>
   </w:abstractNum>
-  <w:abstractNum w:abstractNumId="35" w15:restartNumberingAfterBreak="0">
+  <w:abstractNum w:abstractNumId="37" w15:restartNumberingAfterBreak="0">
     <w:nsid w:val="5CCC459F"/>
     <w:multiLevelType w:val="hybridMultilevel"/>
     <w:tmpl w:val="6FB620BE"/>
@@ -17694,7 +18944,7 @@
       </w:rPr>
     </w:lvl>
   </w:abstractNum>
-  <w:abstractNum w:abstractNumId="36" w15:restartNumberingAfterBreak="0">
+  <w:abstractNum w:abstractNumId="38" w15:restartNumberingAfterBreak="0">
     <w:nsid w:val="5D555A2A"/>
     <w:multiLevelType w:val="multilevel"/>
     <w:tmpl w:val="8CF63C58"/>
@@ -17843,7 +19093,7 @@
       </w:rPr>
     </w:lvl>
   </w:abstractNum>
-  <w:abstractNum w:abstractNumId="37" w15:restartNumberingAfterBreak="0">
+  <w:abstractNum w:abstractNumId="39" w15:restartNumberingAfterBreak="0">
     <w:nsid w:val="6B3779A0"/>
     <w:multiLevelType w:val="hybridMultilevel"/>
     <w:tmpl w:val="1986AAF8"/>
@@ -17983,7 +19233,7 @@
       </w:rPr>
     </w:lvl>
   </w:abstractNum>
-  <w:abstractNum w:abstractNumId="38" w15:restartNumberingAfterBreak="0">
+  <w:abstractNum w:abstractNumId="40" w15:restartNumberingAfterBreak="0">
     <w:nsid w:val="6DA81810"/>
     <w:multiLevelType w:val="hybridMultilevel"/>
     <w:tmpl w:val="BA4A6316"/>
@@ -18096,7 +19346,7 @@
       </w:pPr>
     </w:lvl>
   </w:abstractNum>
-  <w:abstractNum w:abstractNumId="39" w15:restartNumberingAfterBreak="0">
+  <w:abstractNum w:abstractNumId="41" w15:restartNumberingAfterBreak="0">
     <w:nsid w:val="6E89516C"/>
     <w:multiLevelType w:val="multilevel"/>
     <w:tmpl w:val="E44A6B0A"/>
@@ -18242,7 +19492,7 @@
       </w:rPr>
     </w:lvl>
   </w:abstractNum>
-  <w:abstractNum w:abstractNumId="40" w15:restartNumberingAfterBreak="0">
+  <w:abstractNum w:abstractNumId="42" w15:restartNumberingAfterBreak="0">
     <w:nsid w:val="6EB86629"/>
     <w:multiLevelType w:val="hybridMultilevel"/>
     <w:tmpl w:val="ED1847DA"/>
@@ -18383,7 +19633,7 @@
       </w:rPr>
     </w:lvl>
   </w:abstractNum>
-  <w:abstractNum w:abstractNumId="41" w15:restartNumberingAfterBreak="0">
+  <w:abstractNum w:abstractNumId="43" w15:restartNumberingAfterBreak="0">
     <w:nsid w:val="70AC3769"/>
     <w:multiLevelType w:val="hybridMultilevel"/>
     <w:tmpl w:val="CB9476A8"/>
@@ -18523,7 +19773,7 @@
       </w:rPr>
     </w:lvl>
   </w:abstractNum>
-  <w:abstractNum w:abstractNumId="42" w15:restartNumberingAfterBreak="0">
+  <w:abstractNum w:abstractNumId="44" w15:restartNumberingAfterBreak="0">
     <w:nsid w:val="716C0BAC"/>
     <w:multiLevelType w:val="hybridMultilevel"/>
     <w:tmpl w:val="F2D68204"/>
@@ -18636,7 +19886,7 @@
       </w:pPr>
     </w:lvl>
   </w:abstractNum>
-  <w:abstractNum w:abstractNumId="43" w15:restartNumberingAfterBreak="0">
+  <w:abstractNum w:abstractNumId="45" w15:restartNumberingAfterBreak="0">
     <w:nsid w:val="72A4431D"/>
     <w:multiLevelType w:val="hybridMultilevel"/>
     <w:tmpl w:val="DDCC587A"/>
@@ -18777,25 +20027,25 @@
     </w:lvl>
   </w:abstractNum>
   <w:num w:numId="1">
-    <w:abstractNumId w:val="39"/>
+    <w:abstractNumId w:val="41"/>
   </w:num>
   <w:num w:numId="2">
-    <w:abstractNumId w:val="11"/>
+    <w:abstractNumId w:val="12"/>
   </w:num>
   <w:num w:numId="3">
-    <w:abstractNumId w:val="9"/>
+    <w:abstractNumId w:val="10"/>
   </w:num>
   <w:num w:numId="4">
-    <w:abstractNumId w:val="12"/>
+    <w:abstractNumId w:val="13"/>
   </w:num>
   <w:num w:numId="5">
-    <w:abstractNumId w:val="30"/>
+    <w:abstractNumId w:val="32"/>
   </w:num>
   <w:num w:numId="6">
     <w:abstractNumId w:val="4"/>
   </w:num>
   <w:num w:numId="7">
-    <w:abstractNumId w:val="12"/>
+    <w:abstractNumId w:val="13"/>
     <w:lvlOverride w:ilvl="0">
       <w:startOverride w:val="1"/>
     </w:lvlOverride>
@@ -18825,13 +20075,13 @@
     </w:lvlOverride>
   </w:num>
   <w:num w:numId="8">
+    <w:abstractNumId w:val="19"/>
+  </w:num>
+  <w:num w:numId="9">
     <w:abstractNumId w:val="18"/>
   </w:num>
-  <w:num w:numId="9">
-    <w:abstractNumId w:val="17"/>
-  </w:num>
   <w:num w:numId="10">
-    <w:abstractNumId w:val="21"/>
+    <w:abstractNumId w:val="22"/>
   </w:num>
   <w:num w:numId="11">
     <w:abstractNumId w:val="2"/>
@@ -18851,34 +20101,34 @@
     </w:lvlOverride>
   </w:num>
   <w:num w:numId="13">
-    <w:abstractNumId w:val="41"/>
+    <w:abstractNumId w:val="43"/>
   </w:num>
   <w:num w:numId="14">
-    <w:abstractNumId w:val="37"/>
+    <w:abstractNumId w:val="39"/>
   </w:num>
   <w:num w:numId="15">
-    <w:abstractNumId w:val="43"/>
+    <w:abstractNumId w:val="45"/>
   </w:num>
   <w:num w:numId="16">
     <w:abstractNumId w:val="3"/>
   </w:num>
   <w:num w:numId="17">
-    <w:abstractNumId w:val="19"/>
+    <w:abstractNumId w:val="20"/>
   </w:num>
   <w:num w:numId="18">
-    <w:abstractNumId w:val="26"/>
+    <w:abstractNumId w:val="27"/>
   </w:num>
   <w:num w:numId="19">
-    <w:abstractNumId w:val="10"/>
+    <w:abstractNumId w:val="11"/>
   </w:num>
   <w:num w:numId="20">
-    <w:abstractNumId w:val="6"/>
+    <w:abstractNumId w:val="7"/>
   </w:num>
   <w:num w:numId="21">
-    <w:abstractNumId w:val="13"/>
+    <w:abstractNumId w:val="14"/>
   </w:num>
   <w:num w:numId="22">
-    <w:abstractNumId w:val="14"/>
+    <w:abstractNumId w:val="15"/>
   </w:num>
   <w:num w:numId="23">
     <w:abstractNumId w:val="1"/>
@@ -18887,67 +20137,73 @@
     <w:abstractNumId w:val="5"/>
   </w:num>
   <w:num w:numId="25">
+    <w:abstractNumId w:val="17"/>
+  </w:num>
+  <w:num w:numId="26">
+    <w:abstractNumId w:val="34"/>
+  </w:num>
+  <w:num w:numId="27">
+    <w:abstractNumId w:val="38"/>
+  </w:num>
+  <w:num w:numId="28">
+    <w:abstractNumId w:val="35"/>
+  </w:num>
+  <w:num w:numId="29">
+    <w:abstractNumId w:val="37"/>
+  </w:num>
+  <w:num w:numId="30">
+    <w:abstractNumId w:val="26"/>
+  </w:num>
+  <w:num w:numId="31">
+    <w:abstractNumId w:val="25"/>
+  </w:num>
+  <w:num w:numId="32">
+    <w:abstractNumId w:val="36"/>
+  </w:num>
+  <w:num w:numId="33">
+    <w:abstractNumId w:val="23"/>
+  </w:num>
+  <w:num w:numId="34">
+    <w:abstractNumId w:val="31"/>
+  </w:num>
+  <w:num w:numId="35">
+    <w:abstractNumId w:val="24"/>
+  </w:num>
+  <w:num w:numId="36">
     <w:abstractNumId w:val="16"/>
   </w:num>
-  <w:num w:numId="26">
-    <w:abstractNumId w:val="32"/>
+  <w:num w:numId="37">
+    <w:abstractNumId w:val="44"/>
   </w:num>
-  <w:num w:numId="27">
-    <w:abstractNumId w:val="36"/>
+  <w:num w:numId="38">
+    <w:abstractNumId w:val="28"/>
   </w:num>
-  <w:num w:numId="28">
+  <w:num w:numId="39">
+    <w:abstractNumId w:val="8"/>
+  </w:num>
+  <w:num w:numId="40">
+    <w:abstractNumId w:val="42"/>
+  </w:num>
+  <w:num w:numId="41">
+    <w:abstractNumId w:val="40"/>
+  </w:num>
+  <w:num w:numId="42">
+    <w:abstractNumId w:val="9"/>
+  </w:num>
+  <w:num w:numId="43">
+    <w:abstractNumId w:val="21"/>
+  </w:num>
+  <w:num w:numId="44">
+    <w:abstractNumId w:val="30"/>
+  </w:num>
+  <w:num w:numId="45">
     <w:abstractNumId w:val="33"/>
   </w:num>
-  <w:num w:numId="29">
-    <w:abstractNumId w:val="35"/>
+  <w:num w:numId="46">
+    <w:abstractNumId w:val="6"/>
   </w:num>
-  <w:num w:numId="30">
-    <w:abstractNumId w:val="25"/>
-  </w:num>
-  <w:num w:numId="31">
-    <w:abstractNumId w:val="24"/>
-  </w:num>
-  <w:num w:numId="32">
-    <w:abstractNumId w:val="34"/>
-  </w:num>
-  <w:num w:numId="33">
-    <w:abstractNumId w:val="22"/>
-  </w:num>
-  <w:num w:numId="34">
+  <w:num w:numId="47">
     <w:abstractNumId w:val="29"/>
-  </w:num>
-  <w:num w:numId="35">
-    <w:abstractNumId w:val="23"/>
-  </w:num>
-  <w:num w:numId="36">
-    <w:abstractNumId w:val="15"/>
-  </w:num>
-  <w:num w:numId="37">
-    <w:abstractNumId w:val="42"/>
-  </w:num>
-  <w:num w:numId="38">
-    <w:abstractNumId w:val="27"/>
-  </w:num>
-  <w:num w:numId="39">
-    <w:abstractNumId w:val="7"/>
-  </w:num>
-  <w:num w:numId="40">
-    <w:abstractNumId w:val="40"/>
-  </w:num>
-  <w:num w:numId="41">
-    <w:abstractNumId w:val="38"/>
-  </w:num>
-  <w:num w:numId="42">
-    <w:abstractNumId w:val="8"/>
-  </w:num>
-  <w:num w:numId="43">
-    <w:abstractNumId w:val="20"/>
-  </w:num>
-  <w:num w:numId="44">
-    <w:abstractNumId w:val="28"/>
-  </w:num>
-  <w:num w:numId="45">
-    <w:abstractNumId w:val="31"/>
   </w:num>
   <w:numIdMacAtCleanup w:val="5"/>
 </w:numbering>
@@ -20099,6 +21355,17 @@
       <w:color w:val="808080"/>
     </w:rPr>
   </w:style>
+  <w:style w:type="paragraph" w:styleId="PargrafodaLista">
+    <w:name w:val="List Paragraph"/>
+    <w:basedOn w:val="Normal"/>
+    <w:uiPriority w:val="34"/>
+    <w:qFormat/>
+    <w:rsid w:val="00D143D7"/>
+    <w:pPr>
+      <w:ind w:left="720"/>
+      <w:contextualSpacing/>
+    </w:pPr>
+  </w:style>
 </w:styles>
 </file>
 

--- a/Artigo_tracker/Tracker_article.docx
+++ b/Artigo_tracker/Tracker_article.docx
@@ -4808,7 +4808,7 @@
                 <v:stroke joinstyle="miter"/>
                 <v:path gradientshapeok="t" o:connecttype="rect"/>
               </v:shapetype>
-              <v:shape id="Text Box 198" o:spid="_x0000_s1026" type="#_x0000_t202" style="position:absolute;left:0;text-align:left;margin-left:414pt;margin-top:-575.55pt;width:63pt;height:54pt;z-index:251653120;visibility:visible;mso-wrap-style:square;mso-width-percent:0;mso-height-percent:0;mso-wrap-distance-left:9pt;mso-wrap-distance-top:0;mso-wrap-distance-right:9pt;mso-wrap-distance-bottom:0;mso-position-horizontal:absolute;mso-position-horizontal-relative:text;mso-position-vertical:absolute;mso-position-vertical-relative:text;mso-width-percent:0;mso-height-percent:0;mso-width-relative:page;mso-height-relative:page;v-text-anchor:top" o:gfxdata="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" stroked="f">
+              <v:shape id="Text Box 198" o:spid="_x0000_s1026" type="#_x0000_t202" style="position:absolute;left:0;text-align:left;margin-left:414pt;margin-top:-575.55pt;width:63pt;height:54pt;z-index:251653120;visibility:visible;mso-wrap-style:square;mso-width-percent:0;mso-height-percent:0;mso-wrap-distance-left:9pt;mso-wrap-distance-top:0;mso-wrap-distance-right:9pt;mso-wrap-distance-bottom:0;mso-position-horizontal:absolute;mso-position-horizontal-relative:text;mso-position-vertical:absolute;mso-position-vertical-relative:text;mso-width-percent:0;mso-height-percent:0;mso-width-relative:page;mso-height-relative:page;v-text-anchor:top" o:gfxdata="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" stroked="f">
                 <v:textbox inset="0,0,0,0">
                   <w:txbxContent>
                     <w:p/>
@@ -5574,27 +5574,14 @@
       <w:r>
         <w:t xml:space="preserve">Tabela </w:t>
       </w:r>
-      <w:r>
-        <w:fldChar w:fldCharType="begin"/>
-      </w:r>
-      <w:r>
-        <w:instrText xml:space="preserve"> SEQ Tabela \* ARABIC </w:instrText>
-      </w:r>
-      <w:r>
-        <w:fldChar w:fldCharType="separate"/>
-      </w:r>
-      <w:r>
-        <w:rPr>
-          <w:noProof/>
-        </w:rPr>
-        <w:t>1</w:t>
-      </w:r>
-      <w:r>
-        <w:rPr>
-          <w:noProof/>
-        </w:rPr>
-        <w:fldChar w:fldCharType="end"/>
-      </w:r>
+      <w:fldSimple w:instr=" SEQ Tabela \* ARABIC ">
+        <w:r>
+          <w:rPr>
+            <w:noProof/>
+          </w:rPr>
+          <w:t>1</w:t>
+        </w:r>
+      </w:fldSimple>
       <w:bookmarkEnd w:id="4"/>
       <w:r>
         <w:t>: Relação dos diferentes tipos de geração elétrica</w:t>
@@ -6542,33 +6529,24 @@
       <w:r>
         <w:t xml:space="preserve">Figura </w:t>
       </w:r>
-      <w:r>
-        <w:fldChar w:fldCharType="begin"/>
-      </w:r>
-      <w:r>
-        <w:instrText xml:space="preserve"> SEQ Figura \* ARABIC </w:instrText>
-      </w:r>
-      <w:r>
-        <w:fldChar w:fldCharType="separate"/>
-      </w:r>
-      <w:r>
-        <w:rPr>
-          <w:noProof/>
-        </w:rPr>
-        <w:t>1</w:t>
-      </w:r>
-      <w:r>
-        <w:rPr>
-          <w:noProof/>
-        </w:rPr>
-        <w:fldChar w:fldCharType="end"/>
-      </w:r>
+      <w:fldSimple w:instr=" SEQ Figura \* ARABIC ">
+        <w:r>
+          <w:rPr>
+            <w:noProof/>
+          </w:rPr>
+          <w:t>1</w:t>
+        </w:r>
+      </w:fldSimple>
       <w:bookmarkEnd w:id="8"/>
       <w:r>
         <w:t xml:space="preserve">: </w:t>
       </w:r>
       <w:r>
-        <w:t>Mapa do potencial de geração solar fotovoltaica em termos do rendimento energético anual para todo o Brasil (medido em kWh/</w:t>
+        <w:t xml:space="preserve">Mapa do potencial de geração solar fotovoltaica em termos do rendimento energético anual para todo o Brasil (medido em </w:t>
+      </w:r>
+      <w:proofErr w:type="gramStart"/>
+      <w:r>
+        <w:t>kWh/</w:t>
       </w:r>
       <w:proofErr w:type="spellStart"/>
       <w:r>
@@ -6579,6 +6557,7 @@
         <w:t xml:space="preserve"> )</w:t>
       </w:r>
       <w:bookmarkEnd w:id="9"/>
+      <w:proofErr w:type="gramEnd"/>
     </w:p>
     <w:p>
       <w:pPr>
@@ -6886,7 +6865,7 @@
           </mc:Choice>
           <mc:Fallback>
             <w:pict>
-              <v:shape w14:anchorId="7DB12FFC" id="Text Box 246" o:spid="_x0000_s1027" type="#_x0000_t202" style="position:absolute;left:0;text-align:left;margin-left:414pt;margin-top:-575.55pt;width:63pt;height:54pt;z-index:251661312;visibility:visible;mso-wrap-style:square;mso-width-percent:0;mso-height-percent:0;mso-wrap-distance-left:9pt;mso-wrap-distance-top:0;mso-wrap-distance-right:9pt;mso-wrap-distance-bottom:0;mso-position-horizontal:absolute;mso-position-horizontal-relative:text;mso-position-vertical:absolute;mso-position-vertical-relative:text;mso-width-percent:0;mso-height-percent:0;mso-width-relative:page;mso-height-relative:page;v-text-anchor:top" o:gfxdata="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" stroked="f">
+              <v:shape w14:anchorId="7DB12FFC" id="Text Box 246" o:spid="_x0000_s1027" type="#_x0000_t202" style="position:absolute;left:0;text-align:left;margin-left:414pt;margin-top:-575.55pt;width:63pt;height:54pt;z-index:251661312;visibility:visible;mso-wrap-style:square;mso-width-percent:0;mso-height-percent:0;mso-wrap-distance-left:9pt;mso-wrap-distance-top:0;mso-wrap-distance-right:9pt;mso-wrap-distance-bottom:0;mso-position-horizontal:absolute;mso-position-horizontal-relative:text;mso-position-vertical:absolute;mso-position-vertical-relative:text;mso-width-percent:0;mso-height-percent:0;mso-width-relative:page;mso-height-relative:page;v-text-anchor:top" o:gfxdata="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" stroked="f">
                 <v:textbox inset="0,0,0,0">
                   <w:txbxContent>
                     <w:p/>
@@ -7216,27 +7195,14 @@
       <w:r>
         <w:t xml:space="preserve">Figura </w:t>
       </w:r>
-      <w:r>
-        <w:fldChar w:fldCharType="begin"/>
-      </w:r>
-      <w:r>
-        <w:instrText xml:space="preserve"> SEQ Figura \* ARABIC </w:instrText>
-      </w:r>
-      <w:r>
-        <w:fldChar w:fldCharType="separate"/>
-      </w:r>
-      <w:r>
-        <w:rPr>
-          <w:noProof/>
-        </w:rPr>
-        <w:t>2</w:t>
-      </w:r>
-      <w:r>
-        <w:rPr>
-          <w:noProof/>
-        </w:rPr>
-        <w:fldChar w:fldCharType="end"/>
-      </w:r>
+      <w:fldSimple w:instr=" SEQ Figura \* ARABIC ">
+        <w:r>
+          <w:rPr>
+            <w:noProof/>
+          </w:rPr>
+          <w:t>2</w:t>
+        </w:r>
+      </w:fldSimple>
       <w:bookmarkEnd w:id="15"/>
       <w:r>
         <w:t xml:space="preserve">: </w:t>
@@ -7604,27 +7570,14 @@
       <w:r>
         <w:t xml:space="preserve">Figura </w:t>
       </w:r>
-      <w:r>
-        <w:fldChar w:fldCharType="begin"/>
-      </w:r>
-      <w:r>
-        <w:instrText xml:space="preserve"> SEQ Figura \* ARABIC </w:instrText>
-      </w:r>
-      <w:r>
-        <w:fldChar w:fldCharType="separate"/>
-      </w:r>
-      <w:r>
-        <w:rPr>
-          <w:noProof/>
-        </w:rPr>
-        <w:t>3</w:t>
-      </w:r>
-      <w:r>
-        <w:rPr>
-          <w:noProof/>
-        </w:rPr>
-        <w:fldChar w:fldCharType="end"/>
-      </w:r>
+      <w:fldSimple w:instr=" SEQ Figura \* ARABIC ">
+        <w:r>
+          <w:rPr>
+            <w:noProof/>
+          </w:rPr>
+          <w:t>3</w:t>
+        </w:r>
+      </w:fldSimple>
       <w:bookmarkEnd w:id="18"/>
       <w:r>
         <w:t>: Mapa mundial com a divisão geográfica de Latitude e Longitude</w:t>
@@ -7917,7 +7870,7 @@
           </mc:Choice>
           <mc:Fallback>
             <w:pict>
-              <v:shape w14:anchorId="1495AC5D" id="Text Box 247" o:spid="_x0000_s1028" type="#_x0000_t202" style="position:absolute;left:0;text-align:left;margin-left:312.75pt;margin-top:177.05pt;width:127.8pt;height:24.6pt;z-index:251662336;visibility:visible;mso-wrap-style:square;mso-width-percent:0;mso-height-percent:0;mso-wrap-distance-left:9pt;mso-wrap-distance-top:0;mso-wrap-distance-right:9pt;mso-wrap-distance-bottom:0;mso-position-horizontal:absolute;mso-position-horizontal-relative:text;mso-position-vertical:absolute;mso-position-vertical-relative:text;mso-width-percent:0;mso-height-percent:0;mso-width-relative:page;mso-height-relative:page;v-text-anchor:top" o:gfxdata="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">
+              <v:shape w14:anchorId="1495AC5D" id="Text Box 247" o:spid="_x0000_s1028" type="#_x0000_t202" style="position:absolute;left:0;text-align:left;margin-left:312.75pt;margin-top:177.05pt;width:127.8pt;height:24.6pt;z-index:251662336;visibility:visible;mso-wrap-style:square;mso-width-percent:0;mso-height-percent:0;mso-wrap-distance-left:9pt;mso-wrap-distance-top:0;mso-wrap-distance-right:9pt;mso-wrap-distance-bottom:0;mso-position-horizontal:absolute;mso-position-horizontal-relative:text;mso-position-vertical:absolute;mso-position-vertical-relative:text;mso-width-percent:0;mso-height-percent:0;mso-width-relative:page;mso-height-relative:page;v-text-anchor:top" o:gfxdata="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">
                 <v:textbox>
                   <w:txbxContent>
                     <w:p>
@@ -7997,27 +7950,14 @@
       <w:r>
         <w:t xml:space="preserve">Figura </w:t>
       </w:r>
-      <w:r>
-        <w:fldChar w:fldCharType="begin"/>
-      </w:r>
-      <w:r>
-        <w:instrText xml:space="preserve"> SEQ Figura \* ARABIC </w:instrText>
-      </w:r>
-      <w:r>
-        <w:fldChar w:fldCharType="separate"/>
-      </w:r>
-      <w:r>
-        <w:rPr>
-          <w:noProof/>
-        </w:rPr>
-        <w:t>4</w:t>
-      </w:r>
-      <w:r>
-        <w:rPr>
-          <w:noProof/>
-        </w:rPr>
-        <w:fldChar w:fldCharType="end"/>
-      </w:r>
+      <w:fldSimple w:instr=" SEQ Figura \* ARABIC ">
+        <w:r>
+          <w:rPr>
+            <w:noProof/>
+          </w:rPr>
+          <w:t>4</w:t>
+        </w:r>
+      </w:fldSimple>
       <w:bookmarkEnd w:id="21"/>
       <w:r>
         <w:t xml:space="preserve">: Primeira lei de Kepler - Órbita </w:t>
@@ -8284,27 +8224,14 @@
       <w:r>
         <w:t xml:space="preserve">Tabela </w:t>
       </w:r>
-      <w:r>
-        <w:fldChar w:fldCharType="begin"/>
-      </w:r>
-      <w:r>
-        <w:instrText xml:space="preserve"> SEQ Tabela \* ARABIC </w:instrText>
-      </w:r>
-      <w:r>
-        <w:fldChar w:fldCharType="separate"/>
-      </w:r>
-      <w:r>
-        <w:rPr>
-          <w:noProof/>
-        </w:rPr>
-        <w:t>2</w:t>
-      </w:r>
-      <w:r>
-        <w:rPr>
-          <w:noProof/>
-        </w:rPr>
-        <w:fldChar w:fldCharType="end"/>
-      </w:r>
+      <w:fldSimple w:instr=" SEQ Tabela \* ARABIC ">
+        <w:r>
+          <w:rPr>
+            <w:noProof/>
+          </w:rPr>
+          <w:t>2</w:t>
+        </w:r>
+      </w:fldSimple>
       <w:bookmarkEnd w:id="24"/>
       <w:r>
         <w:t xml:space="preserve">: </w:t>
@@ -8433,90 +8360,79 @@
       <w:r>
         <w:t xml:space="preserve">Fonte </w:t>
       </w:r>
+      <w:fldSimple w:instr=" SEQ Fonte \* ARABIC ">
+        <w:r>
+          <w:rPr>
+            <w:noProof/>
+          </w:rPr>
+          <w:t>1</w:t>
+        </w:r>
+      </w:fldSimple>
+      <w:r>
+        <w:t xml:space="preserve">: </w:t>
+      </w:r>
+      <w:r>
+        <w:t xml:space="preserve">Disponível em: </w:t>
+      </w:r>
+      <w:r>
+        <w:t>https://rpm.org.br/cdrpm/77/7.html - Acesso em: 02 set 2021</w:t>
+      </w:r>
+    </w:p>
+    <w:p>
+      <w:pPr>
+        <w:ind w:firstLine="709"/>
+      </w:pPr>
+    </w:p>
+    <w:p>
+      <w:pPr>
+        <w:ind w:firstLine="709"/>
+      </w:pPr>
+      <w:r>
+        <w:t xml:space="preserve">Com essas informações, podemos estimar que em determinados dias do ano, o planeta Terra estará mais próximo do sol do que em outros dias e com isso, a incidência de raios solares nos dias próximos ao periélio serão maiores do que nos dias próximos ao afélio.  </w:t>
+      </w:r>
+    </w:p>
+    <w:p>
+      <w:pPr>
+        <w:ind w:firstLine="709"/>
+      </w:pPr>
+      <w:r>
+        <w:t>A pesar de parecer lógico se pensar que as estações do ano estão relacionadas com o distanciamento da Terra ao sol, o motivo pelo qual as estações acontecem se dá pela inclinação d</w:t>
+      </w:r>
+      <w:r>
+        <w:t xml:space="preserve">o eixo terrestre em relação ao equador celeste ou Linha do equador. Na </w:t>
+      </w:r>
       <w:r>
         <w:fldChar w:fldCharType="begin"/>
       </w:r>
       <w:r>
-        <w:instrText xml:space="preserve"> SEQ Fonte \* ARABIC </w:instrText>
+        <w:instrText xml:space="preserve"> REF _Ref81821449 \h </w:instrText>
       </w:r>
       <w:r>
         <w:fldChar w:fldCharType="separate"/>
       </w:r>
       <w:r>
-        <w:rPr>
-          <w:noProof/>
-        </w:rPr>
-        <w:t>1</w:t>
-      </w:r>
-      <w:r>
-        <w:rPr>
-          <w:noProof/>
-        </w:rPr>
+        <w:t xml:space="preserve">Figura </w:t>
+      </w:r>
+      <w:r>
+        <w:rPr>
+          <w:noProof/>
+        </w:rPr>
+        <w:t>5</w:t>
+      </w:r>
+      <w:r>
         <w:fldChar w:fldCharType="end"/>
       </w:r>
       <w:r>
-        <w:t xml:space="preserve">: </w:t>
-      </w:r>
-      <w:r>
-        <w:t xml:space="preserve">Disponível em: </w:t>
-      </w:r>
-      <w:r>
-        <w:t>https://rpm.org.br/cdrpm/77/7.html - Acesso em: 02 set 2021</w:t>
-      </w:r>
-    </w:p>
-    <w:p>
-      <w:pPr>
-        <w:ind w:firstLine="709"/>
-      </w:pPr>
-    </w:p>
-    <w:p>
-      <w:pPr>
-        <w:ind w:firstLine="709"/>
-      </w:pPr>
-      <w:r>
-        <w:t xml:space="preserve">Com essas informações, podemos estimar que em determinados dias do ano, o planeta Terra estará mais próximo do sol do que em outros dias e com isso, a incidência de raios solares nos dias próximos ao periélio serão maiores do que nos dias próximos ao afélio.  </w:t>
-      </w:r>
-    </w:p>
-    <w:p>
-      <w:pPr>
-        <w:ind w:firstLine="709"/>
-      </w:pPr>
-      <w:r>
-        <w:t>A pesar de parecer lógico se pensar que as estações do ano estão relacionadas com o distanciamento da Terra ao sol, o motivo pelo qual as estações acontecem se dá pela inclinação d</w:t>
-      </w:r>
-      <w:r>
-        <w:t xml:space="preserve">o eixo terrestre em relação ao equador celeste ou Linha do equador. Na </w:t>
-      </w:r>
-      <w:r>
-        <w:fldChar w:fldCharType="begin"/>
-      </w:r>
-      <w:r>
-        <w:instrText xml:space="preserve"> REF _Ref81821449 \h </w:instrText>
-      </w:r>
-      <w:r>
-        <w:fldChar w:fldCharType="separate"/>
-      </w:r>
-      <w:r>
-        <w:t xml:space="preserve">Figura </w:t>
-      </w:r>
-      <w:r>
-        <w:rPr>
-          <w:noProof/>
-        </w:rPr>
-        <w:t>5</w:t>
-      </w:r>
-      <w:r>
-        <w:fldChar w:fldCharType="end"/>
-      </w:r>
-      <w:r>
         <w:t xml:space="preserve"> está ilustrado essa representação e de acordo com MILONE (1999), essa inclinação vale </w:t>
       </w:r>
       <w:r>
         <w:t xml:space="preserve">aproximadamente </w:t>
       </w:r>
+      <w:proofErr w:type="gramStart"/>
       <w:r>
         <w:t>25,5º.</w:t>
       </w:r>
+      <w:proofErr w:type="gramEnd"/>
       <w:r>
         <w:t xml:space="preserve"> Basta se pensar que em diferentes hemisférios, coexistem diferentes estações</w:t>
       </w:r>
@@ -8625,27 +8541,14 @@
       <w:r>
         <w:t xml:space="preserve">Figura </w:t>
       </w:r>
-      <w:r>
-        <w:fldChar w:fldCharType="begin"/>
-      </w:r>
-      <w:r>
-        <w:instrText xml:space="preserve"> SEQ Figura \* ARABIC </w:instrText>
-      </w:r>
-      <w:r>
-        <w:fldChar w:fldCharType="separate"/>
-      </w:r>
-      <w:r>
-        <w:rPr>
-          <w:noProof/>
-        </w:rPr>
-        <w:t>5</w:t>
-      </w:r>
-      <w:r>
-        <w:rPr>
-          <w:noProof/>
-        </w:rPr>
-        <w:fldChar w:fldCharType="end"/>
-      </w:r>
+      <w:fldSimple w:instr=" SEQ Figura \* ARABIC ">
+        <w:r>
+          <w:rPr>
+            <w:noProof/>
+          </w:rPr>
+          <w:t>5</w:t>
+        </w:r>
+      </w:fldSimple>
       <w:bookmarkEnd w:id="26"/>
       <w:r>
         <w:t>: Movimento de translação da terra e as estações</w:t>
@@ -9047,27 +8950,14 @@
       <w:r>
         <w:t xml:space="preserve">Figura </w:t>
       </w:r>
-      <w:r>
-        <w:fldChar w:fldCharType="begin"/>
-      </w:r>
-      <w:r>
-        <w:instrText xml:space="preserve"> SEQ Figura \* ARABIC </w:instrText>
-      </w:r>
-      <w:r>
-        <w:fldChar w:fldCharType="separate"/>
-      </w:r>
-      <w:r>
-        <w:rPr>
-          <w:noProof/>
-        </w:rPr>
-        <w:t>6</w:t>
-      </w:r>
-      <w:r>
-        <w:rPr>
-          <w:noProof/>
-        </w:rPr>
-        <w:fldChar w:fldCharType="end"/>
-      </w:r>
+      <w:fldSimple w:instr=" SEQ Figura \* ARABIC ">
+        <w:r>
+          <w:rPr>
+            <w:noProof/>
+          </w:rPr>
+          <w:t>6</w:t>
+        </w:r>
+      </w:fldSimple>
       <w:bookmarkEnd w:id="28"/>
       <w:r>
         <w:t>:</w:t>
@@ -9200,27 +9090,14 @@
       <w:r>
         <w:t xml:space="preserve">Fonte </w:t>
       </w:r>
-      <w:r>
-        <w:fldChar w:fldCharType="begin"/>
-      </w:r>
-      <w:r>
-        <w:instrText xml:space="preserve"> SEQ Fonte \* ARABIC </w:instrText>
-      </w:r>
-      <w:r>
-        <w:fldChar w:fldCharType="separate"/>
-      </w:r>
-      <w:r>
-        <w:rPr>
-          <w:noProof/>
-        </w:rPr>
-        <w:t>2</w:t>
-      </w:r>
-      <w:r>
-        <w:rPr>
-          <w:noProof/>
-        </w:rPr>
-        <w:fldChar w:fldCharType="end"/>
-      </w:r>
+      <w:fldSimple w:instr=" SEQ Fonte \* ARABIC ">
+        <w:r>
+          <w:rPr>
+            <w:noProof/>
+          </w:rPr>
+          <w:t>2</w:t>
+        </w:r>
+      </w:fldSimple>
       <w:r>
         <w:t>: (NETO, 2021)</w:t>
       </w:r>
@@ -9299,27 +9176,14 @@
       <w:r>
         <w:t xml:space="preserve">Figura </w:t>
       </w:r>
-      <w:r>
-        <w:fldChar w:fldCharType="begin"/>
-      </w:r>
-      <w:r>
-        <w:instrText xml:space="preserve"> SEQ Figura \* ARABIC </w:instrText>
-      </w:r>
-      <w:r>
-        <w:fldChar w:fldCharType="separate"/>
-      </w:r>
-      <w:r>
-        <w:rPr>
-          <w:noProof/>
-        </w:rPr>
-        <w:t>7</w:t>
-      </w:r>
-      <w:r>
-        <w:rPr>
-          <w:noProof/>
-        </w:rPr>
-        <w:fldChar w:fldCharType="end"/>
-      </w:r>
+      <w:fldSimple w:instr=" SEQ Figura \* ARABIC ">
+        <w:r>
+          <w:rPr>
+            <w:noProof/>
+          </w:rPr>
+          <w:t>7</w:t>
+        </w:r>
+      </w:fldSimple>
       <w:r>
         <w:t xml:space="preserve">: </w:t>
       </w:r>
@@ -9425,27 +9289,14 @@
         <w:lastRenderedPageBreak/>
         <w:t xml:space="preserve">Fonte </w:t>
       </w:r>
-      <w:r>
-        <w:fldChar w:fldCharType="begin"/>
-      </w:r>
-      <w:r>
-        <w:instrText xml:space="preserve"> SEQ Fonte \* ARABIC </w:instrText>
-      </w:r>
-      <w:r>
-        <w:fldChar w:fldCharType="separate"/>
-      </w:r>
-      <w:r>
-        <w:rPr>
-          <w:noProof/>
-        </w:rPr>
-        <w:t>3</w:t>
-      </w:r>
-      <w:r>
-        <w:rPr>
-          <w:noProof/>
-        </w:rPr>
-        <w:fldChar w:fldCharType="end"/>
-      </w:r>
+      <w:fldSimple w:instr=" SEQ Fonte \* ARABIC ">
+        <w:r>
+          <w:rPr>
+            <w:noProof/>
+          </w:rPr>
+          <w:t>3</w:t>
+        </w:r>
+      </w:fldSimple>
       <w:r>
         <w:t>: (NETO, 2021)</w:t>
       </w:r>
@@ -9505,27 +9356,14 @@
       <w:r>
         <w:t xml:space="preserve">Figura </w:t>
       </w:r>
-      <w:r>
-        <w:fldChar w:fldCharType="begin"/>
-      </w:r>
-      <w:r>
-        <w:instrText xml:space="preserve"> SEQ Figura \* ARABIC </w:instrText>
-      </w:r>
-      <w:r>
-        <w:fldChar w:fldCharType="separate"/>
-      </w:r>
-      <w:r>
-        <w:rPr>
-          <w:noProof/>
-        </w:rPr>
-        <w:t>8</w:t>
-      </w:r>
-      <w:r>
-        <w:rPr>
-          <w:noProof/>
-        </w:rPr>
-        <w:fldChar w:fldCharType="end"/>
-      </w:r>
+      <w:fldSimple w:instr=" SEQ Figura \* ARABIC ">
+        <w:r>
+          <w:rPr>
+            <w:noProof/>
+          </w:rPr>
+          <w:t>8</w:t>
+        </w:r>
+      </w:fldSimple>
       <w:bookmarkEnd w:id="33"/>
       <w:r>
         <w:t>: Detalhe da esfera celeste em coordenadas equatoriais mostrando a eclíptica com os meses que correspondem à posição do Sol</w:t>
@@ -9536,7 +9374,15 @@
     <w:p>
       <w:r>
         <w:tab/>
-        <w:t xml:space="preserve">A inclinação da Eclíptica é a mesma inclinação do eixo do planeta Terra em relação ao plano orbital ao redor do sol, aproximadamente 23,5º. </w:t>
+        <w:t xml:space="preserve">A inclinação da Eclíptica é a mesma inclinação do eixo do planeta Terra em relação ao plano orbital ao redor do sol, aproximadamente </w:t>
+      </w:r>
+      <w:proofErr w:type="gramStart"/>
+      <w:r>
+        <w:t>23,5º.</w:t>
+      </w:r>
+      <w:proofErr w:type="gramEnd"/>
+      <w:r>
+        <w:t xml:space="preserve"> </w:t>
       </w:r>
       <w:r>
         <w:t>Devido à essa obliquidade da eclíptica, também pode</w:t>
@@ -9687,27 +9533,14 @@
       <w:r>
         <w:t xml:space="preserve">Fonte </w:t>
       </w:r>
-      <w:r>
-        <w:fldChar w:fldCharType="begin"/>
-      </w:r>
-      <w:r>
-        <w:instrText xml:space="preserve"> SEQ Fonte \* ARABIC </w:instrText>
-      </w:r>
-      <w:r>
-        <w:fldChar w:fldCharType="separate"/>
-      </w:r>
-      <w:r>
-        <w:rPr>
-          <w:noProof/>
-        </w:rPr>
-        <w:t>4</w:t>
-      </w:r>
-      <w:r>
-        <w:rPr>
-          <w:noProof/>
-        </w:rPr>
-        <w:fldChar w:fldCharType="end"/>
-      </w:r>
+      <w:fldSimple w:instr=" SEQ Fonte \* ARABIC ">
+        <w:r>
+          <w:rPr>
+            <w:noProof/>
+          </w:rPr>
+          <w:t>4</w:t>
+        </w:r>
+      </w:fldSimple>
       <w:r>
         <w:t xml:space="preserve">: </w:t>
       </w:r>
@@ -9775,27 +9608,14 @@
       <w:r>
         <w:t xml:space="preserve">Figura </w:t>
       </w:r>
-      <w:r>
-        <w:fldChar w:fldCharType="begin"/>
-      </w:r>
-      <w:r>
-        <w:instrText xml:space="preserve"> SEQ Figura \* ARABIC </w:instrText>
-      </w:r>
-      <w:r>
-        <w:fldChar w:fldCharType="separate"/>
-      </w:r>
-      <w:r>
-        <w:rPr>
-          <w:noProof/>
-        </w:rPr>
-        <w:t>9</w:t>
-      </w:r>
-      <w:r>
-        <w:rPr>
-          <w:noProof/>
-        </w:rPr>
-        <w:fldChar w:fldCharType="end"/>
-      </w:r>
+      <w:fldSimple w:instr=" SEQ Figura \* ARABIC ">
+        <w:r>
+          <w:rPr>
+            <w:noProof/>
+          </w:rPr>
+          <w:t>9</w:t>
+        </w:r>
+      </w:fldSimple>
       <w:r>
         <w:t>: Angulo de incidência dos raios solares à Terra</w:t>
       </w:r>
@@ -9963,27 +9783,14 @@
         <w:lastRenderedPageBreak/>
         <w:t xml:space="preserve">Fonte </w:t>
       </w:r>
-      <w:r>
-        <w:fldChar w:fldCharType="begin"/>
-      </w:r>
-      <w:r>
-        <w:instrText xml:space="preserve"> SEQ Fonte \* ARABIC </w:instrText>
-      </w:r>
-      <w:r>
-        <w:fldChar w:fldCharType="separate"/>
-      </w:r>
-      <w:r>
-        <w:rPr>
-          <w:noProof/>
-        </w:rPr>
-        <w:t>5</w:t>
-      </w:r>
-      <w:r>
-        <w:rPr>
-          <w:noProof/>
-        </w:rPr>
-        <w:fldChar w:fldCharType="end"/>
-      </w:r>
+      <w:fldSimple w:instr=" SEQ Fonte \* ARABIC ">
+        <w:r>
+          <w:rPr>
+            <w:noProof/>
+          </w:rPr>
+          <w:t>5</w:t>
+        </w:r>
+      </w:fldSimple>
       <w:r>
         <w:t xml:space="preserve">: </w:t>
       </w:r>
@@ -10048,27 +9855,14 @@
       <w:r>
         <w:t xml:space="preserve">Figura </w:t>
       </w:r>
-      <w:r>
-        <w:fldChar w:fldCharType="begin"/>
-      </w:r>
-      <w:r>
-        <w:instrText xml:space="preserve"> SEQ Figura \* ARABIC </w:instrText>
-      </w:r>
-      <w:r>
-        <w:fldChar w:fldCharType="separate"/>
-      </w:r>
-      <w:r>
-        <w:rPr>
-          <w:noProof/>
-        </w:rPr>
-        <w:t>10</w:t>
-      </w:r>
-      <w:r>
-        <w:rPr>
-          <w:noProof/>
-        </w:rPr>
-        <w:fldChar w:fldCharType="end"/>
-      </w:r>
+      <w:fldSimple w:instr=" SEQ Figura \* ARABIC ">
+        <w:r>
+          <w:rPr>
+            <w:noProof/>
+          </w:rPr>
+          <w:t>10</w:t>
+        </w:r>
+      </w:fldSimple>
       <w:r>
         <w:t>: Ângulo de elevação do sol ao meio dia (</w:t>
       </w:r>
@@ -10512,11 +10306,19 @@
         <w:rPr>
           <w:lang w:eastAsia="en-US"/>
         </w:rPr>
-        <w:t xml:space="preserve">, 2018, pg.28 </w:t>
+        <w:t>, 2018, pg.</w:t>
+      </w:r>
+      <w:proofErr w:type="gramStart"/>
+      <w:r>
+        <w:rPr>
+          <w:lang w:eastAsia="en-US"/>
+        </w:rPr>
+        <w:t xml:space="preserve">28 </w:t>
       </w:r>
       <w:r>
         <w:t>)</w:t>
       </w:r>
+      <w:proofErr w:type="gramEnd"/>
     </w:p>
     <w:p>
       <w:pPr>
@@ -10570,27 +10372,14 @@
       <w:r>
         <w:t xml:space="preserve">Figura </w:t>
       </w:r>
-      <w:r>
-        <w:fldChar w:fldCharType="begin"/>
-      </w:r>
-      <w:r>
-        <w:instrText xml:space="preserve"> SEQ Figura \* ARABIC </w:instrText>
-      </w:r>
-      <w:r>
-        <w:fldChar w:fldCharType="separate"/>
-      </w:r>
-      <w:r>
-        <w:rPr>
-          <w:noProof/>
-        </w:rPr>
-        <w:t>11</w:t>
-      </w:r>
-      <w:r>
-        <w:rPr>
-          <w:noProof/>
-        </w:rPr>
-        <w:fldChar w:fldCharType="end"/>
-      </w:r>
+      <w:fldSimple w:instr=" SEQ Figura \* ARABIC ">
+        <w:r>
+          <w:rPr>
+            <w:noProof/>
+          </w:rPr>
+          <w:t>11</w:t>
+        </w:r>
+      </w:fldSimple>
       <w:r>
         <w:t xml:space="preserve">: Sistema </w:t>
       </w:r>
@@ -10768,14 +10557,27 @@
       <w:r>
         <w:t xml:space="preserve">Figura </w:t>
       </w:r>
-      <w:fldSimple w:instr=" SEQ Figura \* ARABIC ">
-        <w:r>
-          <w:rPr>
-            <w:noProof/>
-          </w:rPr>
-          <w:t>12</w:t>
-        </w:r>
-      </w:fldSimple>
+      <w:r>
+        <w:fldChar w:fldCharType="begin"/>
+      </w:r>
+      <w:r>
+        <w:instrText xml:space="preserve"> SEQ Figura \* ARABIC </w:instrText>
+      </w:r>
+      <w:r>
+        <w:fldChar w:fldCharType="separate"/>
+      </w:r>
+      <w:r>
+        <w:rPr>
+          <w:noProof/>
+        </w:rPr>
+        <w:t>12</w:t>
+      </w:r>
+      <w:r>
+        <w:rPr>
+          <w:noProof/>
+        </w:rPr>
+        <w:fldChar w:fldCharType="end"/>
+      </w:r>
       <w:bookmarkEnd w:id="36"/>
       <w:r>
         <w:t>: Fluxograma de desenvolvimento</w:t>
@@ -10871,14 +10673,27 @@
         <w:lastRenderedPageBreak/>
         <w:t xml:space="preserve">Autor </w:t>
       </w:r>
-      <w:fldSimple w:instr=" SEQ Autor \* ARABIC ">
-        <w:r>
-          <w:rPr>
-            <w:noProof/>
-          </w:rPr>
-          <w:t>1</w:t>
-        </w:r>
-      </w:fldSimple>
+      <w:r>
+        <w:fldChar w:fldCharType="begin"/>
+      </w:r>
+      <w:r>
+        <w:instrText xml:space="preserve"> SEQ Autor \* ARABIC </w:instrText>
+      </w:r>
+      <w:r>
+        <w:fldChar w:fldCharType="separate"/>
+      </w:r>
+      <w:r>
+        <w:rPr>
+          <w:noProof/>
+        </w:rPr>
+        <w:t>1</w:t>
+      </w:r>
+      <w:r>
+        <w:rPr>
+          <w:noProof/>
+        </w:rPr>
+        <w:fldChar w:fldCharType="end"/>
+      </w:r>
       <w:r>
         <w:rPr>
           <w:noProof/>
@@ -10956,14 +10771,27 @@
       <w:r>
         <w:t xml:space="preserve">Figura </w:t>
       </w:r>
-      <w:fldSimple w:instr=" SEQ Figura \* ARABIC ">
-        <w:r>
-          <w:rPr>
-            <w:noProof/>
-          </w:rPr>
-          <w:t>13</w:t>
-        </w:r>
-      </w:fldSimple>
+      <w:r>
+        <w:fldChar w:fldCharType="begin"/>
+      </w:r>
+      <w:r>
+        <w:instrText xml:space="preserve"> SEQ Figura \* ARABIC </w:instrText>
+      </w:r>
+      <w:r>
+        <w:fldChar w:fldCharType="separate"/>
+      </w:r>
+      <w:r>
+        <w:rPr>
+          <w:noProof/>
+        </w:rPr>
+        <w:t>13</w:t>
+      </w:r>
+      <w:r>
+        <w:rPr>
+          <w:noProof/>
+        </w:rPr>
+        <w:fldChar w:fldCharType="end"/>
+      </w:r>
       <w:bookmarkEnd w:id="37"/>
       <w:r>
         <w:t>: Movimento anual solar</w:t>
@@ -10978,14 +10806,27 @@
       <w:r>
         <w:t xml:space="preserve">Autor </w:t>
       </w:r>
-      <w:fldSimple w:instr=" SEQ Autor \* ARABIC ">
-        <w:r>
-          <w:rPr>
-            <w:noProof/>
-          </w:rPr>
-          <w:t>2</w:t>
-        </w:r>
-      </w:fldSimple>
+      <w:r>
+        <w:fldChar w:fldCharType="begin"/>
+      </w:r>
+      <w:r>
+        <w:instrText xml:space="preserve"> SEQ Autor \* ARABIC </w:instrText>
+      </w:r>
+      <w:r>
+        <w:fldChar w:fldCharType="separate"/>
+      </w:r>
+      <w:r>
+        <w:rPr>
+          <w:noProof/>
+        </w:rPr>
+        <w:t>2</w:t>
+      </w:r>
+      <w:r>
+        <w:rPr>
+          <w:noProof/>
+        </w:rPr>
+        <w:fldChar w:fldCharType="end"/>
+      </w:r>
       <w:r>
         <w:t>: Pegar um autor aqui</w:t>
       </w:r>
@@ -11057,14 +10898,27 @@
       <w:r>
         <w:t xml:space="preserve">Figura </w:t>
       </w:r>
-      <w:fldSimple w:instr=" SEQ Figura \* ARABIC ">
-        <w:r>
-          <w:rPr>
-            <w:noProof/>
-          </w:rPr>
-          <w:t>14</w:t>
-        </w:r>
-      </w:fldSimple>
+      <w:r>
+        <w:fldChar w:fldCharType="begin"/>
+      </w:r>
+      <w:r>
+        <w:instrText xml:space="preserve"> SEQ Figura \* ARABIC </w:instrText>
+      </w:r>
+      <w:r>
+        <w:fldChar w:fldCharType="separate"/>
+      </w:r>
+      <w:r>
+        <w:rPr>
+          <w:noProof/>
+        </w:rPr>
+        <w:t>14</w:t>
+      </w:r>
+      <w:r>
+        <w:rPr>
+          <w:noProof/>
+        </w:rPr>
+        <w:fldChar w:fldCharType="end"/>
+      </w:r>
       <w:bookmarkEnd w:id="38"/>
       <w:r>
         <w:t>: A</w:t>
@@ -11091,14 +10945,27 @@
         <w:lastRenderedPageBreak/>
         <w:t xml:space="preserve">Autor </w:t>
       </w:r>
-      <w:fldSimple w:instr=" SEQ Autor \* ARABIC ">
-        <w:r>
-          <w:rPr>
-            <w:noProof/>
-          </w:rPr>
-          <w:t>3</w:t>
-        </w:r>
-      </w:fldSimple>
+      <w:r>
+        <w:fldChar w:fldCharType="begin"/>
+      </w:r>
+      <w:r>
+        <w:instrText xml:space="preserve"> SEQ Autor \* ARABIC </w:instrText>
+      </w:r>
+      <w:r>
+        <w:fldChar w:fldCharType="separate"/>
+      </w:r>
+      <w:r>
+        <w:rPr>
+          <w:noProof/>
+        </w:rPr>
+        <w:t>3</w:t>
+      </w:r>
+      <w:r>
+        <w:rPr>
+          <w:noProof/>
+        </w:rPr>
+        <w:fldChar w:fldCharType="end"/>
+      </w:r>
       <w:r>
         <w:t xml:space="preserve"> </w:t>
       </w:r>
@@ -11337,10 +11204,7 @@
         </w:numPr>
       </w:pPr>
       <w:r>
-        <w:t>Alavancas</w:t>
-      </w:r>
-      <w:r>
-        <w:t xml:space="preserve"> (</w:t>
+        <w:t>Alavancas (</w:t>
       </w:r>
       <w:proofErr w:type="spellStart"/>
       <w:r>
@@ -11430,24 +11294,6 @@
     <w:p/>
     <w:p/>
     <w:p/>
-    <w:p/>
-    <w:p/>
-    <w:p/>
-    <w:p/>
-    <w:p/>
-    <w:p/>
-    <w:p/>
-    <w:p/>
-    <w:p/>
-    <w:p/>
-    <w:p/>
-    <w:p/>
-    <w:p/>
-    <w:p/>
-    <w:p/>
-    <w:p/>
-    <w:p/>
-    <w:p/>
     <w:p>
       <w:pPr>
         <w:ind w:firstLine="360"/>
@@ -11455,18 +11301,9 @@
     </w:p>
     <w:p>
       <w:pPr>
-        <w:ind w:firstLine="360"/>
-      </w:pPr>
-    </w:p>
-    <w:p>
-      <w:pPr>
         <w:pStyle w:val="Ttulo1"/>
         <w:rPr>
-          <w:bCs/>
-          <w:iCs/>
-          <w:caps w:val="0"/>
-          <w:sz w:val="24"/>
-          <w:szCs w:val="28"/>
+          <w:noProof/>
         </w:rPr>
       </w:pPr>
       <w:bookmarkStart w:id="39" w:name="_Toc81843850"/>
@@ -11474,10 +11311,11 @@
         <w:rPr>
           <w:noProof/>
         </w:rPr>
+        <w:lastRenderedPageBreak/>
         <mc:AlternateContent>
           <mc:Choice Requires="wps">
             <w:drawing>
-              <wp:anchor distT="0" distB="0" distL="114300" distR="114300" simplePos="0" relativeHeight="251654144" behindDoc="0" locked="1" layoutInCell="1" allowOverlap="1" wp14:anchorId="1E305735" wp14:editId="6F05B264">
+              <wp:anchor distT="0" distB="0" distL="114300" distR="114300" simplePos="0" relativeHeight="251664384" behindDoc="0" locked="1" layoutInCell="1" allowOverlap="1" wp14:anchorId="38C57273" wp14:editId="09C4749B">
                 <wp:simplePos x="0" y="0"/>
                 <wp:positionH relativeFrom="column">
                   <wp:posOffset>5257800</wp:posOffset>
@@ -11535,7 +11373,7 @@
           </mc:Choice>
           <mc:Fallback>
             <w:pict>
-              <v:shape w14:anchorId="1E305735" id="Text Box 239" o:spid="_x0000_s1029" type="#_x0000_t202" style="position:absolute;left:0;text-align:left;margin-left:414pt;margin-top:-575.55pt;width:63pt;height:54pt;z-index:251654144;visibility:visible;mso-wrap-style:square;mso-width-percent:0;mso-height-percent:0;mso-wrap-distance-left:9pt;mso-wrap-distance-top:0;mso-wrap-distance-right:9pt;mso-wrap-distance-bottom:0;mso-position-horizontal:absolute;mso-position-horizontal-relative:text;mso-position-vertical:absolute;mso-position-vertical-relative:text;mso-width-percent:0;mso-height-percent:0;mso-width-relative:page;mso-height-relative:page;v-text-anchor:top" o:gfxdata="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" stroked="f">
+              <v:shape w14:anchorId="38C57273" id="Text Box 239" o:spid="_x0000_s1029" type="#_x0000_t202" style="position:absolute;left:0;text-align:left;margin-left:414pt;margin-top:-575.55pt;width:63pt;height:54pt;z-index:251664384;visibility:visible;mso-wrap-style:square;mso-width-percent:0;mso-height-percent:0;mso-wrap-distance-left:9pt;mso-wrap-distance-top:0;mso-wrap-distance-right:9pt;mso-wrap-distance-bottom:0;mso-position-horizontal:absolute;mso-position-horizontal-relative:text;mso-position-vertical:absolute;mso-position-vertical-relative:text;mso-width-percent:0;mso-height-percent:0;mso-width-relative:page;mso-height-relative:page;v-text-anchor:top" o:gfxdata="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" stroked="f">
                 <v:textbox inset="0,0,0,0">
                   <w:txbxContent>
                     <w:p/>
@@ -11547,10 +11385,327 @@
           </mc:Fallback>
         </mc:AlternateContent>
       </w:r>
+      <w:bookmarkEnd w:id="39"/>
+      <w:r>
+        <w:rPr>
+          <w:noProof/>
+        </w:rPr>
+        <w:t xml:space="preserve">Controle </w:t>
+      </w:r>
+    </w:p>
+    <w:p>
+      <w:pPr>
+        <w:keepNext/>
+        <w:jc w:val="center"/>
+      </w:pPr>
+      <w:r>
+        <w:object w:dxaOrig="3060" w:dyaOrig="3588" w14:anchorId="47D18EC6">
+          <v:shape id="_x0000_i1026" type="#_x0000_t75" style="width:153pt;height:179.25pt" o:ole="">
+            <v:imagedata r:id="rId27" o:title=""/>
+          </v:shape>
+          <o:OLEObject Type="Embed" ProgID="Visio.Drawing.15" ShapeID="_x0000_i1026" DrawAspect="Content" ObjectID="_1703175578" r:id="rId28"/>
+        </w:object>
+      </w:r>
+    </w:p>
+    <w:p>
+      <w:pPr>
+        <w:pStyle w:val="Legenda"/>
+        <w:rPr>
+          <w:i/>
+          <w:iCs/>
+        </w:rPr>
+      </w:pPr>
+      <w:bookmarkStart w:id="40" w:name="_Ref92562767"/>
+      <w:r>
+        <w:t xml:space="preserve">Figura </w:t>
+      </w:r>
+      <w:fldSimple w:instr=" SEQ Figura \* ARABIC ">
+        <w:r>
+          <w:rPr>
+            <w:noProof/>
+          </w:rPr>
+          <w:t>15</w:t>
+        </w:r>
+      </w:fldSimple>
+      <w:bookmarkEnd w:id="40"/>
+      <w:r>
+        <w:rPr>
+          <w:i/>
+          <w:iCs/>
+        </w:rPr>
+        <w:t>: Representação de uma estrutura Tracker</w:t>
+      </w:r>
+    </w:p>
+    <w:p>
+      <w:r>
+        <w:t xml:space="preserve">A </w:t>
+      </w:r>
+      <w:r>
+        <w:fldChar w:fldCharType="begin"/>
+      </w:r>
+      <w:r>
+        <w:instrText xml:space="preserve"> REF _Ref92562767 \h </w:instrText>
+      </w:r>
+      <w:r>
+        <w:fldChar w:fldCharType="separate"/>
+      </w:r>
+      <w:r>
+        <w:t xml:space="preserve">Figura </w:t>
+      </w:r>
+      <w:r>
+        <w:rPr>
+          <w:noProof/>
+        </w:rPr>
+        <w:t>15</w:t>
+      </w:r>
+      <w:r>
+        <w:fldChar w:fldCharType="end"/>
+      </w:r>
+      <w:r>
+        <w:t xml:space="preserve"> há a representação de uma estrutura Tracker, com MG e ME sendo respectivamente os motores de Giro e Elevação. O motor de Giro é o responsável por acompanhar o sol em seus movimentos de azimute, enquanto o motor de Elevação é o responsável pelo acompanhamento do movimento de zênite ou altura do sol ao longo do dia.</w:t>
+      </w:r>
+    </w:p>
+    <w:p>
+      <w:r>
+        <w:t xml:space="preserve">Para a realização do rastreamento da estrutura, foi modelado um sistema de controle para cada motor atuante no sistema. Na </w:t>
+      </w:r>
+      <w:r>
+        <w:fldChar w:fldCharType="begin"/>
+      </w:r>
+      <w:r>
+        <w:instrText xml:space="preserve"> REF _Ref92562787 \h </w:instrText>
+      </w:r>
+      <w:r>
+        <w:fldChar w:fldCharType="separate"/>
+      </w:r>
+      <w:r>
+        <w:t xml:space="preserve">Figura </w:t>
+      </w:r>
+      <w:r>
+        <w:rPr>
+          <w:noProof/>
+        </w:rPr>
+        <w:t>16</w:t>
+      </w:r>
+      <w:r>
+        <w:fldChar w:fldCharType="end"/>
+      </w:r>
+      <w:r>
+        <w:t xml:space="preserve">, pode-se ver o modelo genérico utilizado para a realização do controle. </w:t>
+      </w:r>
+    </w:p>
+    <w:p>
+      <w:pPr>
+        <w:keepNext/>
+        <w:jc w:val="center"/>
+      </w:pPr>
+      <w:r>
+        <w:rPr>
+          <w:noProof/>
+        </w:rPr>
+        <w:drawing>
+          <wp:inline distT="0" distB="0" distL="0" distR="0" wp14:anchorId="0CEDD8A2" wp14:editId="1B9C75DA">
+            <wp:extent cx="4136390" cy="2765700"/>
+            <wp:effectExtent l="0" t="0" r="0" b="0"/>
+            <wp:docPr id="12" name="Imagem 12"/>
+            <wp:cNvGraphicFramePr>
+              <a:graphicFrameLocks xmlns:a="http://schemas.openxmlformats.org/drawingml/2006/main" noChangeAspect="1"/>
+            </wp:cNvGraphicFramePr>
+            <a:graphic xmlns:a="http://schemas.openxmlformats.org/drawingml/2006/main">
+              <a:graphicData uri="http://schemas.openxmlformats.org/drawingml/2006/picture">
+                <pic:pic xmlns:pic="http://schemas.openxmlformats.org/drawingml/2006/picture">
+                  <pic:nvPicPr>
+                    <pic:cNvPr id="1" name=""/>
+                    <pic:cNvPicPr/>
+                  </pic:nvPicPr>
+                  <pic:blipFill rotWithShape="1">
+                    <a:blip r:embed="rId29">
+                      <a:extLst>
+                        <a:ext uri="{BEBA8EAE-BF5A-486C-A8C5-ECC9F3942E4B}">
+                          <a14:imgProps xmlns:a14="http://schemas.microsoft.com/office/drawing/2010/main">
+                            <a14:imgLayer r:embed="rId30">
+                              <a14:imgEffect>
+                                <a14:brightnessContrast bright="20000"/>
+                              </a14:imgEffect>
+                            </a14:imgLayer>
+                          </a14:imgProps>
+                        </a:ext>
+                      </a:extLst>
+                    </a:blip>
+                    <a:srcRect/>
+                    <a:stretch/>
+                  </pic:blipFill>
+                  <pic:spPr bwMode="auto">
+                    <a:xfrm>
+                      <a:off x="0" y="0"/>
+                      <a:ext cx="4140541" cy="2768475"/>
+                    </a:xfrm>
+                    <a:prstGeom prst="rect">
+                      <a:avLst/>
+                    </a:prstGeom>
+                    <a:ln>
+                      <a:noFill/>
+                    </a:ln>
+                    <a:extLst>
+                      <a:ext uri="{53640926-AAD7-44D8-BBD7-CCE9431645EC}">
+                        <a14:shadowObscured xmlns:a14="http://schemas.microsoft.com/office/drawing/2010/main"/>
+                      </a:ext>
+                    </a:extLst>
+                  </pic:spPr>
+                </pic:pic>
+              </a:graphicData>
+            </a:graphic>
+          </wp:inline>
+        </w:drawing>
+      </w:r>
+    </w:p>
+    <w:p>
+      <w:pPr>
+        <w:pStyle w:val="Legenda"/>
+        <w:rPr>
+          <w:i/>
+          <w:iCs/>
+        </w:rPr>
+      </w:pPr>
+      <w:bookmarkStart w:id="41" w:name="_Ref92562787"/>
+      <w:r>
+        <w:t xml:space="preserve">Figura </w:t>
+      </w:r>
+      <w:fldSimple w:instr=" SEQ Figura \* ARABIC ">
+        <w:r>
+          <w:rPr>
+            <w:noProof/>
+          </w:rPr>
+          <w:t>16</w:t>
+        </w:r>
+      </w:fldSimple>
+      <w:bookmarkEnd w:id="41"/>
+      <w:r>
+        <w:rPr>
+          <w:i/>
+          <w:iCs/>
+        </w:rPr>
+        <w:t>: Esquemático em blocos do sistema de controle dos motores</w:t>
+      </w:r>
+    </w:p>
+    <w:p>
+      <w:r>
+        <w:t xml:space="preserve">Através da Figura 2, percebe-se que o controle do sistema de rastreamento, é um controle fechado com realimentação do sinal, ou seja, a todo momento o sistema estará coletando valores de posição dos motores e verificando com a posição desejada. O sinal PV de entrada no sistema, </w:t>
+      </w:r>
+      <w:r>
+        <w:lastRenderedPageBreak/>
+        <w:t xml:space="preserve">é a posição calculada da posição aparente do sol no céu em dado instante de tempo e é ele quem determinara o ângulo ao qual o motor deverá estar posicionado. </w:t>
+      </w:r>
+    </w:p>
+    <w:p>
+      <w:r>
+        <w:t xml:space="preserve">Em um sistema realimentado, o sinal de saída angular será constantemente comparado com o sinal PV, dessa forma, qualquer desvio da posição de interesse do sistema, haverá uma correção angular e essa correção estará diretamente associada com a precisão do sensor angular utilizado. </w:t>
+      </w:r>
+    </w:p>
+    <w:p>
+      <w:r>
+        <w:t xml:space="preserve">Dado que o sistema estará sujeito a perturbações externas, como a força do vento nos painéis, que pode causar uma perturbação na posição de interesse, a correção angular será feita através de um controlador PID </w:t>
+      </w:r>
+      <w:r>
+        <w:t>(Proporcional</w:t>
+      </w:r>
+      <w:r>
+        <w:t xml:space="preserve"> Integrativo Derivativo). </w:t>
+      </w:r>
+    </w:p>
+    <w:p/>
+    <w:p/>
+    <w:p>
+      <w:pPr>
+        <w:pStyle w:val="Ttulo1"/>
+        <w:rPr>
+          <w:bCs/>
+          <w:iCs/>
+          <w:caps w:val="0"/>
+          <w:sz w:val="24"/>
+          <w:szCs w:val="28"/>
+        </w:rPr>
+      </w:pPr>
+      <w:r>
+        <w:rPr>
+          <w:noProof/>
+        </w:rPr>
+        <mc:AlternateContent>
+          <mc:Choice Requires="wps">
+            <w:drawing>
+              <wp:anchor distT="0" distB="0" distL="114300" distR="114300" simplePos="0" relativeHeight="251666432" behindDoc="0" locked="1" layoutInCell="1" allowOverlap="1" wp14:anchorId="6D7D6572" wp14:editId="7EA9B707">
+                <wp:simplePos x="0" y="0"/>
+                <wp:positionH relativeFrom="column">
+                  <wp:posOffset>5257800</wp:posOffset>
+                </wp:positionH>
+                <wp:positionV relativeFrom="paragraph">
+                  <wp:posOffset>-7309485</wp:posOffset>
+                </wp:positionV>
+                <wp:extent cx="800100" cy="685800"/>
+                <wp:effectExtent l="0" t="0" r="0" b="0"/>
+                <wp:wrapNone/>
+                <wp:docPr id="11" name="Text Box 239"/>
+                <wp:cNvGraphicFramePr>
+                  <a:graphicFrameLocks xmlns:a="http://schemas.openxmlformats.org/drawingml/2006/main"/>
+                </wp:cNvGraphicFramePr>
+                <a:graphic xmlns:a="http://schemas.openxmlformats.org/drawingml/2006/main">
+                  <a:graphicData uri="http://schemas.microsoft.com/office/word/2010/wordprocessingShape">
+                    <wps:wsp>
+                      <wps:cNvSpPr txBox="1">
+                        <a:spLocks noChangeArrowheads="1"/>
+                      </wps:cNvSpPr>
+                      <wps:spPr bwMode="auto">
+                        <a:xfrm>
+                          <a:off x="0" y="0"/>
+                          <a:ext cx="800100" cy="685800"/>
+                        </a:xfrm>
+                        <a:prstGeom prst="rect">
+                          <a:avLst/>
+                        </a:prstGeom>
+                        <a:solidFill>
+                          <a:srgbClr val="FFFFFF"/>
+                        </a:solidFill>
+                        <a:ln>
+                          <a:noFill/>
+                        </a:ln>
+                      </wps:spPr>
+                      <wps:txbx>
+                        <w:txbxContent>
+                          <w:p/>
+                        </w:txbxContent>
+                      </wps:txbx>
+                      <wps:bodyPr rot="0" vert="horz" wrap="square" lIns="0" tIns="0" rIns="0" bIns="0" anchor="t" anchorCtr="0" upright="1">
+                        <a:noAutofit/>
+                      </wps:bodyPr>
+                    </wps:wsp>
+                  </a:graphicData>
+                </a:graphic>
+                <wp14:sizeRelH relativeFrom="page">
+                  <wp14:pctWidth>0</wp14:pctWidth>
+                </wp14:sizeRelH>
+                <wp14:sizeRelV relativeFrom="page">
+                  <wp14:pctHeight>0</wp14:pctHeight>
+                </wp14:sizeRelV>
+              </wp:anchor>
+            </w:drawing>
+          </mc:Choice>
+          <mc:Fallback>
+            <w:pict>
+              <v:shape w14:anchorId="6D7D6572" id="_x0000_s1030" type="#_x0000_t202" style="position:absolute;left:0;text-align:left;margin-left:414pt;margin-top:-575.55pt;width:63pt;height:54pt;z-index:251666432;visibility:visible;mso-wrap-style:square;mso-width-percent:0;mso-height-percent:0;mso-wrap-distance-left:9pt;mso-wrap-distance-top:0;mso-wrap-distance-right:9pt;mso-wrap-distance-bottom:0;mso-position-horizontal:absolute;mso-position-horizontal-relative:text;mso-position-vertical:absolute;mso-position-vertical-relative:text;mso-width-percent:0;mso-height-percent:0;mso-width-relative:page;mso-height-relative:page;v-text-anchor:top" o:gfxdata="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" stroked="f">
+                <v:textbox inset="0,0,0,0">
+                  <w:txbxContent>
+                    <w:p/>
+                  </w:txbxContent>
+                </v:textbox>
+                <w10:anchorlock/>
+              </v:shape>
+            </w:pict>
+          </mc:Fallback>
+        </mc:AlternateContent>
+      </w:r>
       <w:r>
         <w:t>Resultados</w:t>
       </w:r>
-      <w:bookmarkEnd w:id="39"/>
     </w:p>
     <w:p/>
     <w:p/>
@@ -11571,11 +11726,12 @@
       <w:pPr>
         <w:pStyle w:val="Ttulo1"/>
       </w:pPr>
-      <w:bookmarkStart w:id="40" w:name="_Toc81843855"/>
-      <w:r>
-        <w:rPr>
-          <w:noProof/>
-        </w:rPr>
+      <w:bookmarkStart w:id="42" w:name="_Toc81843855"/>
+      <w:r>
+        <w:rPr>
+          <w:noProof/>
+        </w:rPr>
+        <w:lastRenderedPageBreak/>
         <mc:AlternateContent>
           <mc:Choice Requires="wps">
             <w:drawing>
@@ -11637,7 +11793,7 @@
           </mc:Choice>
           <mc:Fallback>
             <w:pict>
-              <v:shape w14:anchorId="333DFCA5" id="Text Box 240" o:spid="_x0000_s1030" type="#_x0000_t202" style="position:absolute;left:0;text-align:left;margin-left:414pt;margin-top:-575.55pt;width:63pt;height:54pt;z-index:251655168;visibility:visible;mso-wrap-style:square;mso-width-percent:0;mso-height-percent:0;mso-wrap-distance-left:9pt;mso-wrap-distance-top:0;mso-wrap-distance-right:9pt;mso-wrap-distance-bottom:0;mso-position-horizontal:absolute;mso-position-horizontal-relative:text;mso-position-vertical:absolute;mso-position-vertical-relative:text;mso-width-percent:0;mso-height-percent:0;mso-width-relative:page;mso-height-relative:page;v-text-anchor:top" o:gfxdata="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" stroked="f">
+              <v:shape w14:anchorId="333DFCA5" id="Text Box 240" o:spid="_x0000_s1031" type="#_x0000_t202" style="position:absolute;left:0;text-align:left;margin-left:414pt;margin-top:-575.55pt;width:63pt;height:54pt;z-index:251655168;visibility:visible;mso-wrap-style:square;mso-width-percent:0;mso-height-percent:0;mso-wrap-distance-left:9pt;mso-wrap-distance-top:0;mso-wrap-distance-right:9pt;mso-wrap-distance-bottom:0;mso-position-horizontal:absolute;mso-position-horizontal-relative:text;mso-position-vertical:absolute;mso-position-vertical-relative:text;mso-width-percent:0;mso-height-percent:0;mso-width-relative:page;mso-height-relative:page;v-text-anchor:top" o:gfxdata="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" stroked="f">
                 <v:textbox inset="0,0,0,0">
                   <w:txbxContent>
                     <w:p/>
@@ -11652,17 +11808,17 @@
       <w:r>
         <w:t>Discussão</w:t>
       </w:r>
-      <w:bookmarkEnd w:id="40"/>
+      <w:bookmarkEnd w:id="42"/>
     </w:p>
     <w:p>
       <w:pPr>
         <w:pStyle w:val="Ttulo2"/>
       </w:pPr>
-      <w:bookmarkStart w:id="41" w:name="_Toc81843856"/>
+      <w:bookmarkStart w:id="43" w:name="_Toc81843856"/>
       <w:r>
         <w:t>Relação entre resultado e hipótese</w:t>
       </w:r>
-      <w:bookmarkEnd w:id="41"/>
+      <w:bookmarkEnd w:id="43"/>
       <w:r>
         <w:t xml:space="preserve"> </w:t>
       </w:r>
@@ -11671,11 +11827,11 @@
       <w:pPr>
         <w:pStyle w:val="Ttulo2"/>
       </w:pPr>
-      <w:bookmarkStart w:id="42" w:name="_Toc81843857"/>
+      <w:bookmarkStart w:id="44" w:name="_Toc81843857"/>
       <w:r>
         <w:t>Interpretação dos resultados</w:t>
       </w:r>
-      <w:bookmarkEnd w:id="42"/>
+      <w:bookmarkEnd w:id="44"/>
       <w:r>
         <w:t xml:space="preserve"> </w:t>
       </w:r>
@@ -11684,7 +11840,7 @@
       <w:pPr>
         <w:pStyle w:val="Ttulo2"/>
       </w:pPr>
-      <w:bookmarkStart w:id="43" w:name="_Toc81843858"/>
+      <w:bookmarkStart w:id="45" w:name="_Toc81843858"/>
       <w:proofErr w:type="spellStart"/>
       <w:r>
         <w:t>Inplicações</w:t>
@@ -11693,7 +11849,7 @@
       <w:r>
         <w:t xml:space="preserve"> teóricas da pesquisa</w:t>
       </w:r>
-      <w:bookmarkEnd w:id="43"/>
+      <w:bookmarkEnd w:id="45"/>
       <w:r>
         <w:t xml:space="preserve"> </w:t>
       </w:r>
@@ -11702,11 +11858,11 @@
       <w:pPr>
         <w:pStyle w:val="Ttulo2"/>
       </w:pPr>
-      <w:bookmarkStart w:id="44" w:name="_Toc81843859"/>
+      <w:bookmarkStart w:id="46" w:name="_Toc81843859"/>
       <w:r>
         <w:t>Confiança estimada da conclusão</w:t>
       </w:r>
-      <w:bookmarkEnd w:id="44"/>
+      <w:bookmarkEnd w:id="46"/>
       <w:r>
         <w:t xml:space="preserve"> </w:t>
       </w:r>
@@ -11715,21 +11871,21 @@
       <w:pPr>
         <w:pStyle w:val="Ttulo2"/>
       </w:pPr>
-      <w:bookmarkStart w:id="45" w:name="_Toc81843860"/>
+      <w:bookmarkStart w:id="47" w:name="_Toc81843860"/>
       <w:r>
         <w:t>Restrições de projeto</w:t>
       </w:r>
-      <w:bookmarkEnd w:id="45"/>
+      <w:bookmarkEnd w:id="47"/>
     </w:p>
     <w:p>
       <w:pPr>
         <w:pStyle w:val="Ttulo2"/>
       </w:pPr>
-      <w:bookmarkStart w:id="46" w:name="_Toc81843861"/>
+      <w:bookmarkStart w:id="48" w:name="_Toc81843861"/>
       <w:r>
         <w:t>Recomendações para pesquisas futuras</w:t>
       </w:r>
-      <w:bookmarkEnd w:id="46"/>
+      <w:bookmarkEnd w:id="48"/>
       <w:r>
         <w:t xml:space="preserve"> </w:t>
       </w:r>
@@ -11758,7 +11914,7 @@
         <w:ind w:left="360"/>
         <w:jc w:val="center"/>
       </w:pPr>
-      <w:bookmarkStart w:id="47" w:name="_Toc81843862"/>
+      <w:bookmarkStart w:id="49" w:name="_Toc81843862"/>
       <w:r>
         <w:rPr>
           <w:noProof/>
@@ -11825,7 +11981,7 @@
           </mc:Choice>
           <mc:Fallback>
             <w:pict>
-              <v:shape w14:anchorId="5C0DADD1" id="Text Box 241" o:spid="_x0000_s1031" type="#_x0000_t202" style="position:absolute;left:0;text-align:left;margin-left:414pt;margin-top:-575.55pt;width:63pt;height:54pt;z-index:251656192;visibility:visible;mso-wrap-style:square;mso-width-percent:0;mso-height-percent:0;mso-wrap-distance-left:9pt;mso-wrap-distance-top:0;mso-wrap-distance-right:9pt;mso-wrap-distance-bottom:0;mso-position-horizontal:absolute;mso-position-horizontal-relative:text;mso-position-vertical:absolute;mso-position-vertical-relative:text;mso-width-percent:0;mso-height-percent:0;mso-width-relative:page;mso-height-relative:page;v-text-anchor:top" o:gfxdata="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" stroked="f">
+              <v:shape w14:anchorId="5C0DADD1" id="Text Box 241" o:spid="_x0000_s1032" type="#_x0000_t202" style="position:absolute;left:0;text-align:left;margin-left:414pt;margin-top:-575.55pt;width:63pt;height:54pt;z-index:251656192;visibility:visible;mso-wrap-style:square;mso-width-percent:0;mso-height-percent:0;mso-wrap-distance-left:9pt;mso-wrap-distance-top:0;mso-wrap-distance-right:9pt;mso-wrap-distance-bottom:0;mso-position-horizontal:absolute;mso-position-horizontal-relative:text;mso-position-vertical:absolute;mso-position-vertical-relative:text;mso-width-percent:0;mso-height-percent:0;mso-width-relative:page;mso-height-relative:page;v-text-anchor:top" o:gfxdata="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" stroked="f">
                 <v:textbox inset="0,0,0,0">
                   <w:txbxContent>
                     <w:p/>
@@ -11840,7 +11996,7 @@
       <w:r>
         <w:t>Conclusão</w:t>
       </w:r>
-      <w:bookmarkEnd w:id="47"/>
+      <w:bookmarkEnd w:id="49"/>
     </w:p>
     <w:p>
       <w:r>
@@ -11880,7 +12036,7 @@
         </w:numPr>
         <w:jc w:val="center"/>
       </w:pPr>
-      <w:bookmarkStart w:id="48" w:name="_Toc81843863"/>
+      <w:bookmarkStart w:id="50" w:name="_Toc81843863"/>
       <w:r>
         <w:rPr>
           <w:noProof/>
@@ -11947,7 +12103,7 @@
           </mc:Choice>
           <mc:Fallback>
             <w:pict>
-              <v:shape w14:anchorId="5384253E" id="Text Box 244" o:spid="_x0000_s1032" type="#_x0000_t202" style="position:absolute;left:0;text-align:left;margin-left:414pt;margin-top:-575.55pt;width:63pt;height:54pt;z-index:251659264;visibility:visible;mso-wrap-style:square;mso-width-percent:0;mso-height-percent:0;mso-wrap-distance-left:9pt;mso-wrap-distance-top:0;mso-wrap-distance-right:9pt;mso-wrap-distance-bottom:0;mso-position-horizontal:absolute;mso-position-horizontal-relative:text;mso-position-vertical:absolute;mso-position-vertical-relative:text;mso-width-percent:0;mso-height-percent:0;mso-width-relative:page;mso-height-relative:page;v-text-anchor:top" o:gfxdata="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" stroked="f">
+              <v:shape w14:anchorId="5384253E" id="Text Box 244" o:spid="_x0000_s1033" type="#_x0000_t202" style="position:absolute;left:0;text-align:left;margin-left:414pt;margin-top:-575.55pt;width:63pt;height:54pt;z-index:251659264;visibility:visible;mso-wrap-style:square;mso-width-percent:0;mso-height-percent:0;mso-wrap-distance-left:9pt;mso-wrap-distance-top:0;mso-wrap-distance-right:9pt;mso-wrap-distance-bottom:0;mso-position-horizontal:absolute;mso-position-horizontal-relative:text;mso-position-vertical:absolute;mso-position-vertical-relative:text;mso-width-percent:0;mso-height-percent:0;mso-width-relative:page;mso-height-relative:page;v-text-anchor:top" o:gfxdata="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" stroked="f">
                 <v:textbox inset="0,0,0,0">
                   <w:txbxContent>
                     <w:p/>
@@ -11962,7 +12118,7 @@
       <w:r>
         <w:t>Bibliografias</w:t>
       </w:r>
-      <w:bookmarkEnd w:id="48"/>
+      <w:bookmarkEnd w:id="50"/>
     </w:p>
     <w:p>
       <w:r>
@@ -12118,7 +12274,7 @@
           </mc:Choice>
           <mc:Fallback>
             <w:pict>
-              <v:shape w14:anchorId="39854996" id="Text Box 242" o:spid="_x0000_s1033" type="#_x0000_t202" style="position:absolute;left:0;text-align:left;margin-left:414pt;margin-top:-575.55pt;width:63pt;height:54pt;z-index:251657216;visibility:visible;mso-wrap-style:square;mso-width-percent:0;mso-height-percent:0;mso-wrap-distance-left:9pt;mso-wrap-distance-top:0;mso-wrap-distance-right:9pt;mso-wrap-distance-bottom:0;mso-position-horizontal:absolute;mso-position-horizontal-relative:text;mso-position-vertical:absolute;mso-position-vertical-relative:text;mso-width-percent:0;mso-height-percent:0;mso-width-relative:page;mso-height-relative:page;v-text-anchor:top" o:gfxdata="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" stroked="f">
+              <v:shape w14:anchorId="39854996" id="Text Box 242" o:spid="_x0000_s1034" type="#_x0000_t202" style="position:absolute;left:0;text-align:left;margin-left:414pt;margin-top:-575.55pt;width:63pt;height:54pt;z-index:251657216;visibility:visible;mso-wrap-style:square;mso-width-percent:0;mso-height-percent:0;mso-wrap-distance-left:9pt;mso-wrap-distance-top:0;mso-wrap-distance-right:9pt;mso-wrap-distance-bottom:0;mso-position-horizontal:absolute;mso-position-horizontal-relative:text;mso-position-vertical:absolute;mso-position-vertical-relative:text;mso-width-percent:0;mso-height-percent:0;mso-width-relative:page;mso-height-relative:page;v-text-anchor:top" o:gfxdata="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" stroked="f">
                 <v:textbox inset="0,0,0,0">
                   <w:txbxContent>
                     <w:p/>
@@ -12147,7 +12303,7 @@
         </w:rPr>
         <w:t xml:space="preserve"> &lt;</w:t>
       </w:r>
-      <w:hyperlink r:id="rId27" w:history="1">
+      <w:hyperlink r:id="rId31" w:history="1">
         <w:r>
           <w:rPr>
             <w:rStyle w:val="Hyperlink"/>
@@ -12179,6 +12335,7 @@
           <w:shd w:val="clear" w:color="auto" w:fill="FFFFFF"/>
         </w:rPr>
       </w:pPr>
+      <w:proofErr w:type="gramStart"/>
       <w:r>
         <w:rPr>
           <w:shd w:val="clear" w:color="auto" w:fill="FFFFFF"/>
@@ -12193,6 +12350,7 @@
         <w:t>Rutelly</w:t>
       </w:r>
       <w:proofErr w:type="spellEnd"/>
+      <w:proofErr w:type="gramEnd"/>
       <w:r>
         <w:rPr>
           <w:shd w:val="clear" w:color="auto" w:fill="FFFFFF"/>
@@ -12213,7 +12371,7 @@
         </w:rPr>
         <w:t>. Disponível em:  &lt;</w:t>
       </w:r>
-      <w:hyperlink r:id="rId28" w:history="1">
+      <w:hyperlink r:id="rId32" w:history="1">
         <w:r>
           <w:rPr>
             <w:rStyle w:val="Hyperlink"/>
@@ -12286,7 +12444,7 @@
       <w:r>
         <w:t xml:space="preserve"> &lt;</w:t>
       </w:r>
-      <w:hyperlink r:id="rId29" w:history="1">
+      <w:hyperlink r:id="rId33" w:history="1">
         <w:r>
           <w:rPr>
             <w:rStyle w:val="Hyperlink"/>
@@ -12360,7 +12518,7 @@
       <w:r>
         <w:t xml:space="preserve"> </w:t>
       </w:r>
-      <w:hyperlink r:id="rId30" w:history="1">
+      <w:hyperlink r:id="rId34" w:history="1">
         <w:r>
           <w:rPr>
             <w:rStyle w:val="Hyperlink"/>
@@ -12451,7 +12609,7 @@
       <w:r>
         <w:t xml:space="preserve"> </w:t>
       </w:r>
-      <w:hyperlink r:id="rId31" w:history="1">
+      <w:hyperlink r:id="rId35" w:history="1">
         <w:r>
           <w:rPr>
             <w:rStyle w:val="Hyperlink"/>
@@ -12535,7 +12693,7 @@
         </w:rPr>
         <w:t xml:space="preserve">: INPE, 2017. 80p. Disponível em: </w:t>
       </w:r>
-      <w:hyperlink r:id="rId32" w:history="1">
+      <w:hyperlink r:id="rId36" w:history="1">
         <w:r>
           <w:rPr>
             <w:rStyle w:val="Hyperlink"/>
@@ -12670,7 +12828,7 @@
       <w:r>
         <w:t xml:space="preserve"> </w:t>
       </w:r>
-      <w:hyperlink r:id="rId33" w:history="1">
+      <w:hyperlink r:id="rId37" w:history="1">
         <w:r>
           <w:rPr>
             <w:rStyle w:val="Hyperlink"/>
@@ -12868,7 +13026,7 @@
         </w:rPr>
         <w:t xml:space="preserve">. Disponível em: </w:t>
       </w:r>
-      <w:hyperlink r:id="rId34" w:history="1">
+      <w:hyperlink r:id="rId38" w:history="1">
         <w:r>
           <w:rPr>
             <w:rStyle w:val="Hyperlink"/>
@@ -12934,7 +13092,7 @@
       <w:r>
         <w:t xml:space="preserve"> </w:t>
       </w:r>
-      <w:hyperlink r:id="rId35" w:history="1">
+      <w:hyperlink r:id="rId39" w:history="1">
         <w:r>
           <w:rPr>
             <w:rStyle w:val="Hyperlink"/>
@@ -13269,11 +13427,16 @@
       <w:r>
         <w:t xml:space="preserve"> Disponível em: </w:t>
       </w:r>
+      <w:proofErr w:type="gramStart"/>
       <w:r>
         <w:t>http://objdig.ufrj.br/60/teses/coppe_m/CristianeLodi.pdf</w:t>
       </w:r>
       <w:r>
-        <w:t xml:space="preserve"> . </w:t>
+        <w:t xml:space="preserve"> .</w:t>
+      </w:r>
+      <w:proofErr w:type="gramEnd"/>
+      <w:r>
+        <w:t xml:space="preserve"> </w:t>
       </w:r>
       <w:proofErr w:type="spellStart"/>
       <w:r>
@@ -13408,7 +13571,15 @@
         <w:t>BORDON</w:t>
       </w:r>
       <w:r>
-        <w:t xml:space="preserve">, M.E.. </w:t>
+        <w:t xml:space="preserve">, </w:t>
+      </w:r>
+      <w:proofErr w:type="gramStart"/>
+      <w:r>
+        <w:t>M.E..</w:t>
+      </w:r>
+      <w:proofErr w:type="gramEnd"/>
+      <w:r>
+        <w:t xml:space="preserve"> </w:t>
       </w:r>
       <w:r>
         <w:rPr>
@@ -13496,7 +13667,7 @@
         </w:numPr>
         <w:jc w:val="center"/>
       </w:pPr>
-      <w:bookmarkStart w:id="49" w:name="_Toc81843864"/>
+      <w:bookmarkStart w:id="51" w:name="_Toc81843864"/>
       <w:r>
         <w:rPr>
           <w:noProof/>
@@ -13563,7 +13734,7 @@
           </mc:Choice>
           <mc:Fallback>
             <w:pict>
-              <v:shape w14:anchorId="0235C858" id="Text Box 245" o:spid="_x0000_s1034" type="#_x0000_t202" style="position:absolute;left:0;text-align:left;margin-left:414pt;margin-top:-575.55pt;width:63pt;height:54pt;z-index:251660288;visibility:visible;mso-wrap-style:square;mso-width-percent:0;mso-height-percent:0;mso-wrap-distance-left:9pt;mso-wrap-distance-top:0;mso-wrap-distance-right:9pt;mso-wrap-distance-bottom:0;mso-position-horizontal:absolute;mso-position-horizontal-relative:text;mso-position-vertical:absolute;mso-position-vertical-relative:text;mso-width-percent:0;mso-height-percent:0;mso-width-relative:page;mso-height-relative:page;v-text-anchor:top" o:gfxdata="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" stroked="f">
+              <v:shape w14:anchorId="0235C858" id="Text Box 245" o:spid="_x0000_s1035" type="#_x0000_t202" style="position:absolute;left:0;text-align:left;margin-left:414pt;margin-top:-575.55pt;width:63pt;height:54pt;z-index:251660288;visibility:visible;mso-wrap-style:square;mso-width-percent:0;mso-height-percent:0;mso-wrap-distance-left:9pt;mso-wrap-distance-top:0;mso-wrap-distance-right:9pt;mso-wrap-distance-bottom:0;mso-position-horizontal:absolute;mso-position-horizontal-relative:text;mso-position-vertical:absolute;mso-position-vertical-relative:text;mso-width-percent:0;mso-height-percent:0;mso-width-relative:page;mso-height-relative:page;v-text-anchor:top" o:gfxdata="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" stroked="f">
                 <v:textbox inset="0,0,0,0">
                   <w:txbxContent>
                     <w:p/>
@@ -13582,7 +13753,7 @@
         </w:rPr>
         <w:t>ANEXO</w:t>
       </w:r>
-      <w:bookmarkEnd w:id="49"/>
+      <w:bookmarkEnd w:id="51"/>
     </w:p>
     <w:p>
       <w:pPr>
@@ -13801,7 +13972,7 @@
         </w:numPr>
         <w:jc w:val="center"/>
       </w:pPr>
-      <w:bookmarkStart w:id="50" w:name="_Toc81843865"/>
+      <w:bookmarkStart w:id="52" w:name="_Toc81843865"/>
       <w:r>
         <w:rPr>
           <w:noProof/>
@@ -13868,7 +14039,7 @@
           </mc:Choice>
           <mc:Fallback>
             <w:pict>
-              <v:shape w14:anchorId="5271A535" id="Text Box 243" o:spid="_x0000_s1035" type="#_x0000_t202" style="position:absolute;left:0;text-align:left;margin-left:414pt;margin-top:-575.55pt;width:63pt;height:54pt;z-index:251658240;visibility:visible;mso-wrap-style:square;mso-width-percent:0;mso-height-percent:0;mso-wrap-distance-left:9pt;mso-wrap-distance-top:0;mso-wrap-distance-right:9pt;mso-wrap-distance-bottom:0;mso-position-horizontal:absolute;mso-position-horizontal-relative:text;mso-position-vertical:absolute;mso-position-vertical-relative:text;mso-width-percent:0;mso-height-percent:0;mso-width-relative:page;mso-height-relative:page;v-text-anchor:top" o:gfxdata="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" stroked="f">
+              <v:shape w14:anchorId="5271A535" id="Text Box 243" o:spid="_x0000_s1036" type="#_x0000_t202" style="position:absolute;left:0;text-align:left;margin-left:414pt;margin-top:-575.55pt;width:63pt;height:54pt;z-index:251658240;visibility:visible;mso-wrap-style:square;mso-width-percent:0;mso-height-percent:0;mso-wrap-distance-left:9pt;mso-wrap-distance-top:0;mso-wrap-distance-right:9pt;mso-wrap-distance-bottom:0;mso-position-horizontal:absolute;mso-position-horizontal-relative:text;mso-position-vertical:absolute;mso-position-vertical-relative:text;mso-width-percent:0;mso-height-percent:0;mso-width-relative:page;mso-height-relative:page;v-text-anchor:top" o:gfxdata="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" stroked="f">
                 <v:textbox inset="0,0,0,0">
                   <w:txbxContent>
                     <w:p/>
@@ -13883,7 +14054,7 @@
       <w:r>
         <w:t>aPÊNDICE</w:t>
       </w:r>
-      <w:bookmarkEnd w:id="50"/>
+      <w:bookmarkEnd w:id="52"/>
     </w:p>
     <w:p>
       <w:r>
@@ -13892,7 +14063,7 @@
     </w:p>
     <w:p/>
     <w:sectPr>
-      <w:headerReference w:type="default" r:id="rId36"/>
+      <w:headerReference w:type="default" r:id="rId40"/>
       <w:pgSz w:w="11906" w:h="16838"/>
       <w:pgMar w:top="1701" w:right="1134" w:bottom="1134" w:left="1701" w:header="1134" w:footer="709" w:gutter="0"/>
       <w:cols w:space="708"/>
@@ -14034,7 +14205,7 @@
         <v:path o:extrusionok="f" gradientshapeok="t" o:connecttype="rect"/>
         <o:lock v:ext="edit" aspectratio="t"/>
       </v:shapetype>
-      <v:shape id="_x0000_i1165" type="#_x0000_t75" style="width:3.25pt;height:.55pt" o:bullet="t">
+      <v:shape id="_x0000_i1093" type="#_x0000_t75" style="width:3pt;height:.75pt" o:bullet="t">
         <v:imagedata r:id="rId1" o:title=""/>
       </v:shape>
     </w:pict>
@@ -19349,7 +19520,7 @@
   <w:abstractNum w:abstractNumId="41" w15:restartNumberingAfterBreak="0">
     <w:nsid w:val="6E89516C"/>
     <w:multiLevelType w:val="multilevel"/>
-    <w:tmpl w:val="E44A6B0A"/>
+    <w:tmpl w:val="8A2E7276"/>
     <w:lvl w:ilvl="0">
       <w:start w:val="1"/>
       <w:numFmt w:val="decimal"/>
@@ -19361,6 +19532,8 @@
       </w:pPr>
       <w:rPr>
         <w:rFonts w:hint="default"/>
+        <w:sz w:val="28"/>
+        <w:szCs w:val="32"/>
       </w:rPr>
     </w:lvl>
     <w:lvl w:ilvl="1">
@@ -20234,7 +20407,7 @@
     <w:lsdException w:name="toc 1" w:uiPriority="39"/>
     <w:lsdException w:name="toc 2" w:uiPriority="39"/>
     <w:lsdException w:name="toc 3" w:uiPriority="39"/>
-    <w:lsdException w:name="caption" w:qFormat="1"/>
+    <w:lsdException w:name="caption" w:uiPriority="35" w:qFormat="1"/>
     <w:lsdException w:name="table of figures" w:uiPriority="99"/>
     <w:lsdException w:name="Title" w:qFormat="1"/>
     <w:lsdException w:name="Subtitle" w:qFormat="1"/>
@@ -20965,6 +21138,7 @@
     <w:name w:val="caption"/>
     <w:basedOn w:val="Normal"/>
     <w:next w:val="Normal"/>
+    <w:uiPriority w:val="35"/>
     <w:qFormat/>
     <w:rsid w:val="00F777F1"/>
     <w:pPr>

--- a/Artigo_tracker/Tracker_article.docx
+++ b/Artigo_tracker/Tracker_article.docx
@@ -1765,8 +1765,10 @@
         <w:jc w:val="center"/>
         <w:rPr>
           <w:b/>
+          <w:noProof/>
           <w:sz w:val="28"/>
           <w:szCs w:val="28"/>
+          <w:lang w:eastAsia="en-US"/>
         </w:rPr>
       </w:pPr>
       <w:r>
@@ -1780,6 +1782,71 @@
         <w:lastRenderedPageBreak/>
         <w:t>SUMÁRIO</w:t>
       </w:r>
+    </w:p>
+    <w:p>
+      <w:pPr>
+        <w:pStyle w:val="Corpodetexto2"/>
+        <w:spacing w:line="240" w:lineRule="auto"/>
+        <w:jc w:val="center"/>
+        <w:rPr>
+          <w:b/>
+          <w:noProof/>
+          <w:sz w:val="28"/>
+          <w:szCs w:val="28"/>
+          <w:lang w:eastAsia="en-US"/>
+        </w:rPr>
+      </w:pPr>
+      <w:r>
+        <w:rPr>
+          <w:noProof/>
+        </w:rPr>
+        <w:drawing>
+          <wp:inline distT="0" distB="0" distL="0" distR="0" wp14:anchorId="1FB9D0BD" wp14:editId="128800A7">
+            <wp:extent cx="5760085" cy="5596890"/>
+            <wp:effectExtent l="0" t="0" r="0" b="3810"/>
+            <wp:docPr id="14" name="Imagem 14"/>
+            <wp:cNvGraphicFramePr>
+              <a:graphicFrameLocks xmlns:a="http://schemas.openxmlformats.org/drawingml/2006/main" noChangeAspect="1"/>
+            </wp:cNvGraphicFramePr>
+            <a:graphic xmlns:a="http://schemas.openxmlformats.org/drawingml/2006/main">
+              <a:graphicData uri="http://schemas.openxmlformats.org/drawingml/2006/picture">
+                <pic:pic xmlns:pic="http://schemas.openxmlformats.org/drawingml/2006/picture">
+                  <pic:nvPicPr>
+                    <pic:cNvPr id="1" name=""/>
+                    <pic:cNvPicPr/>
+                  </pic:nvPicPr>
+                  <pic:blipFill>
+                    <a:blip r:embed="rId8"/>
+                    <a:stretch>
+                      <a:fillRect/>
+                    </a:stretch>
+                  </pic:blipFill>
+                  <pic:spPr>
+                    <a:xfrm>
+                      <a:off x="0" y="0"/>
+                      <a:ext cx="5760085" cy="5596890"/>
+                    </a:xfrm>
+                    <a:prstGeom prst="rect">
+                      <a:avLst/>
+                    </a:prstGeom>
+                  </pic:spPr>
+                </pic:pic>
+              </a:graphicData>
+            </a:graphic>
+          </wp:inline>
+        </w:drawing>
+      </w:r>
+    </w:p>
+    <w:p>
+      <w:pPr>
+        <w:pStyle w:val="Corpodetexto2"/>
+        <w:spacing w:line="240" w:lineRule="auto"/>
+        <w:rPr>
+          <w:b/>
+          <w:sz w:val="28"/>
+          <w:szCs w:val="28"/>
+        </w:rPr>
+      </w:pPr>
       <w:r>
         <w:rPr>
           <w:b/>
@@ -4697,7 +4764,6 @@
           <w:szCs w:val="28"/>
           <w:lang w:eastAsia="en-US"/>
         </w:rPr>
-        <w:lastRenderedPageBreak/>
         <w:t xml:space="preserve"> </w:t>
       </w:r>
     </w:p>
@@ -4724,7 +4790,7 @@
           <w:szCs w:val="22"/>
         </w:rPr>
         <w:sectPr>
-          <w:headerReference w:type="default" r:id="rId8"/>
+          <w:headerReference w:type="default" r:id="rId9"/>
           <w:pgSz w:w="11906" w:h="16838"/>
           <w:pgMar w:top="1701" w:right="1134" w:bottom="1134" w:left="1701" w:header="1134" w:footer="709" w:gutter="0"/>
           <w:pgNumType w:start="0"/>
@@ -6488,7 +6554,7 @@
                     </pic:cNvPicPr>
                   </pic:nvPicPr>
                   <pic:blipFill>
-                    <a:blip r:embed="rId9" cstate="print">
+                    <a:blip r:embed="rId10" cstate="print">
                       <a:extLst>
                         <a:ext uri="{28A0092B-C50C-407E-A947-70E740481C1C}">
                           <a14:useLocalDpi xmlns:a14="http://schemas.microsoft.com/office/drawing/2010/main" val="0"/>
@@ -6790,13 +6856,324 @@
         <w:t xml:space="preserve">. </w:t>
       </w:r>
       <w:r>
-        <w:t>O foco principal de desenvolvimento estará na estrutura mecânica do sistema, nas etapas envolvidas para fazer a sua atuação, métodos de supervisão e nas formas de controle da estrutura geradora.</w:t>
+        <w:t xml:space="preserve">O foco principal de desenvolvimento estará na estrutura mecânica do sistema, nas etapas envolvidas para fazer a sua atuação, métodos de supervisão e nas formas de controle </w:t>
+      </w:r>
+      <w:r>
+        <w:t xml:space="preserve">dos atuadores </w:t>
+      </w:r>
+      <w:r>
+        <w:t xml:space="preserve">da estrutura </w:t>
+      </w:r>
+      <w:r>
+        <w:t>mecânica.</w:t>
       </w:r>
     </w:p>
     <w:p/>
     <w:p>
       <w:pPr>
+        <w:pStyle w:val="Ttulo2"/>
+      </w:pPr>
+      <w:r>
+        <w:lastRenderedPageBreak/>
+        <w:t>Objetivos específicos</w:t>
+      </w:r>
+    </w:p>
+    <w:p>
+      <w:r>
+        <w:t>Estão listados abaixo os objetivos específicos do projeto</w:t>
+      </w:r>
+      <w:r>
+        <w:t>:</w:t>
+      </w:r>
+    </w:p>
+    <w:p>
+      <w:pPr>
+        <w:pStyle w:val="PargrafodaLista"/>
+        <w:numPr>
+          <w:ilvl w:val="0"/>
+          <w:numId w:val="48"/>
+        </w:numPr>
+      </w:pPr>
+      <w:r>
+        <w:t xml:space="preserve">Criar um sistema embarcado e com funcionamento independente. </w:t>
+      </w:r>
+    </w:p>
+    <w:p>
+      <w:pPr>
+        <w:pStyle w:val="PargrafodaLista"/>
+        <w:numPr>
+          <w:ilvl w:val="0"/>
+          <w:numId w:val="48"/>
+        </w:numPr>
+      </w:pPr>
+      <w:r>
+        <w:t xml:space="preserve">Ser capaz de gerar as posições relativas do sol sobre a terra (Azimute e </w:t>
+      </w:r>
+      <w:r>
+        <w:t>Zênite</w:t>
+      </w:r>
+      <w:r>
+        <w:t xml:space="preserve">), através de cálculos computacionais com entradas de data, hora e </w:t>
+      </w:r>
+      <w:r>
+        <w:t>posição geográfica</w:t>
+      </w:r>
+      <w:r>
+        <w:t xml:space="preserve">. </w:t>
+      </w:r>
+    </w:p>
+    <w:p>
+      <w:pPr>
+        <w:pStyle w:val="PargrafodaLista"/>
+        <w:numPr>
+          <w:ilvl w:val="0"/>
+          <w:numId w:val="48"/>
+        </w:numPr>
+      </w:pPr>
+      <w:r>
+        <w:t>S</w:t>
+      </w:r>
+      <w:r>
+        <w:t xml:space="preserve">er capaz de calcular a data e hora de forma precisa. </w:t>
+      </w:r>
+    </w:p>
+    <w:p>
+      <w:pPr>
+        <w:pStyle w:val="PargrafodaLista"/>
+        <w:numPr>
+          <w:ilvl w:val="0"/>
+          <w:numId w:val="48"/>
+        </w:numPr>
+      </w:pPr>
+      <w:r>
+        <w:t>Fazer o controle de posição de dois motores de passo</w:t>
+      </w:r>
+      <w:r>
+        <w:t xml:space="preserve"> e aferir as variáveis de controle em malha fechada</w:t>
+      </w:r>
+      <w:r>
+        <w:t>.</w:t>
+      </w:r>
+    </w:p>
+    <w:p>
+      <w:pPr>
+        <w:pStyle w:val="PargrafodaLista"/>
+        <w:numPr>
+          <w:ilvl w:val="0"/>
+          <w:numId w:val="48"/>
+        </w:numPr>
+      </w:pPr>
+      <w:r>
+        <w:t xml:space="preserve">Ser capaz de aferir as posições dos motores de passo através de sensores angulares. </w:t>
+      </w:r>
+    </w:p>
+    <w:p>
+      <w:pPr>
+        <w:pStyle w:val="PargrafodaLista"/>
+        <w:numPr>
+          <w:ilvl w:val="0"/>
+          <w:numId w:val="48"/>
+        </w:numPr>
+      </w:pPr>
+      <w:r>
+        <w:t>Criar um supervisório</w:t>
+      </w:r>
+      <w:r>
+        <w:t xml:space="preserve"> de controle</w:t>
+      </w:r>
+      <w:r>
+        <w:t xml:space="preserve"> para o sistema</w:t>
+      </w:r>
+      <w:r>
+        <w:t xml:space="preserve">. </w:t>
+      </w:r>
+    </w:p>
+    <w:p>
+      <w:pPr>
+        <w:ind w:left="360"/>
+      </w:pPr>
+    </w:p>
+    <w:p>
+      <w:pPr>
+        <w:ind w:firstLine="360"/>
+      </w:pPr>
+      <w:r>
+        <w:t xml:space="preserve">Dessa forma, vencidas as etapas de projeto, espera-se desenvolver um sistema de rastreador solar que possa ser implementado em qualquer região do globo terrestre e que possa funcionar de forma independente </w:t>
+      </w:r>
+      <w:r>
+        <w:t>através da implementação de uma malha de controle fechada</w:t>
+      </w:r>
+      <w:r>
+        <w:t xml:space="preserve">, a fim de </w:t>
+      </w:r>
+      <w:r>
+        <w:t xml:space="preserve">fazer o aproveitamento solar como possível fonte </w:t>
+      </w:r>
+      <w:r>
+        <w:t>gera</w:t>
+      </w:r>
+      <w:r>
+        <w:t xml:space="preserve">dora de </w:t>
+      </w:r>
+      <w:r>
+        <w:t>energia elétrica</w:t>
+      </w:r>
+      <w:r>
+        <w:t xml:space="preserve"> ou de calor, possuindo um funcionamento mais</w:t>
+      </w:r>
+      <w:r>
+        <w:t xml:space="preserve"> eficiente que as formas convencionais de</w:t>
+      </w:r>
+      <w:r>
+        <w:t xml:space="preserve"> aproveitamento </w:t>
+      </w:r>
+      <w:r>
+        <w:t xml:space="preserve">da energia </w:t>
+      </w:r>
+      <w:r>
+        <w:t>solar</w:t>
+      </w:r>
+      <w:r>
+        <w:t xml:space="preserve">. </w:t>
+      </w:r>
+    </w:p>
+    <w:p>
+      <w:pPr>
+        <w:ind w:firstLine="360"/>
+      </w:pPr>
+    </w:p>
+    <w:p>
+      <w:pPr>
+        <w:ind w:firstLine="360"/>
+        <w:rPr>
+          <w:b/>
+          <w:bCs/>
+        </w:rPr>
+      </w:pPr>
+      <w:r>
+        <w:rPr>
+          <w:b/>
+          <w:bCs/>
+        </w:rPr>
+        <w:t xml:space="preserve">Fiquei na dúvida de falar da geração de energia solar ou então </w:t>
+      </w:r>
+    </w:p>
+    <w:p>
+      <w:pPr>
+        <w:ind w:firstLine="360"/>
+        <w:rPr>
+          <w:b/>
+          <w:bCs/>
+          <w:u w:val="single"/>
+        </w:rPr>
+      </w:pPr>
+      <w:r>
+        <w:rPr>
+          <w:b/>
+          <w:bCs/>
+        </w:rPr>
+        <w:t xml:space="preserve">Do aproveitamento da energia solar como fonte de calor também </w:t>
+      </w:r>
+    </w:p>
+    <w:p>
+      <w:pPr>
+        <w:ind w:firstLine="360"/>
+        <w:rPr>
+          <w:b/>
+          <w:bCs/>
+          <w:u w:val="single"/>
+        </w:rPr>
+      </w:pPr>
+      <w:r>
+        <w:rPr>
+          <w:b/>
+          <w:bCs/>
+          <w:u w:val="single"/>
+        </w:rPr>
+        <w:t xml:space="preserve">Afinal de contas, o rastreador pode funcionar para qualquer propósito, até mesmo para </w:t>
+      </w:r>
+      <w:r>
+        <w:rPr>
+          <w:b/>
+          <w:bCs/>
+          <w:u w:val="single"/>
+        </w:rPr>
+        <w:t>rastreio</w:t>
+      </w:r>
+      <w:r>
+        <w:rPr>
+          <w:b/>
+          <w:bCs/>
+          <w:u w:val="single"/>
+        </w:rPr>
+        <w:t xml:space="preserve"> estrelar. </w:t>
+      </w:r>
+    </w:p>
+    <w:p>
+      <w:pPr>
+        <w:ind w:firstLine="360"/>
+        <w:rPr>
+          <w:b/>
+          <w:bCs/>
+          <w:u w:val="single"/>
+        </w:rPr>
+      </w:pPr>
+      <w:r>
+        <w:rPr>
+          <w:b/>
+          <w:bCs/>
+          <w:u w:val="single"/>
+        </w:rPr>
+        <w:t xml:space="preserve">Porem o foco do trabalho até aqui foi o de geração elétrica :/ </w:t>
+      </w:r>
+    </w:p>
+    <w:p>
+      <w:pPr>
+        <w:ind w:firstLine="360"/>
+      </w:pPr>
+    </w:p>
+    <w:p>
+      <w:pPr>
+        <w:ind w:firstLine="360"/>
+      </w:pPr>
+    </w:p>
+    <w:p>
+      <w:pPr>
+        <w:ind w:firstLine="360"/>
+      </w:pPr>
+    </w:p>
+    <w:p>
+      <w:pPr>
+        <w:ind w:firstLine="360"/>
+      </w:pPr>
+    </w:p>
+    <w:p>
+      <w:pPr>
+        <w:ind w:firstLine="360"/>
+      </w:pPr>
+    </w:p>
+    <w:p>
+      <w:pPr>
+        <w:ind w:firstLine="360"/>
+      </w:pPr>
+    </w:p>
+    <w:p>
+      <w:pPr>
+        <w:ind w:firstLine="360"/>
+      </w:pPr>
+    </w:p>
+    <w:p>
+      <w:pPr>
+        <w:ind w:firstLine="360"/>
+      </w:pPr>
+    </w:p>
+    <w:p/>
+    <w:p>
+      <w:pPr>
         <w:pStyle w:val="Ttulo1"/>
+        <w:rPr>
+          <w:noProof/>
+        </w:rPr>
       </w:pPr>
       <w:bookmarkStart w:id="12" w:name="_Toc81843837"/>
       <w:r>
@@ -6877,19 +7254,74 @@
           </mc:Fallback>
         </mc:AlternateContent>
       </w:r>
-      <w:r>
-        <w:rPr>
-          <w:noProof/>
-        </w:rPr>
-        <w:t>DESENVOLVIMENTO</w:t>
-      </w:r>
       <w:bookmarkEnd w:id="12"/>
+      <w:r>
+        <w:rPr>
+          <w:noProof/>
+        </w:rPr>
+        <w:t>REVISÃO BIBLIOGRÁFICAS</w:t>
+      </w:r>
     </w:p>
     <w:p>
       <w:pPr>
         <w:ind w:firstLine="360"/>
       </w:pPr>
       <w:r>
+        <w:t xml:space="preserve">A seguinte etapa do documento </w:t>
+      </w:r>
+      <w:r>
+        <w:t>está</w:t>
+      </w:r>
+      <w:r>
+        <w:t xml:space="preserve"> dividida em duas </w:t>
+      </w:r>
+      <w:r>
+        <w:t>partes</w:t>
+      </w:r>
+      <w:r>
+        <w:t xml:space="preserve"> de revisão bibliográfica, sendo a primeira parte destinada a revisão dos fenômenos </w:t>
+      </w:r>
+      <w:r>
+        <w:t xml:space="preserve">físicos que regem os movimentos dos corpos celestes e a posição relativas desses corpos nos céus do nosso planeta Terra. Essa primeira revisão é importante para introduzir os conceitos utilizados para se fazer o </w:t>
+      </w:r>
+      <w:r>
+        <w:t xml:space="preserve">cálculo posicional do sol em relação à Terra durante seus movimentos de rotação e translação. </w:t>
+      </w:r>
+    </w:p>
+    <w:p>
+      <w:pPr>
+        <w:ind w:firstLine="360"/>
+      </w:pPr>
+      <w:r>
+        <w:t>A segunda parte de revisão bibliográfica por fim, é destinada para a revisão de projetos de rastreadores solares</w:t>
+      </w:r>
+      <w:r>
+        <w:t xml:space="preserve"> presentes na literatura. </w:t>
+      </w:r>
+    </w:p>
+    <w:p>
+      <w:pPr>
+        <w:ind w:firstLine="360"/>
+      </w:pPr>
+    </w:p>
+    <w:p>
+      <w:pPr>
+        <w:pStyle w:val="Ttulo2"/>
+      </w:pPr>
+      <w:bookmarkStart w:id="13" w:name="_Toc81843838"/>
+      <w:r>
+        <w:t>Geometria da Terra e os movimentos aparentes do sol</w:t>
+      </w:r>
+      <w:bookmarkEnd w:id="13"/>
+      <w:r>
+        <w:t xml:space="preserve"> </w:t>
+      </w:r>
+    </w:p>
+    <w:p>
+      <w:pPr>
+        <w:ind w:firstLine="360"/>
+      </w:pPr>
+      <w:r>
         <w:t>Estu</w:t>
       </w:r>
       <w:r>
@@ -6944,22 +7376,19 @@
         <w:t xml:space="preserve"> em 2020</w:t>
       </w:r>
       <w:r>
-        <w:t>, tinha-se que o</w:t>
-      </w:r>
-      <w:r>
-        <w:t xml:space="preserve"> Rio Grande do Sul </w:t>
-      </w:r>
-      <w:r>
-        <w:t xml:space="preserve">estava </w:t>
-      </w:r>
-      <w:r>
-        <w:t>em segundo lugar no ranking nacional de potência instalada em sistemas de microgeração e minigeração</w:t>
-      </w:r>
-      <w:r>
-        <w:t xml:space="preserve">, batendo a marca dos 400MW, representando 10% do consumo de energia elétrica dos gaúchos. </w:t>
-      </w:r>
-      <w:r>
-        <w:t>A posição incluí</w:t>
+        <w:t>, tinha-se o</w:t>
+      </w:r>
+      <w:r>
+        <w:t xml:space="preserve"> Rio Grande do Sul em segundo lugar no ranking nacional de potência instalada em sistemas de microgeração e minigeração</w:t>
+      </w:r>
+      <w:r>
+        <w:t>, batendo a marca dos 400MW, representando 10% do consumo de energia elétrica dos gaúchos</w:t>
+      </w:r>
+      <w:r>
+        <w:t>, a qual a</w:t>
+      </w:r>
+      <w:r>
+        <w:t xml:space="preserve"> posição incluí</w:t>
       </w:r>
       <w:r>
         <w:t>a</w:t>
@@ -7008,91 +7437,73 @@
     </w:p>
     <w:p>
       <w:pPr>
-        <w:pStyle w:val="Ttulo2"/>
-      </w:pPr>
-      <w:bookmarkStart w:id="13" w:name="_Toc81843838"/>
-      <w:r>
-        <w:t xml:space="preserve">Geometria da Terra e os movimentos </w:t>
-      </w:r>
-      <w:r>
-        <w:t xml:space="preserve">aparentes </w:t>
-      </w:r>
-      <w:r>
-        <w:t>do sol</w:t>
-      </w:r>
-      <w:bookmarkEnd w:id="13"/>
+        <w:pStyle w:val="Ttulo3"/>
+      </w:pPr>
+      <w:bookmarkStart w:id="14" w:name="_Toc81843839"/>
+      <w:r>
+        <w:lastRenderedPageBreak/>
+        <w:t>Sistema de coordenadas</w:t>
+      </w:r>
+      <w:r>
+        <w:t xml:space="preserve"> – Latitude (</w:t>
+      </w:r>
+      <w:r>
+        <w:rPr>
+          <w:rFonts w:ascii="Symbol" w:hAnsi="Symbol"/>
+        </w:rPr>
+        <w:t>j</w:t>
+      </w:r>
+      <w:r>
+        <w:t>) e Longitude (</w:t>
+      </w:r>
+      <w:r>
+        <w:rPr>
+          <w:rFonts w:ascii="Symbol" w:hAnsi="Symbol"/>
+        </w:rPr>
+        <w:t>l</w:t>
+      </w:r>
+      <w:r>
+        <w:t>)</w:t>
+      </w:r>
+      <w:bookmarkEnd w:id="14"/>
       <w:r>
         <w:t xml:space="preserve"> </w:t>
       </w:r>
     </w:p>
     <w:p>
       <w:pPr>
-        <w:pStyle w:val="Ttulo3"/>
-      </w:pPr>
-      <w:bookmarkStart w:id="14" w:name="_Toc81843839"/>
-      <w:r>
-        <w:t>Sistema de coordenadas</w:t>
-      </w:r>
-      <w:r>
-        <w:t xml:space="preserve"> – Latitude (</w:t>
-      </w:r>
-      <w:r>
-        <w:rPr>
-          <w:rFonts w:ascii="Symbol" w:hAnsi="Symbol"/>
-        </w:rPr>
-        <w:t>j</w:t>
-      </w:r>
-      <w:r>
-        <w:t>) e Longitude (</w:t>
-      </w:r>
-      <w:r>
-        <w:rPr>
-          <w:rFonts w:ascii="Symbol" w:hAnsi="Symbol"/>
-        </w:rPr>
-        <w:t>l</w:t>
+        <w:ind w:firstLine="709"/>
+      </w:pPr>
+      <w:r>
+        <w:t>Para melhor entendimento dos conceitos e nomenclatura abordados no corrente documento, serão abordados os conceitos necessários para se fazer o estudo da esfera celeste, nome dado a esfera imaginária que envolve o planeta Terra e estão localizados os corpos celestes projetados a partir de um observador na superfície terrestre</w:t>
+      </w:r>
+      <w:r>
+        <w:t xml:space="preserve"> (</w:t>
+      </w:r>
+      <w:r>
+        <w:fldChar w:fldCharType="begin"/>
+      </w:r>
+      <w:r>
+        <w:instrText xml:space="preserve"> REF _Ref81816096 \h </w:instrText>
+      </w:r>
+      <w:r>
+        <w:fldChar w:fldCharType="separate"/>
+      </w:r>
+      <w:r>
+        <w:t xml:space="preserve">Figura </w:t>
+      </w:r>
+      <w:r>
+        <w:rPr>
+          <w:noProof/>
+        </w:rPr>
+        <w:t>2</w:t>
+      </w:r>
+      <w:r>
+        <w:fldChar w:fldCharType="end"/>
       </w:r>
       <w:r>
         <w:t>)</w:t>
       </w:r>
-      <w:bookmarkEnd w:id="14"/>
-      <w:r>
-        <w:t xml:space="preserve"> </w:t>
-      </w:r>
-    </w:p>
-    <w:p>
-      <w:pPr>
-        <w:ind w:firstLine="709"/>
-      </w:pPr>
-      <w:r>
-        <w:t>Para melhor entendimento dos conceitos e nomenclatura abordados no corrente documento, serão abordados os conceitos necessários para se fazer o estudo da esfera celeste, nome dado a esfera imaginária que envolve o planeta Terra e estão localizados os corpos celestes projetados a partir de um observador na superfície terrestre</w:t>
-      </w:r>
-      <w:r>
-        <w:t xml:space="preserve"> (</w:t>
-      </w:r>
-      <w:r>
-        <w:fldChar w:fldCharType="begin"/>
-      </w:r>
-      <w:r>
-        <w:instrText xml:space="preserve"> REF _Ref81816096 \h </w:instrText>
-      </w:r>
-      <w:r>
-        <w:fldChar w:fldCharType="separate"/>
-      </w:r>
-      <w:r>
-        <w:t xml:space="preserve">Figura </w:t>
-      </w:r>
-      <w:r>
-        <w:rPr>
-          <w:noProof/>
-        </w:rPr>
-        <w:t>2</w:t>
-      </w:r>
-      <w:r>
-        <w:fldChar w:fldCharType="end"/>
-      </w:r>
-      <w:r>
-        <w:t>)</w:t>
-      </w:r>
       <w:r>
         <w:t xml:space="preserve">. O nome advém das observações feitas na Grécia antiga, </w:t>
       </w:r>
@@ -7103,11 +7514,7 @@
         <w:t xml:space="preserve"> ao observarem o céu a noite, indubitavelmente se sentiam ao centro de uma grande esfera incrustada de estrelar e corpos celestes</w:t>
       </w:r>
       <w:r>
-        <w:t xml:space="preserve">, que giravam </w:t>
-      </w:r>
-      <w:r>
-        <w:lastRenderedPageBreak/>
-        <w:t xml:space="preserve">de leste para oeste, o que trazia uma conclusão de que essa esfera estava fixa nas extremidades e assim criaram os polos celestes o que hoje conhecemos como polos geográficos que compõem o eixo de rotação da Terra. </w:t>
+        <w:t xml:space="preserve">, que giravam de leste para oeste, o que trazia uma conclusão de que essa esfera estava fixa nas extremidades e assim criaram os polos celestes o que hoje conhecemos como polos geográficos que compõem o eixo de rotação da Terra. </w:t>
       </w:r>
     </w:p>
     <w:p>
@@ -7164,7 +7571,7 @@
                     <pic:cNvPicPr/>
                   </pic:nvPicPr>
                   <pic:blipFill>
-                    <a:blip r:embed="rId10"/>
+                    <a:blip r:embed="rId11"/>
                     <a:stretch>
                       <a:fillRect/>
                     </a:stretch>
@@ -7253,7 +7660,11 @@
         <w:t xml:space="preserve">plano fundamental que corta a esfera em duas metades, </w:t>
       </w:r>
       <w:r>
-        <w:t xml:space="preserve">passando ao centro da mesma de forma transversal ao eixo de rotação, sendo a circunferência gerada por esse corte chamada de Equador celeste ou </w:t>
+        <w:t xml:space="preserve">passando ao centro da mesma de forma transversal ao eixo de rotação, sendo a </w:t>
+      </w:r>
+      <w:r>
+        <w:lastRenderedPageBreak/>
+        <w:t xml:space="preserve">circunferência gerada por esse corte chamada de Equador celeste ou </w:t>
       </w:r>
       <w:r>
         <w:t>L</w:t>
@@ -7345,7 +7756,6 @@
         <w:ind w:firstLine="709"/>
       </w:pPr>
       <w:r>
-        <w:lastRenderedPageBreak/>
         <w:t>Com isso, poder-se-ia estabelecer uma hora zero e convencionar as latitudes e longitudes para a posição geográfica terrestre, ideias essas já conhecidas e usadas por Ptolomeu</w:t>
       </w:r>
       <w:r>
@@ -7505,6 +7915,7 @@
         <w:keepNext/>
       </w:pPr>
       <w:r>
+        <w:lastRenderedPageBreak/>
         <w:t>Fonte: (IBGE, 1999)</w:t>
       </w:r>
     </w:p>
@@ -7533,7 +7944,7 @@
                     <pic:cNvPicPr/>
                   </pic:nvPicPr>
                   <pic:blipFill rotWithShape="1">
-                    <a:blip r:embed="rId11"/>
+                    <a:blip r:embed="rId12"/>
                     <a:srcRect l="2233" r="2055"/>
                     <a:stretch/>
                   </pic:blipFill>
@@ -7590,7 +8001,6 @@
       </w:pPr>
       <w:bookmarkStart w:id="20" w:name="_Toc81843840"/>
       <w:r>
-        <w:lastRenderedPageBreak/>
         <w:t xml:space="preserve">Os movimentos da Terra </w:t>
       </w:r>
       <w:r>
@@ -7779,6 +8189,7 @@
         <w:jc w:val="both"/>
       </w:pPr>
       <w:r>
+        <w:lastRenderedPageBreak/>
         <w:t xml:space="preserve">Fonte: </w:t>
       </w:r>
       <w:r>
@@ -7907,7 +8318,7 @@
                     </pic:cNvPicPr>
                   </pic:nvPicPr>
                   <pic:blipFill>
-                    <a:blip r:embed="rId12">
+                    <a:blip r:embed="rId13">
                       <a:extLst>
                         <a:ext uri="{28A0092B-C50C-407E-A947-70E740481C1C}">
                           <a14:useLocalDpi xmlns:a14="http://schemas.microsoft.com/office/drawing/2010/main" val="0"/>
@@ -8004,11 +8415,7 @@
         <w:t xml:space="preserve"> </w:t>
       </w:r>
       <w:r>
-        <w:t xml:space="preserve">O movimento planetário é definido pela sua excentricidade, que define a trajetória do elipsoide. Na equação </w:t>
-      </w:r>
-      <w:r>
-        <w:lastRenderedPageBreak/>
-        <w:t xml:space="preserve">1 é mostrada a fórmula para se calcular a excentricidade </w:t>
+        <w:t xml:space="preserve">O movimento planetário é definido pela sua excentricidade, que define a trajetória do elipsoide. Na equação 1 é mostrada a fórmula para se calcular a excentricidade </w:t>
       </w:r>
       <m:oMath>
         <m:r>
@@ -8222,6 +8629,7 @@
       <w:bookmarkStart w:id="24" w:name="_Ref81583235"/>
       <w:bookmarkStart w:id="25" w:name="_Toc81984594"/>
       <w:r>
+        <w:lastRenderedPageBreak/>
         <w:t xml:space="preserve">Tabela </w:t>
       </w:r>
       <w:fldSimple w:instr=" SEQ Tabela \* ARABIC ">
@@ -8268,7 +8676,7 @@
                     </pic:cNvPicPr>
                   </pic:nvPicPr>
                   <pic:blipFill>
-                    <a:blip r:embed="rId13">
+                    <a:blip r:embed="rId14">
                       <a:extLst>
                         <a:ext uri="{28A0092B-C50C-407E-A947-70E740481C1C}">
                           <a14:useLocalDpi xmlns:a14="http://schemas.microsoft.com/office/drawing/2010/main" val="0"/>
@@ -8321,7 +8729,7 @@
                     </pic:cNvPicPr>
                   </pic:nvPicPr>
                   <pic:blipFill>
-                    <a:blip r:embed="rId13">
+                    <a:blip r:embed="rId14">
                       <a:extLst>
                         <a:ext uri="{28A0092B-C50C-407E-A947-70E740481C1C}">
                           <a14:useLocalDpi xmlns:a14="http://schemas.microsoft.com/office/drawing/2010/main" val="0"/>
@@ -8458,7 +8866,6 @@
         <w:keepNext/>
       </w:pPr>
       <w:r>
-        <w:lastRenderedPageBreak/>
         <w:t>Font</w:t>
       </w:r>
       <w:r>
@@ -8500,7 +8907,7 @@
                     </pic:cNvPicPr>
                   </pic:nvPicPr>
                   <pic:blipFill>
-                    <a:blip r:embed="rId14" cstate="print">
+                    <a:blip r:embed="rId15" cstate="print">
                       <a:extLst>
                         <a:ext uri="{28A0092B-C50C-407E-A947-70E740481C1C}">
                           <a14:useLocalDpi xmlns:a14="http://schemas.microsoft.com/office/drawing/2010/main" val="0"/>
@@ -8565,72 +8972,11 @@
         <w:ind w:firstLine="578"/>
       </w:pPr>
       <w:r>
-        <w:t xml:space="preserve">As 4 posições destacadas na </w:t>
-      </w:r>
-      <w:r>
-        <w:t xml:space="preserve"> </w:t>
-      </w:r>
-      <w:r>
-        <w:fldChar w:fldCharType="begin"/>
-      </w:r>
-      <w:r>
-        <w:instrText xml:space="preserve"> REF _Ref81821449 \h </w:instrText>
-      </w:r>
-      <w:r>
-        <w:fldChar w:fldCharType="separate"/>
-      </w:r>
-      <w:r>
-        <w:t xml:space="preserve">Figura </w:t>
-      </w:r>
-      <w:r>
-        <w:rPr>
-          <w:noProof/>
-        </w:rPr>
-        <w:t>5</w:t>
-      </w:r>
-      <w:r>
-        <w:fldChar w:fldCharType="end"/>
-      </w:r>
-      <w:r>
-        <w:t xml:space="preserve"> são </w:t>
-      </w:r>
-      <w:r>
-        <w:t>ocasiões especiais d</w:t>
-      </w:r>
-      <w:r>
-        <w:t xml:space="preserve">a </w:t>
-      </w:r>
-      <w:r>
-        <w:t xml:space="preserve">órbita </w:t>
-      </w:r>
-      <w:r>
-        <w:t xml:space="preserve">do planeta Terra </w:t>
-      </w:r>
-      <w:r>
-        <w:t xml:space="preserve">ao redor do Sol. </w:t>
-      </w:r>
-      <w:r>
-        <w:t xml:space="preserve">São marcadas pelos dias que ocorrem os Solstícios e Equinócios, posições </w:t>
-      </w:r>
-      <w:r>
-        <w:t xml:space="preserve">onde </w:t>
-      </w:r>
-      <w:r>
-        <w:t xml:space="preserve">ocorrem os distanciamentos máximos e mínimos da Terra em relação ao sol e os momentos de transição entre </w:t>
-      </w:r>
-      <w:r>
-        <w:t>noites mais longas e dias mais longos</w:t>
-      </w:r>
-      <w:r>
-        <w:t>.</w:t>
-      </w:r>
-    </w:p>
-    <w:p>
-      <w:pPr>
-        <w:ind w:firstLine="578"/>
-      </w:pPr>
-      <w:r>
-        <w:t xml:space="preserve">No dia de Solstício destacado na posição </w:t>
+        <w:lastRenderedPageBreak/>
+        <w:t>As 4 posições</w:t>
+      </w:r>
+      <w:r>
+        <w:t xml:space="preserve">, </w:t>
       </w:r>
       <w:r>
         <w:rPr>
@@ -8640,87 +8986,192 @@
         <w:t>a</w:t>
       </w:r>
       <w:r>
-        <w:t>, temos o distanciamento máximo da terra em relação ao sol e por conta disso, uma incidência menor de raios solares no hemisfério sul</w:t>
-      </w:r>
-      <w:r>
-        <w:t xml:space="preserve"> devido a inclinação com o que os raios incidem sobre a superfície</w:t>
-      </w:r>
-      <w:r>
-        <w:t>,</w:t>
-      </w:r>
-      <w:r>
-        <w:t xml:space="preserve"> </w:t>
-      </w:r>
-      <w:r>
-        <w:t>c</w:t>
-      </w:r>
-      <w:r>
-        <w:t>aracterizando o inverno</w:t>
-      </w:r>
-      <w:r>
-        <w:t>. Contrário a isso, há</w:t>
-      </w:r>
-      <w:r>
-        <w:t xml:space="preserve"> uma incidência maior de raios solares no hemisfério norte</w:t>
-      </w:r>
-      <w:r>
-        <w:t xml:space="preserve"> pelo</w:t>
-      </w:r>
-      <w:r>
-        <w:t>s</w:t>
-      </w:r>
-      <w:r>
-        <w:t xml:space="preserve"> </w:t>
-      </w:r>
-      <w:r>
-        <w:t>mesmos motivos</w:t>
-      </w:r>
-      <w:r>
-        <w:t>, caracterizando a est</w:t>
-      </w:r>
-      <w:r>
-        <w:t>aç</w:t>
-      </w:r>
-      <w:r>
-        <w:t xml:space="preserve">ão </w:t>
-      </w:r>
-      <w:r>
-        <w:t>oposta</w:t>
-      </w:r>
-      <w:r>
-        <w:t xml:space="preserve">, o verão. Esse dia é chamado de </w:t>
-      </w:r>
-      <w:r>
-        <w:t>Solstício do Inverno Austral</w:t>
-      </w:r>
-      <w:r>
-        <w:t>, caracterizando a noite mais longa do ano no hemisfério sul</w:t>
-      </w:r>
-      <w:r>
-        <w:t xml:space="preserve"> e mais curta no hemisfério norte</w:t>
-      </w:r>
-      <w:r>
-        <w:t>.</w:t>
-      </w:r>
-      <w:r>
-        <w:t xml:space="preserve"> </w:t>
-      </w:r>
-    </w:p>
-    <w:p>
-      <w:pPr>
-        <w:ind w:firstLine="578"/>
-      </w:pPr>
-      <w:r>
-        <w:t xml:space="preserve">Inversamente, no ponto </w:t>
+        <w:t xml:space="preserve">, </w:t>
       </w:r>
       <w:r>
         <w:rPr>
           <w:i/>
           <w:iCs/>
         </w:rPr>
+        <w:t>b</w:t>
+      </w:r>
+      <w:r>
+        <w:t xml:space="preserve">, </w:t>
+      </w:r>
+      <w:r>
+        <w:rPr>
+          <w:i/>
+          <w:iCs/>
+        </w:rPr>
         <w:t>c</w:t>
       </w:r>
       <w:r>
+        <w:t xml:space="preserve"> e </w:t>
+      </w:r>
+      <w:r>
+        <w:rPr>
+          <w:i/>
+          <w:iCs/>
+        </w:rPr>
+        <w:t>d</w:t>
+      </w:r>
+      <w:r>
+        <w:t xml:space="preserve"> destacadas na </w:t>
+      </w:r>
+      <w:r>
+        <w:t xml:space="preserve"> </w:t>
+      </w:r>
+      <w:r>
+        <w:fldChar w:fldCharType="begin"/>
+      </w:r>
+      <w:r>
+        <w:instrText xml:space="preserve"> REF _Ref81821449 \h </w:instrText>
+      </w:r>
+      <w:r>
+        <w:fldChar w:fldCharType="separate"/>
+      </w:r>
+      <w:r>
+        <w:t xml:space="preserve">Figura </w:t>
+      </w:r>
+      <w:r>
+        <w:rPr>
+          <w:noProof/>
+        </w:rPr>
+        <w:t>5</w:t>
+      </w:r>
+      <w:r>
+        <w:fldChar w:fldCharType="end"/>
+      </w:r>
+      <w:r>
+        <w:t xml:space="preserve"> são </w:t>
+      </w:r>
+      <w:r>
+        <w:t>ocasiões especiais d</w:t>
+      </w:r>
+      <w:r>
+        <w:t xml:space="preserve">a </w:t>
+      </w:r>
+      <w:r>
+        <w:t xml:space="preserve">órbita </w:t>
+      </w:r>
+      <w:r>
+        <w:t xml:space="preserve">do planeta Terra </w:t>
+      </w:r>
+      <w:r>
+        <w:t xml:space="preserve">ao redor do Sol. </w:t>
+      </w:r>
+      <w:r>
+        <w:t xml:space="preserve">São marcadas pelos dias que ocorrem os Solstícios e Equinócios, posições </w:t>
+      </w:r>
+      <w:r>
+        <w:t xml:space="preserve">onde </w:t>
+      </w:r>
+      <w:r>
+        <w:t xml:space="preserve">ocorrem os distanciamentos máximos e mínimos da Terra em relação ao sol e os momentos de transição entre </w:t>
+      </w:r>
+      <w:r>
+        <w:t>noites mais longas e dias mais longos</w:t>
+      </w:r>
+      <w:r>
+        <w:t>.</w:t>
+      </w:r>
+    </w:p>
+    <w:p>
+      <w:pPr>
+        <w:ind w:firstLine="578"/>
+      </w:pPr>
+      <w:r>
+        <w:t xml:space="preserve">No dia de Solstício destacado na posição </w:t>
+      </w:r>
+      <w:r>
+        <w:rPr>
+          <w:i/>
+          <w:iCs/>
+        </w:rPr>
+        <w:t>a</w:t>
+      </w:r>
+      <w:r>
+        <w:t>, temos o distanciamento máximo da terra em relação ao sol e por conta disso, uma incidência menor de raios solares no hemisfério sul</w:t>
+      </w:r>
+      <w:r>
+        <w:t xml:space="preserve"> devido a inclinação com o que os raios incidem sobre a superfície</w:t>
+      </w:r>
+      <w:r>
+        <w:t>,</w:t>
+      </w:r>
+      <w:r>
+        <w:t xml:space="preserve"> </w:t>
+      </w:r>
+      <w:r>
+        <w:t>c</w:t>
+      </w:r>
+      <w:r>
+        <w:t>aracterizando o inverno</w:t>
+      </w:r>
+      <w:r>
+        <w:t>. Contrário a isso, há</w:t>
+      </w:r>
+      <w:r>
+        <w:t xml:space="preserve"> uma incidência maior de raios solares no hemisfério norte</w:t>
+      </w:r>
+      <w:r>
+        <w:t xml:space="preserve"> pelo</w:t>
+      </w:r>
+      <w:r>
+        <w:t>s</w:t>
+      </w:r>
+      <w:r>
+        <w:t xml:space="preserve"> </w:t>
+      </w:r>
+      <w:r>
+        <w:t>mesmos motivos</w:t>
+      </w:r>
+      <w:r>
+        <w:t>, caracterizando a est</w:t>
+      </w:r>
+      <w:r>
+        <w:t>aç</w:t>
+      </w:r>
+      <w:r>
+        <w:t xml:space="preserve">ão </w:t>
+      </w:r>
+      <w:r>
+        <w:t>oposta</w:t>
+      </w:r>
+      <w:r>
+        <w:t xml:space="preserve">, o verão. Esse dia é chamado de </w:t>
+      </w:r>
+      <w:r>
+        <w:t>Solstício do Inverno Austral</w:t>
+      </w:r>
+      <w:r>
+        <w:t>, caracterizando a noite mais longa do ano no hemisfério sul</w:t>
+      </w:r>
+      <w:r>
+        <w:t xml:space="preserve"> e mais curta no hemisfério norte</w:t>
+      </w:r>
+      <w:r>
+        <w:t>.</w:t>
+      </w:r>
+      <w:r>
+        <w:t xml:space="preserve"> </w:t>
+      </w:r>
+    </w:p>
+    <w:p>
+      <w:pPr>
+        <w:ind w:firstLine="578"/>
+      </w:pPr>
+      <w:r>
+        <w:t xml:space="preserve">Inversamente, no ponto </w:t>
+      </w:r>
+      <w:r>
+        <w:rPr>
+          <w:i/>
+          <w:iCs/>
+        </w:rPr>
+        <w:t>c</w:t>
+      </w:r>
+      <w:r>
         <w:t xml:space="preserve"> temos o Solstício de Verão Austral, no momento em que a Terra encontra seu ponto mais próximo do sol, onde convenientemente no hemisfério sul a incidência dos raios solares se dá quase perpendicularmente ao solo, em seu máximo ponto de incidência, caracterizando o verão no</w:t>
       </w:r>
       <w:r>
@@ -8809,11 +9260,7 @@
         <w:t>maior</w:t>
       </w:r>
       <w:r>
-        <w:t xml:space="preserve"> nos verões do </w:t>
-      </w:r>
-      <w:r>
-        <w:lastRenderedPageBreak/>
-        <w:t xml:space="preserve">hemisfério sul do que os verões do hemisfério norte </w:t>
+        <w:t xml:space="preserve"> nos verões do hemisfério sul do que os verões do hemisfério norte </w:t>
       </w:r>
       <w:r>
         <w:t xml:space="preserve">em cerca de 6,8% devido essa diferença (NETO, 2021). </w:t>
@@ -8889,6 +9336,7 @@
         <w:jc w:val="both"/>
       </w:pPr>
       <w:r>
+        <w:lastRenderedPageBreak/>
         <w:t>Fonte:</w:t>
       </w:r>
       <w:r>
@@ -8919,7 +9367,7 @@
                     <pic:cNvPicPr/>
                   </pic:nvPicPr>
                   <pic:blipFill>
-                    <a:blip r:embed="rId15"/>
+                    <a:blip r:embed="rId16"/>
                     <a:stretch>
                       <a:fillRect/>
                     </a:stretch>
@@ -9013,7 +9461,31 @@
         <w:ind w:firstLine="578"/>
       </w:pPr>
       <w:r>
-        <w:t xml:space="preserve">O movimento complexo dos astros no céu, tendo por vezes os planetas serem chamados de errantes, devido suas trajetórias incompreendidas, se deu em suma, devido a soma dos movimentos do planeta Terra em torno do sol, que poderiam ser vistos de perspectivas diferentes em diferentes pontos geográficos. Por esse motivo, houve a necessidade de se representar os astros em função do observador, sendo assim definido dois termos importantes para a localização de um astro na esfera celeste, o Azimute e Zênite. </w:t>
+        <w:t xml:space="preserve">O movimento complexo dos astros no céu, </w:t>
+      </w:r>
+      <w:r>
+        <w:t>como o movimento dos planetas que</w:t>
+      </w:r>
+      <w:r>
+        <w:t xml:space="preserve"> por vezes</w:t>
+      </w:r>
+      <w:r>
+        <w:t xml:space="preserve"> foram</w:t>
+      </w:r>
+      <w:r>
+        <w:t xml:space="preserve"> chamados de </w:t>
+      </w:r>
+      <w:r>
+        <w:t xml:space="preserve">astros </w:t>
+      </w:r>
+      <w:r>
+        <w:t xml:space="preserve">errantes, devido suas trajetórias incompreendidas, se deu em suma, devido a soma dos movimentos do planeta Terra em torno </w:t>
+      </w:r>
+      <w:r>
+        <w:t xml:space="preserve">de si e </w:t>
+      </w:r>
+      <w:r>
+        <w:t xml:space="preserve">do sol, que poderiam ser vistos de perspectivas diferentes em diferentes pontos geográficos. Por esse motivo, houve a necessidade de se representar os astros em função do observador, sendo assim definido dois termos importantes para a localização de um astro na esfera celeste, o Azimute e Zênite. </w:t>
       </w:r>
     </w:p>
     <w:p>
@@ -9056,11 +9528,7 @@
         <w:t>.</w:t>
       </w:r>
       <w:r>
-        <w:t xml:space="preserve"> Outra forma de se ver o Zênite é, como a vertical que intersecciona o observador e o plano do horizonte, independentemente da sua </w:t>
-      </w:r>
-      <w:r>
-        <w:lastRenderedPageBreak/>
-        <w:t>localização geográfica. O zênite é uma medida importante, pois através, podemos definir a altura de um astro na esfera celeste, sendo o plano do horizonte a altura 0 e o zênite a altura 90º.</w:t>
+        <w:t xml:space="preserve"> Outra forma de se ver o Zênite é, como a vertical que intersecciona o observador e o plano do horizonte, independentemente da sua localização geográfica. O zênite é uma medida importante, pois através, podemos definir a altura de um astro na esfera celeste, sendo o plano do horizonte a altura 0 e o zênite a altura 90º.</w:t>
       </w:r>
     </w:p>
     <w:p>
@@ -9130,7 +9598,7 @@
                     </pic:cNvPicPr>
                   </pic:nvPicPr>
                   <pic:blipFill>
-                    <a:blip r:embed="rId16">
+                    <a:blip r:embed="rId17">
                       <a:extLst>
                         <a:ext uri="{28A0092B-C50C-407E-A947-70E740481C1C}">
                           <a14:useLocalDpi xmlns:a14="http://schemas.microsoft.com/office/drawing/2010/main" val="0"/>
@@ -9286,33 +9754,21 @@
         <w:jc w:val="both"/>
       </w:pPr>
       <w:r>
-        <w:lastRenderedPageBreak/>
-        <w:t xml:space="preserve">Fonte </w:t>
-      </w:r>
-      <w:fldSimple w:instr=" SEQ Fonte \* ARABIC ">
-        <w:r>
-          <w:rPr>
-            <w:noProof/>
-          </w:rPr>
-          <w:t>3</w:t>
-        </w:r>
-      </w:fldSimple>
-      <w:r>
-        <w:t>: (NETO, 2021)</w:t>
-      </w:r>
-    </w:p>
-    <w:p>
-      <w:pPr>
-        <w:keepNext/>
-      </w:pPr>
-      <w:r>
         <w:rPr>
           <w:noProof/>
         </w:rPr>
         <w:drawing>
-          <wp:inline distT="0" distB="0" distL="0" distR="0" wp14:anchorId="3A6BC732" wp14:editId="7AADC504">
-            <wp:extent cx="5760085" cy="2130425"/>
-            <wp:effectExtent l="0" t="0" r="0" b="3175"/>
+          <wp:anchor distT="0" distB="0" distL="114300" distR="114300" simplePos="0" relativeHeight="251667456" behindDoc="0" locked="0" layoutInCell="1" allowOverlap="1" wp14:anchorId="3A6BC732" wp14:editId="13CF1C88">
+            <wp:simplePos x="0" y="0"/>
+            <wp:positionH relativeFrom="column">
+              <wp:posOffset>1270</wp:posOffset>
+            </wp:positionH>
+            <wp:positionV relativeFrom="paragraph">
+              <wp:posOffset>147955</wp:posOffset>
+            </wp:positionV>
+            <wp:extent cx="5377180" cy="1988820"/>
+            <wp:effectExtent l="0" t="0" r="0" b="0"/>
+            <wp:wrapSquare wrapText="bothSides"/>
             <wp:docPr id="32" name="Imagem 32"/>
             <wp:cNvGraphicFramePr>
               <a:graphicFrameLocks xmlns:a="http://schemas.openxmlformats.org/drawingml/2006/main" noChangeAspect="1"/>
@@ -9325,7 +9781,13 @@
                     <pic:cNvPicPr/>
                   </pic:nvPicPr>
                   <pic:blipFill>
-                    <a:blip r:embed="rId17"/>
+                    <a:blip r:embed="rId18" cstate="print">
+                      <a:extLst>
+                        <a:ext uri="{28A0092B-C50C-407E-A947-70E740481C1C}">
+                          <a14:useLocalDpi xmlns:a14="http://schemas.microsoft.com/office/drawing/2010/main" val="0"/>
+                        </a:ext>
+                      </a:extLst>
+                    </a:blip>
                     <a:stretch>
                       <a:fillRect/>
                     </a:stretch>
@@ -9333,7 +9795,7 @@
                   <pic:spPr>
                     <a:xfrm>
                       <a:off x="0" y="0"/>
-                      <a:ext cx="5760085" cy="2130425"/>
+                      <a:ext cx="5377180" cy="1988820"/>
                     </a:xfrm>
                     <a:prstGeom prst="rect">
                       <a:avLst/>
@@ -9342,9 +9804,34 @@
                 </pic:pic>
               </a:graphicData>
             </a:graphic>
-          </wp:inline>
+            <wp14:sizeRelH relativeFrom="margin">
+              <wp14:pctWidth>0</wp14:pctWidth>
+            </wp14:sizeRelH>
+            <wp14:sizeRelV relativeFrom="margin">
+              <wp14:pctHeight>0</wp14:pctHeight>
+            </wp14:sizeRelV>
+          </wp:anchor>
         </w:drawing>
       </w:r>
+      <w:r>
+        <w:t xml:space="preserve">Fonte </w:t>
+      </w:r>
+      <w:fldSimple w:instr=" SEQ Fonte \* ARABIC ">
+        <w:r>
+          <w:rPr>
+            <w:noProof/>
+          </w:rPr>
+          <w:t>3</w:t>
+        </w:r>
+      </w:fldSimple>
+      <w:r>
+        <w:t>: (NETO, 2021)</w:t>
+      </w:r>
+    </w:p>
+    <w:p>
+      <w:pPr>
+        <w:keepNext/>
+      </w:pPr>
     </w:p>
     <w:p>
       <w:pPr>
@@ -9370,9 +9857,9 @@
       </w:r>
       <w:bookmarkEnd w:id="34"/>
     </w:p>
-    <w:p/>
-    <w:p>
-      <w:r>
+    <w:p>
+      <w:r>
+        <w:lastRenderedPageBreak/>
         <w:tab/>
         <w:t xml:space="preserve">A inclinação da Eclíptica é a mesma inclinação do eixo do planeta Terra em relação ao plano orbital ao redor do sol, aproximadamente </w:t>
       </w:r>
@@ -9436,15 +9923,12 @@
         <w:t xml:space="preserve">Esses pontos são importantes para a definição da trajetória solar ao longo do ano. Tais pontos são de grande importância pois influenciam fortemente no clima dessas zonas. O Brasil devido sua grande extensão territorial, possui zonas equatoriais (regiões que passam pela Linha do Equador) e zonas subtropicais (regiões que passam por trópicos – Capricórnio). As regiões Equatoriais possuem uma influencia direta do sol, uma vez que sua trajetória passa mais “a pico” ou “a cume”, termos que se referem a altura elevada do sol em relação ao plano do horizonte, chegando a aproximadamente 90º. Já nos trópicos, essa influência da incidência dos raios solares é mais amena, uma vez que a altura que o sol atinge em relação ao plano do horizonte é mais baixa e em consequência, as temperaturas as temperaturas são mais baixas. </w:t>
       </w:r>
     </w:p>
-    <w:p/>
-    <w:p/>
-    <w:p>
-      <w:pPr>
-        <w:pStyle w:val="Ttulo2"/>
+    <w:p>
+      <w:pPr>
+        <w:pStyle w:val="Ttulo3"/>
       </w:pPr>
       <w:bookmarkStart w:id="35" w:name="_Toc81843843"/>
       <w:r>
-        <w:lastRenderedPageBreak/>
         <w:t>Cálculos para captação da radiação solar</w:t>
       </w:r>
       <w:bookmarkEnd w:id="35"/>
@@ -9573,7 +10057,7 @@
                     <pic:cNvPicPr/>
                   </pic:nvPicPr>
                   <pic:blipFill rotWithShape="1">
-                    <a:blip r:embed="rId18"/>
+                    <a:blip r:embed="rId19"/>
                     <a:srcRect t="1413"/>
                     <a:stretch/>
                   </pic:blipFill>
@@ -9693,50 +10177,91 @@
         <w:t xml:space="preserve"> do ângulo. </w:t>
       </w:r>
     </w:p>
-    <w:p>
-      <w:pPr>
-        <w:spacing w:before="240"/>
-        <w:ind w:firstLine="709"/>
-        <w:jc w:val="center"/>
-      </w:pPr>
-      <m:oMath>
-        <m:r>
-          <w:rPr>
-            <w:rFonts w:ascii="Cambria Math" w:hAnsi="Cambria Math"/>
-          </w:rPr>
-          <m:t>Fe=</m:t>
-        </m:r>
-        <m:r>
-          <m:rPr>
-            <m:sty m:val="p"/>
-          </m:rPr>
-          <w:rPr>
-            <w:rFonts w:ascii="Cambria Math" w:hAnsi="Cambria Math"/>
-          </w:rPr>
-          <m:t>cos⁡</m:t>
-        </m:r>
-        <m:r>
-          <w:rPr>
-            <w:rFonts w:ascii="Cambria Math" w:hAnsi="Cambria Math"/>
-          </w:rPr>
-          <m:t>(∝)</m:t>
-        </m:r>
-      </m:oMath>
-      <w:r>
-        <w:tab/>
-      </w:r>
-      <w:r>
-        <w:tab/>
-      </w:r>
-      <w:r>
-        <w:tab/>
-        <w:t>(2)</w:t>
-      </w:r>
-    </w:p>
-    <w:p>
-      <w:pPr>
-        <w:ind w:firstLine="709"/>
-      </w:pPr>
+    <w:tbl>
+      <w:tblPr>
+        <w:tblStyle w:val="Tabelacomgrade"/>
+        <w:tblW w:w="0" w:type="auto"/>
+        <w:tblBorders>
+          <w:top w:val="single" w:sz="4" w:space="0" w:color="FFFFFF" w:themeColor="background1"/>
+          <w:left w:val="single" w:sz="4" w:space="0" w:color="FFFFFF" w:themeColor="background1"/>
+          <w:bottom w:val="single" w:sz="4" w:space="0" w:color="FFFFFF" w:themeColor="background1"/>
+          <w:right w:val="single" w:sz="4" w:space="0" w:color="FFFFFF" w:themeColor="background1"/>
+          <w:insideH w:val="single" w:sz="4" w:space="0" w:color="FFFFFF" w:themeColor="background1"/>
+          <w:insideV w:val="single" w:sz="4" w:space="0" w:color="FFFFFF" w:themeColor="background1"/>
+        </w:tblBorders>
+        <w:tblLook w:val="04A0" w:firstRow="1" w:lastRow="0" w:firstColumn="1" w:lastColumn="0" w:noHBand="0" w:noVBand="1"/>
+      </w:tblPr>
+      <w:tblGrid>
+        <w:gridCol w:w="3020"/>
+        <w:gridCol w:w="3020"/>
+        <w:gridCol w:w="3021"/>
+      </w:tblGrid>
+      <w:tr>
+        <w:tc>
+          <w:tcPr>
+            <w:tcW w:w="3020" w:type="dxa"/>
+            <w:vAlign w:val="center"/>
+          </w:tcPr>
+          <w:p>
+            <w:pPr>
+              <w:jc w:val="center"/>
+            </w:pPr>
+          </w:p>
+        </w:tc>
+        <w:tc>
+          <w:tcPr>
+            <w:tcW w:w="3020" w:type="dxa"/>
+            <w:vAlign w:val="center"/>
+          </w:tcPr>
+          <w:p>
+            <w:pPr>
+              <w:jc w:val="center"/>
+            </w:pPr>
+            <m:oMathPara>
+              <m:oMath>
+                <m:r>
+                  <w:rPr>
+                    <w:rFonts w:ascii="Cambria Math" w:hAnsi="Cambria Math"/>
+                  </w:rPr>
+                  <m:t>Fe=</m:t>
+                </m:r>
+                <m:r>
+                  <m:rPr>
+                    <m:sty m:val="p"/>
+                  </m:rPr>
+                  <w:rPr>
+                    <w:rFonts w:ascii="Cambria Math" w:hAnsi="Cambria Math"/>
+                  </w:rPr>
+                  <m:t>cos⁡</m:t>
+                </m:r>
+                <m:r>
+                  <w:rPr>
+                    <w:rFonts w:ascii="Cambria Math" w:hAnsi="Cambria Math"/>
+                  </w:rPr>
+                  <m:t>(∝)</m:t>
+                </m:r>
+              </m:oMath>
+            </m:oMathPara>
+          </w:p>
+        </w:tc>
+        <w:tc>
+          <w:tcPr>
+            <w:tcW w:w="3021" w:type="dxa"/>
+            <w:vAlign w:val="center"/>
+          </w:tcPr>
+          <w:p>
+            <w:pPr>
+              <w:spacing w:before="240"/>
+              <w:jc w:val="right"/>
+            </w:pPr>
+            <w:r>
+              <w:t>(2)</w:t>
+            </w:r>
+          </w:p>
+        </w:tc>
+      </w:tr>
+    </w:tbl>
+    <w:p>
       <w:r>
         <w:t xml:space="preserve">Onde: </w:t>
       </w:r>
@@ -9780,7 +10305,6 @@
         <w:jc w:val="both"/>
       </w:pPr>
       <w:r>
-        <w:lastRenderedPageBreak/>
         <w:t xml:space="preserve">Fonte </w:t>
       </w:r>
       <w:fldSimple w:instr=" SEQ Fonte \* ARABIC ">
@@ -9823,7 +10347,7 @@
                     <pic:cNvPicPr/>
                   </pic:nvPicPr>
                   <pic:blipFill>
-                    <a:blip r:embed="rId19"/>
+                    <a:blip r:embed="rId20"/>
                     <a:stretch>
                       <a:fillRect/>
                     </a:stretch>
@@ -9886,6 +10410,9 @@
         <w:t xml:space="preserve"> </w:t>
       </w:r>
       <w:r>
+        <w:t xml:space="preserve">dada </w:t>
+      </w:r>
+      <w:r>
         <w:t xml:space="preserve">por </w:t>
       </w:r>
       <w:proofErr w:type="spellStart"/>
@@ -9894,7 +10421,13 @@
       </w:r>
       <w:proofErr w:type="spellEnd"/>
       <w:r>
-        <w:t xml:space="preserve"> e de valor considerável constante equivalente a </w:t>
+        <w:t xml:space="preserve"> e de valor considerável constante </w:t>
+      </w:r>
+      <w:r>
+        <w:t xml:space="preserve">e </w:t>
+      </w:r>
+      <w:r>
+        <w:t xml:space="preserve">equivalente a </w:t>
       </w:r>
       <w:r>
         <w:t>(</w:t>
@@ -9933,6 +10466,7 @@
       </w:pPr>
       <w:proofErr w:type="spellStart"/>
       <w:r>
+        <w:lastRenderedPageBreak/>
         <w:t>Grc</w:t>
       </w:r>
       <w:proofErr w:type="spellEnd"/>
@@ -9940,7 +10474,6 @@
         <w:t xml:space="preserve"> = 1367 W/m²</w:t>
       </w:r>
     </w:p>
-    <w:p/>
     <w:p>
       <w:r>
         <w:tab/>
@@ -9995,6 +10528,31 @@
         <w:t xml:space="preserve"> </w:t>
       </w:r>
     </w:p>
+    <w:p>
+      <w:pPr>
+        <w:rPr>
+          <w:noProof/>
+        </w:rPr>
+      </w:pPr>
+    </w:p>
+    <w:p>
+      <w:pPr>
+        <w:pStyle w:val="Ttulo2"/>
+        <w:rPr>
+          <w:noProof/>
+        </w:rPr>
+      </w:pPr>
+      <w:r>
+        <w:rPr>
+          <w:noProof/>
+        </w:rPr>
+        <w:t xml:space="preserve">Formar de aproveitamento solar </w:t>
+      </w:r>
+    </w:p>
+    <w:p/>
+    <w:p/>
+    <w:p/>
+    <w:p/>
     <w:p>
       <w:pPr>
         <w:rPr>
@@ -10024,7 +10582,7 @@
                     </pic:cNvPicPr>
                   </pic:nvPicPr>
                   <pic:blipFill>
-                    <a:blip r:embed="rId20">
+                    <a:blip r:embed="rId21">
                       <a:extLst>
                         <a:ext uri="{28A0092B-C50C-407E-A947-70E740481C1C}">
                           <a14:useLocalDpi xmlns:a14="http://schemas.microsoft.com/office/drawing/2010/main" val="0"/>
@@ -10344,7 +10902,7 @@
                     <pic:cNvPicPr/>
                   </pic:nvPicPr>
                   <pic:blipFill>
-                    <a:blip r:embed="rId21"/>
+                    <a:blip r:embed="rId22"/>
                     <a:stretch>
                       <a:fillRect/>
                     </a:stretch>
@@ -10403,6 +10961,7 @@
       </w:r>
     </w:p>
     <w:p/>
+    <w:p/>
     <w:p>
       <w:pPr>
         <w:pStyle w:val="Ttulo2"/>
@@ -10521,7 +11080,7 @@
                     <pic:cNvPicPr/>
                   </pic:nvPicPr>
                   <pic:blipFill rotWithShape="1">
-                    <a:blip r:embed="rId22"/>
+                    <a:blip r:embed="rId23"/>
                     <a:srcRect t="5824" b="8841"/>
                     <a:stretch/>
                   </pic:blipFill>
@@ -10728,7 +11287,7 @@
                     </pic:cNvPicPr>
                   </pic:nvPicPr>
                   <pic:blipFill rotWithShape="1">
-                    <a:blip r:embed="rId23">
+                    <a:blip r:embed="rId24">
                       <a:extLst>
                         <a:ext uri="{28A0092B-C50C-407E-A947-70E740481C1C}">
                           <a14:useLocalDpi xmlns:a14="http://schemas.microsoft.com/office/drawing/2010/main" val="0"/>
@@ -10858,7 +11417,7 @@
                     </pic:cNvPicPr>
                   </pic:nvPicPr>
                   <pic:blipFill>
-                    <a:blip r:embed="rId24">
+                    <a:blip r:embed="rId25">
                       <a:extLst>
                         <a:ext uri="{28A0092B-C50C-407E-A947-70E740481C1C}">
                           <a14:useLocalDpi xmlns:a14="http://schemas.microsoft.com/office/drawing/2010/main" val="0"/>
@@ -10969,7 +11528,7 @@
       <w:r>
         <w:t xml:space="preserve"> </w:t>
       </w:r>
-      <w:hyperlink r:id="rId25" w:history="1">
+      <w:hyperlink r:id="rId26" w:history="1">
         <w:r>
           <w:rPr>
             <w:rStyle w:val="Hyperlink"/>
@@ -11004,7 +11563,7 @@
                     </pic:cNvPicPr>
                   </pic:nvPicPr>
                   <pic:blipFill>
-                    <a:blip r:embed="rId26">
+                    <a:blip r:embed="rId27">
                       <a:extLst>
                         <a:ext uri="{28A0092B-C50C-407E-A947-70E740481C1C}">
                           <a14:useLocalDpi xmlns:a14="http://schemas.microsoft.com/office/drawing/2010/main" val="0"/>
@@ -11037,268 +11596,564 @@
       </w:r>
     </w:p>
     <w:p/>
-    <w:p>
-      <w:r>
-        <w:rPr>
-          <w:i/>
-          <w:iCs/>
-        </w:rPr>
-        <w:t>Firmware</w:t>
-      </w:r>
-      <w:r>
-        <w:t xml:space="preserve"> </w:t>
-      </w:r>
-      <w:r>
-        <w:rPr>
-          <w:i/>
-          <w:iCs/>
-        </w:rPr>
-        <w:t>Raspberry</w:t>
-      </w:r>
-      <w:r>
-        <w:t xml:space="preserve"> </w:t>
-      </w:r>
-      <w:r>
-        <w:rPr>
-          <w:i/>
-          <w:iCs/>
-        </w:rPr>
-        <w:t>pi</w:t>
-      </w:r>
-      <w:r>
-        <w:t xml:space="preserve"> </w:t>
-      </w:r>
-      <w:r>
-        <w:rPr>
-          <w:i/>
-          <w:iCs/>
-        </w:rPr>
-        <w:t>Pico</w:t>
-      </w:r>
-    </w:p>
-    <w:p/>
-    <w:p>
-      <w:pPr>
-        <w:pStyle w:val="PargrafodaLista"/>
-        <w:numPr>
-          <w:ilvl w:val="0"/>
-          <w:numId w:val="47"/>
-        </w:numPr>
-      </w:pPr>
-      <w:r>
-        <w:t xml:space="preserve">Acelerômetro – teste </w:t>
-      </w:r>
-    </w:p>
-    <w:p>
-      <w:pPr>
-        <w:pStyle w:val="PargrafodaLista"/>
-        <w:numPr>
-          <w:ilvl w:val="0"/>
-          <w:numId w:val="47"/>
-        </w:numPr>
-      </w:pPr>
-      <w:r>
-        <w:t xml:space="preserve">Aproximação linear do tempo de sol </w:t>
-      </w:r>
-    </w:p>
-    <w:p>
-      <w:pPr>
-        <w:pStyle w:val="PargrafodaLista"/>
-        <w:numPr>
-          <w:ilvl w:val="0"/>
-          <w:numId w:val="47"/>
-        </w:numPr>
-      </w:pPr>
-      <w:r>
-        <w:t xml:space="preserve">Sensor de </w:t>
-      </w:r>
-      <w:proofErr w:type="spellStart"/>
-      <w:r>
-        <w:rPr>
-          <w:i/>
-          <w:iCs/>
-        </w:rPr>
-        <w:t>encoder</w:t>
-      </w:r>
-      <w:proofErr w:type="spellEnd"/>
-      <w:r>
-        <w:t xml:space="preserve"> magnético AS5043 </w:t>
-      </w:r>
-    </w:p>
-    <w:p>
-      <w:pPr>
-        <w:pStyle w:val="PargrafodaLista"/>
-        <w:numPr>
-          <w:ilvl w:val="0"/>
-          <w:numId w:val="47"/>
-        </w:numPr>
-      </w:pPr>
-      <w:r>
-        <w:rPr>
-          <w:i/>
-          <w:iCs/>
-        </w:rPr>
-        <w:t>Real</w:t>
-      </w:r>
-      <w:r>
-        <w:t xml:space="preserve"> </w:t>
-      </w:r>
-      <w:r>
-        <w:rPr>
-          <w:i/>
-          <w:iCs/>
-        </w:rPr>
-        <w:t>Time</w:t>
-      </w:r>
-      <w:r>
-        <w:t xml:space="preserve"> </w:t>
-      </w:r>
-      <w:proofErr w:type="spellStart"/>
-      <w:r>
-        <w:rPr>
-          <w:i/>
-          <w:iCs/>
-        </w:rPr>
-        <w:t>Clock</w:t>
-      </w:r>
-      <w:proofErr w:type="spellEnd"/>
-      <w:r>
-        <w:t xml:space="preserve"> RTC – DS3231</w:t>
-      </w:r>
-    </w:p>
-    <w:p>
-      <w:pPr>
-        <w:pStyle w:val="PargrafodaLista"/>
-        <w:numPr>
-          <w:ilvl w:val="0"/>
-          <w:numId w:val="47"/>
-        </w:numPr>
-      </w:pPr>
-      <w:r>
-        <w:t xml:space="preserve">Tipo de escrita na </w:t>
-      </w:r>
-      <w:r>
-        <w:rPr>
-          <w:i/>
-          <w:iCs/>
-        </w:rPr>
-        <w:t>Flash</w:t>
-      </w:r>
-      <w:r>
-        <w:t xml:space="preserve"> do </w:t>
-      </w:r>
-      <w:r>
-        <w:rPr>
-          <w:i/>
-          <w:iCs/>
-        </w:rPr>
-        <w:t>Raspberry</w:t>
-      </w:r>
-    </w:p>
-    <w:p>
-      <w:pPr>
-        <w:pStyle w:val="PargrafodaLista"/>
-        <w:numPr>
-          <w:ilvl w:val="0"/>
-          <w:numId w:val="47"/>
-        </w:numPr>
-      </w:pPr>
-      <w:r>
-        <w:t>Alavancas (</w:t>
-      </w:r>
-      <w:proofErr w:type="spellStart"/>
-      <w:r>
-        <w:rPr>
-          <w:i/>
-          <w:iCs/>
-        </w:rPr>
-        <w:t>Levers</w:t>
-      </w:r>
-      <w:proofErr w:type="spellEnd"/>
-      <w:r>
-        <w:t xml:space="preserve">) para controle manual </w:t>
-      </w:r>
-    </w:p>
-    <w:p>
-      <w:pPr>
-        <w:pStyle w:val="PargrafodaLista"/>
-        <w:numPr>
-          <w:ilvl w:val="0"/>
-          <w:numId w:val="47"/>
-        </w:numPr>
-      </w:pPr>
-      <w:proofErr w:type="spellStart"/>
-      <w:r>
-        <w:rPr>
-          <w:i/>
-          <w:iCs/>
-        </w:rPr>
-        <w:t>Step</w:t>
-      </w:r>
-      <w:proofErr w:type="spellEnd"/>
-      <w:r>
-        <w:t xml:space="preserve"> </w:t>
-      </w:r>
-      <w:r>
-        <w:rPr>
-          <w:i/>
-          <w:iCs/>
-        </w:rPr>
-        <w:t>Motors</w:t>
-      </w:r>
-      <w:r>
-        <w:t xml:space="preserve"> – Motores de passo </w:t>
-      </w:r>
-    </w:p>
-    <w:p>
-      <w:pPr>
-        <w:pStyle w:val="PargrafodaLista"/>
-        <w:numPr>
-          <w:ilvl w:val="0"/>
-          <w:numId w:val="47"/>
-        </w:numPr>
-      </w:pPr>
-      <w:r>
-        <w:t xml:space="preserve">Calculo da posição do sol </w:t>
-      </w:r>
-    </w:p>
-    <w:p>
-      <w:pPr>
-        <w:pStyle w:val="PargrafodaLista"/>
-        <w:numPr>
-          <w:ilvl w:val="0"/>
-          <w:numId w:val="47"/>
-        </w:numPr>
-      </w:pPr>
-      <w:r>
-        <w:t xml:space="preserve">Gerenciador de tempo - </w:t>
-      </w:r>
-      <w:proofErr w:type="spellStart"/>
-      <w:r>
-        <w:rPr>
-          <w:i/>
-          <w:iCs/>
-        </w:rPr>
-        <w:t>Timanager</w:t>
-      </w:r>
-      <w:proofErr w:type="spellEnd"/>
-    </w:p>
-    <w:p>
-      <w:r>
-        <w:tab/>
-      </w:r>
-    </w:p>
     <w:p/>
     <w:p/>
     <w:p/>
     <w:p/>
     <w:p/>
     <w:p/>
+    <w:p/>
+    <w:p/>
+    <w:p/>
+    <w:p/>
+    <w:p/>
+    <w:p/>
+    <w:p/>
+    <w:p/>
+    <w:p/>
+    <w:p/>
+    <w:p/>
+    <w:p>
+      <w:pPr>
+        <w:pStyle w:val="Ttulo1"/>
+      </w:pPr>
+      <w:r>
+        <w:lastRenderedPageBreak/>
+        <w:t>DESENVOLVIMENTO</w:t>
+      </w:r>
+    </w:p>
+    <w:p>
+      <w:r>
+        <w:t>Quais etapas foram desenvolvidas para se chegar no resultado final</w:t>
+      </w:r>
+    </w:p>
+    <w:p>
+      <w:r>
+        <w:t>-Quais sensores foram testados</w:t>
+      </w:r>
+    </w:p>
+    <w:p>
+      <w:r>
+        <w:t xml:space="preserve">-Quais motores foram testados </w:t>
+      </w:r>
+    </w:p>
+    <w:p>
+      <w:r>
+        <w:t>-Quais tipos de controle foram testados</w:t>
+      </w:r>
+    </w:p>
+    <w:p/>
+    <w:p/>
+    <w:p/>
+    <w:p/>
+    <w:p/>
+    <w:p/>
+    <w:p/>
+    <w:p>
+      <w:r>
+        <w:t xml:space="preserve"> </w:t>
+      </w:r>
+    </w:p>
+    <w:p/>
+    <w:p/>
+    <w:p/>
+    <w:p/>
+    <w:p/>
+    <w:p/>
+    <w:p/>
+    <w:p/>
+    <w:p/>
+    <w:p/>
+    <w:p/>
+    <w:p/>
+    <w:p/>
+    <w:p/>
+    <w:p>
+      <w:pPr>
+        <w:pStyle w:val="Ttulo1"/>
+      </w:pPr>
+      <w:r>
+        <w:lastRenderedPageBreak/>
+        <w:t xml:space="preserve">Instrumentação </w:t>
+      </w:r>
+    </w:p>
     <w:p>
       <w:pPr>
         <w:ind w:firstLine="360"/>
       </w:pPr>
-    </w:p>
+      <w:r>
+        <w:t xml:space="preserve">Para garantir o correto funcionamento do rastreador solar, foram utilizados alguns sensores de medição, apresentados na TABELA X. </w:t>
+      </w:r>
+    </w:p>
+    <w:tbl>
+      <w:tblPr>
+        <w:tblStyle w:val="Tabelacomgrade"/>
+        <w:tblW w:w="9067" w:type="dxa"/>
+        <w:tblLook w:val="04A0" w:firstRow="1" w:lastRow="0" w:firstColumn="1" w:lastColumn="0" w:noHBand="0" w:noVBand="1"/>
+      </w:tblPr>
+      <w:tblGrid>
+        <w:gridCol w:w="2265"/>
+        <w:gridCol w:w="2265"/>
+        <w:gridCol w:w="1323"/>
+        <w:gridCol w:w="3214"/>
+      </w:tblGrid>
+      <w:tr>
+        <w:tc>
+          <w:tcPr>
+            <w:tcW w:w="2265" w:type="dxa"/>
+            <w:vAlign w:val="center"/>
+          </w:tcPr>
+          <w:p>
+            <w:pPr>
+              <w:jc w:val="center"/>
+            </w:pPr>
+            <w:r>
+              <w:t>Nome</w:t>
+            </w:r>
+          </w:p>
+        </w:tc>
+        <w:tc>
+          <w:tcPr>
+            <w:tcW w:w="2265" w:type="dxa"/>
+            <w:vAlign w:val="center"/>
+          </w:tcPr>
+          <w:p>
+            <w:pPr>
+              <w:jc w:val="center"/>
+            </w:pPr>
+            <w:r>
+              <w:t>Modelo</w:t>
+            </w:r>
+          </w:p>
+        </w:tc>
+        <w:tc>
+          <w:tcPr>
+            <w:tcW w:w="1323" w:type="dxa"/>
+            <w:vAlign w:val="center"/>
+          </w:tcPr>
+          <w:p>
+            <w:pPr>
+              <w:jc w:val="center"/>
+            </w:pPr>
+            <w:r>
+              <w:t>Quantidade</w:t>
+            </w:r>
+          </w:p>
+        </w:tc>
+        <w:tc>
+          <w:tcPr>
+            <w:tcW w:w="3214" w:type="dxa"/>
+            <w:vAlign w:val="center"/>
+          </w:tcPr>
+          <w:p>
+            <w:pPr>
+              <w:jc w:val="center"/>
+            </w:pPr>
+            <w:r>
+              <w:t>Variável de atuação/medição</w:t>
+            </w:r>
+          </w:p>
+        </w:tc>
+      </w:tr>
+      <w:tr>
+        <w:tc>
+          <w:tcPr>
+            <w:tcW w:w="2265" w:type="dxa"/>
+            <w:vAlign w:val="center"/>
+          </w:tcPr>
+          <w:p>
+            <w:pPr>
+              <w:jc w:val="center"/>
+            </w:pPr>
+            <w:proofErr w:type="spellStart"/>
+            <w:r>
+              <w:t>Encoder</w:t>
+            </w:r>
+            <w:proofErr w:type="spellEnd"/>
+            <w:r>
+              <w:t xml:space="preserve"> magnético</w:t>
+            </w:r>
+          </w:p>
+        </w:tc>
+        <w:tc>
+          <w:tcPr>
+            <w:tcW w:w="2265" w:type="dxa"/>
+            <w:vAlign w:val="center"/>
+          </w:tcPr>
+          <w:p>
+            <w:pPr>
+              <w:jc w:val="center"/>
+            </w:pPr>
+            <w:r>
+              <w:t>AS5600</w:t>
+            </w:r>
+          </w:p>
+        </w:tc>
+        <w:tc>
+          <w:tcPr>
+            <w:tcW w:w="1323" w:type="dxa"/>
+            <w:vAlign w:val="center"/>
+          </w:tcPr>
+          <w:p>
+            <w:pPr>
+              <w:jc w:val="center"/>
+            </w:pPr>
+            <w:r>
+              <w:t>2</w:t>
+            </w:r>
+          </w:p>
+        </w:tc>
+        <w:tc>
+          <w:tcPr>
+            <w:tcW w:w="3214" w:type="dxa"/>
+            <w:vAlign w:val="center"/>
+          </w:tcPr>
+          <w:p>
+            <w:pPr>
+              <w:jc w:val="center"/>
+            </w:pPr>
+            <w:r>
+              <w:t>Ângulo dos motores</w:t>
+            </w:r>
+          </w:p>
+        </w:tc>
+      </w:tr>
+      <w:tr>
+        <w:tc>
+          <w:tcPr>
+            <w:tcW w:w="2265" w:type="dxa"/>
+            <w:vAlign w:val="center"/>
+          </w:tcPr>
+          <w:p>
+            <w:pPr>
+              <w:jc w:val="center"/>
+            </w:pPr>
+            <w:r>
+              <w:t>Relógio RTC</w:t>
+            </w:r>
+          </w:p>
+        </w:tc>
+        <w:tc>
+          <w:tcPr>
+            <w:tcW w:w="2265" w:type="dxa"/>
+            <w:vAlign w:val="center"/>
+          </w:tcPr>
+          <w:p>
+            <w:pPr>
+              <w:jc w:val="center"/>
+            </w:pPr>
+            <w:r>
+              <w:t>DS3231</w:t>
+            </w:r>
+          </w:p>
+        </w:tc>
+        <w:tc>
+          <w:tcPr>
+            <w:tcW w:w="1323" w:type="dxa"/>
+            <w:vAlign w:val="center"/>
+          </w:tcPr>
+          <w:p>
+            <w:pPr>
+              <w:jc w:val="center"/>
+            </w:pPr>
+            <w:r>
+              <w:t>1</w:t>
+            </w:r>
+          </w:p>
+        </w:tc>
+        <w:tc>
+          <w:tcPr>
+            <w:tcW w:w="3214" w:type="dxa"/>
+            <w:vAlign w:val="center"/>
+          </w:tcPr>
+          <w:p>
+            <w:pPr>
+              <w:jc w:val="center"/>
+            </w:pPr>
+            <w:r>
+              <w:t>Data e hora</w:t>
+            </w:r>
+          </w:p>
+        </w:tc>
+      </w:tr>
+      <w:tr>
+        <w:tc>
+          <w:tcPr>
+            <w:tcW w:w="2265" w:type="dxa"/>
+            <w:vAlign w:val="center"/>
+          </w:tcPr>
+          <w:p>
+            <w:pPr>
+              <w:jc w:val="center"/>
+            </w:pPr>
+            <w:r>
+              <w:t xml:space="preserve">Driver de motores de passo </w:t>
+            </w:r>
+          </w:p>
+        </w:tc>
+        <w:tc>
+          <w:tcPr>
+            <w:tcW w:w="2265" w:type="dxa"/>
+            <w:vAlign w:val="center"/>
+          </w:tcPr>
+          <w:p>
+            <w:pPr>
+              <w:jc w:val="center"/>
+            </w:pPr>
+            <w:r>
+              <w:t>DRV8825</w:t>
+            </w:r>
+          </w:p>
+        </w:tc>
+        <w:tc>
+          <w:tcPr>
+            <w:tcW w:w="1323" w:type="dxa"/>
+            <w:vAlign w:val="center"/>
+          </w:tcPr>
+          <w:p>
+            <w:pPr>
+              <w:jc w:val="center"/>
+            </w:pPr>
+            <w:r>
+              <w:t>2</w:t>
+            </w:r>
+          </w:p>
+        </w:tc>
+        <w:tc>
+          <w:tcPr>
+            <w:tcW w:w="3214" w:type="dxa"/>
+            <w:vAlign w:val="center"/>
+          </w:tcPr>
+          <w:p>
+            <w:pPr>
+              <w:jc w:val="center"/>
+            </w:pPr>
+            <w:r>
+              <w:t>Atuação dos motores</w:t>
+            </w:r>
+          </w:p>
+        </w:tc>
+      </w:tr>
+      <w:tr>
+        <w:tc>
+          <w:tcPr>
+            <w:tcW w:w="2265" w:type="dxa"/>
+            <w:vAlign w:val="center"/>
+          </w:tcPr>
+          <w:p>
+            <w:pPr>
+              <w:jc w:val="center"/>
+            </w:pPr>
+            <w:r>
+              <w:t>Raspberry Pi Pico</w:t>
+            </w:r>
+          </w:p>
+        </w:tc>
+        <w:tc>
+          <w:tcPr>
+            <w:tcW w:w="2265" w:type="dxa"/>
+            <w:vAlign w:val="center"/>
+          </w:tcPr>
+          <w:p>
+            <w:pPr>
+              <w:jc w:val="center"/>
+            </w:pPr>
+            <w:r>
+              <w:t>RP2040</w:t>
+            </w:r>
+          </w:p>
+        </w:tc>
+        <w:tc>
+          <w:tcPr>
+            <w:tcW w:w="1323" w:type="dxa"/>
+            <w:vAlign w:val="center"/>
+          </w:tcPr>
+          <w:p>
+            <w:pPr>
+              <w:jc w:val="center"/>
+            </w:pPr>
+            <w:r>
+              <w:t>1</w:t>
+            </w:r>
+          </w:p>
+        </w:tc>
+        <w:tc>
+          <w:tcPr>
+            <w:tcW w:w="3214" w:type="dxa"/>
+            <w:vAlign w:val="center"/>
+          </w:tcPr>
+          <w:p>
+            <w:pPr>
+              <w:jc w:val="center"/>
+            </w:pPr>
+            <w:r>
+              <w:t>Microcontrolador</w:t>
+            </w:r>
+          </w:p>
+        </w:tc>
+      </w:tr>
+      <w:tr>
+        <w:tc>
+          <w:tcPr>
+            <w:tcW w:w="2265" w:type="dxa"/>
+            <w:vAlign w:val="center"/>
+          </w:tcPr>
+          <w:p>
+            <w:pPr>
+              <w:jc w:val="center"/>
+            </w:pPr>
+            <w:r>
+              <w:t>Motores de passo</w:t>
+            </w:r>
+          </w:p>
+        </w:tc>
+        <w:tc>
+          <w:tcPr>
+            <w:tcW w:w="2265" w:type="dxa"/>
+            <w:vAlign w:val="center"/>
+          </w:tcPr>
+          <w:p>
+            <w:pPr>
+              <w:jc w:val="center"/>
+            </w:pPr>
+            <w:r>
+              <w:t>NEMA XX</w:t>
+            </w:r>
+          </w:p>
+        </w:tc>
+        <w:tc>
+          <w:tcPr>
+            <w:tcW w:w="1323" w:type="dxa"/>
+            <w:vAlign w:val="center"/>
+          </w:tcPr>
+          <w:p>
+            <w:pPr>
+              <w:jc w:val="center"/>
+            </w:pPr>
+            <w:r>
+              <w:t>2</w:t>
+            </w:r>
+          </w:p>
+        </w:tc>
+        <w:tc>
+          <w:tcPr>
+            <w:tcW w:w="3214" w:type="dxa"/>
+            <w:vAlign w:val="center"/>
+          </w:tcPr>
+          <w:p>
+            <w:pPr>
+              <w:jc w:val="center"/>
+            </w:pPr>
+            <w:r>
+              <w:t>Atuadores</w:t>
+            </w:r>
+          </w:p>
+        </w:tc>
+      </w:tr>
+      <w:tr>
+        <w:tc>
+          <w:tcPr>
+            <w:tcW w:w="2265" w:type="dxa"/>
+            <w:vAlign w:val="center"/>
+          </w:tcPr>
+          <w:p>
+            <w:pPr>
+              <w:jc w:val="center"/>
+            </w:pPr>
+          </w:p>
+        </w:tc>
+        <w:tc>
+          <w:tcPr>
+            <w:tcW w:w="2265" w:type="dxa"/>
+            <w:vAlign w:val="center"/>
+          </w:tcPr>
+          <w:p>
+            <w:pPr>
+              <w:jc w:val="center"/>
+            </w:pPr>
+          </w:p>
+        </w:tc>
+        <w:tc>
+          <w:tcPr>
+            <w:tcW w:w="1323" w:type="dxa"/>
+            <w:vAlign w:val="center"/>
+          </w:tcPr>
+          <w:p>
+            <w:pPr>
+              <w:jc w:val="center"/>
+            </w:pPr>
+          </w:p>
+        </w:tc>
+        <w:tc>
+          <w:tcPr>
+            <w:tcW w:w="3214" w:type="dxa"/>
+            <w:vAlign w:val="center"/>
+          </w:tcPr>
+          <w:p>
+            <w:pPr>
+              <w:jc w:val="center"/>
+            </w:pPr>
+          </w:p>
+        </w:tc>
+      </w:tr>
+      <w:tr>
+        <w:tc>
+          <w:tcPr>
+            <w:tcW w:w="2265" w:type="dxa"/>
+            <w:vAlign w:val="center"/>
+          </w:tcPr>
+          <w:p>
+            <w:pPr>
+              <w:jc w:val="center"/>
+            </w:pPr>
+          </w:p>
+        </w:tc>
+        <w:tc>
+          <w:tcPr>
+            <w:tcW w:w="2265" w:type="dxa"/>
+            <w:vAlign w:val="center"/>
+          </w:tcPr>
+          <w:p>
+            <w:pPr>
+              <w:jc w:val="center"/>
+            </w:pPr>
+          </w:p>
+        </w:tc>
+        <w:tc>
+          <w:tcPr>
+            <w:tcW w:w="1323" w:type="dxa"/>
+            <w:vAlign w:val="center"/>
+          </w:tcPr>
+          <w:p>
+            <w:pPr>
+              <w:jc w:val="center"/>
+            </w:pPr>
+          </w:p>
+        </w:tc>
+        <w:tc>
+          <w:tcPr>
+            <w:tcW w:w="3214" w:type="dxa"/>
+            <w:vAlign w:val="center"/>
+          </w:tcPr>
+          <w:p>
+            <w:pPr>
+              <w:jc w:val="center"/>
+            </w:pPr>
+          </w:p>
+        </w:tc>
+      </w:tr>
+    </w:tbl>
+    <w:p>
+      <w:r>
+        <w:tab/>
+      </w:r>
+    </w:p>
+    <w:p/>
+    <w:p/>
+    <w:p/>
+    <w:p/>
+    <w:p/>
+    <w:p/>
     <w:p>
       <w:pPr>
         <w:pStyle w:val="Ttulo1"/>
@@ -11400,10 +12255,10 @@
       </w:pPr>
       <w:r>
         <w:object w:dxaOrig="3060" w:dyaOrig="3588" w14:anchorId="47D18EC6">
-          <v:shape id="_x0000_i1026" type="#_x0000_t75" style="width:153pt;height:179.25pt" o:ole="">
-            <v:imagedata r:id="rId27" o:title=""/>
+          <v:shape id="_x0000_i1026" type="#_x0000_t75" style="width:153pt;height:179.4pt" o:ole="">
+            <v:imagedata r:id="rId28" o:title=""/>
           </v:shape>
-          <o:OLEObject Type="Embed" ProgID="Visio.Drawing.15" ShapeID="_x0000_i1026" DrawAspect="Content" ObjectID="_1703175578" r:id="rId28"/>
+          <o:OLEObject Type="Embed" ProgID="Visio.Drawing.15" ShapeID="_x0000_i1026" DrawAspect="Content" ObjectID="_1705826463" r:id="rId29"/>
         </w:object>
       </w:r>
     </w:p>
@@ -11519,11 +12374,11 @@
                     <pic:cNvPicPr/>
                   </pic:nvPicPr>
                   <pic:blipFill rotWithShape="1">
-                    <a:blip r:embed="rId29">
+                    <a:blip r:embed="rId30">
                       <a:extLst>
                         <a:ext uri="{BEBA8EAE-BF5A-486C-A8C5-ECC9F3942E4B}">
                           <a14:imgProps xmlns:a14="http://schemas.microsoft.com/office/drawing/2010/main">
-                            <a14:imgLayer r:embed="rId30">
+                            <a14:imgLayer r:embed="rId31">
                               <a14:imgEffect>
                                 <a14:brightnessContrast bright="20000"/>
                               </a14:imgEffect>
@@ -11604,15 +12459,29 @@
     </w:p>
     <w:p>
       <w:r>
-        <w:t xml:space="preserve">Dado que o sistema estará sujeito a perturbações externas, como a força do vento nos painéis, que pode causar uma perturbação na posição de interesse, a correção angular será feita através de um controlador PID </w:t>
-      </w:r>
-      <w:r>
-        <w:t>(Proporcional</w:t>
-      </w:r>
-      <w:r>
-        <w:t xml:space="preserve"> Integrativo Derivativo). </w:t>
-      </w:r>
-    </w:p>
+        <w:t xml:space="preserve">Dado que o sistema estará sujeito a perturbações externas, como a força do vento nos painéis, que pode causar uma perturbação na posição de interesse, a correção angular será feita através de um controlador PID (Proporcional Integrativo Derivativo). </w:t>
+      </w:r>
+    </w:p>
+    <w:p/>
+    <w:p/>
+    <w:p/>
+    <w:p/>
+    <w:p/>
+    <w:p/>
+    <w:p/>
+    <w:p/>
+    <w:p/>
+    <w:p/>
+    <w:p/>
+    <w:p/>
+    <w:p/>
+    <w:p/>
+    <w:p/>
+    <w:p/>
+    <w:p/>
+    <w:p/>
+    <w:p/>
+    <w:p/>
     <w:p/>
     <w:p/>
     <w:p>
@@ -11630,6 +12499,7 @@
         <w:rPr>
           <w:noProof/>
         </w:rPr>
+        <w:lastRenderedPageBreak/>
         <mc:AlternateContent>
           <mc:Choice Requires="wps">
             <w:drawing>
@@ -12303,7 +13173,7 @@
         </w:rPr>
         <w:t xml:space="preserve"> &lt;</w:t>
       </w:r>
-      <w:hyperlink r:id="rId31" w:history="1">
+      <w:hyperlink r:id="rId32" w:history="1">
         <w:r>
           <w:rPr>
             <w:rStyle w:val="Hyperlink"/>
@@ -12371,7 +13241,7 @@
         </w:rPr>
         <w:t>. Disponível em:  &lt;</w:t>
       </w:r>
-      <w:hyperlink r:id="rId32" w:history="1">
+      <w:hyperlink r:id="rId33" w:history="1">
         <w:r>
           <w:rPr>
             <w:rStyle w:val="Hyperlink"/>
@@ -12444,7 +13314,7 @@
       <w:r>
         <w:t xml:space="preserve"> &lt;</w:t>
       </w:r>
-      <w:hyperlink r:id="rId33" w:history="1">
+      <w:hyperlink r:id="rId34" w:history="1">
         <w:r>
           <w:rPr>
             <w:rStyle w:val="Hyperlink"/>
@@ -12518,7 +13388,7 @@
       <w:r>
         <w:t xml:space="preserve"> </w:t>
       </w:r>
-      <w:hyperlink r:id="rId34" w:history="1">
+      <w:hyperlink r:id="rId35" w:history="1">
         <w:r>
           <w:rPr>
             <w:rStyle w:val="Hyperlink"/>
@@ -12609,7 +13479,7 @@
       <w:r>
         <w:t xml:space="preserve"> </w:t>
       </w:r>
-      <w:hyperlink r:id="rId35" w:history="1">
+      <w:hyperlink r:id="rId36" w:history="1">
         <w:r>
           <w:rPr>
             <w:rStyle w:val="Hyperlink"/>
@@ -12693,7 +13563,7 @@
         </w:rPr>
         <w:t xml:space="preserve">: INPE, 2017. 80p. Disponível em: </w:t>
       </w:r>
-      <w:hyperlink r:id="rId36" w:history="1">
+      <w:hyperlink r:id="rId37" w:history="1">
         <w:r>
           <w:rPr>
             <w:rStyle w:val="Hyperlink"/>
@@ -12828,7 +13698,7 @@
       <w:r>
         <w:t xml:space="preserve"> </w:t>
       </w:r>
-      <w:hyperlink r:id="rId37" w:history="1">
+      <w:hyperlink r:id="rId38" w:history="1">
         <w:r>
           <w:rPr>
             <w:rStyle w:val="Hyperlink"/>
@@ -13026,7 +13896,7 @@
         </w:rPr>
         <w:t xml:space="preserve">. Disponível em: </w:t>
       </w:r>
-      <w:hyperlink r:id="rId38" w:history="1">
+      <w:hyperlink r:id="rId39" w:history="1">
         <w:r>
           <w:rPr>
             <w:rStyle w:val="Hyperlink"/>
@@ -13092,7 +13962,7 @@
       <w:r>
         <w:t xml:space="preserve"> </w:t>
       </w:r>
-      <w:hyperlink r:id="rId39" w:history="1">
+      <w:hyperlink r:id="rId40" w:history="1">
         <w:r>
           <w:rPr>
             <w:rStyle w:val="Hyperlink"/>
@@ -14063,7 +14933,7 @@
     </w:p>
     <w:p/>
     <w:sectPr>
-      <w:headerReference w:type="default" r:id="rId40"/>
+      <w:headerReference w:type="default" r:id="rId41"/>
       <w:pgSz w:w="11906" w:h="16838"/>
       <w:pgMar w:top="1701" w:right="1134" w:bottom="1134" w:left="1701" w:header="1134" w:footer="709" w:gutter="0"/>
       <w:cols w:space="708"/>
@@ -14205,7 +15075,7 @@
         <v:path o:extrusionok="f" gradientshapeok="t" o:connecttype="rect"/>
         <o:lock v:ext="edit" aspectratio="t"/>
       </v:shapetype>
-      <v:shape id="_x0000_i1093" type="#_x0000_t75" style="width:3pt;height:.75pt" o:bullet="t">
+      <v:shape id="_x0000_i1258" type="#_x0000_t75" style="width:3pt;height:.6pt" o:bullet="t">
         <v:imagedata r:id="rId1" o:title=""/>
       </v:shape>
     </w:pict>
@@ -14790,6 +15660,92 @@
     </w:lvl>
   </w:abstractNum>
   <w:abstractNum w:abstractNumId="5" w15:restartNumberingAfterBreak="0">
+    <w:nsid w:val="01C51564"/>
+    <w:multiLevelType w:val="hybridMultilevel"/>
+    <w:tmpl w:val="BB3C9844"/>
+    <w:lvl w:ilvl="0" w:tplc="04160013">
+      <w:start w:val="1"/>
+      <w:numFmt w:val="upperRoman"/>
+      <w:lvlText w:val="%1."/>
+      <w:lvlJc w:val="right"/>
+      <w:pPr>
+        <w:ind w:left="720" w:hanging="360"/>
+      </w:pPr>
+    </w:lvl>
+    <w:lvl w:ilvl="1" w:tplc="04160019" w:tentative="1">
+      <w:start w:val="1"/>
+      <w:numFmt w:val="lowerLetter"/>
+      <w:lvlText w:val="%2."/>
+      <w:lvlJc w:val="left"/>
+      <w:pPr>
+        <w:ind w:left="1440" w:hanging="360"/>
+      </w:pPr>
+    </w:lvl>
+    <w:lvl w:ilvl="2" w:tplc="0416001B" w:tentative="1">
+      <w:start w:val="1"/>
+      <w:numFmt w:val="lowerRoman"/>
+      <w:lvlText w:val="%3."/>
+      <w:lvlJc w:val="right"/>
+      <w:pPr>
+        <w:ind w:left="2160" w:hanging="180"/>
+      </w:pPr>
+    </w:lvl>
+    <w:lvl w:ilvl="3" w:tplc="0416000F" w:tentative="1">
+      <w:start w:val="1"/>
+      <w:numFmt w:val="decimal"/>
+      <w:lvlText w:val="%4."/>
+      <w:lvlJc w:val="left"/>
+      <w:pPr>
+        <w:ind w:left="2880" w:hanging="360"/>
+      </w:pPr>
+    </w:lvl>
+    <w:lvl w:ilvl="4" w:tplc="04160019" w:tentative="1">
+      <w:start w:val="1"/>
+      <w:numFmt w:val="lowerLetter"/>
+      <w:lvlText w:val="%5."/>
+      <w:lvlJc w:val="left"/>
+      <w:pPr>
+        <w:ind w:left="3600" w:hanging="360"/>
+      </w:pPr>
+    </w:lvl>
+    <w:lvl w:ilvl="5" w:tplc="0416001B" w:tentative="1">
+      <w:start w:val="1"/>
+      <w:numFmt w:val="lowerRoman"/>
+      <w:lvlText w:val="%6."/>
+      <w:lvlJc w:val="right"/>
+      <w:pPr>
+        <w:ind w:left="4320" w:hanging="180"/>
+      </w:pPr>
+    </w:lvl>
+    <w:lvl w:ilvl="6" w:tplc="0416000F" w:tentative="1">
+      <w:start w:val="1"/>
+      <w:numFmt w:val="decimal"/>
+      <w:lvlText w:val="%7."/>
+      <w:lvlJc w:val="left"/>
+      <w:pPr>
+        <w:ind w:left="5040" w:hanging="360"/>
+      </w:pPr>
+    </w:lvl>
+    <w:lvl w:ilvl="7" w:tplc="04160019" w:tentative="1">
+      <w:start w:val="1"/>
+      <w:numFmt w:val="lowerLetter"/>
+      <w:lvlText w:val="%8."/>
+      <w:lvlJc w:val="left"/>
+      <w:pPr>
+        <w:ind w:left="5760" w:hanging="360"/>
+      </w:pPr>
+    </w:lvl>
+    <w:lvl w:ilvl="8" w:tplc="0416001B" w:tentative="1">
+      <w:start w:val="1"/>
+      <w:numFmt w:val="lowerRoman"/>
+      <w:lvlText w:val="%9."/>
+      <w:lvlJc w:val="right"/>
+      <w:pPr>
+        <w:ind w:left="6480" w:hanging="180"/>
+      </w:pPr>
+    </w:lvl>
+  </w:abstractNum>
+  <w:abstractNum w:abstractNumId="6" w15:restartNumberingAfterBreak="0">
     <w:nsid w:val="039B6E5D"/>
     <w:multiLevelType w:val="multilevel"/>
     <w:tmpl w:val="6BB44A0C"/>
@@ -14938,7 +15894,7 @@
       </w:rPr>
     </w:lvl>
   </w:abstractNum>
-  <w:abstractNum w:abstractNumId="6" w15:restartNumberingAfterBreak="0">
+  <w:abstractNum w:abstractNumId="7" w15:restartNumberingAfterBreak="0">
     <w:nsid w:val="08AE3567"/>
     <w:multiLevelType w:val="hybridMultilevel"/>
     <w:tmpl w:val="D862BE0C"/>
@@ -15051,7 +16007,7 @@
       </w:rPr>
     </w:lvl>
   </w:abstractNum>
-  <w:abstractNum w:abstractNumId="7" w15:restartNumberingAfterBreak="0">
+  <w:abstractNum w:abstractNumId="8" w15:restartNumberingAfterBreak="0">
     <w:nsid w:val="09287067"/>
     <w:multiLevelType w:val="hybridMultilevel"/>
     <w:tmpl w:val="01101CF8"/>
@@ -15191,7 +16147,7 @@
       </w:rPr>
     </w:lvl>
   </w:abstractNum>
-  <w:abstractNum w:abstractNumId="8" w15:restartNumberingAfterBreak="0">
+  <w:abstractNum w:abstractNumId="9" w15:restartNumberingAfterBreak="0">
     <w:nsid w:val="0B7D5BF6"/>
     <w:multiLevelType w:val="hybridMultilevel"/>
     <w:tmpl w:val="8A8A3802"/>
@@ -15331,7 +16287,7 @@
       </w:rPr>
     </w:lvl>
   </w:abstractNum>
-  <w:abstractNum w:abstractNumId="9" w15:restartNumberingAfterBreak="0">
+  <w:abstractNum w:abstractNumId="10" w15:restartNumberingAfterBreak="0">
     <w:nsid w:val="0D8972DE"/>
     <w:multiLevelType w:val="hybridMultilevel"/>
     <w:tmpl w:val="1EFACA94"/>
@@ -15444,7 +16400,7 @@
       </w:pPr>
     </w:lvl>
   </w:abstractNum>
-  <w:abstractNum w:abstractNumId="10" w15:restartNumberingAfterBreak="0">
+  <w:abstractNum w:abstractNumId="11" w15:restartNumberingAfterBreak="0">
     <w:nsid w:val="0E2A02EE"/>
     <w:multiLevelType w:val="hybridMultilevel"/>
     <w:tmpl w:val="BFCC8E46"/>
@@ -15584,7 +16540,7 @@
       </w:rPr>
     </w:lvl>
   </w:abstractNum>
-  <w:abstractNum w:abstractNumId="11" w15:restartNumberingAfterBreak="0">
+  <w:abstractNum w:abstractNumId="12" w15:restartNumberingAfterBreak="0">
     <w:nsid w:val="0F4F6C36"/>
     <w:multiLevelType w:val="singleLevel"/>
     <w:tmpl w:val="04160001"/>
@@ -15604,7 +16560,7 @@
       </w:rPr>
     </w:lvl>
   </w:abstractNum>
-  <w:abstractNum w:abstractNumId="12" w15:restartNumberingAfterBreak="0">
+  <w:abstractNum w:abstractNumId="13" w15:restartNumberingAfterBreak="0">
     <w:nsid w:val="119E158A"/>
     <w:multiLevelType w:val="hybridMultilevel"/>
     <w:tmpl w:val="0D32A952"/>
@@ -15744,7 +16700,7 @@
       </w:rPr>
     </w:lvl>
   </w:abstractNum>
-  <w:abstractNum w:abstractNumId="13" w15:restartNumberingAfterBreak="0">
+  <w:abstractNum w:abstractNumId="14" w15:restartNumberingAfterBreak="0">
     <w:nsid w:val="17F36BDC"/>
     <w:multiLevelType w:val="multilevel"/>
     <w:tmpl w:val="098CA2DC"/>
@@ -15884,7 +16840,7 @@
       </w:rPr>
     </w:lvl>
   </w:abstractNum>
-  <w:abstractNum w:abstractNumId="14" w15:restartNumberingAfterBreak="0">
+  <w:abstractNum w:abstractNumId="15" w15:restartNumberingAfterBreak="0">
     <w:nsid w:val="199777F6"/>
     <w:multiLevelType w:val="hybridMultilevel"/>
     <w:tmpl w:val="D7E870E8"/>
@@ -16024,7 +16980,7 @@
       </w:rPr>
     </w:lvl>
   </w:abstractNum>
-  <w:abstractNum w:abstractNumId="15" w15:restartNumberingAfterBreak="0">
+  <w:abstractNum w:abstractNumId="16" w15:restartNumberingAfterBreak="0">
     <w:nsid w:val="1AD87414"/>
     <w:multiLevelType w:val="hybridMultilevel"/>
     <w:tmpl w:val="DC2AB4F0"/>
@@ -16164,7 +17120,7 @@
       </w:rPr>
     </w:lvl>
   </w:abstractNum>
-  <w:abstractNum w:abstractNumId="16" w15:restartNumberingAfterBreak="0">
+  <w:abstractNum w:abstractNumId="17" w15:restartNumberingAfterBreak="0">
     <w:nsid w:val="210626A7"/>
     <w:multiLevelType w:val="hybridMultilevel"/>
     <w:tmpl w:val="C13A405A"/>
@@ -16304,7 +17260,7 @@
       </w:rPr>
     </w:lvl>
   </w:abstractNum>
-  <w:abstractNum w:abstractNumId="17" w15:restartNumberingAfterBreak="0">
+  <w:abstractNum w:abstractNumId="18" w15:restartNumberingAfterBreak="0">
     <w:nsid w:val="21AE59E4"/>
     <w:multiLevelType w:val="multilevel"/>
     <w:tmpl w:val="A6E42A92"/>
@@ -16453,7 +17409,7 @@
       </w:rPr>
     </w:lvl>
   </w:abstractNum>
-  <w:abstractNum w:abstractNumId="18" w15:restartNumberingAfterBreak="0">
+  <w:abstractNum w:abstractNumId="19" w15:restartNumberingAfterBreak="0">
     <w:nsid w:val="221D628F"/>
     <w:multiLevelType w:val="multilevel"/>
     <w:tmpl w:val="83BAE06E"/>
@@ -16593,7 +17549,7 @@
       </w:rPr>
     </w:lvl>
   </w:abstractNum>
-  <w:abstractNum w:abstractNumId="19" w15:restartNumberingAfterBreak="0">
+  <w:abstractNum w:abstractNumId="20" w15:restartNumberingAfterBreak="0">
     <w:nsid w:val="226E0BE3"/>
     <w:multiLevelType w:val="multilevel"/>
     <w:tmpl w:val="84E0FE46"/>
@@ -16733,7 +17689,7 @@
       </w:rPr>
     </w:lvl>
   </w:abstractNum>
-  <w:abstractNum w:abstractNumId="20" w15:restartNumberingAfterBreak="0">
+  <w:abstractNum w:abstractNumId="21" w15:restartNumberingAfterBreak="0">
     <w:nsid w:val="23802A72"/>
     <w:multiLevelType w:val="hybridMultilevel"/>
     <w:tmpl w:val="1EAAA08A"/>
@@ -16873,7 +17829,7 @@
       </w:rPr>
     </w:lvl>
   </w:abstractNum>
-  <w:abstractNum w:abstractNumId="21" w15:restartNumberingAfterBreak="0">
+  <w:abstractNum w:abstractNumId="22" w15:restartNumberingAfterBreak="0">
     <w:nsid w:val="2640108A"/>
     <w:multiLevelType w:val="hybridMultilevel"/>
     <w:tmpl w:val="A4CCB536"/>
@@ -16989,7 +17945,7 @@
       </w:pPr>
     </w:lvl>
   </w:abstractNum>
-  <w:abstractNum w:abstractNumId="22" w15:restartNumberingAfterBreak="0">
+  <w:abstractNum w:abstractNumId="23" w15:restartNumberingAfterBreak="0">
     <w:nsid w:val="28D8217A"/>
     <w:multiLevelType w:val="multilevel"/>
     <w:tmpl w:val="AC62A9E0"/>
@@ -17129,7 +18085,7 @@
       </w:rPr>
     </w:lvl>
   </w:abstractNum>
-  <w:abstractNum w:abstractNumId="23" w15:restartNumberingAfterBreak="0">
+  <w:abstractNum w:abstractNumId="24" w15:restartNumberingAfterBreak="0">
     <w:nsid w:val="2FB14EA8"/>
     <w:multiLevelType w:val="multilevel"/>
     <w:tmpl w:val="8A32069A"/>
@@ -17278,7 +18234,7 @@
       </w:rPr>
     </w:lvl>
   </w:abstractNum>
-  <w:abstractNum w:abstractNumId="24" w15:restartNumberingAfterBreak="0">
+  <w:abstractNum w:abstractNumId="25" w15:restartNumberingAfterBreak="0">
     <w:nsid w:val="30E16BF4"/>
     <w:multiLevelType w:val="hybridMultilevel"/>
     <w:tmpl w:val="87E49BBE"/>
@@ -17391,7 +18347,7 @@
       </w:pPr>
     </w:lvl>
   </w:abstractNum>
-  <w:abstractNum w:abstractNumId="25" w15:restartNumberingAfterBreak="0">
+  <w:abstractNum w:abstractNumId="26" w15:restartNumberingAfterBreak="0">
     <w:nsid w:val="379D4BE6"/>
     <w:multiLevelType w:val="hybridMultilevel"/>
     <w:tmpl w:val="0714CCE6"/>
@@ -17531,7 +18487,7 @@
       </w:rPr>
     </w:lvl>
   </w:abstractNum>
-  <w:abstractNum w:abstractNumId="26" w15:restartNumberingAfterBreak="0">
+  <w:abstractNum w:abstractNumId="27" w15:restartNumberingAfterBreak="0">
     <w:nsid w:val="3A087C65"/>
     <w:multiLevelType w:val="hybridMultilevel"/>
     <w:tmpl w:val="22046A22"/>
@@ -17671,7 +18627,7 @@
       </w:rPr>
     </w:lvl>
   </w:abstractNum>
-  <w:abstractNum w:abstractNumId="27" w15:restartNumberingAfterBreak="0">
+  <w:abstractNum w:abstractNumId="28" w15:restartNumberingAfterBreak="0">
     <w:nsid w:val="3C1B0DC4"/>
     <w:multiLevelType w:val="hybridMultilevel"/>
     <w:tmpl w:val="850ED1A8"/>
@@ -17784,7 +18740,7 @@
       </w:pPr>
     </w:lvl>
   </w:abstractNum>
-  <w:abstractNum w:abstractNumId="28" w15:restartNumberingAfterBreak="0">
+  <w:abstractNum w:abstractNumId="29" w15:restartNumberingAfterBreak="0">
     <w:nsid w:val="3F2360DA"/>
     <w:multiLevelType w:val="hybridMultilevel"/>
     <w:tmpl w:val="A270271E"/>
@@ -17924,7 +18880,7 @@
       </w:rPr>
     </w:lvl>
   </w:abstractNum>
-  <w:abstractNum w:abstractNumId="29" w15:restartNumberingAfterBreak="0">
+  <w:abstractNum w:abstractNumId="30" w15:restartNumberingAfterBreak="0">
     <w:nsid w:val="3F8E7EA6"/>
     <w:multiLevelType w:val="hybridMultilevel"/>
     <w:tmpl w:val="FB8E159C"/>
@@ -18037,7 +18993,7 @@
       </w:rPr>
     </w:lvl>
   </w:abstractNum>
-  <w:abstractNum w:abstractNumId="30" w15:restartNumberingAfterBreak="0">
+  <w:abstractNum w:abstractNumId="31" w15:restartNumberingAfterBreak="0">
     <w:nsid w:val="417B4A42"/>
     <w:multiLevelType w:val="hybridMultilevel"/>
     <w:tmpl w:val="F9BE736C"/>
@@ -18177,7 +19133,7 @@
       </w:rPr>
     </w:lvl>
   </w:abstractNum>
-  <w:abstractNum w:abstractNumId="31" w15:restartNumberingAfterBreak="0">
+  <w:abstractNum w:abstractNumId="32" w15:restartNumberingAfterBreak="0">
     <w:nsid w:val="4C577778"/>
     <w:multiLevelType w:val="hybridMultilevel"/>
     <w:tmpl w:val="370AFD46"/>
@@ -18290,7 +19246,7 @@
       </w:pPr>
     </w:lvl>
   </w:abstractNum>
-  <w:abstractNum w:abstractNumId="32" w15:restartNumberingAfterBreak="0">
+  <w:abstractNum w:abstractNumId="33" w15:restartNumberingAfterBreak="0">
     <w:nsid w:val="522347D2"/>
     <w:multiLevelType w:val="multilevel"/>
     <w:tmpl w:val="A7086670"/>
@@ -18433,7 +19389,7 @@
       </w:rPr>
     </w:lvl>
   </w:abstractNum>
-  <w:abstractNum w:abstractNumId="33" w15:restartNumberingAfterBreak="0">
+  <w:abstractNum w:abstractNumId="34" w15:restartNumberingAfterBreak="0">
     <w:nsid w:val="52514619"/>
     <w:multiLevelType w:val="hybridMultilevel"/>
     <w:tmpl w:val="C890B718"/>
@@ -18546,7 +19502,7 @@
       </w:rPr>
     </w:lvl>
   </w:abstractNum>
-  <w:abstractNum w:abstractNumId="34" w15:restartNumberingAfterBreak="0">
+  <w:abstractNum w:abstractNumId="35" w15:restartNumberingAfterBreak="0">
     <w:nsid w:val="558B1082"/>
     <w:multiLevelType w:val="multilevel"/>
     <w:tmpl w:val="113CA3AE"/>
@@ -18695,7 +19651,7 @@
       </w:rPr>
     </w:lvl>
   </w:abstractNum>
-  <w:abstractNum w:abstractNumId="35" w15:restartNumberingAfterBreak="0">
+  <w:abstractNum w:abstractNumId="36" w15:restartNumberingAfterBreak="0">
     <w:nsid w:val="575B0AAE"/>
     <w:multiLevelType w:val="hybridMultilevel"/>
     <w:tmpl w:val="E9308718"/>
@@ -18835,7 +19791,7 @@
       </w:rPr>
     </w:lvl>
   </w:abstractNum>
-  <w:abstractNum w:abstractNumId="36" w15:restartNumberingAfterBreak="0">
+  <w:abstractNum w:abstractNumId="37" w15:restartNumberingAfterBreak="0">
     <w:nsid w:val="58ED48F3"/>
     <w:multiLevelType w:val="hybridMultilevel"/>
     <w:tmpl w:val="C1F8CF9E"/>
@@ -18975,7 +19931,7 @@
       </w:rPr>
     </w:lvl>
   </w:abstractNum>
-  <w:abstractNum w:abstractNumId="37" w15:restartNumberingAfterBreak="0">
+  <w:abstractNum w:abstractNumId="38" w15:restartNumberingAfterBreak="0">
     <w:nsid w:val="5CCC459F"/>
     <w:multiLevelType w:val="hybridMultilevel"/>
     <w:tmpl w:val="6FB620BE"/>
@@ -19115,7 +20071,7 @@
       </w:rPr>
     </w:lvl>
   </w:abstractNum>
-  <w:abstractNum w:abstractNumId="38" w15:restartNumberingAfterBreak="0">
+  <w:abstractNum w:abstractNumId="39" w15:restartNumberingAfterBreak="0">
     <w:nsid w:val="5D555A2A"/>
     <w:multiLevelType w:val="multilevel"/>
     <w:tmpl w:val="8CF63C58"/>
@@ -19264,7 +20220,7 @@
       </w:rPr>
     </w:lvl>
   </w:abstractNum>
-  <w:abstractNum w:abstractNumId="39" w15:restartNumberingAfterBreak="0">
+  <w:abstractNum w:abstractNumId="40" w15:restartNumberingAfterBreak="0">
     <w:nsid w:val="6B3779A0"/>
     <w:multiLevelType w:val="hybridMultilevel"/>
     <w:tmpl w:val="1986AAF8"/>
@@ -19404,7 +20360,7 @@
       </w:rPr>
     </w:lvl>
   </w:abstractNum>
-  <w:abstractNum w:abstractNumId="40" w15:restartNumberingAfterBreak="0">
+  <w:abstractNum w:abstractNumId="41" w15:restartNumberingAfterBreak="0">
     <w:nsid w:val="6DA81810"/>
     <w:multiLevelType w:val="hybridMultilevel"/>
     <w:tmpl w:val="BA4A6316"/>
@@ -19517,7 +20473,7 @@
       </w:pPr>
     </w:lvl>
   </w:abstractNum>
-  <w:abstractNum w:abstractNumId="41" w15:restartNumberingAfterBreak="0">
+  <w:abstractNum w:abstractNumId="42" w15:restartNumberingAfterBreak="0">
     <w:nsid w:val="6E89516C"/>
     <w:multiLevelType w:val="multilevel"/>
     <w:tmpl w:val="8A2E7276"/>
@@ -19665,7 +20621,7 @@
       </w:rPr>
     </w:lvl>
   </w:abstractNum>
-  <w:abstractNum w:abstractNumId="42" w15:restartNumberingAfterBreak="0">
+  <w:abstractNum w:abstractNumId="43" w15:restartNumberingAfterBreak="0">
     <w:nsid w:val="6EB86629"/>
     <w:multiLevelType w:val="hybridMultilevel"/>
     <w:tmpl w:val="ED1847DA"/>
@@ -19806,7 +20762,7 @@
       </w:rPr>
     </w:lvl>
   </w:abstractNum>
-  <w:abstractNum w:abstractNumId="43" w15:restartNumberingAfterBreak="0">
+  <w:abstractNum w:abstractNumId="44" w15:restartNumberingAfterBreak="0">
     <w:nsid w:val="70AC3769"/>
     <w:multiLevelType w:val="hybridMultilevel"/>
     <w:tmpl w:val="CB9476A8"/>
@@ -19946,7 +20902,7 @@
       </w:rPr>
     </w:lvl>
   </w:abstractNum>
-  <w:abstractNum w:abstractNumId="44" w15:restartNumberingAfterBreak="0">
+  <w:abstractNum w:abstractNumId="45" w15:restartNumberingAfterBreak="0">
     <w:nsid w:val="716C0BAC"/>
     <w:multiLevelType w:val="hybridMultilevel"/>
     <w:tmpl w:val="F2D68204"/>
@@ -20059,7 +21015,7 @@
       </w:pPr>
     </w:lvl>
   </w:abstractNum>
-  <w:abstractNum w:abstractNumId="45" w15:restartNumberingAfterBreak="0">
+  <w:abstractNum w:abstractNumId="46" w15:restartNumberingAfterBreak="0">
     <w:nsid w:val="72A4431D"/>
     <w:multiLevelType w:val="hybridMultilevel"/>
     <w:tmpl w:val="DDCC587A"/>
@@ -20200,25 +21156,25 @@
     </w:lvl>
   </w:abstractNum>
   <w:num w:numId="1">
-    <w:abstractNumId w:val="41"/>
+    <w:abstractNumId w:val="42"/>
   </w:num>
   <w:num w:numId="2">
-    <w:abstractNumId w:val="12"/>
+    <w:abstractNumId w:val="13"/>
   </w:num>
   <w:num w:numId="3">
-    <w:abstractNumId w:val="10"/>
+    <w:abstractNumId w:val="11"/>
   </w:num>
   <w:num w:numId="4">
-    <w:abstractNumId w:val="13"/>
+    <w:abstractNumId w:val="14"/>
   </w:num>
   <w:num w:numId="5">
-    <w:abstractNumId w:val="32"/>
+    <w:abstractNumId w:val="33"/>
   </w:num>
   <w:num w:numId="6">
     <w:abstractNumId w:val="4"/>
   </w:num>
   <w:num w:numId="7">
-    <w:abstractNumId w:val="13"/>
+    <w:abstractNumId w:val="14"/>
     <w:lvlOverride w:ilvl="0">
       <w:startOverride w:val="1"/>
     </w:lvlOverride>
@@ -20248,13 +21204,13 @@
     </w:lvlOverride>
   </w:num>
   <w:num w:numId="8">
+    <w:abstractNumId w:val="20"/>
+  </w:num>
+  <w:num w:numId="9">
     <w:abstractNumId w:val="19"/>
   </w:num>
-  <w:num w:numId="9">
-    <w:abstractNumId w:val="18"/>
-  </w:num>
   <w:num w:numId="10">
-    <w:abstractNumId w:val="22"/>
+    <w:abstractNumId w:val="23"/>
   </w:num>
   <w:num w:numId="11">
     <w:abstractNumId w:val="2"/>
@@ -20274,109 +21230,112 @@
     </w:lvlOverride>
   </w:num>
   <w:num w:numId="13">
-    <w:abstractNumId w:val="43"/>
+    <w:abstractNumId w:val="44"/>
   </w:num>
   <w:num w:numId="14">
-    <w:abstractNumId w:val="39"/>
+    <w:abstractNumId w:val="40"/>
   </w:num>
   <w:num w:numId="15">
-    <w:abstractNumId w:val="45"/>
+    <w:abstractNumId w:val="46"/>
   </w:num>
   <w:num w:numId="16">
     <w:abstractNumId w:val="3"/>
   </w:num>
   <w:num w:numId="17">
-    <w:abstractNumId w:val="20"/>
+    <w:abstractNumId w:val="21"/>
   </w:num>
   <w:num w:numId="18">
-    <w:abstractNumId w:val="27"/>
+    <w:abstractNumId w:val="28"/>
   </w:num>
   <w:num w:numId="19">
-    <w:abstractNumId w:val="11"/>
+    <w:abstractNumId w:val="12"/>
   </w:num>
   <w:num w:numId="20">
-    <w:abstractNumId w:val="7"/>
+    <w:abstractNumId w:val="8"/>
   </w:num>
   <w:num w:numId="21">
-    <w:abstractNumId w:val="14"/>
+    <w:abstractNumId w:val="15"/>
   </w:num>
   <w:num w:numId="22">
-    <w:abstractNumId w:val="15"/>
+    <w:abstractNumId w:val="16"/>
   </w:num>
   <w:num w:numId="23">
     <w:abstractNumId w:val="1"/>
   </w:num>
   <w:num w:numId="24">
-    <w:abstractNumId w:val="5"/>
+    <w:abstractNumId w:val="6"/>
   </w:num>
   <w:num w:numId="25">
+    <w:abstractNumId w:val="18"/>
+  </w:num>
+  <w:num w:numId="26">
+    <w:abstractNumId w:val="35"/>
+  </w:num>
+  <w:num w:numId="27">
+    <w:abstractNumId w:val="39"/>
+  </w:num>
+  <w:num w:numId="28">
+    <w:abstractNumId w:val="36"/>
+  </w:num>
+  <w:num w:numId="29">
+    <w:abstractNumId w:val="38"/>
+  </w:num>
+  <w:num w:numId="30">
+    <w:abstractNumId w:val="27"/>
+  </w:num>
+  <w:num w:numId="31">
+    <w:abstractNumId w:val="26"/>
+  </w:num>
+  <w:num w:numId="32">
+    <w:abstractNumId w:val="37"/>
+  </w:num>
+  <w:num w:numId="33">
+    <w:abstractNumId w:val="24"/>
+  </w:num>
+  <w:num w:numId="34">
+    <w:abstractNumId w:val="32"/>
+  </w:num>
+  <w:num w:numId="35">
+    <w:abstractNumId w:val="25"/>
+  </w:num>
+  <w:num w:numId="36">
     <w:abstractNumId w:val="17"/>
   </w:num>
-  <w:num w:numId="26">
+  <w:num w:numId="37">
+    <w:abstractNumId w:val="45"/>
+  </w:num>
+  <w:num w:numId="38">
+    <w:abstractNumId w:val="29"/>
+  </w:num>
+  <w:num w:numId="39">
+    <w:abstractNumId w:val="9"/>
+  </w:num>
+  <w:num w:numId="40">
+    <w:abstractNumId w:val="43"/>
+  </w:num>
+  <w:num w:numId="41">
+    <w:abstractNumId w:val="41"/>
+  </w:num>
+  <w:num w:numId="42">
+    <w:abstractNumId w:val="10"/>
+  </w:num>
+  <w:num w:numId="43">
+    <w:abstractNumId w:val="22"/>
+  </w:num>
+  <w:num w:numId="44">
+    <w:abstractNumId w:val="31"/>
+  </w:num>
+  <w:num w:numId="45">
     <w:abstractNumId w:val="34"/>
   </w:num>
-  <w:num w:numId="27">
-    <w:abstractNumId w:val="38"/>
+  <w:num w:numId="46">
+    <w:abstractNumId w:val="7"/>
   </w:num>
-  <w:num w:numId="28">
-    <w:abstractNumId w:val="35"/>
-  </w:num>
-  <w:num w:numId="29">
-    <w:abstractNumId w:val="37"/>
-  </w:num>
-  <w:num w:numId="30">
-    <w:abstractNumId w:val="26"/>
-  </w:num>
-  <w:num w:numId="31">
-    <w:abstractNumId w:val="25"/>
-  </w:num>
-  <w:num w:numId="32">
-    <w:abstractNumId w:val="36"/>
-  </w:num>
-  <w:num w:numId="33">
-    <w:abstractNumId w:val="23"/>
-  </w:num>
-  <w:num w:numId="34">
-    <w:abstractNumId w:val="31"/>
-  </w:num>
-  <w:num w:numId="35">
-    <w:abstractNumId w:val="24"/>
-  </w:num>
-  <w:num w:numId="36">
-    <w:abstractNumId w:val="16"/>
-  </w:num>
-  <w:num w:numId="37">
-    <w:abstractNumId w:val="44"/>
-  </w:num>
-  <w:num w:numId="38">
-    <w:abstractNumId w:val="28"/>
-  </w:num>
-  <w:num w:numId="39">
-    <w:abstractNumId w:val="8"/>
-  </w:num>
-  <w:num w:numId="40">
-    <w:abstractNumId w:val="42"/>
-  </w:num>
-  <w:num w:numId="41">
-    <w:abstractNumId w:val="40"/>
-  </w:num>
-  <w:num w:numId="42">
-    <w:abstractNumId w:val="9"/>
-  </w:num>
-  <w:num w:numId="43">
-    <w:abstractNumId w:val="21"/>
-  </w:num>
-  <w:num w:numId="44">
+  <w:num w:numId="47">
     <w:abstractNumId w:val="30"/>
   </w:num>
-  <w:num w:numId="45">
-    <w:abstractNumId w:val="33"/>
-  </w:num>
-  <w:num w:numId="46">
-    <w:abstractNumId w:val="6"/>
-  </w:num>
-  <w:num w:numId="47">
-    <w:abstractNumId w:val="29"/>
+  <w:num w:numId="48">
+    <w:abstractNumId w:val="5"/>
   </w:num>
   <w:numIdMacAtCleanup w:val="5"/>
 </w:numbering>

--- a/Artigo_tracker/Tracker_article.docx
+++ b/Artigo_tracker/Tracker_article.docx
@@ -5640,14 +5640,27 @@
       <w:r>
         <w:t xml:space="preserve">Tabela </w:t>
       </w:r>
-      <w:fldSimple w:instr=" SEQ Tabela \* ARABIC ">
-        <w:r>
-          <w:rPr>
-            <w:noProof/>
-          </w:rPr>
-          <w:t>1</w:t>
-        </w:r>
-      </w:fldSimple>
+      <w:r>
+        <w:fldChar w:fldCharType="begin"/>
+      </w:r>
+      <w:r>
+        <w:instrText xml:space="preserve"> SEQ Tabela \* ARABIC </w:instrText>
+      </w:r>
+      <w:r>
+        <w:fldChar w:fldCharType="separate"/>
+      </w:r>
+      <w:r>
+        <w:rPr>
+          <w:noProof/>
+        </w:rPr>
+        <w:t>1</w:t>
+      </w:r>
+      <w:r>
+        <w:rPr>
+          <w:noProof/>
+        </w:rPr>
+        <w:fldChar w:fldCharType="end"/>
+      </w:r>
       <w:bookmarkEnd w:id="4"/>
       <w:r>
         <w:t>: Relação dos diferentes tipos de geração elétrica</w:t>
@@ -6595,24 +6608,33 @@
       <w:r>
         <w:t xml:space="preserve">Figura </w:t>
       </w:r>
-      <w:fldSimple w:instr=" SEQ Figura \* ARABIC ">
-        <w:r>
-          <w:rPr>
-            <w:noProof/>
-          </w:rPr>
-          <w:t>1</w:t>
-        </w:r>
-      </w:fldSimple>
+      <w:r>
+        <w:fldChar w:fldCharType="begin"/>
+      </w:r>
+      <w:r>
+        <w:instrText xml:space="preserve"> SEQ Figura \* ARABIC </w:instrText>
+      </w:r>
+      <w:r>
+        <w:fldChar w:fldCharType="separate"/>
+      </w:r>
+      <w:r>
+        <w:rPr>
+          <w:noProof/>
+        </w:rPr>
+        <w:t>1</w:t>
+      </w:r>
+      <w:r>
+        <w:rPr>
+          <w:noProof/>
+        </w:rPr>
+        <w:fldChar w:fldCharType="end"/>
+      </w:r>
       <w:bookmarkEnd w:id="8"/>
       <w:r>
         <w:t xml:space="preserve">: </w:t>
       </w:r>
       <w:r>
-        <w:t xml:space="preserve">Mapa do potencial de geração solar fotovoltaica em termos do rendimento energético anual para todo o Brasil (medido em </w:t>
-      </w:r>
-      <w:proofErr w:type="gramStart"/>
-      <w:r>
-        <w:t>kWh/</w:t>
+        <w:t>Mapa do potencial de geração solar fotovoltaica em termos do rendimento energético anual para todo o Brasil (medido em kWh/</w:t>
       </w:r>
       <w:proofErr w:type="spellStart"/>
       <w:r>
@@ -6623,7 +6645,6 @@
         <w:t xml:space="preserve"> )</w:t>
       </w:r>
       <w:bookmarkEnd w:id="9"/>
-      <w:proofErr w:type="gramEnd"/>
     </w:p>
     <w:p>
       <w:pPr>
@@ -7602,14 +7623,27 @@
       <w:r>
         <w:t xml:space="preserve">Figura </w:t>
       </w:r>
-      <w:fldSimple w:instr=" SEQ Figura \* ARABIC ">
-        <w:r>
-          <w:rPr>
-            <w:noProof/>
-          </w:rPr>
-          <w:t>2</w:t>
-        </w:r>
-      </w:fldSimple>
+      <w:r>
+        <w:fldChar w:fldCharType="begin"/>
+      </w:r>
+      <w:r>
+        <w:instrText xml:space="preserve"> SEQ Figura \* ARABIC </w:instrText>
+      </w:r>
+      <w:r>
+        <w:fldChar w:fldCharType="separate"/>
+      </w:r>
+      <w:r>
+        <w:rPr>
+          <w:noProof/>
+        </w:rPr>
+        <w:t>2</w:t>
+      </w:r>
+      <w:r>
+        <w:rPr>
+          <w:noProof/>
+        </w:rPr>
+        <w:fldChar w:fldCharType="end"/>
+      </w:r>
       <w:bookmarkEnd w:id="15"/>
       <w:r>
         <w:t xml:space="preserve">: </w:t>
@@ -7981,14 +8015,27 @@
       <w:r>
         <w:t xml:space="preserve">Figura </w:t>
       </w:r>
-      <w:fldSimple w:instr=" SEQ Figura \* ARABIC ">
-        <w:r>
-          <w:rPr>
-            <w:noProof/>
-          </w:rPr>
-          <w:t>3</w:t>
-        </w:r>
-      </w:fldSimple>
+      <w:r>
+        <w:fldChar w:fldCharType="begin"/>
+      </w:r>
+      <w:r>
+        <w:instrText xml:space="preserve"> SEQ Figura \* ARABIC </w:instrText>
+      </w:r>
+      <w:r>
+        <w:fldChar w:fldCharType="separate"/>
+      </w:r>
+      <w:r>
+        <w:rPr>
+          <w:noProof/>
+        </w:rPr>
+        <w:t>3</w:t>
+      </w:r>
+      <w:r>
+        <w:rPr>
+          <w:noProof/>
+        </w:rPr>
+        <w:fldChar w:fldCharType="end"/>
+      </w:r>
       <w:bookmarkEnd w:id="18"/>
       <w:r>
         <w:t>: Mapa mundial com a divisão geográfica de Latitude e Longitude</w:t>
@@ -8361,14 +8408,27 @@
       <w:r>
         <w:t xml:space="preserve">Figura </w:t>
       </w:r>
-      <w:fldSimple w:instr=" SEQ Figura \* ARABIC ">
-        <w:r>
-          <w:rPr>
-            <w:noProof/>
-          </w:rPr>
-          <w:t>4</w:t>
-        </w:r>
-      </w:fldSimple>
+      <w:r>
+        <w:fldChar w:fldCharType="begin"/>
+      </w:r>
+      <w:r>
+        <w:instrText xml:space="preserve"> SEQ Figura \* ARABIC </w:instrText>
+      </w:r>
+      <w:r>
+        <w:fldChar w:fldCharType="separate"/>
+      </w:r>
+      <w:r>
+        <w:rPr>
+          <w:noProof/>
+        </w:rPr>
+        <w:t>4</w:t>
+      </w:r>
+      <w:r>
+        <w:rPr>
+          <w:noProof/>
+        </w:rPr>
+        <w:fldChar w:fldCharType="end"/>
+      </w:r>
       <w:bookmarkEnd w:id="21"/>
       <w:r>
         <w:t xml:space="preserve">: Primeira lei de Kepler - Órbita </w:t>
@@ -8632,14 +8692,27 @@
         <w:lastRenderedPageBreak/>
         <w:t xml:space="preserve">Tabela </w:t>
       </w:r>
-      <w:fldSimple w:instr=" SEQ Tabela \* ARABIC ">
-        <w:r>
-          <w:rPr>
-            <w:noProof/>
-          </w:rPr>
-          <w:t>2</w:t>
-        </w:r>
-      </w:fldSimple>
+      <w:r>
+        <w:fldChar w:fldCharType="begin"/>
+      </w:r>
+      <w:r>
+        <w:instrText xml:space="preserve"> SEQ Tabela \* ARABIC </w:instrText>
+      </w:r>
+      <w:r>
+        <w:fldChar w:fldCharType="separate"/>
+      </w:r>
+      <w:r>
+        <w:rPr>
+          <w:noProof/>
+        </w:rPr>
+        <w:t>2</w:t>
+      </w:r>
+      <w:r>
+        <w:rPr>
+          <w:noProof/>
+        </w:rPr>
+        <w:fldChar w:fldCharType="end"/>
+      </w:r>
       <w:bookmarkEnd w:id="24"/>
       <w:r>
         <w:t xml:space="preserve">: </w:t>
@@ -8768,14 +8841,27 @@
       <w:r>
         <w:t xml:space="preserve">Fonte </w:t>
       </w:r>
-      <w:fldSimple w:instr=" SEQ Fonte \* ARABIC ">
-        <w:r>
-          <w:rPr>
-            <w:noProof/>
-          </w:rPr>
-          <w:t>1</w:t>
-        </w:r>
-      </w:fldSimple>
+      <w:r>
+        <w:fldChar w:fldCharType="begin"/>
+      </w:r>
+      <w:r>
+        <w:instrText xml:space="preserve"> SEQ Fonte \* ARABIC </w:instrText>
+      </w:r>
+      <w:r>
+        <w:fldChar w:fldCharType="separate"/>
+      </w:r>
+      <w:r>
+        <w:rPr>
+          <w:noProof/>
+        </w:rPr>
+        <w:t>1</w:t>
+      </w:r>
+      <w:r>
+        <w:rPr>
+          <w:noProof/>
+        </w:rPr>
+        <w:fldChar w:fldCharType="end"/>
+      </w:r>
       <w:r>
         <w:t xml:space="preserve">: </w:t>
       </w:r>
@@ -8836,11 +8922,9 @@
       <w:r>
         <w:t xml:space="preserve">aproximadamente </w:t>
       </w:r>
-      <w:proofErr w:type="gramStart"/>
       <w:r>
         <w:t>25,5º.</w:t>
       </w:r>
-      <w:proofErr w:type="gramEnd"/>
       <w:r>
         <w:t xml:space="preserve"> Basta se pensar que em diferentes hemisférios, coexistem diferentes estações</w:t>
       </w:r>
@@ -8948,14 +9032,27 @@
       <w:r>
         <w:t xml:space="preserve">Figura </w:t>
       </w:r>
-      <w:fldSimple w:instr=" SEQ Figura \* ARABIC ">
-        <w:r>
-          <w:rPr>
-            <w:noProof/>
-          </w:rPr>
-          <w:t>5</w:t>
-        </w:r>
-      </w:fldSimple>
+      <w:r>
+        <w:fldChar w:fldCharType="begin"/>
+      </w:r>
+      <w:r>
+        <w:instrText xml:space="preserve"> SEQ Figura \* ARABIC </w:instrText>
+      </w:r>
+      <w:r>
+        <w:fldChar w:fldCharType="separate"/>
+      </w:r>
+      <w:r>
+        <w:rPr>
+          <w:noProof/>
+        </w:rPr>
+        <w:t>5</w:t>
+      </w:r>
+      <w:r>
+        <w:rPr>
+          <w:noProof/>
+        </w:rPr>
+        <w:fldChar w:fldCharType="end"/>
+      </w:r>
       <w:bookmarkEnd w:id="26"/>
       <w:r>
         <w:t>: Movimento de translação da terra e as estações</w:t>
@@ -9398,14 +9495,30 @@
       <w:r>
         <w:t xml:space="preserve">Figura </w:t>
       </w:r>
-      <w:fldSimple w:instr=" SEQ Figura \* ARABIC ">
-        <w:r>
-          <w:rPr>
-            <w:noProof/>
-          </w:rPr>
-          <w:t>6</w:t>
-        </w:r>
-      </w:fldSimple>
+      <w:r>
+        <w:fldChar w:fldCharType="begin"/>
+      </w:r>
+      <w:r>
+        <w:instrText xml:space="preserve"> SEQ </w:instrText>
+      </w:r>
+      <w:r>
+        <w:instrText xml:space="preserve">Figura \* ARABIC </w:instrText>
+      </w:r>
+      <w:r>
+        <w:fldChar w:fldCharType="separate"/>
+      </w:r>
+      <w:r>
+        <w:rPr>
+          <w:noProof/>
+        </w:rPr>
+        <w:t>6</w:t>
+      </w:r>
+      <w:r>
+        <w:rPr>
+          <w:noProof/>
+        </w:rPr>
+        <w:fldChar w:fldCharType="end"/>
+      </w:r>
       <w:bookmarkEnd w:id="28"/>
       <w:r>
         <w:t>:</w:t>
@@ -9558,14 +9671,30 @@
       <w:r>
         <w:t xml:space="preserve">Fonte </w:t>
       </w:r>
-      <w:fldSimple w:instr=" SEQ Fonte \* ARABIC ">
-        <w:r>
-          <w:rPr>
-            <w:noProof/>
-          </w:rPr>
-          <w:t>2</w:t>
-        </w:r>
-      </w:fldSimple>
+      <w:r>
+        <w:fldChar w:fldCharType="begin"/>
+      </w:r>
+      <w:r>
+        <w:instrText xml:space="preserve"> S</w:instrText>
+      </w:r>
+      <w:r>
+        <w:instrText xml:space="preserve">EQ Fonte \* ARABIC </w:instrText>
+      </w:r>
+      <w:r>
+        <w:fldChar w:fldCharType="separate"/>
+      </w:r>
+      <w:r>
+        <w:rPr>
+          <w:noProof/>
+        </w:rPr>
+        <w:t>2</w:t>
+      </w:r>
+      <w:r>
+        <w:rPr>
+          <w:noProof/>
+        </w:rPr>
+        <w:fldChar w:fldCharType="end"/>
+      </w:r>
       <w:r>
         <w:t>: (NETO, 2021)</w:t>
       </w:r>
@@ -9644,14 +9773,27 @@
       <w:r>
         <w:t xml:space="preserve">Figura </w:t>
       </w:r>
-      <w:fldSimple w:instr=" SEQ Figura \* ARABIC ">
-        <w:r>
-          <w:rPr>
-            <w:noProof/>
-          </w:rPr>
-          <w:t>7</w:t>
-        </w:r>
-      </w:fldSimple>
+      <w:r>
+        <w:fldChar w:fldCharType="begin"/>
+      </w:r>
+      <w:r>
+        <w:instrText xml:space="preserve"> SEQ Figura \* ARABIC </w:instrText>
+      </w:r>
+      <w:r>
+        <w:fldChar w:fldCharType="separate"/>
+      </w:r>
+      <w:r>
+        <w:rPr>
+          <w:noProof/>
+        </w:rPr>
+        <w:t>7</w:t>
+      </w:r>
+      <w:r>
+        <w:rPr>
+          <w:noProof/>
+        </w:rPr>
+        <w:fldChar w:fldCharType="end"/>
+      </w:r>
       <w:r>
         <w:t xml:space="preserve">: </w:t>
       </w:r>
@@ -9816,14 +9958,27 @@
       <w:r>
         <w:t xml:space="preserve">Fonte </w:t>
       </w:r>
-      <w:fldSimple w:instr=" SEQ Fonte \* ARABIC ">
-        <w:r>
-          <w:rPr>
-            <w:noProof/>
-          </w:rPr>
-          <w:t>3</w:t>
-        </w:r>
-      </w:fldSimple>
+      <w:r>
+        <w:fldChar w:fldCharType="begin"/>
+      </w:r>
+      <w:r>
+        <w:instrText xml:space="preserve"> SEQ Fonte \* ARABIC </w:instrText>
+      </w:r>
+      <w:r>
+        <w:fldChar w:fldCharType="separate"/>
+      </w:r>
+      <w:r>
+        <w:rPr>
+          <w:noProof/>
+        </w:rPr>
+        <w:t>3</w:t>
+      </w:r>
+      <w:r>
+        <w:rPr>
+          <w:noProof/>
+        </w:rPr>
+        <w:fldChar w:fldCharType="end"/>
+      </w:r>
       <w:r>
         <w:t>: (NETO, 2021)</w:t>
       </w:r>
@@ -9843,14 +9998,27 @@
       <w:r>
         <w:t xml:space="preserve">Figura </w:t>
       </w:r>
-      <w:fldSimple w:instr=" SEQ Figura \* ARABIC ">
-        <w:r>
-          <w:rPr>
-            <w:noProof/>
-          </w:rPr>
-          <w:t>8</w:t>
-        </w:r>
-      </w:fldSimple>
+      <w:r>
+        <w:fldChar w:fldCharType="begin"/>
+      </w:r>
+      <w:r>
+        <w:instrText xml:space="preserve"> SEQ Figura \* ARABIC </w:instrText>
+      </w:r>
+      <w:r>
+        <w:fldChar w:fldCharType="separate"/>
+      </w:r>
+      <w:r>
+        <w:rPr>
+          <w:noProof/>
+        </w:rPr>
+        <w:t>8</w:t>
+      </w:r>
+      <w:r>
+        <w:rPr>
+          <w:noProof/>
+        </w:rPr>
+        <w:fldChar w:fldCharType="end"/>
+      </w:r>
       <w:bookmarkEnd w:id="33"/>
       <w:r>
         <w:t>: Detalhe da esfera celeste em coordenadas equatoriais mostrando a eclíptica com os meses que correspondem à posição do Sol</w:t>
@@ -9861,15 +10029,7 @@
       <w:r>
         <w:lastRenderedPageBreak/>
         <w:tab/>
-        <w:t xml:space="preserve">A inclinação da Eclíptica é a mesma inclinação do eixo do planeta Terra em relação ao plano orbital ao redor do sol, aproximadamente </w:t>
-      </w:r>
-      <w:proofErr w:type="gramStart"/>
-      <w:r>
-        <w:t>23,5º.</w:t>
-      </w:r>
-      <w:proofErr w:type="gramEnd"/>
-      <w:r>
-        <w:t xml:space="preserve"> </w:t>
+        <w:t xml:space="preserve">A inclinação da Eclíptica é a mesma inclinação do eixo do planeta Terra em relação ao plano orbital ao redor do sol, aproximadamente 23,5º. </w:t>
       </w:r>
       <w:r>
         <w:t>Devido à essa obliquidade da eclíptica, também pode</w:t>
@@ -10017,14 +10177,27 @@
       <w:r>
         <w:t xml:space="preserve">Fonte </w:t>
       </w:r>
-      <w:fldSimple w:instr=" SEQ Fonte \* ARABIC ">
-        <w:r>
-          <w:rPr>
-            <w:noProof/>
-          </w:rPr>
-          <w:t>4</w:t>
-        </w:r>
-      </w:fldSimple>
+      <w:r>
+        <w:fldChar w:fldCharType="begin"/>
+      </w:r>
+      <w:r>
+        <w:instrText xml:space="preserve"> SEQ Fonte \* ARABIC </w:instrText>
+      </w:r>
+      <w:r>
+        <w:fldChar w:fldCharType="separate"/>
+      </w:r>
+      <w:r>
+        <w:rPr>
+          <w:noProof/>
+        </w:rPr>
+        <w:t>4</w:t>
+      </w:r>
+      <w:r>
+        <w:rPr>
+          <w:noProof/>
+        </w:rPr>
+        <w:fldChar w:fldCharType="end"/>
+      </w:r>
       <w:r>
         <w:t xml:space="preserve">: </w:t>
       </w:r>
@@ -10092,14 +10265,27 @@
       <w:r>
         <w:t xml:space="preserve">Figura </w:t>
       </w:r>
-      <w:fldSimple w:instr=" SEQ Figura \* ARABIC ">
-        <w:r>
-          <w:rPr>
-            <w:noProof/>
-          </w:rPr>
-          <w:t>9</w:t>
-        </w:r>
-      </w:fldSimple>
+      <w:r>
+        <w:fldChar w:fldCharType="begin"/>
+      </w:r>
+      <w:r>
+        <w:instrText xml:space="preserve"> SEQ Figura \* ARABIC </w:instrText>
+      </w:r>
+      <w:r>
+        <w:fldChar w:fldCharType="separate"/>
+      </w:r>
+      <w:r>
+        <w:rPr>
+          <w:noProof/>
+        </w:rPr>
+        <w:t>9</w:t>
+      </w:r>
+      <w:r>
+        <w:rPr>
+          <w:noProof/>
+        </w:rPr>
+        <w:fldChar w:fldCharType="end"/>
+      </w:r>
       <w:r>
         <w:t>: Angulo de incidência dos raios solares à Terra</w:t>
       </w:r>
@@ -10307,14 +10493,27 @@
       <w:r>
         <w:t xml:space="preserve">Fonte </w:t>
       </w:r>
-      <w:fldSimple w:instr=" SEQ Fonte \* ARABIC ">
-        <w:r>
-          <w:rPr>
-            <w:noProof/>
-          </w:rPr>
-          <w:t>5</w:t>
-        </w:r>
-      </w:fldSimple>
+      <w:r>
+        <w:fldChar w:fldCharType="begin"/>
+      </w:r>
+      <w:r>
+        <w:instrText xml:space="preserve"> SEQ Fonte \* ARABIC </w:instrText>
+      </w:r>
+      <w:r>
+        <w:fldChar w:fldCharType="separate"/>
+      </w:r>
+      <w:r>
+        <w:rPr>
+          <w:noProof/>
+        </w:rPr>
+        <w:t>5</w:t>
+      </w:r>
+      <w:r>
+        <w:rPr>
+          <w:noProof/>
+        </w:rPr>
+        <w:fldChar w:fldCharType="end"/>
+      </w:r>
       <w:r>
         <w:t xml:space="preserve">: </w:t>
       </w:r>
@@ -10379,14 +10578,27 @@
       <w:r>
         <w:t xml:space="preserve">Figura </w:t>
       </w:r>
-      <w:fldSimple w:instr=" SEQ Figura \* ARABIC ">
-        <w:r>
-          <w:rPr>
-            <w:noProof/>
-          </w:rPr>
-          <w:t>10</w:t>
-        </w:r>
-      </w:fldSimple>
+      <w:r>
+        <w:fldChar w:fldCharType="begin"/>
+      </w:r>
+      <w:r>
+        <w:instrText xml:space="preserve"> SEQ Figura \* ARABIC </w:instrText>
+      </w:r>
+      <w:r>
+        <w:fldChar w:fldCharType="separate"/>
+      </w:r>
+      <w:r>
+        <w:rPr>
+          <w:noProof/>
+        </w:rPr>
+        <w:t>10</w:t>
+      </w:r>
+      <w:r>
+        <w:rPr>
+          <w:noProof/>
+        </w:rPr>
+        <w:fldChar w:fldCharType="end"/>
+      </w:r>
       <w:r>
         <w:t>: Ângulo de elevação do sol ao meio dia (</w:t>
       </w:r>
@@ -10864,19 +11076,11 @@
         <w:rPr>
           <w:lang w:eastAsia="en-US"/>
         </w:rPr>
-        <w:t>, 2018, pg.</w:t>
-      </w:r>
-      <w:proofErr w:type="gramStart"/>
-      <w:r>
-        <w:rPr>
-          <w:lang w:eastAsia="en-US"/>
-        </w:rPr>
-        <w:t xml:space="preserve">28 </w:t>
+        <w:t xml:space="preserve">, 2018, pg.28 </w:t>
       </w:r>
       <w:r>
         <w:t>)</w:t>
       </w:r>
-      <w:proofErr w:type="gramEnd"/>
     </w:p>
     <w:p>
       <w:pPr>
@@ -10930,14 +11134,30 @@
       <w:r>
         <w:t xml:space="preserve">Figura </w:t>
       </w:r>
-      <w:fldSimple w:instr=" SEQ Figura \* ARABIC ">
-        <w:r>
-          <w:rPr>
-            <w:noProof/>
-          </w:rPr>
-          <w:t>11</w:t>
-        </w:r>
-      </w:fldSimple>
+      <w:r>
+        <w:fldChar w:fldCharType="begin"/>
+      </w:r>
+      <w:r>
+        <w:instrText xml:space="preserve"> SEQ Figura </w:instrText>
+      </w:r>
+      <w:r>
+        <w:instrText xml:space="preserve">\* ARABIC </w:instrText>
+      </w:r>
+      <w:r>
+        <w:fldChar w:fldCharType="separate"/>
+      </w:r>
+      <w:r>
+        <w:rPr>
+          <w:noProof/>
+        </w:rPr>
+        <w:t>11</w:t>
+      </w:r>
+      <w:r>
+        <w:rPr>
+          <w:noProof/>
+        </w:rPr>
+        <w:fldChar w:fldCharType="end"/>
+      </w:r>
       <w:r>
         <w:t xml:space="preserve">: Sistema </w:t>
       </w:r>
@@ -11116,27 +11336,14 @@
       <w:r>
         <w:t xml:space="preserve">Figura </w:t>
       </w:r>
-      <w:r>
-        <w:fldChar w:fldCharType="begin"/>
-      </w:r>
-      <w:r>
-        <w:instrText xml:space="preserve"> SEQ Figura \* ARABIC </w:instrText>
-      </w:r>
-      <w:r>
-        <w:fldChar w:fldCharType="separate"/>
-      </w:r>
-      <w:r>
-        <w:rPr>
-          <w:noProof/>
-        </w:rPr>
-        <w:t>12</w:t>
-      </w:r>
-      <w:r>
-        <w:rPr>
-          <w:noProof/>
-        </w:rPr>
-        <w:fldChar w:fldCharType="end"/>
-      </w:r>
+      <w:fldSimple w:instr=" SEQ Figura \* ARABIC ">
+        <w:r>
+          <w:rPr>
+            <w:noProof/>
+          </w:rPr>
+          <w:t>12</w:t>
+        </w:r>
+      </w:fldSimple>
       <w:bookmarkEnd w:id="36"/>
       <w:r>
         <w:t>: Fluxograma de desenvolvimento</w:t>
@@ -11232,27 +11439,14 @@
         <w:lastRenderedPageBreak/>
         <w:t xml:space="preserve">Autor </w:t>
       </w:r>
-      <w:r>
-        <w:fldChar w:fldCharType="begin"/>
-      </w:r>
-      <w:r>
-        <w:instrText xml:space="preserve"> SEQ Autor \* ARABIC </w:instrText>
-      </w:r>
-      <w:r>
-        <w:fldChar w:fldCharType="separate"/>
-      </w:r>
-      <w:r>
-        <w:rPr>
-          <w:noProof/>
-        </w:rPr>
-        <w:t>1</w:t>
-      </w:r>
-      <w:r>
-        <w:rPr>
-          <w:noProof/>
-        </w:rPr>
-        <w:fldChar w:fldCharType="end"/>
-      </w:r>
+      <w:fldSimple w:instr=" SEQ Autor \* ARABIC ">
+        <w:r>
+          <w:rPr>
+            <w:noProof/>
+          </w:rPr>
+          <w:t>1</w:t>
+        </w:r>
+      </w:fldSimple>
       <w:r>
         <w:rPr>
           <w:noProof/>
@@ -11330,27 +11524,14 @@
       <w:r>
         <w:t xml:space="preserve">Figura </w:t>
       </w:r>
-      <w:r>
-        <w:fldChar w:fldCharType="begin"/>
-      </w:r>
-      <w:r>
-        <w:instrText xml:space="preserve"> SEQ Figura \* ARABIC </w:instrText>
-      </w:r>
-      <w:r>
-        <w:fldChar w:fldCharType="separate"/>
-      </w:r>
-      <w:r>
-        <w:rPr>
-          <w:noProof/>
-        </w:rPr>
-        <w:t>13</w:t>
-      </w:r>
-      <w:r>
-        <w:rPr>
-          <w:noProof/>
-        </w:rPr>
-        <w:fldChar w:fldCharType="end"/>
-      </w:r>
+      <w:fldSimple w:instr=" SEQ Figura \* ARABIC ">
+        <w:r>
+          <w:rPr>
+            <w:noProof/>
+          </w:rPr>
+          <w:t>13</w:t>
+        </w:r>
+      </w:fldSimple>
       <w:bookmarkEnd w:id="37"/>
       <w:r>
         <w:t>: Movimento anual solar</w:t>
@@ -11365,27 +11546,14 @@
       <w:r>
         <w:t xml:space="preserve">Autor </w:t>
       </w:r>
-      <w:r>
-        <w:fldChar w:fldCharType="begin"/>
-      </w:r>
-      <w:r>
-        <w:instrText xml:space="preserve"> SEQ Autor \* ARABIC </w:instrText>
-      </w:r>
-      <w:r>
-        <w:fldChar w:fldCharType="separate"/>
-      </w:r>
-      <w:r>
-        <w:rPr>
-          <w:noProof/>
-        </w:rPr>
-        <w:t>2</w:t>
-      </w:r>
-      <w:r>
-        <w:rPr>
-          <w:noProof/>
-        </w:rPr>
-        <w:fldChar w:fldCharType="end"/>
-      </w:r>
+      <w:fldSimple w:instr=" SEQ Autor \* ARABIC ">
+        <w:r>
+          <w:rPr>
+            <w:noProof/>
+          </w:rPr>
+          <w:t>2</w:t>
+        </w:r>
+      </w:fldSimple>
       <w:r>
         <w:t>: Pegar um autor aqui</w:t>
       </w:r>
@@ -11457,27 +11625,14 @@
       <w:r>
         <w:t xml:space="preserve">Figura </w:t>
       </w:r>
-      <w:r>
-        <w:fldChar w:fldCharType="begin"/>
-      </w:r>
-      <w:r>
-        <w:instrText xml:space="preserve"> SEQ Figura \* ARABIC </w:instrText>
-      </w:r>
-      <w:r>
-        <w:fldChar w:fldCharType="separate"/>
-      </w:r>
-      <w:r>
-        <w:rPr>
-          <w:noProof/>
-        </w:rPr>
-        <w:t>14</w:t>
-      </w:r>
-      <w:r>
-        <w:rPr>
-          <w:noProof/>
-        </w:rPr>
-        <w:fldChar w:fldCharType="end"/>
-      </w:r>
+      <w:fldSimple w:instr=" SEQ Figura \* ARABIC ">
+        <w:r>
+          <w:rPr>
+            <w:noProof/>
+          </w:rPr>
+          <w:t>14</w:t>
+        </w:r>
+      </w:fldSimple>
       <w:bookmarkEnd w:id="38"/>
       <w:r>
         <w:t>: A</w:t>
@@ -11504,27 +11659,14 @@
         <w:lastRenderedPageBreak/>
         <w:t xml:space="preserve">Autor </w:t>
       </w:r>
-      <w:r>
-        <w:fldChar w:fldCharType="begin"/>
-      </w:r>
-      <w:r>
-        <w:instrText xml:space="preserve"> SEQ Autor \* ARABIC </w:instrText>
-      </w:r>
-      <w:r>
-        <w:fldChar w:fldCharType="separate"/>
-      </w:r>
-      <w:r>
-        <w:rPr>
-          <w:noProof/>
-        </w:rPr>
-        <w:t>3</w:t>
-      </w:r>
-      <w:r>
-        <w:rPr>
-          <w:noProof/>
-        </w:rPr>
-        <w:fldChar w:fldCharType="end"/>
-      </w:r>
+      <w:fldSimple w:instr=" SEQ Autor \* ARABIC ">
+        <w:r>
+          <w:rPr>
+            <w:noProof/>
+          </w:rPr>
+          <w:t>3</w:t>
+        </w:r>
+      </w:fldSimple>
       <w:r>
         <w:t xml:space="preserve"> </w:t>
       </w:r>
@@ -11643,6 +11785,31 @@
       </w:r>
     </w:p>
     <w:p/>
+    <w:p>
+      <w:pPr>
+        <w:pStyle w:val="Ttulo1"/>
+      </w:pPr>
+      <w:r>
+        <w:t xml:space="preserve">Rede modbus </w:t>
+      </w:r>
+    </w:p>
+    <w:p>
+      <w:hyperlink r:id="rId28" w:history="1">
+        <w:r>
+          <w:rPr>
+            <w:rStyle w:val="Hyperlink"/>
+          </w:rPr>
+          <w:t>https://modbus.org/docs/Modbus_Application_Protocol_V1_1b3.pdf</w:t>
+        </w:r>
+      </w:hyperlink>
+      <w:r>
+        <w:t xml:space="preserve">  MANU</w:t>
+      </w:r>
+      <w:r>
+        <w:t xml:space="preserve">AL MODBS. BAITA FONTE DE REFERÊNCIA </w:t>
+      </w:r>
+    </w:p>
+    <w:p/>
     <w:p/>
     <w:p/>
     <w:p/>
@@ -11673,7 +11840,6 @@
         <w:pStyle w:val="Ttulo1"/>
       </w:pPr>
       <w:r>
-        <w:lastRenderedPageBreak/>
         <w:t xml:space="preserve">Instrumentação </w:t>
       </w:r>
     </w:p>
@@ -12256,9 +12422,9 @@
       <w:r>
         <w:object w:dxaOrig="3060" w:dyaOrig="3588" w14:anchorId="47D18EC6">
           <v:shape id="_x0000_i1026" type="#_x0000_t75" style="width:153pt;height:179.4pt" o:ole="">
-            <v:imagedata r:id="rId28" o:title=""/>
+            <v:imagedata r:id="rId29" o:title=""/>
           </v:shape>
-          <o:OLEObject Type="Embed" ProgID="Visio.Drawing.15" ShapeID="_x0000_i1026" DrawAspect="Content" ObjectID="_1705826463" r:id="rId29"/>
+          <o:OLEObject Type="Embed" ProgID="Visio.Drawing.15" ShapeID="_x0000_i1026" DrawAspect="Content" ObjectID="_1706477093" r:id="rId30"/>
         </w:object>
       </w:r>
     </w:p>
@@ -12274,14 +12440,27 @@
       <w:r>
         <w:t xml:space="preserve">Figura </w:t>
       </w:r>
-      <w:fldSimple w:instr=" SEQ Figura \* ARABIC ">
-        <w:r>
-          <w:rPr>
-            <w:noProof/>
-          </w:rPr>
-          <w:t>15</w:t>
-        </w:r>
-      </w:fldSimple>
+      <w:r>
+        <w:fldChar w:fldCharType="begin"/>
+      </w:r>
+      <w:r>
+        <w:instrText xml:space="preserve"> SEQ Figura \* ARABIC </w:instrText>
+      </w:r>
+      <w:r>
+        <w:fldChar w:fldCharType="separate"/>
+      </w:r>
+      <w:r>
+        <w:rPr>
+          <w:noProof/>
+        </w:rPr>
+        <w:t>15</w:t>
+      </w:r>
+      <w:r>
+        <w:rPr>
+          <w:noProof/>
+        </w:rPr>
+        <w:fldChar w:fldCharType="end"/>
+      </w:r>
       <w:bookmarkEnd w:id="40"/>
       <w:r>
         <w:rPr>
@@ -12374,11 +12553,11 @@
                     <pic:cNvPicPr/>
                   </pic:nvPicPr>
                   <pic:blipFill rotWithShape="1">
-                    <a:blip r:embed="rId30">
+                    <a:blip r:embed="rId31">
                       <a:extLst>
                         <a:ext uri="{BEBA8EAE-BF5A-486C-A8C5-ECC9F3942E4B}">
                           <a14:imgProps xmlns:a14="http://schemas.microsoft.com/office/drawing/2010/main">
-                            <a14:imgLayer r:embed="rId31">
+                            <a14:imgLayer r:embed="rId32">
                               <a14:imgEffect>
                                 <a14:brightnessContrast bright="20000"/>
                               </a14:imgEffect>
@@ -12426,14 +12605,27 @@
       <w:r>
         <w:t xml:space="preserve">Figura </w:t>
       </w:r>
-      <w:fldSimple w:instr=" SEQ Figura \* ARABIC ">
-        <w:r>
-          <w:rPr>
-            <w:noProof/>
-          </w:rPr>
-          <w:t>16</w:t>
-        </w:r>
-      </w:fldSimple>
+      <w:r>
+        <w:fldChar w:fldCharType="begin"/>
+      </w:r>
+      <w:r>
+        <w:instrText xml:space="preserve"> SEQ Figura \* ARABIC </w:instrText>
+      </w:r>
+      <w:r>
+        <w:fldChar w:fldCharType="separate"/>
+      </w:r>
+      <w:r>
+        <w:rPr>
+          <w:noProof/>
+        </w:rPr>
+        <w:t>16</w:t>
+      </w:r>
+      <w:r>
+        <w:rPr>
+          <w:noProof/>
+        </w:rPr>
+        <w:fldChar w:fldCharType="end"/>
+      </w:r>
       <w:bookmarkEnd w:id="41"/>
       <w:r>
         <w:rPr>
@@ -13173,7 +13365,7 @@
         </w:rPr>
         <w:t xml:space="preserve"> &lt;</w:t>
       </w:r>
-      <w:hyperlink r:id="rId32" w:history="1">
+      <w:hyperlink r:id="rId33" w:history="1">
         <w:r>
           <w:rPr>
             <w:rStyle w:val="Hyperlink"/>
@@ -13205,7 +13397,6 @@
           <w:shd w:val="clear" w:color="auto" w:fill="FFFFFF"/>
         </w:rPr>
       </w:pPr>
-      <w:proofErr w:type="gramStart"/>
       <w:r>
         <w:rPr>
           <w:shd w:val="clear" w:color="auto" w:fill="FFFFFF"/>
@@ -13220,7 +13411,6 @@
         <w:t>Rutelly</w:t>
       </w:r>
       <w:proofErr w:type="spellEnd"/>
-      <w:proofErr w:type="gramEnd"/>
       <w:r>
         <w:rPr>
           <w:shd w:val="clear" w:color="auto" w:fill="FFFFFF"/>
@@ -13241,7 +13431,7 @@
         </w:rPr>
         <w:t>. Disponível em:  &lt;</w:t>
       </w:r>
-      <w:hyperlink r:id="rId33" w:history="1">
+      <w:hyperlink r:id="rId34" w:history="1">
         <w:r>
           <w:rPr>
             <w:rStyle w:val="Hyperlink"/>
@@ -13314,7 +13504,7 @@
       <w:r>
         <w:t xml:space="preserve"> &lt;</w:t>
       </w:r>
-      <w:hyperlink r:id="rId34" w:history="1">
+      <w:hyperlink r:id="rId35" w:history="1">
         <w:r>
           <w:rPr>
             <w:rStyle w:val="Hyperlink"/>
@@ -13388,7 +13578,7 @@
       <w:r>
         <w:t xml:space="preserve"> </w:t>
       </w:r>
-      <w:hyperlink r:id="rId35" w:history="1">
+      <w:hyperlink r:id="rId36" w:history="1">
         <w:r>
           <w:rPr>
             <w:rStyle w:val="Hyperlink"/>
@@ -13479,7 +13669,7 @@
       <w:r>
         <w:t xml:space="preserve"> </w:t>
       </w:r>
-      <w:hyperlink r:id="rId36" w:history="1">
+      <w:hyperlink r:id="rId37" w:history="1">
         <w:r>
           <w:rPr>
             <w:rStyle w:val="Hyperlink"/>
@@ -13563,7 +13753,7 @@
         </w:rPr>
         <w:t xml:space="preserve">: INPE, 2017. 80p. Disponível em: </w:t>
       </w:r>
-      <w:hyperlink r:id="rId37" w:history="1">
+      <w:hyperlink r:id="rId38" w:history="1">
         <w:r>
           <w:rPr>
             <w:rStyle w:val="Hyperlink"/>
@@ -13698,7 +13888,7 @@
       <w:r>
         <w:t xml:space="preserve"> </w:t>
       </w:r>
-      <w:hyperlink r:id="rId38" w:history="1">
+      <w:hyperlink r:id="rId39" w:history="1">
         <w:r>
           <w:rPr>
             <w:rStyle w:val="Hyperlink"/>
@@ -13896,7 +14086,7 @@
         </w:rPr>
         <w:t xml:space="preserve">. Disponível em: </w:t>
       </w:r>
-      <w:hyperlink r:id="rId39" w:history="1">
+      <w:hyperlink r:id="rId40" w:history="1">
         <w:r>
           <w:rPr>
             <w:rStyle w:val="Hyperlink"/>
@@ -13962,7 +14152,7 @@
       <w:r>
         <w:t xml:space="preserve"> </w:t>
       </w:r>
-      <w:hyperlink r:id="rId40" w:history="1">
+      <w:hyperlink r:id="rId41" w:history="1">
         <w:r>
           <w:rPr>
             <w:rStyle w:val="Hyperlink"/>
@@ -14297,16 +14487,11 @@
       <w:r>
         <w:t xml:space="preserve"> Disponível em: </w:t>
       </w:r>
-      <w:proofErr w:type="gramStart"/>
       <w:r>
         <w:t>http://objdig.ufrj.br/60/teses/coppe_m/CristianeLodi.pdf</w:t>
       </w:r>
       <w:r>
-        <w:t xml:space="preserve"> .</w:t>
-      </w:r>
-      <w:proofErr w:type="gramEnd"/>
-      <w:r>
-        <w:t xml:space="preserve"> </w:t>
+        <w:t xml:space="preserve"> . </w:t>
       </w:r>
       <w:proofErr w:type="spellStart"/>
       <w:r>
@@ -14441,15 +14626,7 @@
         <w:t>BORDON</w:t>
       </w:r>
       <w:r>
-        <w:t xml:space="preserve">, </w:t>
-      </w:r>
-      <w:proofErr w:type="gramStart"/>
-      <w:r>
-        <w:t>M.E..</w:t>
-      </w:r>
-      <w:proofErr w:type="gramEnd"/>
-      <w:r>
-        <w:t xml:space="preserve"> </w:t>
+        <w:t xml:space="preserve">, M.E.. </w:t>
       </w:r>
       <w:r>
         <w:rPr>
@@ -14933,7 +15110,7 @@
     </w:p>
     <w:p/>
     <w:sectPr>
-      <w:headerReference w:type="default" r:id="rId41"/>
+      <w:headerReference w:type="default" r:id="rId42"/>
       <w:pgSz w:w="11906" w:h="16838"/>
       <w:pgMar w:top="1701" w:right="1134" w:bottom="1134" w:left="1701" w:header="1134" w:footer="709" w:gutter="0"/>
       <w:cols w:space="708"/>
@@ -15075,7 +15252,7 @@
         <v:path o:extrusionok="f" gradientshapeok="t" o:connecttype="rect"/>
         <o:lock v:ext="edit" aspectratio="t"/>
       </v:shapetype>
-      <v:shape id="_x0000_i1258" type="#_x0000_t75" style="width:3pt;height:.6pt" o:bullet="t">
+      <v:shape id="_x0000_i1106" type="#_x0000_t75" style="width:3pt;height:.6pt" o:bullet="t">
         <v:imagedata r:id="rId1" o:title=""/>
       </v:shape>
     </w:pict>
